--- a/docs/SRS.docx
+++ b/docs/SRS.docx
@@ -1970,19 +1970,7 @@
         <w:rPr>
           <w:rFonts w:asciiTheme="majorBidi" w:hAnsiTheme="majorBidi" w:cstheme="majorBidi"/>
         </w:rPr>
-        <w:t>Effort Estimator</w:t>
-      </w:r>
-      <w:r>
-        <w:rPr>
-          <w:rFonts w:asciiTheme="majorBidi" w:hAnsiTheme="majorBidi" w:cstheme="majorBidi"/>
-        </w:rPr>
-        <w:t xml:space="preserve">: </w:t>
-      </w:r>
-      <w:r>
-        <w:rPr>
-          <w:rFonts w:asciiTheme="majorBidi" w:hAnsiTheme="majorBidi" w:cstheme="majorBidi"/>
-        </w:rPr>
-        <w:t>Predicts effort and time for new tasks.</w:t>
+        <w:t>Effort Estimator: Predicts effort and time for new tasks.</w:t>
       </w:r>
     </w:p>
     <w:p>
@@ -2002,13 +1990,7 @@
         <w:rPr>
           <w:rFonts w:asciiTheme="majorBidi" w:hAnsiTheme="majorBidi" w:cstheme="majorBidi"/>
         </w:rPr>
-        <w:t>Auto-Summary Reports</w:t>
-      </w:r>
-      <w:r>
-        <w:rPr>
-          <w:rFonts w:asciiTheme="majorBidi" w:hAnsiTheme="majorBidi" w:cstheme="majorBidi"/>
-        </w:rPr>
-        <w:t>:</w:t>
+        <w:t>Auto-Summary Reports:</w:t>
       </w:r>
       <w:r>
         <w:rPr>
@@ -3877,7 +3859,23 @@
           <w:lang w:bidi="ar-EG"/>
         </w:rPr>
         <w:br/>
-        <w:t>The system shall allow users to attach, access, and share files from Google Drive within each task or project.</w:t>
+        <w:t xml:space="preserve">The </w:t>
+      </w:r>
+      <w:proofErr w:type="gramStart"/>
+      <w:r>
+        <w:rPr>
+          <w:rFonts w:asciiTheme="majorBidi" w:hAnsiTheme="majorBidi" w:cstheme="majorBidi"/>
+          <w:lang w:bidi="ar-EG"/>
+        </w:rPr>
+        <w:t>system shall</w:t>
+      </w:r>
+      <w:proofErr w:type="gramEnd"/>
+      <w:r>
+        <w:rPr>
+          <w:rFonts w:asciiTheme="majorBidi" w:hAnsiTheme="majorBidi" w:cstheme="majorBidi"/>
+          <w:lang w:bidi="ar-EG"/>
+        </w:rPr>
+        <w:t xml:space="preserve"> allow users to attach, access, and share files from Google Drive within each task or project.</w:t>
       </w:r>
     </w:p>
     <w:p>
@@ -4243,7 +4241,23 @@
           <w:lang w:bidi="ar-EG"/>
         </w:rPr>
         <w:br/>
-        <w:t>The system shall automatically generate documentation from completed tasks, notes, and commits.</w:t>
+        <w:t xml:space="preserve">The system shall automatically generate documentation from completed tasks, notes, and </w:t>
+      </w:r>
+      <w:proofErr w:type="gramStart"/>
+      <w:r>
+        <w:rPr>
+          <w:rFonts w:asciiTheme="majorBidi" w:hAnsiTheme="majorBidi" w:cstheme="majorBidi"/>
+          <w:lang w:bidi="ar-EG"/>
+        </w:rPr>
+        <w:t>commits</w:t>
+      </w:r>
+      <w:proofErr w:type="gramEnd"/>
+      <w:r>
+        <w:rPr>
+          <w:rFonts w:asciiTheme="majorBidi" w:hAnsiTheme="majorBidi" w:cstheme="majorBidi"/>
+          <w:lang w:bidi="ar-EG"/>
+        </w:rPr>
+        <w:t>.</w:t>
       </w:r>
     </w:p>
     <w:p>
@@ -4925,8 +4939,106 @@
           <w:bCs/>
           <w:sz w:val="28"/>
           <w:szCs w:val="28"/>
-        </w:rPr>
-      </w:pPr>
+          <w:rtl/>
+        </w:rPr>
+      </w:pPr>
+      <w:r>
+        <w:rPr>
+          <w:noProof/>
+        </w:rPr>
+        <w:drawing>
+          <wp:anchor distT="0" distB="0" distL="114300" distR="114300" simplePos="0" relativeHeight="251658240" behindDoc="1" locked="0" layoutInCell="1" allowOverlap="1" wp14:anchorId="2C8CFEB8" wp14:editId="5A25723C">
+            <wp:simplePos x="0" y="0"/>
+            <wp:positionH relativeFrom="margin">
+              <wp:align>center</wp:align>
+            </wp:positionH>
+            <wp:positionV relativeFrom="paragraph">
+              <wp:posOffset>260985</wp:posOffset>
+            </wp:positionV>
+            <wp:extent cx="4898571" cy="4535888"/>
+            <wp:effectExtent l="0" t="0" r="0" b="0"/>
+            <wp:wrapTight wrapText="bothSides">
+              <wp:wrapPolygon edited="0">
+                <wp:start x="0" y="0"/>
+                <wp:lineTo x="0" y="4445"/>
+                <wp:lineTo x="2100" y="5806"/>
+                <wp:lineTo x="2100" y="6169"/>
+                <wp:lineTo x="7308" y="7257"/>
+                <wp:lineTo x="8820" y="7257"/>
+                <wp:lineTo x="336" y="7711"/>
+                <wp:lineTo x="336" y="12610"/>
+                <wp:lineTo x="2688" y="13063"/>
+                <wp:lineTo x="7308" y="13063"/>
+                <wp:lineTo x="3696" y="13426"/>
+                <wp:lineTo x="3024" y="13698"/>
+                <wp:lineTo x="3024" y="14515"/>
+                <wp:lineTo x="924" y="15422"/>
+                <wp:lineTo x="588" y="15694"/>
+                <wp:lineTo x="588" y="20049"/>
+                <wp:lineTo x="1092" y="20321"/>
+                <wp:lineTo x="3276" y="20321"/>
+                <wp:lineTo x="3360" y="21500"/>
+                <wp:lineTo x="19069" y="21500"/>
+                <wp:lineTo x="19153" y="21500"/>
+                <wp:lineTo x="19237" y="20321"/>
+                <wp:lineTo x="21505" y="20139"/>
+                <wp:lineTo x="21505" y="15876"/>
+                <wp:lineTo x="19069" y="14515"/>
+                <wp:lineTo x="19069" y="13063"/>
+                <wp:lineTo x="21505" y="12882"/>
+                <wp:lineTo x="21505" y="7711"/>
+                <wp:lineTo x="11256" y="7257"/>
+                <wp:lineTo x="11004" y="5806"/>
+                <wp:lineTo x="21505" y="4808"/>
+                <wp:lineTo x="21505" y="0"/>
+                <wp:lineTo x="0" y="0"/>
+              </wp:wrapPolygon>
+            </wp:wrapTight>
+            <wp:docPr id="839402748" name="Picture 1" descr="A screenshot of a computer screen&#10;&#10;AI-generated content may be incorrect."/>
+            <wp:cNvGraphicFramePr>
+              <a:graphicFrameLocks xmlns:a="http://schemas.openxmlformats.org/drawingml/2006/main" noChangeAspect="1"/>
+            </wp:cNvGraphicFramePr>
+            <a:graphic xmlns:a="http://schemas.openxmlformats.org/drawingml/2006/main">
+              <a:graphicData uri="http://schemas.openxmlformats.org/drawingml/2006/picture">
+                <pic:pic xmlns:pic="http://schemas.openxmlformats.org/drawingml/2006/picture">
+                  <pic:nvPicPr>
+                    <pic:cNvPr id="839402748" name="Picture 1" descr="A screenshot of a computer screen&#10;&#10;AI-generated content may be incorrect."/>
+                    <pic:cNvPicPr>
+                      <a:picLocks noChangeAspect="1" noChangeArrowheads="1"/>
+                    </pic:cNvPicPr>
+                  </pic:nvPicPr>
+                  <pic:blipFill>
+                    <a:blip r:embed="rId8">
+                      <a:extLst>
+                        <a:ext uri="{28A0092B-C50C-407E-A947-70E740481C1C}">
+                          <a14:useLocalDpi xmlns:a14="http://schemas.microsoft.com/office/drawing/2010/main" val="0"/>
+                        </a:ext>
+                      </a:extLst>
+                    </a:blip>
+                    <a:srcRect/>
+                    <a:stretch>
+                      <a:fillRect/>
+                    </a:stretch>
+                  </pic:blipFill>
+                  <pic:spPr bwMode="auto">
+                    <a:xfrm>
+                      <a:off x="0" y="0"/>
+                      <a:ext cx="4898571" cy="4535888"/>
+                    </a:xfrm>
+                    <a:prstGeom prst="rect">
+                      <a:avLst/>
+                    </a:prstGeom>
+                    <a:noFill/>
+                    <a:ln>
+                      <a:noFill/>
+                    </a:ln>
+                  </pic:spPr>
+                </pic:pic>
+              </a:graphicData>
+            </a:graphic>
+          </wp:anchor>
+        </w:drawing>
+      </w:r>
       <w:r>
         <w:rPr>
           <w:rFonts w:asciiTheme="majorBidi" w:hAnsiTheme="majorBidi" w:cstheme="majorBidi"/>
@@ -4950,7 +5062,11 @@
           <w:szCs w:val="28"/>
         </w:rPr>
       </w:pPr>
-      <w:r>
+    </w:p>
+    <w:p>
+      <w:pPr>
+        <w:spacing w:line="360" w:lineRule="auto"/>
+        <w:jc w:val="lowKashida"/>
         <w:rPr>
           <w:rFonts w:asciiTheme="majorBidi" w:hAnsiTheme="majorBidi" w:cstheme="majorBidi"/>
           <w:b/>
@@ -4958,8 +5074,3221 @@
           <w:sz w:val="28"/>
           <w:szCs w:val="28"/>
         </w:rPr>
+      </w:pPr>
+    </w:p>
+    <w:p>
+      <w:pPr>
+        <w:spacing w:line="360" w:lineRule="auto"/>
+        <w:jc w:val="lowKashida"/>
+        <w:rPr>
+          <w:rFonts w:asciiTheme="majorBidi" w:hAnsiTheme="majorBidi" w:cstheme="majorBidi"/>
+          <w:b/>
+          <w:bCs/>
+          <w:sz w:val="28"/>
+          <w:szCs w:val="28"/>
+        </w:rPr>
+      </w:pPr>
+    </w:p>
+    <w:p>
+      <w:pPr>
+        <w:spacing w:line="360" w:lineRule="auto"/>
+        <w:jc w:val="lowKashida"/>
+        <w:rPr>
+          <w:rFonts w:asciiTheme="majorBidi" w:hAnsiTheme="majorBidi" w:cstheme="majorBidi"/>
+          <w:b/>
+          <w:bCs/>
+          <w:sz w:val="28"/>
+          <w:szCs w:val="28"/>
+        </w:rPr>
+      </w:pPr>
+    </w:p>
+    <w:p>
+      <w:pPr>
+        <w:spacing w:line="360" w:lineRule="auto"/>
+        <w:jc w:val="lowKashida"/>
+        <w:rPr>
+          <w:rFonts w:asciiTheme="majorBidi" w:hAnsiTheme="majorBidi" w:cstheme="majorBidi"/>
+          <w:b/>
+          <w:bCs/>
+          <w:sz w:val="28"/>
+          <w:szCs w:val="28"/>
+        </w:rPr>
+      </w:pPr>
+    </w:p>
+    <w:p>
+      <w:pPr>
+        <w:spacing w:after="0" w:line="240" w:lineRule="auto"/>
+        <w:jc w:val="lowKashida"/>
+        <w:rPr>
+          <w:rFonts w:asciiTheme="majorBidi" w:hAnsiTheme="majorBidi" w:cstheme="majorBidi"/>
+          <w:b/>
+          <w:bCs/>
+          <w:sz w:val="28"/>
+          <w:szCs w:val="28"/>
+        </w:rPr>
+      </w:pPr>
+    </w:p>
+    <w:p>
+      <w:pPr>
+        <w:spacing w:after="0" w:line="240" w:lineRule="auto"/>
+        <w:jc w:val="lowKashida"/>
+        <w:rPr>
+          <w:rFonts w:asciiTheme="majorBidi" w:hAnsiTheme="majorBidi" w:cstheme="majorBidi"/>
+          <w:b/>
+          <w:bCs/>
+          <w:sz w:val="28"/>
+          <w:szCs w:val="28"/>
+        </w:rPr>
+      </w:pPr>
+    </w:p>
+    <w:p>
+      <w:pPr>
+        <w:spacing w:after="0" w:line="240" w:lineRule="auto"/>
+        <w:jc w:val="lowKashida"/>
+        <w:rPr>
+          <w:rFonts w:asciiTheme="majorBidi" w:hAnsiTheme="majorBidi" w:cstheme="majorBidi"/>
+          <w:b/>
+          <w:bCs/>
+          <w:sz w:val="28"/>
+          <w:szCs w:val="28"/>
+        </w:rPr>
+      </w:pPr>
+    </w:p>
+    <w:p>
+      <w:pPr>
+        <w:spacing w:after="0" w:line="240" w:lineRule="auto"/>
+        <w:jc w:val="lowKashida"/>
+        <w:rPr>
+          <w:rFonts w:asciiTheme="majorBidi" w:hAnsiTheme="majorBidi" w:cstheme="majorBidi"/>
+          <w:b/>
+          <w:bCs/>
+          <w:sz w:val="28"/>
+          <w:szCs w:val="28"/>
+        </w:rPr>
+      </w:pPr>
+    </w:p>
+    <w:p>
+      <w:pPr>
+        <w:spacing w:after="0" w:line="240" w:lineRule="auto"/>
+        <w:jc w:val="lowKashida"/>
+        <w:rPr>
+          <w:rFonts w:asciiTheme="majorBidi" w:hAnsiTheme="majorBidi" w:cstheme="majorBidi"/>
+          <w:b/>
+          <w:bCs/>
+          <w:sz w:val="28"/>
+          <w:szCs w:val="28"/>
+        </w:rPr>
+      </w:pPr>
+    </w:p>
+    <w:p>
+      <w:pPr>
+        <w:spacing w:after="0" w:line="240" w:lineRule="auto"/>
+        <w:jc w:val="lowKashida"/>
+        <w:rPr>
+          <w:rFonts w:asciiTheme="majorBidi" w:hAnsiTheme="majorBidi" w:cstheme="majorBidi"/>
+          <w:b/>
+          <w:bCs/>
+          <w:sz w:val="28"/>
+          <w:szCs w:val="28"/>
+        </w:rPr>
+      </w:pPr>
+    </w:p>
+    <w:p>
+      <w:pPr>
+        <w:spacing w:after="0" w:line="240" w:lineRule="auto"/>
+        <w:jc w:val="lowKashida"/>
+        <w:rPr>
+          <w:rFonts w:asciiTheme="majorBidi" w:hAnsiTheme="majorBidi" w:cstheme="majorBidi"/>
+          <w:b/>
+          <w:bCs/>
+          <w:sz w:val="28"/>
+          <w:szCs w:val="28"/>
+        </w:rPr>
+      </w:pPr>
+      <w:r>
+        <w:rPr>
+          <w:rFonts w:asciiTheme="majorBidi" w:hAnsiTheme="majorBidi" w:cstheme="majorBidi"/>
+          <w:b/>
+          <w:bCs/>
+          <w:sz w:val="28"/>
+          <w:szCs w:val="28"/>
+        </w:rPr>
+        <w:lastRenderedPageBreak/>
         <w:t>3.3.2 Class Descriptions</w:t>
       </w:r>
+    </w:p>
+    <w:p>
+      <w:pPr>
+        <w:spacing w:after="0" w:line="240" w:lineRule="auto"/>
+        <w:jc w:val="lowKashida"/>
+        <w:rPr>
+          <w:rFonts w:asciiTheme="majorBidi" w:hAnsiTheme="majorBidi" w:cstheme="majorBidi"/>
+          <w:b/>
+          <w:bCs/>
+          <w:lang w:bidi="ar-EG"/>
+        </w:rPr>
+      </w:pPr>
+      <w:r>
+        <w:rPr>
+          <w:rFonts w:asciiTheme="majorBidi" w:hAnsiTheme="majorBidi" w:cstheme="majorBidi"/>
+          <w:b/>
+          <w:bCs/>
+          <w:lang w:bidi="ar-EG"/>
+        </w:rPr>
+        <w:t>1. User</w:t>
+      </w:r>
+    </w:p>
+    <w:p>
+      <w:pPr>
+        <w:spacing w:after="0" w:line="240" w:lineRule="auto"/>
+        <w:jc w:val="lowKashida"/>
+        <w:rPr>
+          <w:rFonts w:asciiTheme="majorBidi" w:hAnsiTheme="majorBidi" w:cstheme="majorBidi"/>
+          <w:lang w:bidi="ar-EG"/>
+        </w:rPr>
+      </w:pPr>
+      <w:r>
+        <w:rPr>
+          <w:rFonts w:asciiTheme="majorBidi" w:hAnsiTheme="majorBidi" w:cstheme="majorBidi"/>
+          <w:lang w:bidi="ar-EG"/>
+        </w:rPr>
+        <w:t>Description:</w:t>
+      </w:r>
+      <w:r>
+        <w:rPr>
+          <w:rFonts w:asciiTheme="majorBidi" w:hAnsiTheme="majorBidi" w:cstheme="majorBidi"/>
+          <w:lang w:bidi="ar-EG"/>
+        </w:rPr>
+        <w:br/>
+        <w:t>Represents any individual who interacts with the system (team member, project manager, or admin). Users are responsible for creating, assigning, and tracking tasks. Each user receives notifications and may integrate their workspace with external tools.</w:t>
+      </w:r>
+    </w:p>
+    <w:p>
+      <w:pPr>
+        <w:spacing w:after="0" w:line="240" w:lineRule="auto"/>
+        <w:jc w:val="lowKashida"/>
+        <w:rPr>
+          <w:rFonts w:asciiTheme="majorBidi" w:hAnsiTheme="majorBidi" w:cstheme="majorBidi"/>
+          <w:lang w:bidi="ar-EG"/>
+        </w:rPr>
+      </w:pPr>
+      <w:r>
+        <w:rPr>
+          <w:rFonts w:asciiTheme="majorBidi" w:hAnsiTheme="majorBidi" w:cstheme="majorBidi"/>
+          <w:lang w:bidi="ar-EG"/>
+        </w:rPr>
+        <w:t>Attributes:</w:t>
+      </w:r>
+    </w:p>
+    <w:p>
+      <w:pPr>
+        <w:numPr>
+          <w:ilvl w:val="0"/>
+          <w:numId w:val="39"/>
+        </w:numPr>
+        <w:spacing w:after="0" w:line="240" w:lineRule="auto"/>
+        <w:jc w:val="lowKashida"/>
+        <w:rPr>
+          <w:rFonts w:asciiTheme="majorBidi" w:hAnsiTheme="majorBidi" w:cstheme="majorBidi"/>
+          <w:lang w:bidi="ar-EG"/>
+        </w:rPr>
+      </w:pPr>
+      <w:proofErr w:type="spellStart"/>
+      <w:r>
+        <w:rPr>
+          <w:rFonts w:asciiTheme="majorBidi" w:hAnsiTheme="majorBidi" w:cstheme="majorBidi"/>
+          <w:lang w:bidi="ar-EG"/>
+        </w:rPr>
+        <w:t>userID</w:t>
+      </w:r>
+      <w:proofErr w:type="spellEnd"/>
+      <w:r>
+        <w:rPr>
+          <w:rFonts w:asciiTheme="majorBidi" w:hAnsiTheme="majorBidi" w:cstheme="majorBidi"/>
+          <w:lang w:bidi="ar-EG"/>
+        </w:rPr>
+        <w:t xml:space="preserve"> : int — Unique identifier for each user.</w:t>
+      </w:r>
+    </w:p>
+    <w:p>
+      <w:pPr>
+        <w:numPr>
+          <w:ilvl w:val="0"/>
+          <w:numId w:val="39"/>
+        </w:numPr>
+        <w:spacing w:after="0" w:line="240" w:lineRule="auto"/>
+        <w:jc w:val="lowKashida"/>
+        <w:rPr>
+          <w:rFonts w:asciiTheme="majorBidi" w:hAnsiTheme="majorBidi" w:cstheme="majorBidi"/>
+          <w:lang w:bidi="ar-EG"/>
+        </w:rPr>
+      </w:pPr>
+      <w:r>
+        <w:rPr>
+          <w:rFonts w:asciiTheme="majorBidi" w:hAnsiTheme="majorBidi" w:cstheme="majorBidi"/>
+          <w:lang w:bidi="ar-EG"/>
+        </w:rPr>
+        <w:t>name : string — Full name of the user.</w:t>
+      </w:r>
+    </w:p>
+    <w:p>
+      <w:pPr>
+        <w:numPr>
+          <w:ilvl w:val="0"/>
+          <w:numId w:val="39"/>
+        </w:numPr>
+        <w:spacing w:after="0" w:line="240" w:lineRule="auto"/>
+        <w:jc w:val="lowKashida"/>
+        <w:rPr>
+          <w:rFonts w:asciiTheme="majorBidi" w:hAnsiTheme="majorBidi" w:cstheme="majorBidi"/>
+          <w:lang w:bidi="ar-EG"/>
+        </w:rPr>
+      </w:pPr>
+      <w:r>
+        <w:rPr>
+          <w:rFonts w:asciiTheme="majorBidi" w:hAnsiTheme="majorBidi" w:cstheme="majorBidi"/>
+          <w:lang w:bidi="ar-EG"/>
+        </w:rPr>
+        <w:t>email : string — User’s registered email address.</w:t>
+      </w:r>
+    </w:p>
+    <w:p>
+      <w:pPr>
+        <w:numPr>
+          <w:ilvl w:val="0"/>
+          <w:numId w:val="39"/>
+        </w:numPr>
+        <w:spacing w:after="0" w:line="240" w:lineRule="auto"/>
+        <w:jc w:val="lowKashida"/>
+        <w:rPr>
+          <w:rFonts w:asciiTheme="majorBidi" w:hAnsiTheme="majorBidi" w:cstheme="majorBidi"/>
+          <w:lang w:bidi="ar-EG"/>
+        </w:rPr>
+      </w:pPr>
+      <w:r>
+        <w:rPr>
+          <w:rFonts w:asciiTheme="majorBidi" w:hAnsiTheme="majorBidi" w:cstheme="majorBidi"/>
+          <w:lang w:bidi="ar-EG"/>
+        </w:rPr>
+        <w:t>role : string — Defines the access level (Admin, Developer, Manager, Viewer).</w:t>
+      </w:r>
+    </w:p>
+    <w:p>
+      <w:pPr>
+        <w:spacing w:after="0" w:line="240" w:lineRule="auto"/>
+        <w:jc w:val="lowKashida"/>
+        <w:rPr>
+          <w:rFonts w:asciiTheme="majorBidi" w:hAnsiTheme="majorBidi" w:cstheme="majorBidi"/>
+          <w:lang w:bidi="ar-EG"/>
+        </w:rPr>
+      </w:pPr>
+      <w:r>
+        <w:rPr>
+          <w:rFonts w:asciiTheme="majorBidi" w:hAnsiTheme="majorBidi" w:cstheme="majorBidi"/>
+          <w:lang w:bidi="ar-EG"/>
+        </w:rPr>
+        <w:t>Methods:</w:t>
+      </w:r>
+    </w:p>
+    <w:p>
+      <w:pPr>
+        <w:numPr>
+          <w:ilvl w:val="0"/>
+          <w:numId w:val="40"/>
+        </w:numPr>
+        <w:spacing w:after="0" w:line="240" w:lineRule="auto"/>
+        <w:jc w:val="lowKashida"/>
+        <w:rPr>
+          <w:rFonts w:asciiTheme="majorBidi" w:hAnsiTheme="majorBidi" w:cstheme="majorBidi"/>
+          <w:lang w:bidi="ar-EG"/>
+        </w:rPr>
+      </w:pPr>
+      <w:proofErr w:type="spellStart"/>
+      <w:r>
+        <w:rPr>
+          <w:rFonts w:asciiTheme="majorBidi" w:hAnsiTheme="majorBidi" w:cstheme="majorBidi"/>
+          <w:lang w:bidi="ar-EG"/>
+        </w:rPr>
+        <w:t>createTask</w:t>
+      </w:r>
+      <w:proofErr w:type="spellEnd"/>
+      <w:r>
+        <w:rPr>
+          <w:rFonts w:asciiTheme="majorBidi" w:hAnsiTheme="majorBidi" w:cstheme="majorBidi"/>
+          <w:lang w:bidi="ar-EG"/>
+        </w:rPr>
+        <w:t>() — Creates a new task under a project or sprint.</w:t>
+      </w:r>
+    </w:p>
+    <w:p>
+      <w:pPr>
+        <w:numPr>
+          <w:ilvl w:val="0"/>
+          <w:numId w:val="40"/>
+        </w:numPr>
+        <w:spacing w:after="0" w:line="240" w:lineRule="auto"/>
+        <w:jc w:val="lowKashida"/>
+        <w:rPr>
+          <w:rFonts w:asciiTheme="majorBidi" w:hAnsiTheme="majorBidi" w:cstheme="majorBidi"/>
+          <w:lang w:bidi="ar-EG"/>
+        </w:rPr>
+      </w:pPr>
+      <w:proofErr w:type="spellStart"/>
+      <w:r>
+        <w:rPr>
+          <w:rFonts w:asciiTheme="majorBidi" w:hAnsiTheme="majorBidi" w:cstheme="majorBidi"/>
+          <w:lang w:bidi="ar-EG"/>
+        </w:rPr>
+        <w:t>assignTask</w:t>
+      </w:r>
+      <w:proofErr w:type="spellEnd"/>
+      <w:r>
+        <w:rPr>
+          <w:rFonts w:asciiTheme="majorBidi" w:hAnsiTheme="majorBidi" w:cstheme="majorBidi"/>
+          <w:lang w:bidi="ar-EG"/>
+        </w:rPr>
+        <w:t>() — Assigns a task to a team member.</w:t>
+      </w:r>
+    </w:p>
+    <w:p>
+      <w:pPr>
+        <w:numPr>
+          <w:ilvl w:val="0"/>
+          <w:numId w:val="40"/>
+        </w:numPr>
+        <w:spacing w:after="0" w:line="240" w:lineRule="auto"/>
+        <w:jc w:val="lowKashida"/>
+        <w:rPr>
+          <w:rFonts w:asciiTheme="majorBidi" w:hAnsiTheme="majorBidi" w:cstheme="majorBidi"/>
+          <w:lang w:bidi="ar-EG"/>
+        </w:rPr>
+      </w:pPr>
+      <w:proofErr w:type="spellStart"/>
+      <w:r>
+        <w:rPr>
+          <w:rFonts w:asciiTheme="majorBidi" w:hAnsiTheme="majorBidi" w:cstheme="majorBidi"/>
+          <w:lang w:bidi="ar-EG"/>
+        </w:rPr>
+        <w:t>viewReport</w:t>
+      </w:r>
+      <w:proofErr w:type="spellEnd"/>
+      <w:r>
+        <w:rPr>
+          <w:rFonts w:asciiTheme="majorBidi" w:hAnsiTheme="majorBidi" w:cstheme="majorBidi"/>
+          <w:lang w:bidi="ar-EG"/>
+        </w:rPr>
+        <w:t>() — Views project reports.</w:t>
+      </w:r>
+    </w:p>
+    <w:p>
+      <w:pPr>
+        <w:numPr>
+          <w:ilvl w:val="0"/>
+          <w:numId w:val="40"/>
+        </w:numPr>
+        <w:spacing w:after="0" w:line="240" w:lineRule="auto"/>
+        <w:jc w:val="lowKashida"/>
+        <w:rPr>
+          <w:rFonts w:asciiTheme="majorBidi" w:hAnsiTheme="majorBidi" w:cstheme="majorBidi"/>
+          <w:lang w:bidi="ar-EG"/>
+        </w:rPr>
+      </w:pPr>
+      <w:proofErr w:type="spellStart"/>
+      <w:r>
+        <w:rPr>
+          <w:rFonts w:asciiTheme="majorBidi" w:hAnsiTheme="majorBidi" w:cstheme="majorBidi"/>
+          <w:lang w:bidi="ar-EG"/>
+        </w:rPr>
+        <w:t>receiveNotification</w:t>
+      </w:r>
+      <w:proofErr w:type="spellEnd"/>
+      <w:r>
+        <w:rPr>
+          <w:rFonts w:asciiTheme="majorBidi" w:hAnsiTheme="majorBidi" w:cstheme="majorBidi"/>
+          <w:lang w:bidi="ar-EG"/>
+        </w:rPr>
+        <w:t>() — Handles system or integration notifications.</w:t>
+      </w:r>
+    </w:p>
+    <w:p>
+      <w:pPr>
+        <w:spacing w:after="0" w:line="240" w:lineRule="auto"/>
+        <w:jc w:val="lowKashida"/>
+        <w:rPr>
+          <w:rFonts w:asciiTheme="majorBidi" w:hAnsiTheme="majorBidi" w:cstheme="majorBidi"/>
+          <w:lang w:bidi="ar-EG"/>
+        </w:rPr>
+      </w:pPr>
+      <w:r>
+        <w:rPr>
+          <w:rFonts w:asciiTheme="majorBidi" w:hAnsiTheme="majorBidi" w:cstheme="majorBidi"/>
+          <w:lang w:bidi="ar-EG"/>
+        </w:rPr>
+        <w:t>Relationships:</w:t>
+      </w:r>
+    </w:p>
+    <w:p>
+      <w:pPr>
+        <w:numPr>
+          <w:ilvl w:val="0"/>
+          <w:numId w:val="41"/>
+        </w:numPr>
+        <w:spacing w:after="0" w:line="240" w:lineRule="auto"/>
+        <w:jc w:val="lowKashida"/>
+        <w:rPr>
+          <w:rFonts w:asciiTheme="majorBidi" w:hAnsiTheme="majorBidi" w:cstheme="majorBidi"/>
+          <w:lang w:bidi="ar-EG"/>
+        </w:rPr>
+      </w:pPr>
+      <w:r>
+        <w:rPr>
+          <w:rFonts w:asciiTheme="majorBidi" w:hAnsiTheme="majorBidi" w:cstheme="majorBidi"/>
+          <w:lang w:bidi="ar-EG"/>
+        </w:rPr>
+        <w:t>1..* association with Task (a user can create/own many tasks).</w:t>
+      </w:r>
+    </w:p>
+    <w:p>
+      <w:pPr>
+        <w:numPr>
+          <w:ilvl w:val="0"/>
+          <w:numId w:val="41"/>
+        </w:numPr>
+        <w:spacing w:after="0" w:line="240" w:lineRule="auto"/>
+        <w:jc w:val="lowKashida"/>
+        <w:rPr>
+          <w:rFonts w:asciiTheme="majorBidi" w:hAnsiTheme="majorBidi" w:cstheme="majorBidi"/>
+          <w:lang w:bidi="ar-EG"/>
+        </w:rPr>
+      </w:pPr>
+      <w:r>
+        <w:rPr>
+          <w:rFonts w:asciiTheme="majorBidi" w:hAnsiTheme="majorBidi" w:cstheme="majorBidi"/>
+          <w:lang w:bidi="ar-EG"/>
+        </w:rPr>
+        <w:t>1 association with Notification (user receives notifications).</w:t>
+      </w:r>
+    </w:p>
+    <w:p>
+      <w:pPr>
+        <w:numPr>
+          <w:ilvl w:val="0"/>
+          <w:numId w:val="41"/>
+        </w:numPr>
+        <w:spacing w:after="0" w:line="240" w:lineRule="auto"/>
+        <w:jc w:val="lowKashida"/>
+        <w:rPr>
+          <w:rFonts w:asciiTheme="majorBidi" w:hAnsiTheme="majorBidi" w:cstheme="majorBidi"/>
+          <w:lang w:bidi="ar-EG"/>
+        </w:rPr>
+      </w:pPr>
+      <w:r>
+        <w:rPr>
+          <w:rFonts w:asciiTheme="majorBidi" w:hAnsiTheme="majorBidi" w:cstheme="majorBidi"/>
+          <w:lang w:bidi="ar-EG"/>
+        </w:rPr>
+        <w:t>1..* association with Project (user participates in multiple projects).</w:t>
+      </w:r>
+    </w:p>
+    <w:p>
+      <w:pPr>
+        <w:spacing w:after="0" w:line="240" w:lineRule="auto"/>
+        <w:jc w:val="lowKashida"/>
+        <w:rPr>
+          <w:rFonts w:asciiTheme="majorBidi" w:hAnsiTheme="majorBidi" w:cstheme="majorBidi"/>
+          <w:b/>
+          <w:bCs/>
+          <w:lang w:bidi="ar-EG"/>
+        </w:rPr>
+      </w:pPr>
+      <w:r>
+        <w:rPr>
+          <w:rFonts w:asciiTheme="majorBidi" w:hAnsiTheme="majorBidi" w:cstheme="majorBidi"/>
+          <w:b/>
+          <w:bCs/>
+          <w:lang w:bidi="ar-EG"/>
+        </w:rPr>
+        <w:t>2. Task</w:t>
+      </w:r>
+    </w:p>
+    <w:p>
+      <w:pPr>
+        <w:spacing w:after="0" w:line="240" w:lineRule="auto"/>
+        <w:jc w:val="lowKashida"/>
+        <w:rPr>
+          <w:rFonts w:asciiTheme="majorBidi" w:hAnsiTheme="majorBidi" w:cstheme="majorBidi"/>
+          <w:lang w:bidi="ar-EG"/>
+        </w:rPr>
+      </w:pPr>
+      <w:r>
+        <w:rPr>
+          <w:rFonts w:asciiTheme="majorBidi" w:hAnsiTheme="majorBidi" w:cstheme="majorBidi"/>
+          <w:lang w:bidi="ar-EG"/>
+        </w:rPr>
+        <w:t>Description:</w:t>
+      </w:r>
+      <w:r>
+        <w:rPr>
+          <w:rFonts w:asciiTheme="majorBidi" w:hAnsiTheme="majorBidi" w:cstheme="majorBidi"/>
+          <w:lang w:bidi="ar-EG"/>
+        </w:rPr>
+        <w:br/>
+        <w:t>Represents the fundamental unit of work within a project or sprint. Tasks can be created, updated, and tracked, with AI predicting deadlines and priority adjustments.</w:t>
+      </w:r>
+    </w:p>
+    <w:p>
+      <w:pPr>
+        <w:spacing w:after="0" w:line="240" w:lineRule="auto"/>
+        <w:jc w:val="lowKashida"/>
+        <w:rPr>
+          <w:rFonts w:asciiTheme="majorBidi" w:hAnsiTheme="majorBidi" w:cstheme="majorBidi"/>
+          <w:lang w:bidi="ar-EG"/>
+        </w:rPr>
+      </w:pPr>
+      <w:r>
+        <w:rPr>
+          <w:rFonts w:asciiTheme="majorBidi" w:hAnsiTheme="majorBidi" w:cstheme="majorBidi"/>
+          <w:lang w:bidi="ar-EG"/>
+        </w:rPr>
+        <w:t>Attributes:</w:t>
+      </w:r>
+    </w:p>
+    <w:p>
+      <w:pPr>
+        <w:numPr>
+          <w:ilvl w:val="0"/>
+          <w:numId w:val="42"/>
+        </w:numPr>
+        <w:spacing w:after="0" w:line="240" w:lineRule="auto"/>
+        <w:jc w:val="lowKashida"/>
+        <w:rPr>
+          <w:rFonts w:asciiTheme="majorBidi" w:hAnsiTheme="majorBidi" w:cstheme="majorBidi"/>
+          <w:lang w:bidi="ar-EG"/>
+        </w:rPr>
+      </w:pPr>
+      <w:proofErr w:type="spellStart"/>
+      <w:r>
+        <w:rPr>
+          <w:rFonts w:asciiTheme="majorBidi" w:hAnsiTheme="majorBidi" w:cstheme="majorBidi"/>
+          <w:lang w:bidi="ar-EG"/>
+        </w:rPr>
+        <w:t>taskID</w:t>
+      </w:r>
+      <w:proofErr w:type="spellEnd"/>
+      <w:r>
+        <w:rPr>
+          <w:rFonts w:asciiTheme="majorBidi" w:hAnsiTheme="majorBidi" w:cstheme="majorBidi"/>
+          <w:lang w:bidi="ar-EG"/>
+        </w:rPr>
+        <w:t xml:space="preserve"> : int — Unique identifier of the task.</w:t>
+      </w:r>
+    </w:p>
+    <w:p>
+      <w:pPr>
+        <w:numPr>
+          <w:ilvl w:val="0"/>
+          <w:numId w:val="42"/>
+        </w:numPr>
+        <w:spacing w:after="0" w:line="240" w:lineRule="auto"/>
+        <w:jc w:val="lowKashida"/>
+        <w:rPr>
+          <w:rFonts w:asciiTheme="majorBidi" w:hAnsiTheme="majorBidi" w:cstheme="majorBidi"/>
+          <w:lang w:bidi="ar-EG"/>
+        </w:rPr>
+      </w:pPr>
+      <w:r>
+        <w:rPr>
+          <w:rFonts w:asciiTheme="majorBidi" w:hAnsiTheme="majorBidi" w:cstheme="majorBidi"/>
+          <w:lang w:bidi="ar-EG"/>
+        </w:rPr>
+        <w:t>title : string — Short description of the task.</w:t>
+      </w:r>
+    </w:p>
+    <w:p>
+      <w:pPr>
+        <w:numPr>
+          <w:ilvl w:val="0"/>
+          <w:numId w:val="42"/>
+        </w:numPr>
+        <w:spacing w:after="0" w:line="240" w:lineRule="auto"/>
+        <w:jc w:val="lowKashida"/>
+        <w:rPr>
+          <w:rFonts w:asciiTheme="majorBidi" w:hAnsiTheme="majorBidi" w:cstheme="majorBidi"/>
+          <w:lang w:bidi="ar-EG"/>
+        </w:rPr>
+      </w:pPr>
+      <w:r>
+        <w:rPr>
+          <w:rFonts w:asciiTheme="majorBidi" w:hAnsiTheme="majorBidi" w:cstheme="majorBidi"/>
+          <w:lang w:bidi="ar-EG"/>
+        </w:rPr>
+        <w:t>description : string — Detailed information about the task.</w:t>
+      </w:r>
+    </w:p>
+    <w:p>
+      <w:pPr>
+        <w:numPr>
+          <w:ilvl w:val="0"/>
+          <w:numId w:val="42"/>
+        </w:numPr>
+        <w:spacing w:after="0" w:line="240" w:lineRule="auto"/>
+        <w:jc w:val="lowKashida"/>
+        <w:rPr>
+          <w:rFonts w:asciiTheme="majorBidi" w:hAnsiTheme="majorBidi" w:cstheme="majorBidi"/>
+          <w:lang w:bidi="ar-EG"/>
+        </w:rPr>
+      </w:pPr>
+      <w:r>
+        <w:rPr>
+          <w:rFonts w:asciiTheme="majorBidi" w:hAnsiTheme="majorBidi" w:cstheme="majorBidi"/>
+          <w:lang w:bidi="ar-EG"/>
+        </w:rPr>
+        <w:t>status : string — Task state (e.g., To Do, In Progress, Done).</w:t>
+      </w:r>
+    </w:p>
+    <w:p>
+      <w:pPr>
+        <w:numPr>
+          <w:ilvl w:val="0"/>
+          <w:numId w:val="42"/>
+        </w:numPr>
+        <w:spacing w:after="0" w:line="240" w:lineRule="auto"/>
+        <w:jc w:val="lowKashida"/>
+        <w:rPr>
+          <w:rFonts w:asciiTheme="majorBidi" w:hAnsiTheme="majorBidi" w:cstheme="majorBidi"/>
+          <w:lang w:bidi="ar-EG"/>
+        </w:rPr>
+      </w:pPr>
+      <w:r>
+        <w:rPr>
+          <w:rFonts w:asciiTheme="majorBidi" w:hAnsiTheme="majorBidi" w:cstheme="majorBidi"/>
+          <w:lang w:bidi="ar-EG"/>
+        </w:rPr>
+        <w:t>deadline : date — AI-predicted or user-defined completion date.</w:t>
+      </w:r>
+    </w:p>
+    <w:p>
+      <w:pPr>
+        <w:spacing w:after="0" w:line="240" w:lineRule="auto"/>
+        <w:jc w:val="lowKashida"/>
+        <w:rPr>
+          <w:rFonts w:asciiTheme="majorBidi" w:hAnsiTheme="majorBidi" w:cstheme="majorBidi"/>
+          <w:lang w:bidi="ar-EG"/>
+        </w:rPr>
+      </w:pPr>
+      <w:r>
+        <w:rPr>
+          <w:rFonts w:asciiTheme="majorBidi" w:hAnsiTheme="majorBidi" w:cstheme="majorBidi"/>
+          <w:lang w:bidi="ar-EG"/>
+        </w:rPr>
+        <w:t>Methods:</w:t>
+      </w:r>
+    </w:p>
+    <w:p>
+      <w:pPr>
+        <w:numPr>
+          <w:ilvl w:val="0"/>
+          <w:numId w:val="43"/>
+        </w:numPr>
+        <w:spacing w:after="0" w:line="240" w:lineRule="auto"/>
+        <w:jc w:val="lowKashida"/>
+        <w:rPr>
+          <w:rFonts w:asciiTheme="majorBidi" w:hAnsiTheme="majorBidi" w:cstheme="majorBidi"/>
+          <w:lang w:bidi="ar-EG"/>
+        </w:rPr>
+      </w:pPr>
+      <w:proofErr w:type="spellStart"/>
+      <w:r>
+        <w:rPr>
+          <w:rFonts w:asciiTheme="majorBidi" w:hAnsiTheme="majorBidi" w:cstheme="majorBidi"/>
+          <w:lang w:bidi="ar-EG"/>
+        </w:rPr>
+        <w:t>updateStatus</w:t>
+      </w:r>
+      <w:proofErr w:type="spellEnd"/>
+      <w:r>
+        <w:rPr>
+          <w:rFonts w:asciiTheme="majorBidi" w:hAnsiTheme="majorBidi" w:cstheme="majorBidi"/>
+          <w:lang w:bidi="ar-EG"/>
+        </w:rPr>
+        <w:t>() — Updates the current task status.</w:t>
+      </w:r>
+    </w:p>
+    <w:p>
+      <w:pPr>
+        <w:numPr>
+          <w:ilvl w:val="0"/>
+          <w:numId w:val="43"/>
+        </w:numPr>
+        <w:spacing w:after="0" w:line="240" w:lineRule="auto"/>
+        <w:jc w:val="lowKashida"/>
+        <w:rPr>
+          <w:rFonts w:asciiTheme="majorBidi" w:hAnsiTheme="majorBidi" w:cstheme="majorBidi"/>
+          <w:lang w:bidi="ar-EG"/>
+        </w:rPr>
+      </w:pPr>
+      <w:proofErr w:type="spellStart"/>
+      <w:r>
+        <w:rPr>
+          <w:rFonts w:asciiTheme="majorBidi" w:hAnsiTheme="majorBidi" w:cstheme="majorBidi"/>
+          <w:lang w:bidi="ar-EG"/>
+        </w:rPr>
+        <w:t>attachFile</w:t>
+      </w:r>
+      <w:proofErr w:type="spellEnd"/>
+      <w:r>
+        <w:rPr>
+          <w:rFonts w:asciiTheme="majorBidi" w:hAnsiTheme="majorBidi" w:cstheme="majorBidi"/>
+          <w:lang w:bidi="ar-EG"/>
+        </w:rPr>
+        <w:t>() — Links a file or document to the task.</w:t>
+      </w:r>
+    </w:p>
+    <w:p>
+      <w:pPr>
+        <w:numPr>
+          <w:ilvl w:val="0"/>
+          <w:numId w:val="43"/>
+        </w:numPr>
+        <w:spacing w:after="0" w:line="240" w:lineRule="auto"/>
+        <w:jc w:val="lowKashida"/>
+        <w:rPr>
+          <w:rFonts w:asciiTheme="majorBidi" w:hAnsiTheme="majorBidi" w:cstheme="majorBidi"/>
+          <w:lang w:bidi="ar-EG"/>
+        </w:rPr>
+      </w:pPr>
+      <w:proofErr w:type="spellStart"/>
+      <w:r>
+        <w:rPr>
+          <w:rFonts w:asciiTheme="majorBidi" w:hAnsiTheme="majorBidi" w:cstheme="majorBidi"/>
+          <w:lang w:bidi="ar-EG"/>
+        </w:rPr>
+        <w:t>linkIntegration</w:t>
+      </w:r>
+      <w:proofErr w:type="spellEnd"/>
+      <w:r>
+        <w:rPr>
+          <w:rFonts w:asciiTheme="majorBidi" w:hAnsiTheme="majorBidi" w:cstheme="majorBidi"/>
+          <w:lang w:bidi="ar-EG"/>
+        </w:rPr>
+        <w:t xml:space="preserve">() — Syncs </w:t>
+      </w:r>
+      <w:proofErr w:type="gramStart"/>
+      <w:r>
+        <w:rPr>
+          <w:rFonts w:asciiTheme="majorBidi" w:hAnsiTheme="majorBidi" w:cstheme="majorBidi"/>
+          <w:lang w:bidi="ar-EG"/>
+        </w:rPr>
+        <w:t>related</w:t>
+      </w:r>
+      <w:proofErr w:type="gramEnd"/>
+      <w:r>
+        <w:rPr>
+          <w:rFonts w:asciiTheme="majorBidi" w:hAnsiTheme="majorBidi" w:cstheme="majorBidi"/>
+          <w:lang w:bidi="ar-EG"/>
+        </w:rPr>
+        <w:t xml:space="preserve"> GitHub commits or external data.</w:t>
+      </w:r>
+    </w:p>
+    <w:p>
+      <w:pPr>
+        <w:spacing w:after="0" w:line="240" w:lineRule="auto"/>
+        <w:jc w:val="lowKashida"/>
+        <w:rPr>
+          <w:rFonts w:asciiTheme="majorBidi" w:hAnsiTheme="majorBidi" w:cstheme="majorBidi"/>
+          <w:lang w:bidi="ar-EG"/>
+        </w:rPr>
+      </w:pPr>
+      <w:r>
+        <w:rPr>
+          <w:rFonts w:asciiTheme="majorBidi" w:hAnsiTheme="majorBidi" w:cstheme="majorBidi"/>
+          <w:lang w:bidi="ar-EG"/>
+        </w:rPr>
+        <w:t>Relationships:</w:t>
+      </w:r>
+    </w:p>
+    <w:p>
+      <w:pPr>
+        <w:numPr>
+          <w:ilvl w:val="0"/>
+          <w:numId w:val="44"/>
+        </w:numPr>
+        <w:spacing w:after="0" w:line="240" w:lineRule="auto"/>
+        <w:jc w:val="lowKashida"/>
+        <w:rPr>
+          <w:rFonts w:asciiTheme="majorBidi" w:hAnsiTheme="majorBidi" w:cstheme="majorBidi"/>
+          <w:lang w:bidi="ar-EG"/>
+        </w:rPr>
+      </w:pPr>
+      <w:r>
+        <w:rPr>
+          <w:rFonts w:asciiTheme="majorBidi" w:hAnsiTheme="majorBidi" w:cstheme="majorBidi"/>
+          <w:lang w:bidi="ar-EG"/>
+        </w:rPr>
+        <w:t>1..* association with User (each task is created or assigned to one or more users).</w:t>
+      </w:r>
+    </w:p>
+    <w:p>
+      <w:pPr>
+        <w:numPr>
+          <w:ilvl w:val="0"/>
+          <w:numId w:val="44"/>
+        </w:numPr>
+        <w:spacing w:after="0" w:line="240" w:lineRule="auto"/>
+        <w:jc w:val="lowKashida"/>
+        <w:rPr>
+          <w:rFonts w:asciiTheme="majorBidi" w:hAnsiTheme="majorBidi" w:cstheme="majorBidi"/>
+          <w:lang w:bidi="ar-EG"/>
+        </w:rPr>
+      </w:pPr>
+      <w:r>
+        <w:rPr>
+          <w:rFonts w:asciiTheme="majorBidi" w:hAnsiTheme="majorBidi" w:cstheme="majorBidi"/>
+          <w:lang w:bidi="ar-EG"/>
+        </w:rPr>
+        <w:t>1 composition with Sprint (a sprint contains multiple tasks).</w:t>
+      </w:r>
+    </w:p>
+    <w:p>
+      <w:pPr>
+        <w:numPr>
+          <w:ilvl w:val="0"/>
+          <w:numId w:val="44"/>
+        </w:numPr>
+        <w:spacing w:after="0" w:line="240" w:lineRule="auto"/>
+        <w:jc w:val="lowKashida"/>
+        <w:rPr>
+          <w:rFonts w:asciiTheme="majorBidi" w:hAnsiTheme="majorBidi" w:cstheme="majorBidi"/>
+          <w:lang w:bidi="ar-EG"/>
+        </w:rPr>
+      </w:pPr>
+      <w:r>
+        <w:rPr>
+          <w:rFonts w:asciiTheme="majorBidi" w:hAnsiTheme="majorBidi" w:cstheme="majorBidi"/>
+          <w:lang w:bidi="ar-EG"/>
+        </w:rPr>
+        <w:t xml:space="preserve">1 aggregation with </w:t>
+      </w:r>
+      <w:proofErr w:type="spellStart"/>
+      <w:r>
+        <w:rPr>
+          <w:rFonts w:asciiTheme="majorBidi" w:hAnsiTheme="majorBidi" w:cstheme="majorBidi"/>
+          <w:lang w:bidi="ar-EG"/>
+        </w:rPr>
+        <w:t>FileAttachment</w:t>
+      </w:r>
+      <w:proofErr w:type="spellEnd"/>
+      <w:r>
+        <w:rPr>
+          <w:rFonts w:asciiTheme="majorBidi" w:hAnsiTheme="majorBidi" w:cstheme="majorBidi"/>
+          <w:lang w:bidi="ar-EG"/>
+        </w:rPr>
+        <w:t xml:space="preserve"> (a task can have attached files).</w:t>
+      </w:r>
+    </w:p>
+    <w:p>
+      <w:pPr>
+        <w:numPr>
+          <w:ilvl w:val="0"/>
+          <w:numId w:val="44"/>
+        </w:numPr>
+        <w:spacing w:after="0" w:line="240" w:lineRule="auto"/>
+        <w:jc w:val="lowKashida"/>
+        <w:rPr>
+          <w:rFonts w:asciiTheme="majorBidi" w:hAnsiTheme="majorBidi" w:cstheme="majorBidi"/>
+          <w:lang w:bidi="ar-EG"/>
+        </w:rPr>
+      </w:pPr>
+      <w:r>
+        <w:rPr>
+          <w:rFonts w:asciiTheme="majorBidi" w:hAnsiTheme="majorBidi" w:cstheme="majorBidi"/>
+          <w:lang w:bidi="ar-EG"/>
+        </w:rPr>
+        <w:t>1 association with AI Engine (AI predicts deadlines and adjusts schedules).</w:t>
+      </w:r>
+    </w:p>
+    <w:p>
+      <w:pPr>
+        <w:spacing w:after="0" w:line="240" w:lineRule="auto"/>
+        <w:jc w:val="lowKashida"/>
+        <w:rPr>
+          <w:rFonts w:asciiTheme="majorBidi" w:hAnsiTheme="majorBidi" w:cstheme="majorBidi"/>
+          <w:b/>
+          <w:bCs/>
+          <w:lang w:bidi="ar-EG"/>
+        </w:rPr>
+      </w:pPr>
+      <w:r>
+        <w:rPr>
+          <w:rFonts w:asciiTheme="majorBidi" w:hAnsiTheme="majorBidi" w:cstheme="majorBidi"/>
+          <w:b/>
+          <w:bCs/>
+          <w:lang w:bidi="ar-EG"/>
+        </w:rPr>
+        <w:t>3. Sprint</w:t>
+      </w:r>
+    </w:p>
+    <w:p>
+      <w:pPr>
+        <w:spacing w:after="0" w:line="240" w:lineRule="auto"/>
+        <w:jc w:val="lowKashida"/>
+        <w:rPr>
+          <w:rFonts w:asciiTheme="majorBidi" w:hAnsiTheme="majorBidi" w:cstheme="majorBidi"/>
+          <w:lang w:bidi="ar-EG"/>
+        </w:rPr>
+      </w:pPr>
+      <w:r>
+        <w:rPr>
+          <w:rFonts w:asciiTheme="majorBidi" w:hAnsiTheme="majorBidi" w:cstheme="majorBidi"/>
+          <w:lang w:bidi="ar-EG"/>
+        </w:rPr>
+        <w:t>Description:</w:t>
+      </w:r>
+      <w:r>
+        <w:rPr>
+          <w:rFonts w:asciiTheme="majorBidi" w:hAnsiTheme="majorBidi" w:cstheme="majorBidi"/>
+          <w:lang w:bidi="ar-EG"/>
+        </w:rPr>
+        <w:br/>
+        <w:t>A defined time-boxed iteration in a project. It organizes multiple tasks and reports progress. AI models analyze velocity, predict completion, and suggest adjustments.</w:t>
+      </w:r>
+    </w:p>
+    <w:p>
+      <w:pPr>
+        <w:spacing w:after="0" w:line="240" w:lineRule="auto"/>
+        <w:jc w:val="lowKashida"/>
+        <w:rPr>
+          <w:rFonts w:asciiTheme="majorBidi" w:hAnsiTheme="majorBidi" w:cstheme="majorBidi"/>
+          <w:lang w:bidi="ar-EG"/>
+        </w:rPr>
+      </w:pPr>
+      <w:r>
+        <w:rPr>
+          <w:rFonts w:asciiTheme="majorBidi" w:hAnsiTheme="majorBidi" w:cstheme="majorBidi"/>
+          <w:lang w:bidi="ar-EG"/>
+        </w:rPr>
+        <w:t>Attributes:</w:t>
+      </w:r>
+    </w:p>
+    <w:p>
+      <w:pPr>
+        <w:numPr>
+          <w:ilvl w:val="0"/>
+          <w:numId w:val="45"/>
+        </w:numPr>
+        <w:spacing w:after="0" w:line="240" w:lineRule="auto"/>
+        <w:jc w:val="lowKashida"/>
+        <w:rPr>
+          <w:rFonts w:asciiTheme="majorBidi" w:hAnsiTheme="majorBidi" w:cstheme="majorBidi"/>
+          <w:lang w:bidi="ar-EG"/>
+        </w:rPr>
+      </w:pPr>
+      <w:proofErr w:type="spellStart"/>
+      <w:r>
+        <w:rPr>
+          <w:rFonts w:asciiTheme="majorBidi" w:hAnsiTheme="majorBidi" w:cstheme="majorBidi"/>
+          <w:lang w:bidi="ar-EG"/>
+        </w:rPr>
+        <w:t>sprintID</w:t>
+      </w:r>
+      <w:proofErr w:type="spellEnd"/>
+      <w:r>
+        <w:rPr>
+          <w:rFonts w:asciiTheme="majorBidi" w:hAnsiTheme="majorBidi" w:cstheme="majorBidi"/>
+          <w:lang w:bidi="ar-EG"/>
+        </w:rPr>
+        <w:t xml:space="preserve"> : int — Unique sprint identifier.</w:t>
+      </w:r>
+    </w:p>
+    <w:p>
+      <w:pPr>
+        <w:numPr>
+          <w:ilvl w:val="0"/>
+          <w:numId w:val="45"/>
+        </w:numPr>
+        <w:spacing w:after="0" w:line="240" w:lineRule="auto"/>
+        <w:jc w:val="lowKashida"/>
+        <w:rPr>
+          <w:rFonts w:asciiTheme="majorBidi" w:hAnsiTheme="majorBidi" w:cstheme="majorBidi"/>
+          <w:lang w:bidi="ar-EG"/>
+        </w:rPr>
+      </w:pPr>
+      <w:proofErr w:type="spellStart"/>
+      <w:r>
+        <w:rPr>
+          <w:rFonts w:asciiTheme="majorBidi" w:hAnsiTheme="majorBidi" w:cstheme="majorBidi"/>
+          <w:lang w:bidi="ar-EG"/>
+        </w:rPr>
+        <w:t>startDate</w:t>
+      </w:r>
+      <w:proofErr w:type="spellEnd"/>
+      <w:r>
+        <w:rPr>
+          <w:rFonts w:asciiTheme="majorBidi" w:hAnsiTheme="majorBidi" w:cstheme="majorBidi"/>
+          <w:lang w:bidi="ar-EG"/>
+        </w:rPr>
+        <w:t xml:space="preserve"> : date — Sprint start date.</w:t>
+      </w:r>
+    </w:p>
+    <w:p>
+      <w:pPr>
+        <w:numPr>
+          <w:ilvl w:val="0"/>
+          <w:numId w:val="45"/>
+        </w:numPr>
+        <w:spacing w:after="0" w:line="240" w:lineRule="auto"/>
+        <w:jc w:val="lowKashida"/>
+        <w:rPr>
+          <w:rFonts w:asciiTheme="majorBidi" w:hAnsiTheme="majorBidi" w:cstheme="majorBidi"/>
+          <w:lang w:bidi="ar-EG"/>
+        </w:rPr>
+      </w:pPr>
+      <w:proofErr w:type="spellStart"/>
+      <w:r>
+        <w:rPr>
+          <w:rFonts w:asciiTheme="majorBidi" w:hAnsiTheme="majorBidi" w:cstheme="majorBidi"/>
+          <w:lang w:bidi="ar-EG"/>
+        </w:rPr>
+        <w:lastRenderedPageBreak/>
+        <w:t>endDate</w:t>
+      </w:r>
+      <w:proofErr w:type="spellEnd"/>
+      <w:r>
+        <w:rPr>
+          <w:rFonts w:asciiTheme="majorBidi" w:hAnsiTheme="majorBidi" w:cstheme="majorBidi"/>
+          <w:lang w:bidi="ar-EG"/>
+        </w:rPr>
+        <w:t xml:space="preserve"> : date — Sprint end date.</w:t>
+      </w:r>
+    </w:p>
+    <w:p>
+      <w:pPr>
+        <w:numPr>
+          <w:ilvl w:val="0"/>
+          <w:numId w:val="45"/>
+        </w:numPr>
+        <w:spacing w:after="0" w:line="240" w:lineRule="auto"/>
+        <w:jc w:val="lowKashida"/>
+        <w:rPr>
+          <w:rFonts w:asciiTheme="majorBidi" w:hAnsiTheme="majorBidi" w:cstheme="majorBidi"/>
+          <w:lang w:bidi="ar-EG"/>
+        </w:rPr>
+      </w:pPr>
+      <w:r>
+        <w:rPr>
+          <w:rFonts w:asciiTheme="majorBidi" w:hAnsiTheme="majorBidi" w:cstheme="majorBidi"/>
+          <w:lang w:bidi="ar-EG"/>
+        </w:rPr>
+        <w:t>velocity : float — Speed of task completion based on past data.</w:t>
+      </w:r>
+    </w:p>
+    <w:p>
+      <w:pPr>
+        <w:spacing w:after="0" w:line="240" w:lineRule="auto"/>
+        <w:jc w:val="lowKashida"/>
+        <w:rPr>
+          <w:rFonts w:asciiTheme="majorBidi" w:hAnsiTheme="majorBidi" w:cstheme="majorBidi"/>
+          <w:lang w:bidi="ar-EG"/>
+        </w:rPr>
+      </w:pPr>
+      <w:r>
+        <w:rPr>
+          <w:rFonts w:asciiTheme="majorBidi" w:hAnsiTheme="majorBidi" w:cstheme="majorBidi"/>
+          <w:lang w:bidi="ar-EG"/>
+        </w:rPr>
+        <w:t>Methods:</w:t>
+      </w:r>
+    </w:p>
+    <w:p>
+      <w:pPr>
+        <w:numPr>
+          <w:ilvl w:val="0"/>
+          <w:numId w:val="46"/>
+        </w:numPr>
+        <w:spacing w:after="0" w:line="240" w:lineRule="auto"/>
+        <w:jc w:val="lowKashida"/>
+        <w:rPr>
+          <w:rFonts w:asciiTheme="majorBidi" w:hAnsiTheme="majorBidi" w:cstheme="majorBidi"/>
+          <w:lang w:bidi="ar-EG"/>
+        </w:rPr>
+      </w:pPr>
+      <w:proofErr w:type="spellStart"/>
+      <w:r>
+        <w:rPr>
+          <w:rFonts w:asciiTheme="majorBidi" w:hAnsiTheme="majorBidi" w:cstheme="majorBidi"/>
+          <w:lang w:bidi="ar-EG"/>
+        </w:rPr>
+        <w:t>addTask</w:t>
+      </w:r>
+      <w:proofErr w:type="spellEnd"/>
+      <w:r>
+        <w:rPr>
+          <w:rFonts w:asciiTheme="majorBidi" w:hAnsiTheme="majorBidi" w:cstheme="majorBidi"/>
+          <w:lang w:bidi="ar-EG"/>
+        </w:rPr>
+        <w:t>() — Includes a task in the sprint.</w:t>
+      </w:r>
+    </w:p>
+    <w:p>
+      <w:pPr>
+        <w:numPr>
+          <w:ilvl w:val="0"/>
+          <w:numId w:val="46"/>
+        </w:numPr>
+        <w:spacing w:after="0" w:line="240" w:lineRule="auto"/>
+        <w:jc w:val="lowKashida"/>
+        <w:rPr>
+          <w:rFonts w:asciiTheme="majorBidi" w:hAnsiTheme="majorBidi" w:cstheme="majorBidi"/>
+          <w:lang w:bidi="ar-EG"/>
+        </w:rPr>
+      </w:pPr>
+      <w:proofErr w:type="spellStart"/>
+      <w:r>
+        <w:rPr>
+          <w:rFonts w:asciiTheme="majorBidi" w:hAnsiTheme="majorBidi" w:cstheme="majorBidi"/>
+          <w:lang w:bidi="ar-EG"/>
+        </w:rPr>
+        <w:t>generateSprintReport</w:t>
+      </w:r>
+      <w:proofErr w:type="spellEnd"/>
+      <w:r>
+        <w:rPr>
+          <w:rFonts w:asciiTheme="majorBidi" w:hAnsiTheme="majorBidi" w:cstheme="majorBidi"/>
+          <w:lang w:bidi="ar-EG"/>
+        </w:rPr>
+        <w:t>() — Produces a sprint progress report.</w:t>
+      </w:r>
+    </w:p>
+    <w:p>
+      <w:pPr>
+        <w:spacing w:after="0" w:line="240" w:lineRule="auto"/>
+        <w:jc w:val="lowKashida"/>
+        <w:rPr>
+          <w:rFonts w:asciiTheme="majorBidi" w:hAnsiTheme="majorBidi" w:cstheme="majorBidi"/>
+          <w:lang w:bidi="ar-EG"/>
+        </w:rPr>
+      </w:pPr>
+      <w:r>
+        <w:rPr>
+          <w:rFonts w:asciiTheme="majorBidi" w:hAnsiTheme="majorBidi" w:cstheme="majorBidi"/>
+          <w:lang w:bidi="ar-EG"/>
+        </w:rPr>
+        <w:t>Relationships:</w:t>
+      </w:r>
+    </w:p>
+    <w:p>
+      <w:pPr>
+        <w:numPr>
+          <w:ilvl w:val="0"/>
+          <w:numId w:val="47"/>
+        </w:numPr>
+        <w:spacing w:after="0" w:line="240" w:lineRule="auto"/>
+        <w:jc w:val="lowKashida"/>
+        <w:rPr>
+          <w:rFonts w:asciiTheme="majorBidi" w:hAnsiTheme="majorBidi" w:cstheme="majorBidi"/>
+          <w:lang w:bidi="ar-EG"/>
+        </w:rPr>
+      </w:pPr>
+      <w:r>
+        <w:rPr>
+          <w:rFonts w:asciiTheme="majorBidi" w:hAnsiTheme="majorBidi" w:cstheme="majorBidi"/>
+          <w:lang w:bidi="ar-EG"/>
+        </w:rPr>
+        <w:t>1..* composition with Task (each sprint contains many tasks).</w:t>
+      </w:r>
+    </w:p>
+    <w:p>
+      <w:pPr>
+        <w:numPr>
+          <w:ilvl w:val="0"/>
+          <w:numId w:val="47"/>
+        </w:numPr>
+        <w:spacing w:after="0" w:line="240" w:lineRule="auto"/>
+        <w:jc w:val="lowKashida"/>
+        <w:rPr>
+          <w:rFonts w:asciiTheme="majorBidi" w:hAnsiTheme="majorBidi" w:cstheme="majorBidi"/>
+          <w:lang w:bidi="ar-EG"/>
+        </w:rPr>
+      </w:pPr>
+      <w:r>
+        <w:rPr>
+          <w:rFonts w:asciiTheme="majorBidi" w:hAnsiTheme="majorBidi" w:cstheme="majorBidi"/>
+          <w:lang w:bidi="ar-EG"/>
+        </w:rPr>
+        <w:t>1 association with Project (belongs to one project).</w:t>
+      </w:r>
+    </w:p>
+    <w:p>
+      <w:pPr>
+        <w:numPr>
+          <w:ilvl w:val="0"/>
+          <w:numId w:val="47"/>
+        </w:numPr>
+        <w:spacing w:after="0" w:line="240" w:lineRule="auto"/>
+        <w:jc w:val="lowKashida"/>
+        <w:rPr>
+          <w:rFonts w:asciiTheme="majorBidi" w:hAnsiTheme="majorBidi" w:cstheme="majorBidi"/>
+          <w:lang w:bidi="ar-EG"/>
+        </w:rPr>
+      </w:pPr>
+      <w:r>
+        <w:rPr>
+          <w:rFonts w:asciiTheme="majorBidi" w:hAnsiTheme="majorBidi" w:cstheme="majorBidi"/>
+          <w:lang w:bidi="ar-EG"/>
+        </w:rPr>
+        <w:t>1 association with Report (each sprint generates reports).</w:t>
+      </w:r>
+    </w:p>
+    <w:p>
+      <w:pPr>
+        <w:numPr>
+          <w:ilvl w:val="0"/>
+          <w:numId w:val="47"/>
+        </w:numPr>
+        <w:spacing w:after="0" w:line="240" w:lineRule="auto"/>
+        <w:jc w:val="lowKashida"/>
+        <w:rPr>
+          <w:rFonts w:asciiTheme="majorBidi" w:hAnsiTheme="majorBidi" w:cstheme="majorBidi"/>
+          <w:lang w:bidi="ar-EG"/>
+        </w:rPr>
+      </w:pPr>
+      <w:r>
+        <w:rPr>
+          <w:rFonts w:asciiTheme="majorBidi" w:hAnsiTheme="majorBidi" w:cstheme="majorBidi"/>
+          <w:lang w:bidi="ar-EG"/>
+        </w:rPr>
+        <w:t>1 association with AI Engine (AI adjusts sprint scope and duration).</w:t>
+      </w:r>
+    </w:p>
+    <w:p>
+      <w:pPr>
+        <w:spacing w:after="0" w:line="240" w:lineRule="auto"/>
+        <w:jc w:val="lowKashida"/>
+        <w:rPr>
+          <w:rFonts w:asciiTheme="majorBidi" w:hAnsiTheme="majorBidi" w:cstheme="majorBidi"/>
+          <w:b/>
+          <w:bCs/>
+          <w:lang w:bidi="ar-EG"/>
+        </w:rPr>
+      </w:pPr>
+      <w:r>
+        <w:rPr>
+          <w:rFonts w:asciiTheme="majorBidi" w:hAnsiTheme="majorBidi" w:cstheme="majorBidi"/>
+          <w:b/>
+          <w:bCs/>
+          <w:lang w:bidi="ar-EG"/>
+        </w:rPr>
+        <w:t>4. Project</w:t>
+      </w:r>
+    </w:p>
+    <w:p>
+      <w:pPr>
+        <w:spacing w:after="0" w:line="240" w:lineRule="auto"/>
+        <w:jc w:val="lowKashida"/>
+        <w:rPr>
+          <w:rFonts w:asciiTheme="majorBidi" w:hAnsiTheme="majorBidi" w:cstheme="majorBidi"/>
+          <w:lang w:bidi="ar-EG"/>
+        </w:rPr>
+      </w:pPr>
+      <w:r>
+        <w:rPr>
+          <w:rFonts w:asciiTheme="majorBidi" w:hAnsiTheme="majorBidi" w:cstheme="majorBidi"/>
+          <w:lang w:bidi="ar-EG"/>
+        </w:rPr>
+        <w:t>Description:</w:t>
+      </w:r>
+      <w:r>
+        <w:rPr>
+          <w:rFonts w:asciiTheme="majorBidi" w:hAnsiTheme="majorBidi" w:cstheme="majorBidi"/>
+          <w:lang w:bidi="ar-EG"/>
+        </w:rPr>
+        <w:br/>
+        <w:t>Represents a complete project in the system. Each project includes multiple sprints, tasks, and associated users.</w:t>
+      </w:r>
+    </w:p>
+    <w:p>
+      <w:pPr>
+        <w:spacing w:after="0" w:line="240" w:lineRule="auto"/>
+        <w:jc w:val="lowKashida"/>
+        <w:rPr>
+          <w:rFonts w:asciiTheme="majorBidi" w:hAnsiTheme="majorBidi" w:cstheme="majorBidi"/>
+          <w:lang w:bidi="ar-EG"/>
+        </w:rPr>
+      </w:pPr>
+      <w:r>
+        <w:rPr>
+          <w:rFonts w:asciiTheme="majorBidi" w:hAnsiTheme="majorBidi" w:cstheme="majorBidi"/>
+          <w:lang w:bidi="ar-EG"/>
+        </w:rPr>
+        <w:t>Attributes:</w:t>
+      </w:r>
+    </w:p>
+    <w:p>
+      <w:pPr>
+        <w:numPr>
+          <w:ilvl w:val="0"/>
+          <w:numId w:val="48"/>
+        </w:numPr>
+        <w:spacing w:after="0" w:line="240" w:lineRule="auto"/>
+        <w:jc w:val="lowKashida"/>
+        <w:rPr>
+          <w:rFonts w:asciiTheme="majorBidi" w:hAnsiTheme="majorBidi" w:cstheme="majorBidi"/>
+          <w:lang w:bidi="ar-EG"/>
+        </w:rPr>
+      </w:pPr>
+      <w:proofErr w:type="spellStart"/>
+      <w:r>
+        <w:rPr>
+          <w:rFonts w:asciiTheme="majorBidi" w:hAnsiTheme="majorBidi" w:cstheme="majorBidi"/>
+          <w:lang w:bidi="ar-EG"/>
+        </w:rPr>
+        <w:t>projectID</w:t>
+      </w:r>
+      <w:proofErr w:type="spellEnd"/>
+      <w:r>
+        <w:rPr>
+          <w:rFonts w:asciiTheme="majorBidi" w:hAnsiTheme="majorBidi" w:cstheme="majorBidi"/>
+          <w:lang w:bidi="ar-EG"/>
+        </w:rPr>
+        <w:t xml:space="preserve"> : int — Unique identifier for each project.</w:t>
+      </w:r>
+    </w:p>
+    <w:p>
+      <w:pPr>
+        <w:numPr>
+          <w:ilvl w:val="0"/>
+          <w:numId w:val="48"/>
+        </w:numPr>
+        <w:spacing w:after="0" w:line="240" w:lineRule="auto"/>
+        <w:jc w:val="lowKashida"/>
+        <w:rPr>
+          <w:rFonts w:asciiTheme="majorBidi" w:hAnsiTheme="majorBidi" w:cstheme="majorBidi"/>
+          <w:lang w:bidi="ar-EG"/>
+        </w:rPr>
+      </w:pPr>
+      <w:r>
+        <w:rPr>
+          <w:rFonts w:asciiTheme="majorBidi" w:hAnsiTheme="majorBidi" w:cstheme="majorBidi"/>
+          <w:lang w:bidi="ar-EG"/>
+        </w:rPr>
+        <w:t>name : string — Project name.</w:t>
+      </w:r>
+    </w:p>
+    <w:p>
+      <w:pPr>
+        <w:numPr>
+          <w:ilvl w:val="0"/>
+          <w:numId w:val="48"/>
+        </w:numPr>
+        <w:spacing w:after="0" w:line="240" w:lineRule="auto"/>
+        <w:jc w:val="lowKashida"/>
+        <w:rPr>
+          <w:rFonts w:asciiTheme="majorBidi" w:hAnsiTheme="majorBidi" w:cstheme="majorBidi"/>
+          <w:lang w:bidi="ar-EG"/>
+        </w:rPr>
+      </w:pPr>
+      <w:r>
+        <w:rPr>
+          <w:rFonts w:asciiTheme="majorBidi" w:hAnsiTheme="majorBidi" w:cstheme="majorBidi"/>
+          <w:lang w:bidi="ar-EG"/>
+        </w:rPr>
+        <w:t>description : string — Summary of the project scope and goals.</w:t>
+      </w:r>
+    </w:p>
+    <w:p>
+      <w:pPr>
+        <w:numPr>
+          <w:ilvl w:val="0"/>
+          <w:numId w:val="48"/>
+        </w:numPr>
+        <w:spacing w:after="0" w:line="240" w:lineRule="auto"/>
+        <w:jc w:val="lowKashida"/>
+        <w:rPr>
+          <w:rFonts w:asciiTheme="majorBidi" w:hAnsiTheme="majorBidi" w:cstheme="majorBidi"/>
+          <w:lang w:bidi="ar-EG"/>
+        </w:rPr>
+      </w:pPr>
+      <w:proofErr w:type="spellStart"/>
+      <w:r>
+        <w:rPr>
+          <w:rFonts w:asciiTheme="majorBidi" w:hAnsiTheme="majorBidi" w:cstheme="majorBidi"/>
+          <w:lang w:bidi="ar-EG"/>
+        </w:rPr>
+        <w:t>startDate</w:t>
+      </w:r>
+      <w:proofErr w:type="spellEnd"/>
+      <w:r>
+        <w:rPr>
+          <w:rFonts w:asciiTheme="majorBidi" w:hAnsiTheme="majorBidi" w:cstheme="majorBidi"/>
+          <w:lang w:bidi="ar-EG"/>
+        </w:rPr>
+        <w:t xml:space="preserve"> : date — Project start date.</w:t>
+      </w:r>
+    </w:p>
+    <w:p>
+      <w:pPr>
+        <w:numPr>
+          <w:ilvl w:val="0"/>
+          <w:numId w:val="48"/>
+        </w:numPr>
+        <w:spacing w:after="0" w:line="240" w:lineRule="auto"/>
+        <w:jc w:val="lowKashida"/>
+        <w:rPr>
+          <w:rFonts w:asciiTheme="majorBidi" w:hAnsiTheme="majorBidi" w:cstheme="majorBidi"/>
+          <w:lang w:bidi="ar-EG"/>
+        </w:rPr>
+      </w:pPr>
+      <w:proofErr w:type="spellStart"/>
+      <w:r>
+        <w:rPr>
+          <w:rFonts w:asciiTheme="majorBidi" w:hAnsiTheme="majorBidi" w:cstheme="majorBidi"/>
+          <w:lang w:bidi="ar-EG"/>
+        </w:rPr>
+        <w:t>endDate</w:t>
+      </w:r>
+      <w:proofErr w:type="spellEnd"/>
+      <w:r>
+        <w:rPr>
+          <w:rFonts w:asciiTheme="majorBidi" w:hAnsiTheme="majorBidi" w:cstheme="majorBidi"/>
+          <w:lang w:bidi="ar-EG"/>
+        </w:rPr>
+        <w:t xml:space="preserve"> : date — Project completion date.</w:t>
+      </w:r>
+    </w:p>
+    <w:p>
+      <w:pPr>
+        <w:spacing w:after="0" w:line="240" w:lineRule="auto"/>
+        <w:jc w:val="lowKashida"/>
+        <w:rPr>
+          <w:rFonts w:asciiTheme="majorBidi" w:hAnsiTheme="majorBidi" w:cstheme="majorBidi"/>
+          <w:lang w:bidi="ar-EG"/>
+        </w:rPr>
+      </w:pPr>
+      <w:r>
+        <w:rPr>
+          <w:rFonts w:asciiTheme="majorBidi" w:hAnsiTheme="majorBidi" w:cstheme="majorBidi"/>
+          <w:lang w:bidi="ar-EG"/>
+        </w:rPr>
+        <w:t>Methods:</w:t>
+      </w:r>
+    </w:p>
+    <w:p>
+      <w:pPr>
+        <w:numPr>
+          <w:ilvl w:val="0"/>
+          <w:numId w:val="49"/>
+        </w:numPr>
+        <w:spacing w:after="0" w:line="240" w:lineRule="auto"/>
+        <w:jc w:val="lowKashida"/>
+        <w:rPr>
+          <w:rFonts w:asciiTheme="majorBidi" w:hAnsiTheme="majorBidi" w:cstheme="majorBidi"/>
+          <w:lang w:bidi="ar-EG"/>
+        </w:rPr>
+      </w:pPr>
+      <w:proofErr w:type="spellStart"/>
+      <w:r>
+        <w:rPr>
+          <w:rFonts w:asciiTheme="majorBidi" w:hAnsiTheme="majorBidi" w:cstheme="majorBidi"/>
+          <w:lang w:bidi="ar-EG"/>
+        </w:rPr>
+        <w:t>createSprint</w:t>
+      </w:r>
+      <w:proofErr w:type="spellEnd"/>
+      <w:r>
+        <w:rPr>
+          <w:rFonts w:asciiTheme="majorBidi" w:hAnsiTheme="majorBidi" w:cstheme="majorBidi"/>
+          <w:lang w:bidi="ar-EG"/>
+        </w:rPr>
+        <w:t>() — Starts a new sprint for the project.</w:t>
+      </w:r>
+    </w:p>
+    <w:p>
+      <w:pPr>
+        <w:numPr>
+          <w:ilvl w:val="0"/>
+          <w:numId w:val="49"/>
+        </w:numPr>
+        <w:spacing w:after="0" w:line="240" w:lineRule="auto"/>
+        <w:jc w:val="lowKashida"/>
+        <w:rPr>
+          <w:rFonts w:asciiTheme="majorBidi" w:hAnsiTheme="majorBidi" w:cstheme="majorBidi"/>
+          <w:lang w:bidi="ar-EG"/>
+        </w:rPr>
+      </w:pPr>
+      <w:proofErr w:type="spellStart"/>
+      <w:r>
+        <w:rPr>
+          <w:rFonts w:asciiTheme="majorBidi" w:hAnsiTheme="majorBidi" w:cstheme="majorBidi"/>
+          <w:lang w:bidi="ar-EG"/>
+        </w:rPr>
+        <w:t>addMember</w:t>
+      </w:r>
+      <w:proofErr w:type="spellEnd"/>
+      <w:r>
+        <w:rPr>
+          <w:rFonts w:asciiTheme="majorBidi" w:hAnsiTheme="majorBidi" w:cstheme="majorBidi"/>
+          <w:lang w:bidi="ar-EG"/>
+        </w:rPr>
+        <w:t>() — Adds users to the project.</w:t>
+      </w:r>
+    </w:p>
+    <w:p>
+      <w:pPr>
+        <w:numPr>
+          <w:ilvl w:val="0"/>
+          <w:numId w:val="49"/>
+        </w:numPr>
+        <w:spacing w:after="0" w:line="240" w:lineRule="auto"/>
+        <w:jc w:val="lowKashida"/>
+        <w:rPr>
+          <w:rFonts w:asciiTheme="majorBidi" w:hAnsiTheme="majorBidi" w:cstheme="majorBidi"/>
+          <w:lang w:bidi="ar-EG"/>
+        </w:rPr>
+      </w:pPr>
+      <w:proofErr w:type="spellStart"/>
+      <w:r>
+        <w:rPr>
+          <w:rFonts w:asciiTheme="majorBidi" w:hAnsiTheme="majorBidi" w:cstheme="majorBidi"/>
+          <w:lang w:bidi="ar-EG"/>
+        </w:rPr>
+        <w:t>generateProjectReport</w:t>
+      </w:r>
+      <w:proofErr w:type="spellEnd"/>
+      <w:r>
+        <w:rPr>
+          <w:rFonts w:asciiTheme="majorBidi" w:hAnsiTheme="majorBidi" w:cstheme="majorBidi"/>
+          <w:lang w:bidi="ar-EG"/>
+        </w:rPr>
+        <w:t>() — Compiles all reports related to this project.</w:t>
+      </w:r>
+    </w:p>
+    <w:p>
+      <w:pPr>
+        <w:spacing w:after="0" w:line="240" w:lineRule="auto"/>
+        <w:jc w:val="lowKashida"/>
+        <w:rPr>
+          <w:rFonts w:asciiTheme="majorBidi" w:hAnsiTheme="majorBidi" w:cstheme="majorBidi"/>
+          <w:lang w:bidi="ar-EG"/>
+        </w:rPr>
+      </w:pPr>
+      <w:r>
+        <w:rPr>
+          <w:rFonts w:asciiTheme="majorBidi" w:hAnsiTheme="majorBidi" w:cstheme="majorBidi"/>
+          <w:lang w:bidi="ar-EG"/>
+        </w:rPr>
+        <w:t>Relationships:</w:t>
+      </w:r>
+    </w:p>
+    <w:p>
+      <w:pPr>
+        <w:numPr>
+          <w:ilvl w:val="0"/>
+          <w:numId w:val="50"/>
+        </w:numPr>
+        <w:spacing w:after="0" w:line="240" w:lineRule="auto"/>
+        <w:jc w:val="lowKashida"/>
+        <w:rPr>
+          <w:rFonts w:asciiTheme="majorBidi" w:hAnsiTheme="majorBidi" w:cstheme="majorBidi"/>
+          <w:lang w:bidi="ar-EG"/>
+        </w:rPr>
+      </w:pPr>
+      <w:r>
+        <w:rPr>
+          <w:rFonts w:asciiTheme="majorBidi" w:hAnsiTheme="majorBidi" w:cstheme="majorBidi"/>
+          <w:lang w:bidi="ar-EG"/>
+        </w:rPr>
+        <w:t>1..* composition with Sprint (a project has one or more sprints).</w:t>
+      </w:r>
+    </w:p>
+    <w:p>
+      <w:pPr>
+        <w:numPr>
+          <w:ilvl w:val="0"/>
+          <w:numId w:val="50"/>
+        </w:numPr>
+        <w:spacing w:after="0" w:line="240" w:lineRule="auto"/>
+        <w:jc w:val="lowKashida"/>
+        <w:rPr>
+          <w:rFonts w:asciiTheme="majorBidi" w:hAnsiTheme="majorBidi" w:cstheme="majorBidi"/>
+          <w:lang w:bidi="ar-EG"/>
+        </w:rPr>
+      </w:pPr>
+      <w:r>
+        <w:rPr>
+          <w:rFonts w:asciiTheme="majorBidi" w:hAnsiTheme="majorBidi" w:cstheme="majorBidi"/>
+          <w:lang w:bidi="ar-EG"/>
+        </w:rPr>
+        <w:t>1..* association with User (many users work on a project).</w:t>
+      </w:r>
+    </w:p>
+    <w:p>
+      <w:pPr>
+        <w:numPr>
+          <w:ilvl w:val="0"/>
+          <w:numId w:val="50"/>
+        </w:numPr>
+        <w:spacing w:after="0" w:line="240" w:lineRule="auto"/>
+        <w:jc w:val="lowKashida"/>
+        <w:rPr>
+          <w:rFonts w:asciiTheme="majorBidi" w:hAnsiTheme="majorBidi" w:cstheme="majorBidi"/>
+          <w:lang w:bidi="ar-EG"/>
+        </w:rPr>
+      </w:pPr>
+      <w:r>
+        <w:rPr>
+          <w:rFonts w:asciiTheme="majorBidi" w:hAnsiTheme="majorBidi" w:cstheme="majorBidi"/>
+          <w:lang w:bidi="ar-EG"/>
+        </w:rPr>
+        <w:t>1 association with Report (reports summarize project performance).</w:t>
+      </w:r>
+    </w:p>
+    <w:p>
+      <w:pPr>
+        <w:spacing w:after="0" w:line="240" w:lineRule="auto"/>
+        <w:jc w:val="lowKashida"/>
+        <w:rPr>
+          <w:rFonts w:asciiTheme="majorBidi" w:hAnsiTheme="majorBidi" w:cstheme="majorBidi"/>
+          <w:b/>
+          <w:bCs/>
+          <w:lang w:bidi="ar-EG"/>
+        </w:rPr>
+      </w:pPr>
+      <w:r>
+        <w:rPr>
+          <w:rFonts w:asciiTheme="majorBidi" w:hAnsiTheme="majorBidi" w:cstheme="majorBidi"/>
+          <w:b/>
+          <w:bCs/>
+          <w:lang w:bidi="ar-EG"/>
+        </w:rPr>
+        <w:t>5. Report</w:t>
+      </w:r>
+    </w:p>
+    <w:p>
+      <w:pPr>
+        <w:spacing w:after="0" w:line="240" w:lineRule="auto"/>
+        <w:jc w:val="lowKashida"/>
+        <w:rPr>
+          <w:rFonts w:asciiTheme="majorBidi" w:hAnsiTheme="majorBidi" w:cstheme="majorBidi"/>
+          <w:lang w:bidi="ar-EG"/>
+        </w:rPr>
+      </w:pPr>
+      <w:r>
+        <w:rPr>
+          <w:rFonts w:asciiTheme="majorBidi" w:hAnsiTheme="majorBidi" w:cstheme="majorBidi"/>
+          <w:lang w:bidi="ar-EG"/>
+        </w:rPr>
+        <w:t>Description:</w:t>
+      </w:r>
+      <w:r>
+        <w:rPr>
+          <w:rFonts w:asciiTheme="majorBidi" w:hAnsiTheme="majorBidi" w:cstheme="majorBidi"/>
+          <w:lang w:bidi="ar-EG"/>
+        </w:rPr>
+        <w:br/>
+        <w:t>Provides visual and textual summaries of project or sprint performance. It can include AI analytics, risk assessments, and velocity trends.</w:t>
+      </w:r>
+    </w:p>
+    <w:p>
+      <w:pPr>
+        <w:spacing w:after="0" w:line="240" w:lineRule="auto"/>
+        <w:jc w:val="lowKashida"/>
+        <w:rPr>
+          <w:rFonts w:asciiTheme="majorBidi" w:hAnsiTheme="majorBidi" w:cstheme="majorBidi"/>
+          <w:lang w:bidi="ar-EG"/>
+        </w:rPr>
+      </w:pPr>
+      <w:r>
+        <w:rPr>
+          <w:rFonts w:asciiTheme="majorBidi" w:hAnsiTheme="majorBidi" w:cstheme="majorBidi"/>
+          <w:lang w:bidi="ar-EG"/>
+        </w:rPr>
+        <w:t>Attributes:</w:t>
+      </w:r>
+    </w:p>
+    <w:p>
+      <w:pPr>
+        <w:numPr>
+          <w:ilvl w:val="0"/>
+          <w:numId w:val="51"/>
+        </w:numPr>
+        <w:spacing w:after="0" w:line="240" w:lineRule="auto"/>
+        <w:jc w:val="lowKashida"/>
+        <w:rPr>
+          <w:rFonts w:asciiTheme="majorBidi" w:hAnsiTheme="majorBidi" w:cstheme="majorBidi"/>
+          <w:lang w:bidi="ar-EG"/>
+        </w:rPr>
+      </w:pPr>
+      <w:proofErr w:type="spellStart"/>
+      <w:r>
+        <w:rPr>
+          <w:rFonts w:asciiTheme="majorBidi" w:hAnsiTheme="majorBidi" w:cstheme="majorBidi"/>
+          <w:lang w:bidi="ar-EG"/>
+        </w:rPr>
+        <w:t>reportID</w:t>
+      </w:r>
+      <w:proofErr w:type="spellEnd"/>
+      <w:r>
+        <w:rPr>
+          <w:rFonts w:asciiTheme="majorBidi" w:hAnsiTheme="majorBidi" w:cstheme="majorBidi"/>
+          <w:lang w:bidi="ar-EG"/>
+        </w:rPr>
+        <w:t xml:space="preserve"> : int — Unique identifier of the report.</w:t>
+      </w:r>
+    </w:p>
+    <w:p>
+      <w:pPr>
+        <w:numPr>
+          <w:ilvl w:val="0"/>
+          <w:numId w:val="51"/>
+        </w:numPr>
+        <w:spacing w:after="0" w:line="240" w:lineRule="auto"/>
+        <w:jc w:val="lowKashida"/>
+        <w:rPr>
+          <w:rFonts w:asciiTheme="majorBidi" w:hAnsiTheme="majorBidi" w:cstheme="majorBidi"/>
+          <w:lang w:bidi="ar-EG"/>
+        </w:rPr>
+      </w:pPr>
+      <w:r>
+        <w:rPr>
+          <w:rFonts w:asciiTheme="majorBidi" w:hAnsiTheme="majorBidi" w:cstheme="majorBidi"/>
+          <w:lang w:bidi="ar-EG"/>
+        </w:rPr>
+        <w:t>type : string — Report type (e.g., sprint, project, AI analysis).</w:t>
+      </w:r>
+    </w:p>
+    <w:p>
+      <w:pPr>
+        <w:numPr>
+          <w:ilvl w:val="0"/>
+          <w:numId w:val="51"/>
+        </w:numPr>
+        <w:spacing w:after="0" w:line="240" w:lineRule="auto"/>
+        <w:jc w:val="lowKashida"/>
+        <w:rPr>
+          <w:rFonts w:asciiTheme="majorBidi" w:hAnsiTheme="majorBidi" w:cstheme="majorBidi"/>
+          <w:lang w:bidi="ar-EG"/>
+        </w:rPr>
+      </w:pPr>
+      <w:r>
+        <w:rPr>
+          <w:rFonts w:asciiTheme="majorBidi" w:hAnsiTheme="majorBidi" w:cstheme="majorBidi"/>
+          <w:lang w:bidi="ar-EG"/>
+        </w:rPr>
+        <w:t>date : date — Date of report generation.</w:t>
+      </w:r>
+    </w:p>
+    <w:p>
+      <w:pPr>
+        <w:numPr>
+          <w:ilvl w:val="0"/>
+          <w:numId w:val="51"/>
+        </w:numPr>
+        <w:spacing w:after="0" w:line="240" w:lineRule="auto"/>
+        <w:jc w:val="lowKashida"/>
+        <w:rPr>
+          <w:rFonts w:asciiTheme="majorBidi" w:hAnsiTheme="majorBidi" w:cstheme="majorBidi"/>
+          <w:lang w:bidi="ar-EG"/>
+        </w:rPr>
+      </w:pPr>
+      <w:r>
+        <w:rPr>
+          <w:rFonts w:asciiTheme="majorBidi" w:hAnsiTheme="majorBidi" w:cstheme="majorBidi"/>
+          <w:lang w:bidi="ar-EG"/>
+        </w:rPr>
+        <w:t>content : string — Summary and analytics details.</w:t>
+      </w:r>
+    </w:p>
+    <w:p>
+      <w:pPr>
+        <w:spacing w:after="0" w:line="240" w:lineRule="auto"/>
+        <w:jc w:val="lowKashida"/>
+        <w:rPr>
+          <w:rFonts w:asciiTheme="majorBidi" w:hAnsiTheme="majorBidi" w:cstheme="majorBidi"/>
+          <w:lang w:bidi="ar-EG"/>
+        </w:rPr>
+      </w:pPr>
+      <w:r>
+        <w:rPr>
+          <w:rFonts w:asciiTheme="majorBidi" w:hAnsiTheme="majorBidi" w:cstheme="majorBidi"/>
+          <w:lang w:bidi="ar-EG"/>
+        </w:rPr>
+        <w:t>Methods:</w:t>
+      </w:r>
+    </w:p>
+    <w:p>
+      <w:pPr>
+        <w:numPr>
+          <w:ilvl w:val="0"/>
+          <w:numId w:val="52"/>
+        </w:numPr>
+        <w:spacing w:after="0" w:line="240" w:lineRule="auto"/>
+        <w:jc w:val="lowKashida"/>
+        <w:rPr>
+          <w:rFonts w:asciiTheme="majorBidi" w:hAnsiTheme="majorBidi" w:cstheme="majorBidi"/>
+          <w:lang w:bidi="ar-EG"/>
+        </w:rPr>
+      </w:pPr>
+      <w:proofErr w:type="spellStart"/>
+      <w:r>
+        <w:rPr>
+          <w:rFonts w:asciiTheme="majorBidi" w:hAnsiTheme="majorBidi" w:cstheme="majorBidi"/>
+          <w:lang w:bidi="ar-EG"/>
+        </w:rPr>
+        <w:t>generateReport</w:t>
+      </w:r>
+      <w:proofErr w:type="spellEnd"/>
+      <w:r>
+        <w:rPr>
+          <w:rFonts w:asciiTheme="majorBidi" w:hAnsiTheme="majorBidi" w:cstheme="majorBidi"/>
+          <w:lang w:bidi="ar-EG"/>
+        </w:rPr>
+        <w:t>() — Creates a report automatically.</w:t>
+      </w:r>
+    </w:p>
+    <w:p>
+      <w:pPr>
+        <w:numPr>
+          <w:ilvl w:val="0"/>
+          <w:numId w:val="52"/>
+        </w:numPr>
+        <w:spacing w:after="0" w:line="240" w:lineRule="auto"/>
+        <w:jc w:val="lowKashida"/>
+        <w:rPr>
+          <w:rFonts w:asciiTheme="majorBidi" w:hAnsiTheme="majorBidi" w:cstheme="majorBidi"/>
+          <w:lang w:bidi="ar-EG"/>
+        </w:rPr>
+      </w:pPr>
+      <w:proofErr w:type="spellStart"/>
+      <w:r>
+        <w:rPr>
+          <w:rFonts w:asciiTheme="majorBidi" w:hAnsiTheme="majorBidi" w:cstheme="majorBidi"/>
+          <w:lang w:bidi="ar-EG"/>
+        </w:rPr>
+        <w:t>exportReport</w:t>
+      </w:r>
+      <w:proofErr w:type="spellEnd"/>
+      <w:r>
+        <w:rPr>
+          <w:rFonts w:asciiTheme="majorBidi" w:hAnsiTheme="majorBidi" w:cstheme="majorBidi"/>
+          <w:lang w:bidi="ar-EG"/>
+        </w:rPr>
+        <w:t>() — Exports reports as PDF or Excel files.</w:t>
+      </w:r>
+    </w:p>
+    <w:p>
+      <w:pPr>
+        <w:spacing w:after="0" w:line="240" w:lineRule="auto"/>
+        <w:jc w:val="lowKashida"/>
+        <w:rPr>
+          <w:rFonts w:asciiTheme="majorBidi" w:hAnsiTheme="majorBidi" w:cstheme="majorBidi"/>
+          <w:lang w:bidi="ar-EG"/>
+        </w:rPr>
+      </w:pPr>
+      <w:r>
+        <w:rPr>
+          <w:rFonts w:asciiTheme="majorBidi" w:hAnsiTheme="majorBidi" w:cstheme="majorBidi"/>
+          <w:lang w:bidi="ar-EG"/>
+        </w:rPr>
+        <w:t>Relationships:</w:t>
+      </w:r>
+    </w:p>
+    <w:p>
+      <w:pPr>
+        <w:numPr>
+          <w:ilvl w:val="0"/>
+          <w:numId w:val="53"/>
+        </w:numPr>
+        <w:spacing w:after="0" w:line="240" w:lineRule="auto"/>
+        <w:jc w:val="lowKashida"/>
+        <w:rPr>
+          <w:rFonts w:asciiTheme="majorBidi" w:hAnsiTheme="majorBidi" w:cstheme="majorBidi"/>
+          <w:lang w:bidi="ar-EG"/>
+        </w:rPr>
+      </w:pPr>
+      <w:r>
+        <w:rPr>
+          <w:rFonts w:asciiTheme="majorBidi" w:hAnsiTheme="majorBidi" w:cstheme="majorBidi"/>
+          <w:lang w:bidi="ar-EG"/>
+        </w:rPr>
+        <w:t>1 association with Sprint (each sprint generates one or more reports).</w:t>
+      </w:r>
+    </w:p>
+    <w:p>
+      <w:pPr>
+        <w:numPr>
+          <w:ilvl w:val="0"/>
+          <w:numId w:val="53"/>
+        </w:numPr>
+        <w:spacing w:after="0" w:line="240" w:lineRule="auto"/>
+        <w:jc w:val="lowKashida"/>
+        <w:rPr>
+          <w:rFonts w:asciiTheme="majorBidi" w:hAnsiTheme="majorBidi" w:cstheme="majorBidi"/>
+          <w:lang w:bidi="ar-EG"/>
+        </w:rPr>
+      </w:pPr>
+      <w:r>
+        <w:rPr>
+          <w:rFonts w:asciiTheme="majorBidi" w:hAnsiTheme="majorBidi" w:cstheme="majorBidi"/>
+          <w:lang w:bidi="ar-EG"/>
+        </w:rPr>
+        <w:t>1 association with Project (summary reports per project).</w:t>
+      </w:r>
+    </w:p>
+    <w:p>
+      <w:pPr>
+        <w:spacing w:after="0" w:line="240" w:lineRule="auto"/>
+        <w:jc w:val="lowKashida"/>
+        <w:rPr>
+          <w:rFonts w:asciiTheme="majorBidi" w:hAnsiTheme="majorBidi" w:cstheme="majorBidi"/>
+          <w:b/>
+          <w:bCs/>
+          <w:lang w:bidi="ar-EG"/>
+        </w:rPr>
+      </w:pPr>
+      <w:r>
+        <w:rPr>
+          <w:rFonts w:asciiTheme="majorBidi" w:hAnsiTheme="majorBidi" w:cstheme="majorBidi"/>
+          <w:b/>
+          <w:bCs/>
+          <w:lang w:bidi="ar-EG"/>
+        </w:rPr>
+        <w:t>6. AI Engine</w:t>
+      </w:r>
+    </w:p>
+    <w:p>
+      <w:pPr>
+        <w:spacing w:after="0" w:line="240" w:lineRule="auto"/>
+        <w:jc w:val="lowKashida"/>
+        <w:rPr>
+          <w:rFonts w:asciiTheme="majorBidi" w:hAnsiTheme="majorBidi" w:cstheme="majorBidi"/>
+          <w:lang w:bidi="ar-EG"/>
+        </w:rPr>
+      </w:pPr>
+      <w:r>
+        <w:rPr>
+          <w:rFonts w:asciiTheme="majorBidi" w:hAnsiTheme="majorBidi" w:cstheme="majorBidi"/>
+          <w:lang w:bidi="ar-EG"/>
+        </w:rPr>
+        <w:lastRenderedPageBreak/>
+        <w:t>Description:</w:t>
+      </w:r>
+      <w:r>
+        <w:rPr>
+          <w:rFonts w:asciiTheme="majorBidi" w:hAnsiTheme="majorBidi" w:cstheme="majorBidi"/>
+          <w:lang w:bidi="ar-EG"/>
+        </w:rPr>
+        <w:br/>
+        <w:t>Acts as the system’s intelligence core, analyzing historical data, predicting deadlines, estimating workloads, and detecting potential risks.</w:t>
+      </w:r>
+    </w:p>
+    <w:p>
+      <w:pPr>
+        <w:spacing w:after="0" w:line="240" w:lineRule="auto"/>
+        <w:jc w:val="lowKashida"/>
+        <w:rPr>
+          <w:rFonts w:asciiTheme="majorBidi" w:hAnsiTheme="majorBidi" w:cstheme="majorBidi"/>
+          <w:lang w:bidi="ar-EG"/>
+        </w:rPr>
+      </w:pPr>
+      <w:r>
+        <w:rPr>
+          <w:rFonts w:asciiTheme="majorBidi" w:hAnsiTheme="majorBidi" w:cstheme="majorBidi"/>
+          <w:lang w:bidi="ar-EG"/>
+        </w:rPr>
+        <w:t>Attributes:</w:t>
+      </w:r>
+    </w:p>
+    <w:p>
+      <w:pPr>
+        <w:numPr>
+          <w:ilvl w:val="0"/>
+          <w:numId w:val="54"/>
+        </w:numPr>
+        <w:spacing w:after="0" w:line="240" w:lineRule="auto"/>
+        <w:jc w:val="lowKashida"/>
+        <w:rPr>
+          <w:rFonts w:asciiTheme="majorBidi" w:hAnsiTheme="majorBidi" w:cstheme="majorBidi"/>
+          <w:lang w:bidi="ar-EG"/>
+        </w:rPr>
+      </w:pPr>
+      <w:proofErr w:type="spellStart"/>
+      <w:r>
+        <w:rPr>
+          <w:rFonts w:asciiTheme="majorBidi" w:hAnsiTheme="majorBidi" w:cstheme="majorBidi"/>
+          <w:lang w:bidi="ar-EG"/>
+        </w:rPr>
+        <w:t>modelVersion</w:t>
+      </w:r>
+      <w:proofErr w:type="spellEnd"/>
+      <w:r>
+        <w:rPr>
+          <w:rFonts w:asciiTheme="majorBidi" w:hAnsiTheme="majorBidi" w:cstheme="majorBidi"/>
+          <w:lang w:bidi="ar-EG"/>
+        </w:rPr>
+        <w:t xml:space="preserve"> : string — Version of the AI model.</w:t>
+      </w:r>
+    </w:p>
+    <w:p>
+      <w:pPr>
+        <w:numPr>
+          <w:ilvl w:val="0"/>
+          <w:numId w:val="54"/>
+        </w:numPr>
+        <w:spacing w:after="0" w:line="240" w:lineRule="auto"/>
+        <w:jc w:val="lowKashida"/>
+        <w:rPr>
+          <w:rFonts w:asciiTheme="majorBidi" w:hAnsiTheme="majorBidi" w:cstheme="majorBidi"/>
+          <w:lang w:bidi="ar-EG"/>
+        </w:rPr>
+      </w:pPr>
+      <w:proofErr w:type="spellStart"/>
+      <w:r>
+        <w:rPr>
+          <w:rFonts w:asciiTheme="majorBidi" w:hAnsiTheme="majorBidi" w:cstheme="majorBidi"/>
+          <w:lang w:bidi="ar-EG"/>
+        </w:rPr>
+        <w:t>lastTrained</w:t>
+      </w:r>
+      <w:proofErr w:type="spellEnd"/>
+      <w:r>
+        <w:rPr>
+          <w:rFonts w:asciiTheme="majorBidi" w:hAnsiTheme="majorBidi" w:cstheme="majorBidi"/>
+          <w:lang w:bidi="ar-EG"/>
+        </w:rPr>
+        <w:t xml:space="preserve"> : date — Date the model was last trained.</w:t>
+      </w:r>
+    </w:p>
+    <w:p>
+      <w:pPr>
+        <w:spacing w:after="0" w:line="240" w:lineRule="auto"/>
+        <w:jc w:val="lowKashida"/>
+        <w:rPr>
+          <w:rFonts w:asciiTheme="majorBidi" w:hAnsiTheme="majorBidi" w:cstheme="majorBidi"/>
+          <w:lang w:bidi="ar-EG"/>
+        </w:rPr>
+      </w:pPr>
+    </w:p>
+    <w:p>
+      <w:pPr>
+        <w:spacing w:after="0" w:line="240" w:lineRule="auto"/>
+        <w:jc w:val="lowKashida"/>
+        <w:rPr>
+          <w:rFonts w:asciiTheme="majorBidi" w:hAnsiTheme="majorBidi" w:cstheme="majorBidi"/>
+          <w:lang w:bidi="ar-EG"/>
+        </w:rPr>
+      </w:pPr>
+      <w:r>
+        <w:rPr>
+          <w:rFonts w:asciiTheme="majorBidi" w:hAnsiTheme="majorBidi" w:cstheme="majorBidi"/>
+          <w:lang w:bidi="ar-EG"/>
+        </w:rPr>
+        <w:t>Methods:</w:t>
+      </w:r>
+    </w:p>
+    <w:p>
+      <w:pPr>
+        <w:numPr>
+          <w:ilvl w:val="0"/>
+          <w:numId w:val="55"/>
+        </w:numPr>
+        <w:spacing w:after="0" w:line="240" w:lineRule="auto"/>
+        <w:jc w:val="lowKashida"/>
+        <w:rPr>
+          <w:rFonts w:asciiTheme="majorBidi" w:hAnsiTheme="majorBidi" w:cstheme="majorBidi"/>
+          <w:lang w:bidi="ar-EG"/>
+        </w:rPr>
+      </w:pPr>
+      <w:proofErr w:type="spellStart"/>
+      <w:r>
+        <w:rPr>
+          <w:rFonts w:asciiTheme="majorBidi" w:hAnsiTheme="majorBidi" w:cstheme="majorBidi"/>
+          <w:lang w:bidi="ar-EG"/>
+        </w:rPr>
+        <w:t>predictDeadline</w:t>
+      </w:r>
+      <w:proofErr w:type="spellEnd"/>
+      <w:r>
+        <w:rPr>
+          <w:rFonts w:asciiTheme="majorBidi" w:hAnsiTheme="majorBidi" w:cstheme="majorBidi"/>
+          <w:lang w:bidi="ar-EG"/>
+        </w:rPr>
+        <w:t>() — Predicts task completion times.</w:t>
+      </w:r>
+    </w:p>
+    <w:p>
+      <w:pPr>
+        <w:numPr>
+          <w:ilvl w:val="0"/>
+          <w:numId w:val="55"/>
+        </w:numPr>
+        <w:spacing w:after="0" w:line="240" w:lineRule="auto"/>
+        <w:jc w:val="lowKashida"/>
+        <w:rPr>
+          <w:rFonts w:asciiTheme="majorBidi" w:hAnsiTheme="majorBidi" w:cstheme="majorBidi"/>
+          <w:lang w:bidi="ar-EG"/>
+        </w:rPr>
+      </w:pPr>
+      <w:proofErr w:type="spellStart"/>
+      <w:r>
+        <w:rPr>
+          <w:rFonts w:asciiTheme="majorBidi" w:hAnsiTheme="majorBidi" w:cstheme="majorBidi"/>
+          <w:lang w:bidi="ar-EG"/>
+        </w:rPr>
+        <w:t>forecastVelocity</w:t>
+      </w:r>
+      <w:proofErr w:type="spellEnd"/>
+      <w:r>
+        <w:rPr>
+          <w:rFonts w:asciiTheme="majorBidi" w:hAnsiTheme="majorBidi" w:cstheme="majorBidi"/>
+          <w:lang w:bidi="ar-EG"/>
+        </w:rPr>
+        <w:t>() — Forecasts sprint completion trends.</w:t>
+      </w:r>
+    </w:p>
+    <w:p>
+      <w:pPr>
+        <w:numPr>
+          <w:ilvl w:val="0"/>
+          <w:numId w:val="55"/>
+        </w:numPr>
+        <w:spacing w:after="0" w:line="240" w:lineRule="auto"/>
+        <w:jc w:val="lowKashida"/>
+        <w:rPr>
+          <w:rFonts w:asciiTheme="majorBidi" w:hAnsiTheme="majorBidi" w:cstheme="majorBidi"/>
+          <w:lang w:bidi="ar-EG"/>
+        </w:rPr>
+      </w:pPr>
+      <w:proofErr w:type="spellStart"/>
+      <w:r>
+        <w:rPr>
+          <w:rFonts w:asciiTheme="majorBidi" w:hAnsiTheme="majorBidi" w:cstheme="majorBidi"/>
+          <w:lang w:bidi="ar-EG"/>
+        </w:rPr>
+        <w:t>analyzeRisk</w:t>
+      </w:r>
+      <w:proofErr w:type="spellEnd"/>
+      <w:r>
+        <w:rPr>
+          <w:rFonts w:asciiTheme="majorBidi" w:hAnsiTheme="majorBidi" w:cstheme="majorBidi"/>
+          <w:lang w:bidi="ar-EG"/>
+        </w:rPr>
+        <w:t>() — Detects risks based on communication and data patterns.</w:t>
+      </w:r>
+    </w:p>
+    <w:p>
+      <w:pPr>
+        <w:spacing w:after="0" w:line="240" w:lineRule="auto"/>
+        <w:jc w:val="lowKashida"/>
+        <w:rPr>
+          <w:rFonts w:asciiTheme="majorBidi" w:hAnsiTheme="majorBidi" w:cstheme="majorBidi"/>
+          <w:lang w:bidi="ar-EG"/>
+        </w:rPr>
+      </w:pPr>
+      <w:r>
+        <w:rPr>
+          <w:rFonts w:asciiTheme="majorBidi" w:hAnsiTheme="majorBidi" w:cstheme="majorBidi"/>
+          <w:lang w:bidi="ar-EG"/>
+        </w:rPr>
+        <w:t>Relationships:</w:t>
+      </w:r>
+    </w:p>
+    <w:p>
+      <w:pPr>
+        <w:numPr>
+          <w:ilvl w:val="0"/>
+          <w:numId w:val="56"/>
+        </w:numPr>
+        <w:spacing w:after="0" w:line="240" w:lineRule="auto"/>
+        <w:jc w:val="lowKashida"/>
+        <w:rPr>
+          <w:rFonts w:asciiTheme="majorBidi" w:hAnsiTheme="majorBidi" w:cstheme="majorBidi"/>
+          <w:lang w:bidi="ar-EG"/>
+        </w:rPr>
+      </w:pPr>
+      <w:r>
+        <w:rPr>
+          <w:rFonts w:asciiTheme="majorBidi" w:hAnsiTheme="majorBidi" w:cstheme="majorBidi"/>
+          <w:lang w:bidi="ar-EG"/>
+        </w:rPr>
+        <w:t>1..* association with Sprint and Task (analyzes both).</w:t>
+      </w:r>
+    </w:p>
+    <w:p>
+      <w:pPr>
+        <w:numPr>
+          <w:ilvl w:val="0"/>
+          <w:numId w:val="56"/>
+        </w:numPr>
+        <w:spacing w:after="0" w:line="240" w:lineRule="auto"/>
+        <w:jc w:val="lowKashida"/>
+        <w:rPr>
+          <w:rFonts w:asciiTheme="majorBidi" w:hAnsiTheme="majorBidi" w:cstheme="majorBidi"/>
+          <w:lang w:bidi="ar-EG"/>
+        </w:rPr>
+      </w:pPr>
+      <w:r>
+        <w:rPr>
+          <w:rFonts w:asciiTheme="majorBidi" w:hAnsiTheme="majorBidi" w:cstheme="majorBidi"/>
+          <w:lang w:bidi="ar-EG"/>
+        </w:rPr>
+        <w:t>1 association with Project (provides project-level insights).</w:t>
+      </w:r>
+    </w:p>
+    <w:p>
+      <w:pPr>
+        <w:spacing w:after="0" w:line="240" w:lineRule="auto"/>
+        <w:jc w:val="lowKashida"/>
+        <w:rPr>
+          <w:rFonts w:asciiTheme="majorBidi" w:hAnsiTheme="majorBidi" w:cstheme="majorBidi"/>
+          <w:b/>
+          <w:bCs/>
+          <w:lang w:bidi="ar-EG"/>
+        </w:rPr>
+      </w:pPr>
+      <w:r>
+        <w:rPr>
+          <w:rFonts w:asciiTheme="majorBidi" w:hAnsiTheme="majorBidi" w:cstheme="majorBidi"/>
+          <w:b/>
+          <w:bCs/>
+          <w:lang w:bidi="ar-EG"/>
+        </w:rPr>
+        <w:t>7. Integration</w:t>
+      </w:r>
+    </w:p>
+    <w:p>
+      <w:pPr>
+        <w:spacing w:after="0" w:line="240" w:lineRule="auto"/>
+        <w:jc w:val="lowKashida"/>
+        <w:rPr>
+          <w:rFonts w:asciiTheme="majorBidi" w:hAnsiTheme="majorBidi" w:cstheme="majorBidi"/>
+          <w:lang w:bidi="ar-EG"/>
+        </w:rPr>
+      </w:pPr>
+      <w:r>
+        <w:rPr>
+          <w:rFonts w:asciiTheme="majorBidi" w:hAnsiTheme="majorBidi" w:cstheme="majorBidi"/>
+          <w:lang w:bidi="ar-EG"/>
+        </w:rPr>
+        <w:t>Description:</w:t>
+      </w:r>
+      <w:r>
+        <w:rPr>
+          <w:rFonts w:asciiTheme="majorBidi" w:hAnsiTheme="majorBidi" w:cstheme="majorBidi"/>
+          <w:lang w:bidi="ar-EG"/>
+        </w:rPr>
+        <w:br/>
+        <w:t>Handles system connections with third-party services such as GitHub, Google Drive, Slack, and Email for data syncing and communication.</w:t>
+      </w:r>
+    </w:p>
+    <w:p>
+      <w:pPr>
+        <w:spacing w:after="0" w:line="240" w:lineRule="auto"/>
+        <w:jc w:val="lowKashida"/>
+        <w:rPr>
+          <w:rFonts w:asciiTheme="majorBidi" w:hAnsiTheme="majorBidi" w:cstheme="majorBidi"/>
+          <w:lang w:bidi="ar-EG"/>
+        </w:rPr>
+      </w:pPr>
+      <w:r>
+        <w:rPr>
+          <w:rFonts w:asciiTheme="majorBidi" w:hAnsiTheme="majorBidi" w:cstheme="majorBidi"/>
+          <w:lang w:bidi="ar-EG"/>
+        </w:rPr>
+        <w:t>Attributes:</w:t>
+      </w:r>
+    </w:p>
+    <w:p>
+      <w:pPr>
+        <w:numPr>
+          <w:ilvl w:val="0"/>
+          <w:numId w:val="57"/>
+        </w:numPr>
+        <w:spacing w:after="0" w:line="240" w:lineRule="auto"/>
+        <w:jc w:val="lowKashida"/>
+        <w:rPr>
+          <w:rFonts w:asciiTheme="majorBidi" w:hAnsiTheme="majorBidi" w:cstheme="majorBidi"/>
+          <w:lang w:bidi="ar-EG"/>
+        </w:rPr>
+      </w:pPr>
+      <w:proofErr w:type="spellStart"/>
+      <w:r>
+        <w:rPr>
+          <w:rFonts w:asciiTheme="majorBidi" w:hAnsiTheme="majorBidi" w:cstheme="majorBidi"/>
+          <w:lang w:bidi="ar-EG"/>
+        </w:rPr>
+        <w:t>integrationID</w:t>
+      </w:r>
+      <w:proofErr w:type="spellEnd"/>
+      <w:r>
+        <w:rPr>
+          <w:rFonts w:asciiTheme="majorBidi" w:hAnsiTheme="majorBidi" w:cstheme="majorBidi"/>
+          <w:lang w:bidi="ar-EG"/>
+        </w:rPr>
+        <w:t xml:space="preserve"> : int — Unique integration record.</w:t>
+      </w:r>
+    </w:p>
+    <w:p>
+      <w:pPr>
+        <w:numPr>
+          <w:ilvl w:val="0"/>
+          <w:numId w:val="57"/>
+        </w:numPr>
+        <w:spacing w:after="0" w:line="240" w:lineRule="auto"/>
+        <w:jc w:val="lowKashida"/>
+        <w:rPr>
+          <w:rFonts w:asciiTheme="majorBidi" w:hAnsiTheme="majorBidi" w:cstheme="majorBidi"/>
+          <w:lang w:bidi="ar-EG"/>
+        </w:rPr>
+      </w:pPr>
+      <w:proofErr w:type="spellStart"/>
+      <w:r>
+        <w:rPr>
+          <w:rFonts w:asciiTheme="majorBidi" w:hAnsiTheme="majorBidi" w:cstheme="majorBidi"/>
+          <w:lang w:bidi="ar-EG"/>
+        </w:rPr>
+        <w:t>serviceName</w:t>
+      </w:r>
+      <w:proofErr w:type="spellEnd"/>
+      <w:r>
+        <w:rPr>
+          <w:rFonts w:asciiTheme="majorBidi" w:hAnsiTheme="majorBidi" w:cstheme="majorBidi"/>
+          <w:lang w:bidi="ar-EG"/>
+        </w:rPr>
+        <w:t xml:space="preserve"> : string — Name of the connected service.</w:t>
+      </w:r>
+    </w:p>
+    <w:p>
+      <w:pPr>
+        <w:numPr>
+          <w:ilvl w:val="0"/>
+          <w:numId w:val="57"/>
+        </w:numPr>
+        <w:spacing w:after="0" w:line="240" w:lineRule="auto"/>
+        <w:jc w:val="lowKashida"/>
+        <w:rPr>
+          <w:rFonts w:asciiTheme="majorBidi" w:hAnsiTheme="majorBidi" w:cstheme="majorBidi"/>
+          <w:lang w:bidi="ar-EG"/>
+        </w:rPr>
+      </w:pPr>
+      <w:proofErr w:type="spellStart"/>
+      <w:r>
+        <w:rPr>
+          <w:rFonts w:asciiTheme="majorBidi" w:hAnsiTheme="majorBidi" w:cstheme="majorBidi"/>
+          <w:lang w:bidi="ar-EG"/>
+        </w:rPr>
+        <w:t>apiKey</w:t>
+      </w:r>
+      <w:proofErr w:type="spellEnd"/>
+      <w:r>
+        <w:rPr>
+          <w:rFonts w:asciiTheme="majorBidi" w:hAnsiTheme="majorBidi" w:cstheme="majorBidi"/>
+          <w:lang w:bidi="ar-EG"/>
+        </w:rPr>
+        <w:t xml:space="preserve"> : string — Authentication key for the integration.</w:t>
+      </w:r>
+    </w:p>
+    <w:p>
+      <w:pPr>
+        <w:spacing w:after="0" w:line="240" w:lineRule="auto"/>
+        <w:jc w:val="lowKashida"/>
+        <w:rPr>
+          <w:rFonts w:asciiTheme="majorBidi" w:hAnsiTheme="majorBidi" w:cstheme="majorBidi"/>
+          <w:lang w:bidi="ar-EG"/>
+        </w:rPr>
+      </w:pPr>
+      <w:r>
+        <w:rPr>
+          <w:rFonts w:asciiTheme="majorBidi" w:hAnsiTheme="majorBidi" w:cstheme="majorBidi"/>
+          <w:lang w:bidi="ar-EG"/>
+        </w:rPr>
+        <w:t>Methods:</w:t>
+      </w:r>
+    </w:p>
+    <w:p>
+      <w:pPr>
+        <w:numPr>
+          <w:ilvl w:val="0"/>
+          <w:numId w:val="58"/>
+        </w:numPr>
+        <w:spacing w:after="0" w:line="240" w:lineRule="auto"/>
+        <w:jc w:val="lowKashida"/>
+        <w:rPr>
+          <w:rFonts w:asciiTheme="majorBidi" w:hAnsiTheme="majorBidi" w:cstheme="majorBidi"/>
+          <w:lang w:bidi="ar-EG"/>
+        </w:rPr>
+      </w:pPr>
+      <w:proofErr w:type="spellStart"/>
+      <w:r>
+        <w:rPr>
+          <w:rFonts w:asciiTheme="majorBidi" w:hAnsiTheme="majorBidi" w:cstheme="majorBidi"/>
+          <w:lang w:bidi="ar-EG"/>
+        </w:rPr>
+        <w:t>syncData</w:t>
+      </w:r>
+      <w:proofErr w:type="spellEnd"/>
+      <w:r>
+        <w:rPr>
+          <w:rFonts w:asciiTheme="majorBidi" w:hAnsiTheme="majorBidi" w:cstheme="majorBidi"/>
+          <w:lang w:bidi="ar-EG"/>
+        </w:rPr>
+        <w:t>() — Syncs commits, messages, or files.</w:t>
+      </w:r>
+    </w:p>
+    <w:p>
+      <w:pPr>
+        <w:numPr>
+          <w:ilvl w:val="0"/>
+          <w:numId w:val="58"/>
+        </w:numPr>
+        <w:spacing w:after="0" w:line="240" w:lineRule="auto"/>
+        <w:jc w:val="lowKashida"/>
+        <w:rPr>
+          <w:rFonts w:asciiTheme="majorBidi" w:hAnsiTheme="majorBidi" w:cstheme="majorBidi"/>
+          <w:lang w:bidi="ar-EG"/>
+        </w:rPr>
+      </w:pPr>
+      <w:proofErr w:type="spellStart"/>
+      <w:r>
+        <w:rPr>
+          <w:rFonts w:asciiTheme="majorBidi" w:hAnsiTheme="majorBidi" w:cstheme="majorBidi"/>
+          <w:lang w:bidi="ar-EG"/>
+        </w:rPr>
+        <w:t>fetchData</w:t>
+      </w:r>
+      <w:proofErr w:type="spellEnd"/>
+      <w:r>
+        <w:rPr>
+          <w:rFonts w:asciiTheme="majorBidi" w:hAnsiTheme="majorBidi" w:cstheme="majorBidi"/>
+          <w:lang w:bidi="ar-EG"/>
+        </w:rPr>
+        <w:t>() — Retrieves information from integrated platforms.</w:t>
+      </w:r>
+    </w:p>
+    <w:p>
+      <w:pPr>
+        <w:spacing w:after="0" w:line="240" w:lineRule="auto"/>
+        <w:jc w:val="lowKashida"/>
+        <w:rPr>
+          <w:rFonts w:asciiTheme="majorBidi" w:hAnsiTheme="majorBidi" w:cstheme="majorBidi"/>
+          <w:lang w:bidi="ar-EG"/>
+        </w:rPr>
+      </w:pPr>
+      <w:r>
+        <w:rPr>
+          <w:rFonts w:asciiTheme="majorBidi" w:hAnsiTheme="majorBidi" w:cstheme="majorBidi"/>
+          <w:lang w:bidi="ar-EG"/>
+        </w:rPr>
+        <w:t>Relationships:</w:t>
+      </w:r>
+    </w:p>
+    <w:p>
+      <w:pPr>
+        <w:numPr>
+          <w:ilvl w:val="0"/>
+          <w:numId w:val="59"/>
+        </w:numPr>
+        <w:spacing w:after="0" w:line="240" w:lineRule="auto"/>
+        <w:jc w:val="lowKashida"/>
+        <w:rPr>
+          <w:rFonts w:asciiTheme="majorBidi" w:hAnsiTheme="majorBidi" w:cstheme="majorBidi"/>
+          <w:lang w:bidi="ar-EG"/>
+        </w:rPr>
+      </w:pPr>
+      <w:r>
+        <w:rPr>
+          <w:rFonts w:asciiTheme="majorBidi" w:hAnsiTheme="majorBidi" w:cstheme="majorBidi"/>
+          <w:lang w:bidi="ar-EG"/>
+        </w:rPr>
+        <w:t xml:space="preserve">1..* association with </w:t>
+      </w:r>
+      <w:proofErr w:type="spellStart"/>
+      <w:r>
+        <w:rPr>
+          <w:rFonts w:asciiTheme="majorBidi" w:hAnsiTheme="majorBidi" w:cstheme="majorBidi"/>
+          <w:lang w:bidi="ar-EG"/>
+        </w:rPr>
+        <w:t>FileAttachment</w:t>
+      </w:r>
+      <w:proofErr w:type="spellEnd"/>
+      <w:r>
+        <w:rPr>
+          <w:rFonts w:asciiTheme="majorBidi" w:hAnsiTheme="majorBidi" w:cstheme="majorBidi"/>
+          <w:lang w:bidi="ar-EG"/>
+        </w:rPr>
+        <w:t xml:space="preserve"> (Google Drive).</w:t>
+      </w:r>
+    </w:p>
+    <w:p>
+      <w:pPr>
+        <w:numPr>
+          <w:ilvl w:val="0"/>
+          <w:numId w:val="59"/>
+        </w:numPr>
+        <w:spacing w:after="0" w:line="240" w:lineRule="auto"/>
+        <w:jc w:val="lowKashida"/>
+        <w:rPr>
+          <w:rFonts w:asciiTheme="majorBidi" w:hAnsiTheme="majorBidi" w:cstheme="majorBidi"/>
+          <w:lang w:bidi="ar-EG"/>
+        </w:rPr>
+      </w:pPr>
+      <w:r>
+        <w:rPr>
+          <w:rFonts w:asciiTheme="majorBidi" w:hAnsiTheme="majorBidi" w:cstheme="majorBidi"/>
+          <w:lang w:bidi="ar-EG"/>
+        </w:rPr>
+        <w:t>1..* association with Task (GitHub sync).</w:t>
+      </w:r>
+    </w:p>
+    <w:p>
+      <w:pPr>
+        <w:numPr>
+          <w:ilvl w:val="0"/>
+          <w:numId w:val="59"/>
+        </w:numPr>
+        <w:spacing w:after="0" w:line="240" w:lineRule="auto"/>
+        <w:jc w:val="lowKashida"/>
+        <w:rPr>
+          <w:rFonts w:asciiTheme="majorBidi" w:hAnsiTheme="majorBidi" w:cstheme="majorBidi"/>
+          <w:lang w:bidi="ar-EG"/>
+        </w:rPr>
+      </w:pPr>
+      <w:r>
+        <w:rPr>
+          <w:rFonts w:asciiTheme="majorBidi" w:hAnsiTheme="majorBidi" w:cstheme="majorBidi"/>
+          <w:lang w:bidi="ar-EG"/>
+        </w:rPr>
+        <w:t>1..* association with Notification (Slack/Email updates).</w:t>
+      </w:r>
+    </w:p>
+    <w:p>
+      <w:pPr>
+        <w:spacing w:after="0" w:line="240" w:lineRule="auto"/>
+        <w:jc w:val="lowKashida"/>
+        <w:rPr>
+          <w:rFonts w:asciiTheme="majorBidi" w:hAnsiTheme="majorBidi" w:cstheme="majorBidi"/>
+          <w:b/>
+          <w:bCs/>
+          <w:lang w:bidi="ar-EG"/>
+        </w:rPr>
+      </w:pPr>
+    </w:p>
+    <w:p>
+      <w:pPr>
+        <w:spacing w:after="0" w:line="240" w:lineRule="auto"/>
+        <w:jc w:val="lowKashida"/>
+        <w:rPr>
+          <w:rFonts w:asciiTheme="majorBidi" w:hAnsiTheme="majorBidi" w:cstheme="majorBidi"/>
+          <w:b/>
+          <w:bCs/>
+          <w:lang w:bidi="ar-EG"/>
+        </w:rPr>
+      </w:pPr>
+      <w:r>
+        <w:rPr>
+          <w:rFonts w:asciiTheme="majorBidi" w:hAnsiTheme="majorBidi" w:cstheme="majorBidi"/>
+          <w:b/>
+          <w:bCs/>
+          <w:lang w:bidi="ar-EG"/>
+        </w:rPr>
+        <w:t>8. F</w:t>
+      </w:r>
+      <w:proofErr w:type="spellStart"/>
+      <w:r>
+        <w:rPr>
+          <w:rFonts w:asciiTheme="majorBidi" w:hAnsiTheme="majorBidi" w:cstheme="majorBidi"/>
+          <w:b/>
+          <w:bCs/>
+          <w:lang w:bidi="ar-EG"/>
+        </w:rPr>
+        <w:t>ileAttachment</w:t>
+      </w:r>
+      <w:proofErr w:type="spellEnd"/>
+    </w:p>
+    <w:p>
+      <w:pPr>
+        <w:spacing w:after="0" w:line="240" w:lineRule="auto"/>
+        <w:jc w:val="lowKashida"/>
+        <w:rPr>
+          <w:rFonts w:asciiTheme="majorBidi" w:hAnsiTheme="majorBidi" w:cstheme="majorBidi"/>
+          <w:lang w:bidi="ar-EG"/>
+        </w:rPr>
+      </w:pPr>
+      <w:r>
+        <w:rPr>
+          <w:rFonts w:asciiTheme="majorBidi" w:hAnsiTheme="majorBidi" w:cstheme="majorBidi"/>
+          <w:lang w:bidi="ar-EG"/>
+        </w:rPr>
+        <w:t>Description:</w:t>
+      </w:r>
+      <w:r>
+        <w:rPr>
+          <w:rFonts w:asciiTheme="majorBidi" w:hAnsiTheme="majorBidi" w:cstheme="majorBidi"/>
+          <w:lang w:bidi="ar-EG"/>
+        </w:rPr>
+        <w:br/>
+        <w:t>Represents any file uploaded or linked to a task (documents, reports, screenshots).</w:t>
+      </w:r>
+    </w:p>
+    <w:p>
+      <w:pPr>
+        <w:spacing w:after="0" w:line="240" w:lineRule="auto"/>
+        <w:jc w:val="lowKashida"/>
+        <w:rPr>
+          <w:rFonts w:asciiTheme="majorBidi" w:hAnsiTheme="majorBidi" w:cstheme="majorBidi"/>
+          <w:lang w:bidi="ar-EG"/>
+        </w:rPr>
+      </w:pPr>
+      <w:r>
+        <w:rPr>
+          <w:rFonts w:asciiTheme="majorBidi" w:hAnsiTheme="majorBidi" w:cstheme="majorBidi"/>
+          <w:lang w:bidi="ar-EG"/>
+        </w:rPr>
+        <w:t>Attributes:</w:t>
+      </w:r>
+    </w:p>
+    <w:p>
+      <w:pPr>
+        <w:numPr>
+          <w:ilvl w:val="0"/>
+          <w:numId w:val="60"/>
+        </w:numPr>
+        <w:spacing w:after="0" w:line="240" w:lineRule="auto"/>
+        <w:jc w:val="lowKashida"/>
+        <w:rPr>
+          <w:rFonts w:asciiTheme="majorBidi" w:hAnsiTheme="majorBidi" w:cstheme="majorBidi"/>
+          <w:lang w:bidi="ar-EG"/>
+        </w:rPr>
+      </w:pPr>
+      <w:proofErr w:type="spellStart"/>
+      <w:r>
+        <w:rPr>
+          <w:rFonts w:asciiTheme="majorBidi" w:hAnsiTheme="majorBidi" w:cstheme="majorBidi"/>
+          <w:lang w:bidi="ar-EG"/>
+        </w:rPr>
+        <w:t>fileID</w:t>
+      </w:r>
+      <w:proofErr w:type="spellEnd"/>
+      <w:r>
+        <w:rPr>
+          <w:rFonts w:asciiTheme="majorBidi" w:hAnsiTheme="majorBidi" w:cstheme="majorBidi"/>
+          <w:lang w:bidi="ar-EG"/>
+        </w:rPr>
+        <w:t xml:space="preserve"> : int — Unique identifier.</w:t>
+      </w:r>
+    </w:p>
+    <w:p>
+      <w:pPr>
+        <w:numPr>
+          <w:ilvl w:val="0"/>
+          <w:numId w:val="60"/>
+        </w:numPr>
+        <w:spacing w:after="0" w:line="240" w:lineRule="auto"/>
+        <w:jc w:val="lowKashida"/>
+        <w:rPr>
+          <w:rFonts w:asciiTheme="majorBidi" w:hAnsiTheme="majorBidi" w:cstheme="majorBidi"/>
+          <w:lang w:bidi="ar-EG"/>
+        </w:rPr>
+      </w:pPr>
+      <w:proofErr w:type="spellStart"/>
+      <w:r>
+        <w:rPr>
+          <w:rFonts w:asciiTheme="majorBidi" w:hAnsiTheme="majorBidi" w:cstheme="majorBidi"/>
+          <w:lang w:bidi="ar-EG"/>
+        </w:rPr>
+        <w:t>fileName</w:t>
+      </w:r>
+      <w:proofErr w:type="spellEnd"/>
+      <w:r>
+        <w:rPr>
+          <w:rFonts w:asciiTheme="majorBidi" w:hAnsiTheme="majorBidi" w:cstheme="majorBidi"/>
+          <w:lang w:bidi="ar-EG"/>
+        </w:rPr>
+        <w:t xml:space="preserve"> : string — File name.</w:t>
+      </w:r>
+    </w:p>
+    <w:p>
+      <w:pPr>
+        <w:numPr>
+          <w:ilvl w:val="0"/>
+          <w:numId w:val="60"/>
+        </w:numPr>
+        <w:spacing w:after="0" w:line="240" w:lineRule="auto"/>
+        <w:jc w:val="lowKashida"/>
+        <w:rPr>
+          <w:rFonts w:asciiTheme="majorBidi" w:hAnsiTheme="majorBidi" w:cstheme="majorBidi"/>
+          <w:lang w:bidi="ar-EG"/>
+        </w:rPr>
+      </w:pPr>
+      <w:proofErr w:type="spellStart"/>
+      <w:r>
+        <w:rPr>
+          <w:rFonts w:asciiTheme="majorBidi" w:hAnsiTheme="majorBidi" w:cstheme="majorBidi"/>
+          <w:lang w:bidi="ar-EG"/>
+        </w:rPr>
+        <w:t>fileURL</w:t>
+      </w:r>
+      <w:proofErr w:type="spellEnd"/>
+      <w:r>
+        <w:rPr>
+          <w:rFonts w:asciiTheme="majorBidi" w:hAnsiTheme="majorBidi" w:cstheme="majorBidi"/>
+          <w:lang w:bidi="ar-EG"/>
+        </w:rPr>
+        <w:t xml:space="preserve"> : string — Cloud or local storage link.</w:t>
+      </w:r>
+    </w:p>
+    <w:p>
+      <w:pPr>
+        <w:spacing w:after="0" w:line="240" w:lineRule="auto"/>
+        <w:jc w:val="lowKashida"/>
+        <w:rPr>
+          <w:rFonts w:asciiTheme="majorBidi" w:hAnsiTheme="majorBidi" w:cstheme="majorBidi"/>
+          <w:lang w:bidi="ar-EG"/>
+        </w:rPr>
+      </w:pPr>
+      <w:r>
+        <w:rPr>
+          <w:rFonts w:asciiTheme="majorBidi" w:hAnsiTheme="majorBidi" w:cstheme="majorBidi"/>
+          <w:lang w:bidi="ar-EG"/>
+        </w:rPr>
+        <w:t>Methods:</w:t>
+      </w:r>
+    </w:p>
+    <w:p>
+      <w:pPr>
+        <w:numPr>
+          <w:ilvl w:val="0"/>
+          <w:numId w:val="61"/>
+        </w:numPr>
+        <w:spacing w:after="0" w:line="240" w:lineRule="auto"/>
+        <w:jc w:val="lowKashida"/>
+        <w:rPr>
+          <w:rFonts w:asciiTheme="majorBidi" w:hAnsiTheme="majorBidi" w:cstheme="majorBidi"/>
+          <w:lang w:bidi="ar-EG"/>
+        </w:rPr>
+      </w:pPr>
+      <w:proofErr w:type="spellStart"/>
+      <w:r>
+        <w:rPr>
+          <w:rFonts w:asciiTheme="majorBidi" w:hAnsiTheme="majorBidi" w:cstheme="majorBidi"/>
+          <w:lang w:bidi="ar-EG"/>
+        </w:rPr>
+        <w:t>uploadFile</w:t>
+      </w:r>
+      <w:proofErr w:type="spellEnd"/>
+      <w:r>
+        <w:rPr>
+          <w:rFonts w:asciiTheme="majorBidi" w:hAnsiTheme="majorBidi" w:cstheme="majorBidi"/>
+          <w:lang w:bidi="ar-EG"/>
+        </w:rPr>
+        <w:t>() — Uploads a file to the system.</w:t>
+      </w:r>
+    </w:p>
+    <w:p>
+      <w:pPr>
+        <w:numPr>
+          <w:ilvl w:val="0"/>
+          <w:numId w:val="61"/>
+        </w:numPr>
+        <w:spacing w:after="0" w:line="240" w:lineRule="auto"/>
+        <w:jc w:val="lowKashida"/>
+        <w:rPr>
+          <w:rFonts w:asciiTheme="majorBidi" w:hAnsiTheme="majorBidi" w:cstheme="majorBidi"/>
+          <w:lang w:bidi="ar-EG"/>
+        </w:rPr>
+      </w:pPr>
+      <w:proofErr w:type="spellStart"/>
+      <w:r>
+        <w:rPr>
+          <w:rFonts w:asciiTheme="majorBidi" w:hAnsiTheme="majorBidi" w:cstheme="majorBidi"/>
+          <w:lang w:bidi="ar-EG"/>
+        </w:rPr>
+        <w:t>shareFile</w:t>
+      </w:r>
+      <w:proofErr w:type="spellEnd"/>
+      <w:r>
+        <w:rPr>
+          <w:rFonts w:asciiTheme="majorBidi" w:hAnsiTheme="majorBidi" w:cstheme="majorBidi"/>
+          <w:lang w:bidi="ar-EG"/>
+        </w:rPr>
+        <w:t>() — Shares the file with other team members.</w:t>
+      </w:r>
+    </w:p>
+    <w:p>
+      <w:pPr>
+        <w:spacing w:after="0" w:line="240" w:lineRule="auto"/>
+        <w:jc w:val="lowKashida"/>
+        <w:rPr>
+          <w:rFonts w:asciiTheme="majorBidi" w:hAnsiTheme="majorBidi" w:cstheme="majorBidi"/>
+          <w:lang w:bidi="ar-EG"/>
+        </w:rPr>
+      </w:pPr>
+      <w:r>
+        <w:rPr>
+          <w:rFonts w:asciiTheme="majorBidi" w:hAnsiTheme="majorBidi" w:cstheme="majorBidi"/>
+          <w:lang w:bidi="ar-EG"/>
+        </w:rPr>
+        <w:t>Relationships:</w:t>
+      </w:r>
+    </w:p>
+    <w:p>
+      <w:pPr>
+        <w:numPr>
+          <w:ilvl w:val="0"/>
+          <w:numId w:val="62"/>
+        </w:numPr>
+        <w:spacing w:after="0" w:line="240" w:lineRule="auto"/>
+        <w:jc w:val="lowKashida"/>
+        <w:rPr>
+          <w:rFonts w:asciiTheme="majorBidi" w:hAnsiTheme="majorBidi" w:cstheme="majorBidi"/>
+          <w:lang w:bidi="ar-EG"/>
+        </w:rPr>
+      </w:pPr>
+      <w:r>
+        <w:rPr>
+          <w:rFonts w:asciiTheme="majorBidi" w:hAnsiTheme="majorBidi" w:cstheme="majorBidi"/>
+          <w:lang w:bidi="ar-EG"/>
+        </w:rPr>
+        <w:t>1 aggregation with Task (a task may have many attached files).</w:t>
+      </w:r>
+    </w:p>
+    <w:p>
+      <w:pPr>
+        <w:numPr>
+          <w:ilvl w:val="0"/>
+          <w:numId w:val="62"/>
+        </w:numPr>
+        <w:spacing w:after="0" w:line="240" w:lineRule="auto"/>
+        <w:jc w:val="lowKashida"/>
+        <w:rPr>
+          <w:rFonts w:asciiTheme="majorBidi" w:hAnsiTheme="majorBidi" w:cstheme="majorBidi"/>
+          <w:lang w:bidi="ar-EG"/>
+        </w:rPr>
+      </w:pPr>
+      <w:r>
+        <w:rPr>
+          <w:rFonts w:asciiTheme="majorBidi" w:hAnsiTheme="majorBidi" w:cstheme="majorBidi"/>
+          <w:lang w:bidi="ar-EG"/>
+        </w:rPr>
+        <w:t>1 association with Integration (Google Drive or other services).</w:t>
+      </w:r>
+    </w:p>
+    <w:p>
+      <w:pPr>
+        <w:spacing w:after="0" w:line="240" w:lineRule="auto"/>
+        <w:jc w:val="lowKashida"/>
+        <w:rPr>
+          <w:rFonts w:asciiTheme="majorBidi" w:hAnsiTheme="majorBidi" w:cstheme="majorBidi"/>
+          <w:b/>
+          <w:bCs/>
+          <w:lang w:bidi="ar-EG"/>
+        </w:rPr>
+      </w:pPr>
+      <w:r>
+        <w:rPr>
+          <w:rFonts w:asciiTheme="majorBidi" w:hAnsiTheme="majorBidi" w:cstheme="majorBidi"/>
+          <w:b/>
+          <w:bCs/>
+          <w:lang w:bidi="ar-EG"/>
+        </w:rPr>
+        <w:t>9. Notification</w:t>
+      </w:r>
+    </w:p>
+    <w:p>
+      <w:pPr>
+        <w:spacing w:after="0" w:line="240" w:lineRule="auto"/>
+        <w:jc w:val="lowKashida"/>
+        <w:rPr>
+          <w:rFonts w:asciiTheme="majorBidi" w:hAnsiTheme="majorBidi" w:cstheme="majorBidi"/>
+          <w:lang w:bidi="ar-EG"/>
+        </w:rPr>
+      </w:pPr>
+      <w:r>
+        <w:rPr>
+          <w:rFonts w:asciiTheme="majorBidi" w:hAnsiTheme="majorBidi" w:cstheme="majorBidi"/>
+          <w:lang w:bidi="ar-EG"/>
+        </w:rPr>
+        <w:lastRenderedPageBreak/>
+        <w:t>Description:</w:t>
+      </w:r>
+      <w:r>
+        <w:rPr>
+          <w:rFonts w:asciiTheme="majorBidi" w:hAnsiTheme="majorBidi" w:cstheme="majorBidi"/>
+          <w:lang w:bidi="ar-EG"/>
+        </w:rPr>
+        <w:br/>
+        <w:t>Handles system alerts, task reminders, and integration updates. Notifications are sent to users via connected communication channels.</w:t>
+      </w:r>
+    </w:p>
+    <w:p>
+      <w:pPr>
+        <w:spacing w:after="0" w:line="240" w:lineRule="auto"/>
+        <w:jc w:val="lowKashida"/>
+        <w:rPr>
+          <w:rFonts w:asciiTheme="majorBidi" w:hAnsiTheme="majorBidi" w:cstheme="majorBidi"/>
+          <w:lang w:bidi="ar-EG"/>
+        </w:rPr>
+      </w:pPr>
+      <w:r>
+        <w:rPr>
+          <w:rFonts w:asciiTheme="majorBidi" w:hAnsiTheme="majorBidi" w:cstheme="majorBidi"/>
+          <w:lang w:bidi="ar-EG"/>
+        </w:rPr>
+        <w:t>Attributes:</w:t>
+      </w:r>
+    </w:p>
+    <w:p>
+      <w:pPr>
+        <w:numPr>
+          <w:ilvl w:val="0"/>
+          <w:numId w:val="63"/>
+        </w:numPr>
+        <w:spacing w:after="0" w:line="240" w:lineRule="auto"/>
+        <w:jc w:val="lowKashida"/>
+        <w:rPr>
+          <w:rFonts w:asciiTheme="majorBidi" w:hAnsiTheme="majorBidi" w:cstheme="majorBidi"/>
+          <w:lang w:bidi="ar-EG"/>
+        </w:rPr>
+      </w:pPr>
+      <w:proofErr w:type="spellStart"/>
+      <w:r>
+        <w:rPr>
+          <w:rFonts w:asciiTheme="majorBidi" w:hAnsiTheme="majorBidi" w:cstheme="majorBidi"/>
+          <w:lang w:bidi="ar-EG"/>
+        </w:rPr>
+        <w:t>notificationID</w:t>
+      </w:r>
+      <w:proofErr w:type="spellEnd"/>
+      <w:r>
+        <w:rPr>
+          <w:rFonts w:asciiTheme="majorBidi" w:hAnsiTheme="majorBidi" w:cstheme="majorBidi"/>
+          <w:lang w:bidi="ar-EG"/>
+        </w:rPr>
+        <w:t xml:space="preserve"> : int — Unique notification ID.</w:t>
+      </w:r>
+    </w:p>
+    <w:p>
+      <w:pPr>
+        <w:numPr>
+          <w:ilvl w:val="0"/>
+          <w:numId w:val="63"/>
+        </w:numPr>
+        <w:spacing w:after="0" w:line="240" w:lineRule="auto"/>
+        <w:jc w:val="lowKashida"/>
+        <w:rPr>
+          <w:rFonts w:asciiTheme="majorBidi" w:hAnsiTheme="majorBidi" w:cstheme="majorBidi"/>
+          <w:lang w:bidi="ar-EG"/>
+        </w:rPr>
+      </w:pPr>
+      <w:r>
+        <w:rPr>
+          <w:rFonts w:asciiTheme="majorBidi" w:hAnsiTheme="majorBidi" w:cstheme="majorBidi"/>
+          <w:lang w:bidi="ar-EG"/>
+        </w:rPr>
+        <w:t>channel : string — Slack, Email, or in-app.</w:t>
+      </w:r>
+    </w:p>
+    <w:p>
+      <w:pPr>
+        <w:numPr>
+          <w:ilvl w:val="0"/>
+          <w:numId w:val="63"/>
+        </w:numPr>
+        <w:spacing w:after="0" w:line="240" w:lineRule="auto"/>
+        <w:jc w:val="lowKashida"/>
+        <w:rPr>
+          <w:rFonts w:asciiTheme="majorBidi" w:hAnsiTheme="majorBidi" w:cstheme="majorBidi"/>
+          <w:lang w:bidi="ar-EG"/>
+        </w:rPr>
+      </w:pPr>
+      <w:r>
+        <w:rPr>
+          <w:rFonts w:asciiTheme="majorBidi" w:hAnsiTheme="majorBidi" w:cstheme="majorBidi"/>
+          <w:lang w:bidi="ar-EG"/>
+        </w:rPr>
+        <w:t>message : string — Notification content.</w:t>
+      </w:r>
+    </w:p>
+    <w:p>
+      <w:pPr>
+        <w:numPr>
+          <w:ilvl w:val="0"/>
+          <w:numId w:val="63"/>
+        </w:numPr>
+        <w:spacing w:after="0" w:line="240" w:lineRule="auto"/>
+        <w:jc w:val="lowKashida"/>
+        <w:rPr>
+          <w:rFonts w:asciiTheme="majorBidi" w:hAnsiTheme="majorBidi" w:cstheme="majorBidi"/>
+          <w:lang w:bidi="ar-EG"/>
+        </w:rPr>
+      </w:pPr>
+      <w:r>
+        <w:rPr>
+          <w:rFonts w:asciiTheme="majorBidi" w:hAnsiTheme="majorBidi" w:cstheme="majorBidi"/>
+          <w:lang w:bidi="ar-EG"/>
+        </w:rPr>
+        <w:t>timestamp : datetime — Time sent.</w:t>
+      </w:r>
+    </w:p>
+    <w:p>
+      <w:pPr>
+        <w:spacing w:after="0" w:line="240" w:lineRule="auto"/>
+        <w:jc w:val="lowKashida"/>
+        <w:rPr>
+          <w:rFonts w:asciiTheme="majorBidi" w:hAnsiTheme="majorBidi" w:cstheme="majorBidi"/>
+          <w:lang w:bidi="ar-EG"/>
+        </w:rPr>
+      </w:pPr>
+    </w:p>
+    <w:p>
+      <w:pPr>
+        <w:spacing w:after="0" w:line="240" w:lineRule="auto"/>
+        <w:jc w:val="lowKashida"/>
+        <w:rPr>
+          <w:rFonts w:asciiTheme="majorBidi" w:hAnsiTheme="majorBidi" w:cstheme="majorBidi"/>
+          <w:lang w:bidi="ar-EG"/>
+        </w:rPr>
+      </w:pPr>
+      <w:r>
+        <w:rPr>
+          <w:rFonts w:asciiTheme="majorBidi" w:hAnsiTheme="majorBidi" w:cstheme="majorBidi"/>
+          <w:lang w:bidi="ar-EG"/>
+        </w:rPr>
+        <w:t>Methods:</w:t>
+      </w:r>
+    </w:p>
+    <w:p>
+      <w:pPr>
+        <w:numPr>
+          <w:ilvl w:val="0"/>
+          <w:numId w:val="64"/>
+        </w:numPr>
+        <w:spacing w:after="0" w:line="240" w:lineRule="auto"/>
+        <w:jc w:val="lowKashida"/>
+        <w:rPr>
+          <w:rFonts w:asciiTheme="majorBidi" w:hAnsiTheme="majorBidi" w:cstheme="majorBidi"/>
+          <w:lang w:bidi="ar-EG"/>
+        </w:rPr>
+      </w:pPr>
+      <w:proofErr w:type="spellStart"/>
+      <w:r>
+        <w:rPr>
+          <w:rFonts w:asciiTheme="majorBidi" w:hAnsiTheme="majorBidi" w:cstheme="majorBidi"/>
+          <w:lang w:bidi="ar-EG"/>
+        </w:rPr>
+        <w:t>sendNotification</w:t>
+      </w:r>
+      <w:proofErr w:type="spellEnd"/>
+      <w:r>
+        <w:rPr>
+          <w:rFonts w:asciiTheme="majorBidi" w:hAnsiTheme="majorBidi" w:cstheme="majorBidi"/>
+          <w:lang w:bidi="ar-EG"/>
+        </w:rPr>
+        <w:t>() — Delivers the notification.</w:t>
+      </w:r>
+    </w:p>
+    <w:p>
+      <w:pPr>
+        <w:numPr>
+          <w:ilvl w:val="0"/>
+          <w:numId w:val="64"/>
+        </w:numPr>
+        <w:spacing w:after="0" w:line="240" w:lineRule="auto"/>
+        <w:jc w:val="lowKashida"/>
+        <w:rPr>
+          <w:rFonts w:asciiTheme="majorBidi" w:hAnsiTheme="majorBidi" w:cstheme="majorBidi"/>
+          <w:lang w:bidi="ar-EG"/>
+        </w:rPr>
+      </w:pPr>
+      <w:proofErr w:type="spellStart"/>
+      <w:r>
+        <w:rPr>
+          <w:rFonts w:asciiTheme="majorBidi" w:hAnsiTheme="majorBidi" w:cstheme="majorBidi"/>
+          <w:lang w:bidi="ar-EG"/>
+        </w:rPr>
+        <w:t>markAsRead</w:t>
+      </w:r>
+      <w:proofErr w:type="spellEnd"/>
+      <w:r>
+        <w:rPr>
+          <w:rFonts w:asciiTheme="majorBidi" w:hAnsiTheme="majorBidi" w:cstheme="majorBidi"/>
+          <w:lang w:bidi="ar-EG"/>
+        </w:rPr>
+        <w:t>() — Marks it as viewed by the user.</w:t>
+      </w:r>
+    </w:p>
+    <w:p>
+      <w:pPr>
+        <w:spacing w:after="0" w:line="240" w:lineRule="auto"/>
+        <w:jc w:val="lowKashida"/>
+        <w:rPr>
+          <w:rFonts w:asciiTheme="majorBidi" w:hAnsiTheme="majorBidi" w:cstheme="majorBidi"/>
+          <w:lang w:bidi="ar-EG"/>
+        </w:rPr>
+      </w:pPr>
+      <w:r>
+        <w:rPr>
+          <w:rFonts w:asciiTheme="majorBidi" w:hAnsiTheme="majorBidi" w:cstheme="majorBidi"/>
+          <w:lang w:bidi="ar-EG"/>
+        </w:rPr>
+        <w:t>Relationships:</w:t>
+      </w:r>
+    </w:p>
+    <w:p>
+      <w:pPr>
+        <w:numPr>
+          <w:ilvl w:val="0"/>
+          <w:numId w:val="65"/>
+        </w:numPr>
+        <w:spacing w:after="0" w:line="240" w:lineRule="auto"/>
+        <w:jc w:val="lowKashida"/>
+        <w:rPr>
+          <w:rFonts w:asciiTheme="majorBidi" w:hAnsiTheme="majorBidi" w:cstheme="majorBidi"/>
+          <w:lang w:bidi="ar-EG"/>
+        </w:rPr>
+      </w:pPr>
+      <w:r>
+        <w:rPr>
+          <w:rFonts w:asciiTheme="majorBidi" w:hAnsiTheme="majorBidi" w:cstheme="majorBidi"/>
+          <w:lang w:bidi="ar-EG"/>
+        </w:rPr>
+        <w:t>1..* association with User (users receive notifications).</w:t>
+      </w:r>
+    </w:p>
+    <w:p>
+      <w:pPr>
+        <w:numPr>
+          <w:ilvl w:val="0"/>
+          <w:numId w:val="65"/>
+        </w:numPr>
+        <w:spacing w:after="0" w:line="240" w:lineRule="auto"/>
+        <w:jc w:val="lowKashida"/>
+        <w:rPr>
+          <w:rFonts w:asciiTheme="majorBidi" w:hAnsiTheme="majorBidi" w:cstheme="majorBidi"/>
+          <w:lang w:bidi="ar-EG"/>
+        </w:rPr>
+      </w:pPr>
+      <w:r>
+        <w:rPr>
+          <w:rFonts w:asciiTheme="majorBidi" w:hAnsiTheme="majorBidi" w:cstheme="majorBidi"/>
+          <w:lang w:bidi="ar-EG"/>
+        </w:rPr>
+        <w:t>1 dependency with Integration (uses third-party channels).</w:t>
+      </w:r>
+    </w:p>
+    <w:p>
+      <w:pPr>
+        <w:spacing w:before="100" w:beforeAutospacing="1" w:after="100" w:afterAutospacing="1" w:line="240" w:lineRule="auto"/>
+        <w:jc w:val="lowKashida"/>
+        <w:rPr>
+          <w:rFonts w:asciiTheme="majorBidi" w:hAnsiTheme="majorBidi" w:cstheme="majorBidi" w:hint="cs"/>
+          <w:b/>
+          <w:bCs/>
+          <w:sz w:val="28"/>
+          <w:szCs w:val="28"/>
+          <w:rtl/>
+          <w:lang w:bidi="ar-EG"/>
+        </w:rPr>
+      </w:pPr>
     </w:p>
     <w:p>
       <w:pPr>
@@ -5453,14 +8782,7 @@
               <w:rPr>
                 <w:rFonts w:asciiTheme="majorBidi" w:hAnsiTheme="majorBidi" w:cstheme="majorBidi"/>
               </w:rPr>
-              <w:t xml:space="preserve">Load Testing (Flask Endpoint): Use locust (a Python-based load testing tool) to simulate 100 </w:t>
-            </w:r>
-            <w:r>
-              <w:rPr>
-                <w:rFonts w:asciiTheme="majorBidi" w:hAnsiTheme="majorBidi" w:cstheme="majorBidi"/>
-              </w:rPr>
-              <w:lastRenderedPageBreak/>
-              <w:t>concurrent users accessing the /</w:t>
+              <w:t>Load Testing (Flask Endpoint): Use locust (a Python-based load testing tool) to simulate 100 concurrent users accessing the /</w:t>
             </w:r>
             <w:proofErr w:type="spellStart"/>
             <w:r>
@@ -5522,7 +8844,6 @@
               <w:rPr>
                 <w:rFonts w:asciiTheme="majorBidi" w:hAnsiTheme="majorBidi" w:cstheme="majorBidi"/>
               </w:rPr>
-              <w:lastRenderedPageBreak/>
               <w:t>The P90 latency for the AI calculation endpoint must be 300ms during the sustained load period.</w:t>
             </w:r>
           </w:p>
@@ -5562,6 +8883,7 @@
               <w:rPr>
                 <w:rFonts w:asciiTheme="majorBidi" w:hAnsiTheme="majorBidi" w:cstheme="majorBidi"/>
               </w:rPr>
+              <w:lastRenderedPageBreak/>
               <w:t>NFR</w:t>
             </w:r>
             <w:r>
@@ -6006,7 +9328,6 @@
           <w:sz w:val="28"/>
           <w:szCs w:val="28"/>
         </w:rPr>
-        <w:lastRenderedPageBreak/>
         <w:t>3.5.4 Communication Interface</w:t>
       </w:r>
     </w:p>
@@ -6069,6 +9390,7 @@
           <w:sz w:val="28"/>
           <w:szCs w:val="28"/>
         </w:rPr>
+        <w:lastRenderedPageBreak/>
         <w:t>4. Appendices</w:t>
       </w:r>
     </w:p>
@@ -7286,6 +10608,304 @@
     </w:lvl>
   </w:abstractNum>
   <w:abstractNum w:abstractNumId="4" w15:restartNumberingAfterBreak="0">
+    <w:nsid w:val="0D9A720D"/>
+    <w:multiLevelType w:val="multilevel"/>
+    <w:tmpl w:val="5212D3F8"/>
+    <w:lvl w:ilvl="0">
+      <w:start w:val="1"/>
+      <w:numFmt w:val="bullet"/>
+      <w:lvlText w:val=""/>
+      <w:lvlJc w:val="left"/>
+      <w:pPr>
+        <w:tabs>
+          <w:tab w:val="num" w:pos="720"/>
+        </w:tabs>
+        <w:ind w:left="720" w:hanging="360"/>
+      </w:pPr>
+      <w:rPr>
+        <w:rFonts w:ascii="Symbol" w:hAnsi="Symbol" w:hint="default"/>
+        <w:sz w:val="20"/>
+      </w:rPr>
+    </w:lvl>
+    <w:lvl w:ilvl="1" w:tentative="1">
+      <w:start w:val="1"/>
+      <w:numFmt w:val="bullet"/>
+      <w:lvlText w:val="o"/>
+      <w:lvlJc w:val="left"/>
+      <w:pPr>
+        <w:tabs>
+          <w:tab w:val="num" w:pos="1440"/>
+        </w:tabs>
+        <w:ind w:left="1440" w:hanging="360"/>
+      </w:pPr>
+      <w:rPr>
+        <w:rFonts w:ascii="Courier New" w:hAnsi="Courier New" w:hint="default"/>
+        <w:sz w:val="20"/>
+      </w:rPr>
+    </w:lvl>
+    <w:lvl w:ilvl="2" w:tentative="1">
+      <w:start w:val="1"/>
+      <w:numFmt w:val="bullet"/>
+      <w:lvlText w:val=""/>
+      <w:lvlJc w:val="left"/>
+      <w:pPr>
+        <w:tabs>
+          <w:tab w:val="num" w:pos="2160"/>
+        </w:tabs>
+        <w:ind w:left="2160" w:hanging="360"/>
+      </w:pPr>
+      <w:rPr>
+        <w:rFonts w:ascii="Wingdings" w:hAnsi="Wingdings" w:hint="default"/>
+        <w:sz w:val="20"/>
+      </w:rPr>
+    </w:lvl>
+    <w:lvl w:ilvl="3" w:tentative="1">
+      <w:start w:val="1"/>
+      <w:numFmt w:val="bullet"/>
+      <w:lvlText w:val=""/>
+      <w:lvlJc w:val="left"/>
+      <w:pPr>
+        <w:tabs>
+          <w:tab w:val="num" w:pos="2880"/>
+        </w:tabs>
+        <w:ind w:left="2880" w:hanging="360"/>
+      </w:pPr>
+      <w:rPr>
+        <w:rFonts w:ascii="Wingdings" w:hAnsi="Wingdings" w:hint="default"/>
+        <w:sz w:val="20"/>
+      </w:rPr>
+    </w:lvl>
+    <w:lvl w:ilvl="4" w:tentative="1">
+      <w:start w:val="1"/>
+      <w:numFmt w:val="bullet"/>
+      <w:lvlText w:val=""/>
+      <w:lvlJc w:val="left"/>
+      <w:pPr>
+        <w:tabs>
+          <w:tab w:val="num" w:pos="3600"/>
+        </w:tabs>
+        <w:ind w:left="3600" w:hanging="360"/>
+      </w:pPr>
+      <w:rPr>
+        <w:rFonts w:ascii="Wingdings" w:hAnsi="Wingdings" w:hint="default"/>
+        <w:sz w:val="20"/>
+      </w:rPr>
+    </w:lvl>
+    <w:lvl w:ilvl="5" w:tentative="1">
+      <w:start w:val="1"/>
+      <w:numFmt w:val="bullet"/>
+      <w:lvlText w:val=""/>
+      <w:lvlJc w:val="left"/>
+      <w:pPr>
+        <w:tabs>
+          <w:tab w:val="num" w:pos="4320"/>
+        </w:tabs>
+        <w:ind w:left="4320" w:hanging="360"/>
+      </w:pPr>
+      <w:rPr>
+        <w:rFonts w:ascii="Wingdings" w:hAnsi="Wingdings" w:hint="default"/>
+        <w:sz w:val="20"/>
+      </w:rPr>
+    </w:lvl>
+    <w:lvl w:ilvl="6" w:tentative="1">
+      <w:start w:val="1"/>
+      <w:numFmt w:val="bullet"/>
+      <w:lvlText w:val=""/>
+      <w:lvlJc w:val="left"/>
+      <w:pPr>
+        <w:tabs>
+          <w:tab w:val="num" w:pos="5040"/>
+        </w:tabs>
+        <w:ind w:left="5040" w:hanging="360"/>
+      </w:pPr>
+      <w:rPr>
+        <w:rFonts w:ascii="Wingdings" w:hAnsi="Wingdings" w:hint="default"/>
+        <w:sz w:val="20"/>
+      </w:rPr>
+    </w:lvl>
+    <w:lvl w:ilvl="7" w:tentative="1">
+      <w:start w:val="1"/>
+      <w:numFmt w:val="bullet"/>
+      <w:lvlText w:val=""/>
+      <w:lvlJc w:val="left"/>
+      <w:pPr>
+        <w:tabs>
+          <w:tab w:val="num" w:pos="5760"/>
+        </w:tabs>
+        <w:ind w:left="5760" w:hanging="360"/>
+      </w:pPr>
+      <w:rPr>
+        <w:rFonts w:ascii="Wingdings" w:hAnsi="Wingdings" w:hint="default"/>
+        <w:sz w:val="20"/>
+      </w:rPr>
+    </w:lvl>
+    <w:lvl w:ilvl="8" w:tentative="1">
+      <w:start w:val="1"/>
+      <w:numFmt w:val="bullet"/>
+      <w:lvlText w:val=""/>
+      <w:lvlJc w:val="left"/>
+      <w:pPr>
+        <w:tabs>
+          <w:tab w:val="num" w:pos="6480"/>
+        </w:tabs>
+        <w:ind w:left="6480" w:hanging="360"/>
+      </w:pPr>
+      <w:rPr>
+        <w:rFonts w:ascii="Wingdings" w:hAnsi="Wingdings" w:hint="default"/>
+        <w:sz w:val="20"/>
+      </w:rPr>
+    </w:lvl>
+  </w:abstractNum>
+  <w:abstractNum w:abstractNumId="5" w15:restartNumberingAfterBreak="0">
+    <w:nsid w:val="0E8E21FC"/>
+    <w:multiLevelType w:val="multilevel"/>
+    <w:tmpl w:val="E4F4F4BA"/>
+    <w:lvl w:ilvl="0">
+      <w:start w:val="1"/>
+      <w:numFmt w:val="bullet"/>
+      <w:lvlText w:val=""/>
+      <w:lvlJc w:val="left"/>
+      <w:pPr>
+        <w:tabs>
+          <w:tab w:val="num" w:pos="720"/>
+        </w:tabs>
+        <w:ind w:left="720" w:hanging="360"/>
+      </w:pPr>
+      <w:rPr>
+        <w:rFonts w:ascii="Symbol" w:hAnsi="Symbol" w:hint="default"/>
+        <w:sz w:val="20"/>
+      </w:rPr>
+    </w:lvl>
+    <w:lvl w:ilvl="1" w:tentative="1">
+      <w:start w:val="1"/>
+      <w:numFmt w:val="bullet"/>
+      <w:lvlText w:val="o"/>
+      <w:lvlJc w:val="left"/>
+      <w:pPr>
+        <w:tabs>
+          <w:tab w:val="num" w:pos="1440"/>
+        </w:tabs>
+        <w:ind w:left="1440" w:hanging="360"/>
+      </w:pPr>
+      <w:rPr>
+        <w:rFonts w:ascii="Courier New" w:hAnsi="Courier New" w:hint="default"/>
+        <w:sz w:val="20"/>
+      </w:rPr>
+    </w:lvl>
+    <w:lvl w:ilvl="2" w:tentative="1">
+      <w:start w:val="1"/>
+      <w:numFmt w:val="bullet"/>
+      <w:lvlText w:val=""/>
+      <w:lvlJc w:val="left"/>
+      <w:pPr>
+        <w:tabs>
+          <w:tab w:val="num" w:pos="2160"/>
+        </w:tabs>
+        <w:ind w:left="2160" w:hanging="360"/>
+      </w:pPr>
+      <w:rPr>
+        <w:rFonts w:ascii="Wingdings" w:hAnsi="Wingdings" w:hint="default"/>
+        <w:sz w:val="20"/>
+      </w:rPr>
+    </w:lvl>
+    <w:lvl w:ilvl="3" w:tentative="1">
+      <w:start w:val="1"/>
+      <w:numFmt w:val="bullet"/>
+      <w:lvlText w:val=""/>
+      <w:lvlJc w:val="left"/>
+      <w:pPr>
+        <w:tabs>
+          <w:tab w:val="num" w:pos="2880"/>
+        </w:tabs>
+        <w:ind w:left="2880" w:hanging="360"/>
+      </w:pPr>
+      <w:rPr>
+        <w:rFonts w:ascii="Wingdings" w:hAnsi="Wingdings" w:hint="default"/>
+        <w:sz w:val="20"/>
+      </w:rPr>
+    </w:lvl>
+    <w:lvl w:ilvl="4" w:tentative="1">
+      <w:start w:val="1"/>
+      <w:numFmt w:val="bullet"/>
+      <w:lvlText w:val=""/>
+      <w:lvlJc w:val="left"/>
+      <w:pPr>
+        <w:tabs>
+          <w:tab w:val="num" w:pos="3600"/>
+        </w:tabs>
+        <w:ind w:left="3600" w:hanging="360"/>
+      </w:pPr>
+      <w:rPr>
+        <w:rFonts w:ascii="Wingdings" w:hAnsi="Wingdings" w:hint="default"/>
+        <w:sz w:val="20"/>
+      </w:rPr>
+    </w:lvl>
+    <w:lvl w:ilvl="5" w:tentative="1">
+      <w:start w:val="1"/>
+      <w:numFmt w:val="bullet"/>
+      <w:lvlText w:val=""/>
+      <w:lvlJc w:val="left"/>
+      <w:pPr>
+        <w:tabs>
+          <w:tab w:val="num" w:pos="4320"/>
+        </w:tabs>
+        <w:ind w:left="4320" w:hanging="360"/>
+      </w:pPr>
+      <w:rPr>
+        <w:rFonts w:ascii="Wingdings" w:hAnsi="Wingdings" w:hint="default"/>
+        <w:sz w:val="20"/>
+      </w:rPr>
+    </w:lvl>
+    <w:lvl w:ilvl="6" w:tentative="1">
+      <w:start w:val="1"/>
+      <w:numFmt w:val="bullet"/>
+      <w:lvlText w:val=""/>
+      <w:lvlJc w:val="left"/>
+      <w:pPr>
+        <w:tabs>
+          <w:tab w:val="num" w:pos="5040"/>
+        </w:tabs>
+        <w:ind w:left="5040" w:hanging="360"/>
+      </w:pPr>
+      <w:rPr>
+        <w:rFonts w:ascii="Wingdings" w:hAnsi="Wingdings" w:hint="default"/>
+        <w:sz w:val="20"/>
+      </w:rPr>
+    </w:lvl>
+    <w:lvl w:ilvl="7" w:tentative="1">
+      <w:start w:val="1"/>
+      <w:numFmt w:val="bullet"/>
+      <w:lvlText w:val=""/>
+      <w:lvlJc w:val="left"/>
+      <w:pPr>
+        <w:tabs>
+          <w:tab w:val="num" w:pos="5760"/>
+        </w:tabs>
+        <w:ind w:left="5760" w:hanging="360"/>
+      </w:pPr>
+      <w:rPr>
+        <w:rFonts w:ascii="Wingdings" w:hAnsi="Wingdings" w:hint="default"/>
+        <w:sz w:val="20"/>
+      </w:rPr>
+    </w:lvl>
+    <w:lvl w:ilvl="8" w:tentative="1">
+      <w:start w:val="1"/>
+      <w:numFmt w:val="bullet"/>
+      <w:lvlText w:val=""/>
+      <w:lvlJc w:val="left"/>
+      <w:pPr>
+        <w:tabs>
+          <w:tab w:val="num" w:pos="6480"/>
+        </w:tabs>
+        <w:ind w:left="6480" w:hanging="360"/>
+      </w:pPr>
+      <w:rPr>
+        <w:rFonts w:ascii="Wingdings" w:hAnsi="Wingdings" w:hint="default"/>
+        <w:sz w:val="20"/>
+      </w:rPr>
+    </w:lvl>
+  </w:abstractNum>
+  <w:abstractNum w:abstractNumId="6" w15:restartNumberingAfterBreak="0">
     <w:nsid w:val="0F113914"/>
     <w:multiLevelType w:val="multilevel"/>
     <w:tmpl w:val="E9E6CFFA"/>
@@ -7434,7 +11054,7 @@
       </w:rPr>
     </w:lvl>
   </w:abstractNum>
-  <w:abstractNum w:abstractNumId="5" w15:restartNumberingAfterBreak="0">
+  <w:abstractNum w:abstractNumId="7" w15:restartNumberingAfterBreak="0">
     <w:nsid w:val="14455158"/>
     <w:multiLevelType w:val="multilevel"/>
     <w:tmpl w:val="E576820E"/>
@@ -7583,7 +11203,7 @@
       </w:rPr>
     </w:lvl>
   </w:abstractNum>
-  <w:abstractNum w:abstractNumId="6" w15:restartNumberingAfterBreak="0">
+  <w:abstractNum w:abstractNumId="8" w15:restartNumberingAfterBreak="0">
     <w:nsid w:val="14BB052C"/>
     <w:multiLevelType w:val="multilevel"/>
     <w:tmpl w:val="530667BE"/>
@@ -7732,7 +11352,7 @@
       </w:rPr>
     </w:lvl>
   </w:abstractNum>
-  <w:abstractNum w:abstractNumId="7" w15:restartNumberingAfterBreak="0">
+  <w:abstractNum w:abstractNumId="9" w15:restartNumberingAfterBreak="0">
     <w:nsid w:val="19713310"/>
     <w:multiLevelType w:val="hybridMultilevel"/>
     <w:tmpl w:val="5FE411D6"/>
@@ -7845,7 +11465,156 @@
       </w:rPr>
     </w:lvl>
   </w:abstractNum>
-  <w:abstractNum w:abstractNumId="8" w15:restartNumberingAfterBreak="0">
+  <w:abstractNum w:abstractNumId="10" w15:restartNumberingAfterBreak="0">
+    <w:nsid w:val="1F570688"/>
+    <w:multiLevelType w:val="multilevel"/>
+    <w:tmpl w:val="61F2EB00"/>
+    <w:lvl w:ilvl="0">
+      <w:start w:val="1"/>
+      <w:numFmt w:val="bullet"/>
+      <w:lvlText w:val=""/>
+      <w:lvlJc w:val="left"/>
+      <w:pPr>
+        <w:tabs>
+          <w:tab w:val="num" w:pos="720"/>
+        </w:tabs>
+        <w:ind w:left="720" w:hanging="360"/>
+      </w:pPr>
+      <w:rPr>
+        <w:rFonts w:ascii="Symbol" w:hAnsi="Symbol" w:hint="default"/>
+        <w:sz w:val="20"/>
+      </w:rPr>
+    </w:lvl>
+    <w:lvl w:ilvl="1" w:tentative="1">
+      <w:start w:val="1"/>
+      <w:numFmt w:val="bullet"/>
+      <w:lvlText w:val="o"/>
+      <w:lvlJc w:val="left"/>
+      <w:pPr>
+        <w:tabs>
+          <w:tab w:val="num" w:pos="1440"/>
+        </w:tabs>
+        <w:ind w:left="1440" w:hanging="360"/>
+      </w:pPr>
+      <w:rPr>
+        <w:rFonts w:ascii="Courier New" w:hAnsi="Courier New" w:hint="default"/>
+        <w:sz w:val="20"/>
+      </w:rPr>
+    </w:lvl>
+    <w:lvl w:ilvl="2" w:tentative="1">
+      <w:start w:val="1"/>
+      <w:numFmt w:val="bullet"/>
+      <w:lvlText w:val=""/>
+      <w:lvlJc w:val="left"/>
+      <w:pPr>
+        <w:tabs>
+          <w:tab w:val="num" w:pos="2160"/>
+        </w:tabs>
+        <w:ind w:left="2160" w:hanging="360"/>
+      </w:pPr>
+      <w:rPr>
+        <w:rFonts w:ascii="Wingdings" w:hAnsi="Wingdings" w:hint="default"/>
+        <w:sz w:val="20"/>
+      </w:rPr>
+    </w:lvl>
+    <w:lvl w:ilvl="3" w:tentative="1">
+      <w:start w:val="1"/>
+      <w:numFmt w:val="bullet"/>
+      <w:lvlText w:val=""/>
+      <w:lvlJc w:val="left"/>
+      <w:pPr>
+        <w:tabs>
+          <w:tab w:val="num" w:pos="2880"/>
+        </w:tabs>
+        <w:ind w:left="2880" w:hanging="360"/>
+      </w:pPr>
+      <w:rPr>
+        <w:rFonts w:ascii="Wingdings" w:hAnsi="Wingdings" w:hint="default"/>
+        <w:sz w:val="20"/>
+      </w:rPr>
+    </w:lvl>
+    <w:lvl w:ilvl="4" w:tentative="1">
+      <w:start w:val="1"/>
+      <w:numFmt w:val="bullet"/>
+      <w:lvlText w:val=""/>
+      <w:lvlJc w:val="left"/>
+      <w:pPr>
+        <w:tabs>
+          <w:tab w:val="num" w:pos="3600"/>
+        </w:tabs>
+        <w:ind w:left="3600" w:hanging="360"/>
+      </w:pPr>
+      <w:rPr>
+        <w:rFonts w:ascii="Wingdings" w:hAnsi="Wingdings" w:hint="default"/>
+        <w:sz w:val="20"/>
+      </w:rPr>
+    </w:lvl>
+    <w:lvl w:ilvl="5" w:tentative="1">
+      <w:start w:val="1"/>
+      <w:numFmt w:val="bullet"/>
+      <w:lvlText w:val=""/>
+      <w:lvlJc w:val="left"/>
+      <w:pPr>
+        <w:tabs>
+          <w:tab w:val="num" w:pos="4320"/>
+        </w:tabs>
+        <w:ind w:left="4320" w:hanging="360"/>
+      </w:pPr>
+      <w:rPr>
+        <w:rFonts w:ascii="Wingdings" w:hAnsi="Wingdings" w:hint="default"/>
+        <w:sz w:val="20"/>
+      </w:rPr>
+    </w:lvl>
+    <w:lvl w:ilvl="6" w:tentative="1">
+      <w:start w:val="1"/>
+      <w:numFmt w:val="bullet"/>
+      <w:lvlText w:val=""/>
+      <w:lvlJc w:val="left"/>
+      <w:pPr>
+        <w:tabs>
+          <w:tab w:val="num" w:pos="5040"/>
+        </w:tabs>
+        <w:ind w:left="5040" w:hanging="360"/>
+      </w:pPr>
+      <w:rPr>
+        <w:rFonts w:ascii="Wingdings" w:hAnsi="Wingdings" w:hint="default"/>
+        <w:sz w:val="20"/>
+      </w:rPr>
+    </w:lvl>
+    <w:lvl w:ilvl="7" w:tentative="1">
+      <w:start w:val="1"/>
+      <w:numFmt w:val="bullet"/>
+      <w:lvlText w:val=""/>
+      <w:lvlJc w:val="left"/>
+      <w:pPr>
+        <w:tabs>
+          <w:tab w:val="num" w:pos="5760"/>
+        </w:tabs>
+        <w:ind w:left="5760" w:hanging="360"/>
+      </w:pPr>
+      <w:rPr>
+        <w:rFonts w:ascii="Wingdings" w:hAnsi="Wingdings" w:hint="default"/>
+        <w:sz w:val="20"/>
+      </w:rPr>
+    </w:lvl>
+    <w:lvl w:ilvl="8" w:tentative="1">
+      <w:start w:val="1"/>
+      <w:numFmt w:val="bullet"/>
+      <w:lvlText w:val=""/>
+      <w:lvlJc w:val="left"/>
+      <w:pPr>
+        <w:tabs>
+          <w:tab w:val="num" w:pos="6480"/>
+        </w:tabs>
+        <w:ind w:left="6480" w:hanging="360"/>
+      </w:pPr>
+      <w:rPr>
+        <w:rFonts w:ascii="Wingdings" w:hAnsi="Wingdings" w:hint="default"/>
+        <w:sz w:val="20"/>
+      </w:rPr>
+    </w:lvl>
+  </w:abstractNum>
+  <w:abstractNum w:abstractNumId="11" w15:restartNumberingAfterBreak="0">
     <w:nsid w:val="225546DC"/>
     <w:multiLevelType w:val="multilevel"/>
     <w:tmpl w:val="38E4FB94"/>
@@ -7994,7 +11763,7 @@
       </w:rPr>
     </w:lvl>
   </w:abstractNum>
-  <w:abstractNum w:abstractNumId="9" w15:restartNumberingAfterBreak="0">
+  <w:abstractNum w:abstractNumId="12" w15:restartNumberingAfterBreak="0">
     <w:nsid w:val="228A4E2B"/>
     <w:multiLevelType w:val="multilevel"/>
     <w:tmpl w:val="01A0AC3E"/>
@@ -8143,7 +11912,7 @@
       </w:rPr>
     </w:lvl>
   </w:abstractNum>
-  <w:abstractNum w:abstractNumId="10" w15:restartNumberingAfterBreak="0">
+  <w:abstractNum w:abstractNumId="13" w15:restartNumberingAfterBreak="0">
     <w:nsid w:val="231933B4"/>
     <w:multiLevelType w:val="multilevel"/>
     <w:tmpl w:val="9718F7AE"/>
@@ -8260,7 +12029,7 @@
       </w:pPr>
     </w:lvl>
   </w:abstractNum>
-  <w:abstractNum w:abstractNumId="11" w15:restartNumberingAfterBreak="0">
+  <w:abstractNum w:abstractNumId="14" w15:restartNumberingAfterBreak="0">
     <w:nsid w:val="241B4C00"/>
     <w:multiLevelType w:val="multilevel"/>
     <w:tmpl w:val="D276807E"/>
@@ -8409,7 +12178,7 @@
       </w:rPr>
     </w:lvl>
   </w:abstractNum>
-  <w:abstractNum w:abstractNumId="12" w15:restartNumberingAfterBreak="0">
+  <w:abstractNum w:abstractNumId="15" w15:restartNumberingAfterBreak="0">
     <w:nsid w:val="24D83195"/>
     <w:multiLevelType w:val="hybridMultilevel"/>
     <w:tmpl w:val="BE600A4E"/>
@@ -8522,7 +12291,7 @@
       </w:rPr>
     </w:lvl>
   </w:abstractNum>
-  <w:abstractNum w:abstractNumId="13" w15:restartNumberingAfterBreak="0">
+  <w:abstractNum w:abstractNumId="16" w15:restartNumberingAfterBreak="0">
     <w:nsid w:val="33DF2019"/>
     <w:multiLevelType w:val="multilevel"/>
     <w:tmpl w:val="4E462B20"/>
@@ -8671,7 +12440,156 @@
       </w:rPr>
     </w:lvl>
   </w:abstractNum>
-  <w:abstractNum w:abstractNumId="14" w15:restartNumberingAfterBreak="0">
+  <w:abstractNum w:abstractNumId="17" w15:restartNumberingAfterBreak="0">
+    <w:nsid w:val="34D514E4"/>
+    <w:multiLevelType w:val="multilevel"/>
+    <w:tmpl w:val="32AC67AA"/>
+    <w:lvl w:ilvl="0">
+      <w:start w:val="1"/>
+      <w:numFmt w:val="bullet"/>
+      <w:lvlText w:val=""/>
+      <w:lvlJc w:val="left"/>
+      <w:pPr>
+        <w:tabs>
+          <w:tab w:val="num" w:pos="720"/>
+        </w:tabs>
+        <w:ind w:left="720" w:hanging="360"/>
+      </w:pPr>
+      <w:rPr>
+        <w:rFonts w:ascii="Symbol" w:hAnsi="Symbol" w:hint="default"/>
+        <w:sz w:val="20"/>
+      </w:rPr>
+    </w:lvl>
+    <w:lvl w:ilvl="1" w:tentative="1">
+      <w:start w:val="1"/>
+      <w:numFmt w:val="bullet"/>
+      <w:lvlText w:val="o"/>
+      <w:lvlJc w:val="left"/>
+      <w:pPr>
+        <w:tabs>
+          <w:tab w:val="num" w:pos="1440"/>
+        </w:tabs>
+        <w:ind w:left="1440" w:hanging="360"/>
+      </w:pPr>
+      <w:rPr>
+        <w:rFonts w:ascii="Courier New" w:hAnsi="Courier New" w:hint="default"/>
+        <w:sz w:val="20"/>
+      </w:rPr>
+    </w:lvl>
+    <w:lvl w:ilvl="2" w:tentative="1">
+      <w:start w:val="1"/>
+      <w:numFmt w:val="bullet"/>
+      <w:lvlText w:val=""/>
+      <w:lvlJc w:val="left"/>
+      <w:pPr>
+        <w:tabs>
+          <w:tab w:val="num" w:pos="2160"/>
+        </w:tabs>
+        <w:ind w:left="2160" w:hanging="360"/>
+      </w:pPr>
+      <w:rPr>
+        <w:rFonts w:ascii="Wingdings" w:hAnsi="Wingdings" w:hint="default"/>
+        <w:sz w:val="20"/>
+      </w:rPr>
+    </w:lvl>
+    <w:lvl w:ilvl="3" w:tentative="1">
+      <w:start w:val="1"/>
+      <w:numFmt w:val="bullet"/>
+      <w:lvlText w:val=""/>
+      <w:lvlJc w:val="left"/>
+      <w:pPr>
+        <w:tabs>
+          <w:tab w:val="num" w:pos="2880"/>
+        </w:tabs>
+        <w:ind w:left="2880" w:hanging="360"/>
+      </w:pPr>
+      <w:rPr>
+        <w:rFonts w:ascii="Wingdings" w:hAnsi="Wingdings" w:hint="default"/>
+        <w:sz w:val="20"/>
+      </w:rPr>
+    </w:lvl>
+    <w:lvl w:ilvl="4" w:tentative="1">
+      <w:start w:val="1"/>
+      <w:numFmt w:val="bullet"/>
+      <w:lvlText w:val=""/>
+      <w:lvlJc w:val="left"/>
+      <w:pPr>
+        <w:tabs>
+          <w:tab w:val="num" w:pos="3600"/>
+        </w:tabs>
+        <w:ind w:left="3600" w:hanging="360"/>
+      </w:pPr>
+      <w:rPr>
+        <w:rFonts w:ascii="Wingdings" w:hAnsi="Wingdings" w:hint="default"/>
+        <w:sz w:val="20"/>
+      </w:rPr>
+    </w:lvl>
+    <w:lvl w:ilvl="5" w:tentative="1">
+      <w:start w:val="1"/>
+      <w:numFmt w:val="bullet"/>
+      <w:lvlText w:val=""/>
+      <w:lvlJc w:val="left"/>
+      <w:pPr>
+        <w:tabs>
+          <w:tab w:val="num" w:pos="4320"/>
+        </w:tabs>
+        <w:ind w:left="4320" w:hanging="360"/>
+      </w:pPr>
+      <w:rPr>
+        <w:rFonts w:ascii="Wingdings" w:hAnsi="Wingdings" w:hint="default"/>
+        <w:sz w:val="20"/>
+      </w:rPr>
+    </w:lvl>
+    <w:lvl w:ilvl="6" w:tentative="1">
+      <w:start w:val="1"/>
+      <w:numFmt w:val="bullet"/>
+      <w:lvlText w:val=""/>
+      <w:lvlJc w:val="left"/>
+      <w:pPr>
+        <w:tabs>
+          <w:tab w:val="num" w:pos="5040"/>
+        </w:tabs>
+        <w:ind w:left="5040" w:hanging="360"/>
+      </w:pPr>
+      <w:rPr>
+        <w:rFonts w:ascii="Wingdings" w:hAnsi="Wingdings" w:hint="default"/>
+        <w:sz w:val="20"/>
+      </w:rPr>
+    </w:lvl>
+    <w:lvl w:ilvl="7" w:tentative="1">
+      <w:start w:val="1"/>
+      <w:numFmt w:val="bullet"/>
+      <w:lvlText w:val=""/>
+      <w:lvlJc w:val="left"/>
+      <w:pPr>
+        <w:tabs>
+          <w:tab w:val="num" w:pos="5760"/>
+        </w:tabs>
+        <w:ind w:left="5760" w:hanging="360"/>
+      </w:pPr>
+      <w:rPr>
+        <w:rFonts w:ascii="Wingdings" w:hAnsi="Wingdings" w:hint="default"/>
+        <w:sz w:val="20"/>
+      </w:rPr>
+    </w:lvl>
+    <w:lvl w:ilvl="8" w:tentative="1">
+      <w:start w:val="1"/>
+      <w:numFmt w:val="bullet"/>
+      <w:lvlText w:val=""/>
+      <w:lvlJc w:val="left"/>
+      <w:pPr>
+        <w:tabs>
+          <w:tab w:val="num" w:pos="6480"/>
+        </w:tabs>
+        <w:ind w:left="6480" w:hanging="360"/>
+      </w:pPr>
+      <w:rPr>
+        <w:rFonts w:ascii="Wingdings" w:hAnsi="Wingdings" w:hint="default"/>
+        <w:sz w:val="20"/>
+      </w:rPr>
+    </w:lvl>
+  </w:abstractNum>
+  <w:abstractNum w:abstractNumId="18" w15:restartNumberingAfterBreak="0">
     <w:nsid w:val="3AF873AD"/>
     <w:multiLevelType w:val="multilevel"/>
     <w:tmpl w:val="20885E06"/>
@@ -8820,7 +12738,7 @@
       </w:rPr>
     </w:lvl>
   </w:abstractNum>
-  <w:abstractNum w:abstractNumId="15" w15:restartNumberingAfterBreak="0">
+  <w:abstractNum w:abstractNumId="19" w15:restartNumberingAfterBreak="0">
     <w:nsid w:val="3C386EA1"/>
     <w:multiLevelType w:val="multilevel"/>
     <w:tmpl w:val="ACF22D82"/>
@@ -8933,7 +12851,7 @@
       </w:pPr>
     </w:lvl>
   </w:abstractNum>
-  <w:abstractNum w:abstractNumId="16" w15:restartNumberingAfterBreak="0">
+  <w:abstractNum w:abstractNumId="20" w15:restartNumberingAfterBreak="0">
     <w:nsid w:val="3C9554B3"/>
     <w:multiLevelType w:val="multilevel"/>
     <w:tmpl w:val="32B82634"/>
@@ -9082,7 +13000,7 @@
       </w:rPr>
     </w:lvl>
   </w:abstractNum>
-  <w:abstractNum w:abstractNumId="17" w15:restartNumberingAfterBreak="0">
+  <w:abstractNum w:abstractNumId="21" w15:restartNumberingAfterBreak="0">
     <w:nsid w:val="3CE025C1"/>
     <w:multiLevelType w:val="multilevel"/>
     <w:tmpl w:val="1D10574E"/>
@@ -9231,7 +13149,305 @@
       </w:rPr>
     </w:lvl>
   </w:abstractNum>
-  <w:abstractNum w:abstractNumId="18" w15:restartNumberingAfterBreak="0">
+  <w:abstractNum w:abstractNumId="22" w15:restartNumberingAfterBreak="0">
+    <w:nsid w:val="3D5816B8"/>
+    <w:multiLevelType w:val="multilevel"/>
+    <w:tmpl w:val="6DC459CC"/>
+    <w:lvl w:ilvl="0">
+      <w:start w:val="1"/>
+      <w:numFmt w:val="bullet"/>
+      <w:lvlText w:val=""/>
+      <w:lvlJc w:val="left"/>
+      <w:pPr>
+        <w:tabs>
+          <w:tab w:val="num" w:pos="720"/>
+        </w:tabs>
+        <w:ind w:left="720" w:hanging="360"/>
+      </w:pPr>
+      <w:rPr>
+        <w:rFonts w:ascii="Symbol" w:hAnsi="Symbol" w:hint="default"/>
+        <w:sz w:val="20"/>
+      </w:rPr>
+    </w:lvl>
+    <w:lvl w:ilvl="1" w:tentative="1">
+      <w:start w:val="1"/>
+      <w:numFmt w:val="bullet"/>
+      <w:lvlText w:val="o"/>
+      <w:lvlJc w:val="left"/>
+      <w:pPr>
+        <w:tabs>
+          <w:tab w:val="num" w:pos="1440"/>
+        </w:tabs>
+        <w:ind w:left="1440" w:hanging="360"/>
+      </w:pPr>
+      <w:rPr>
+        <w:rFonts w:ascii="Courier New" w:hAnsi="Courier New" w:hint="default"/>
+        <w:sz w:val="20"/>
+      </w:rPr>
+    </w:lvl>
+    <w:lvl w:ilvl="2" w:tentative="1">
+      <w:start w:val="1"/>
+      <w:numFmt w:val="bullet"/>
+      <w:lvlText w:val=""/>
+      <w:lvlJc w:val="left"/>
+      <w:pPr>
+        <w:tabs>
+          <w:tab w:val="num" w:pos="2160"/>
+        </w:tabs>
+        <w:ind w:left="2160" w:hanging="360"/>
+      </w:pPr>
+      <w:rPr>
+        <w:rFonts w:ascii="Wingdings" w:hAnsi="Wingdings" w:hint="default"/>
+        <w:sz w:val="20"/>
+      </w:rPr>
+    </w:lvl>
+    <w:lvl w:ilvl="3" w:tentative="1">
+      <w:start w:val="1"/>
+      <w:numFmt w:val="bullet"/>
+      <w:lvlText w:val=""/>
+      <w:lvlJc w:val="left"/>
+      <w:pPr>
+        <w:tabs>
+          <w:tab w:val="num" w:pos="2880"/>
+        </w:tabs>
+        <w:ind w:left="2880" w:hanging="360"/>
+      </w:pPr>
+      <w:rPr>
+        <w:rFonts w:ascii="Wingdings" w:hAnsi="Wingdings" w:hint="default"/>
+        <w:sz w:val="20"/>
+      </w:rPr>
+    </w:lvl>
+    <w:lvl w:ilvl="4" w:tentative="1">
+      <w:start w:val="1"/>
+      <w:numFmt w:val="bullet"/>
+      <w:lvlText w:val=""/>
+      <w:lvlJc w:val="left"/>
+      <w:pPr>
+        <w:tabs>
+          <w:tab w:val="num" w:pos="3600"/>
+        </w:tabs>
+        <w:ind w:left="3600" w:hanging="360"/>
+      </w:pPr>
+      <w:rPr>
+        <w:rFonts w:ascii="Wingdings" w:hAnsi="Wingdings" w:hint="default"/>
+        <w:sz w:val="20"/>
+      </w:rPr>
+    </w:lvl>
+    <w:lvl w:ilvl="5" w:tentative="1">
+      <w:start w:val="1"/>
+      <w:numFmt w:val="bullet"/>
+      <w:lvlText w:val=""/>
+      <w:lvlJc w:val="left"/>
+      <w:pPr>
+        <w:tabs>
+          <w:tab w:val="num" w:pos="4320"/>
+        </w:tabs>
+        <w:ind w:left="4320" w:hanging="360"/>
+      </w:pPr>
+      <w:rPr>
+        <w:rFonts w:ascii="Wingdings" w:hAnsi="Wingdings" w:hint="default"/>
+        <w:sz w:val="20"/>
+      </w:rPr>
+    </w:lvl>
+    <w:lvl w:ilvl="6" w:tentative="1">
+      <w:start w:val="1"/>
+      <w:numFmt w:val="bullet"/>
+      <w:lvlText w:val=""/>
+      <w:lvlJc w:val="left"/>
+      <w:pPr>
+        <w:tabs>
+          <w:tab w:val="num" w:pos="5040"/>
+        </w:tabs>
+        <w:ind w:left="5040" w:hanging="360"/>
+      </w:pPr>
+      <w:rPr>
+        <w:rFonts w:ascii="Wingdings" w:hAnsi="Wingdings" w:hint="default"/>
+        <w:sz w:val="20"/>
+      </w:rPr>
+    </w:lvl>
+    <w:lvl w:ilvl="7" w:tentative="1">
+      <w:start w:val="1"/>
+      <w:numFmt w:val="bullet"/>
+      <w:lvlText w:val=""/>
+      <w:lvlJc w:val="left"/>
+      <w:pPr>
+        <w:tabs>
+          <w:tab w:val="num" w:pos="5760"/>
+        </w:tabs>
+        <w:ind w:left="5760" w:hanging="360"/>
+      </w:pPr>
+      <w:rPr>
+        <w:rFonts w:ascii="Wingdings" w:hAnsi="Wingdings" w:hint="default"/>
+        <w:sz w:val="20"/>
+      </w:rPr>
+    </w:lvl>
+    <w:lvl w:ilvl="8" w:tentative="1">
+      <w:start w:val="1"/>
+      <w:numFmt w:val="bullet"/>
+      <w:lvlText w:val=""/>
+      <w:lvlJc w:val="left"/>
+      <w:pPr>
+        <w:tabs>
+          <w:tab w:val="num" w:pos="6480"/>
+        </w:tabs>
+        <w:ind w:left="6480" w:hanging="360"/>
+      </w:pPr>
+      <w:rPr>
+        <w:rFonts w:ascii="Wingdings" w:hAnsi="Wingdings" w:hint="default"/>
+        <w:sz w:val="20"/>
+      </w:rPr>
+    </w:lvl>
+  </w:abstractNum>
+  <w:abstractNum w:abstractNumId="23" w15:restartNumberingAfterBreak="0">
+    <w:nsid w:val="3DBE63E3"/>
+    <w:multiLevelType w:val="multilevel"/>
+    <w:tmpl w:val="9942F716"/>
+    <w:lvl w:ilvl="0">
+      <w:start w:val="1"/>
+      <w:numFmt w:val="bullet"/>
+      <w:lvlText w:val=""/>
+      <w:lvlJc w:val="left"/>
+      <w:pPr>
+        <w:tabs>
+          <w:tab w:val="num" w:pos="720"/>
+        </w:tabs>
+        <w:ind w:left="720" w:hanging="360"/>
+      </w:pPr>
+      <w:rPr>
+        <w:rFonts w:ascii="Symbol" w:hAnsi="Symbol" w:hint="default"/>
+        <w:sz w:val="20"/>
+      </w:rPr>
+    </w:lvl>
+    <w:lvl w:ilvl="1" w:tentative="1">
+      <w:start w:val="1"/>
+      <w:numFmt w:val="bullet"/>
+      <w:lvlText w:val="o"/>
+      <w:lvlJc w:val="left"/>
+      <w:pPr>
+        <w:tabs>
+          <w:tab w:val="num" w:pos="1440"/>
+        </w:tabs>
+        <w:ind w:left="1440" w:hanging="360"/>
+      </w:pPr>
+      <w:rPr>
+        <w:rFonts w:ascii="Courier New" w:hAnsi="Courier New" w:hint="default"/>
+        <w:sz w:val="20"/>
+      </w:rPr>
+    </w:lvl>
+    <w:lvl w:ilvl="2" w:tentative="1">
+      <w:start w:val="1"/>
+      <w:numFmt w:val="bullet"/>
+      <w:lvlText w:val=""/>
+      <w:lvlJc w:val="left"/>
+      <w:pPr>
+        <w:tabs>
+          <w:tab w:val="num" w:pos="2160"/>
+        </w:tabs>
+        <w:ind w:left="2160" w:hanging="360"/>
+      </w:pPr>
+      <w:rPr>
+        <w:rFonts w:ascii="Wingdings" w:hAnsi="Wingdings" w:hint="default"/>
+        <w:sz w:val="20"/>
+      </w:rPr>
+    </w:lvl>
+    <w:lvl w:ilvl="3" w:tentative="1">
+      <w:start w:val="1"/>
+      <w:numFmt w:val="bullet"/>
+      <w:lvlText w:val=""/>
+      <w:lvlJc w:val="left"/>
+      <w:pPr>
+        <w:tabs>
+          <w:tab w:val="num" w:pos="2880"/>
+        </w:tabs>
+        <w:ind w:left="2880" w:hanging="360"/>
+      </w:pPr>
+      <w:rPr>
+        <w:rFonts w:ascii="Wingdings" w:hAnsi="Wingdings" w:hint="default"/>
+        <w:sz w:val="20"/>
+      </w:rPr>
+    </w:lvl>
+    <w:lvl w:ilvl="4" w:tentative="1">
+      <w:start w:val="1"/>
+      <w:numFmt w:val="bullet"/>
+      <w:lvlText w:val=""/>
+      <w:lvlJc w:val="left"/>
+      <w:pPr>
+        <w:tabs>
+          <w:tab w:val="num" w:pos="3600"/>
+        </w:tabs>
+        <w:ind w:left="3600" w:hanging="360"/>
+      </w:pPr>
+      <w:rPr>
+        <w:rFonts w:ascii="Wingdings" w:hAnsi="Wingdings" w:hint="default"/>
+        <w:sz w:val="20"/>
+      </w:rPr>
+    </w:lvl>
+    <w:lvl w:ilvl="5" w:tentative="1">
+      <w:start w:val="1"/>
+      <w:numFmt w:val="bullet"/>
+      <w:lvlText w:val=""/>
+      <w:lvlJc w:val="left"/>
+      <w:pPr>
+        <w:tabs>
+          <w:tab w:val="num" w:pos="4320"/>
+        </w:tabs>
+        <w:ind w:left="4320" w:hanging="360"/>
+      </w:pPr>
+      <w:rPr>
+        <w:rFonts w:ascii="Wingdings" w:hAnsi="Wingdings" w:hint="default"/>
+        <w:sz w:val="20"/>
+      </w:rPr>
+    </w:lvl>
+    <w:lvl w:ilvl="6" w:tentative="1">
+      <w:start w:val="1"/>
+      <w:numFmt w:val="bullet"/>
+      <w:lvlText w:val=""/>
+      <w:lvlJc w:val="left"/>
+      <w:pPr>
+        <w:tabs>
+          <w:tab w:val="num" w:pos="5040"/>
+        </w:tabs>
+        <w:ind w:left="5040" w:hanging="360"/>
+      </w:pPr>
+      <w:rPr>
+        <w:rFonts w:ascii="Wingdings" w:hAnsi="Wingdings" w:hint="default"/>
+        <w:sz w:val="20"/>
+      </w:rPr>
+    </w:lvl>
+    <w:lvl w:ilvl="7" w:tentative="1">
+      <w:start w:val="1"/>
+      <w:numFmt w:val="bullet"/>
+      <w:lvlText w:val=""/>
+      <w:lvlJc w:val="left"/>
+      <w:pPr>
+        <w:tabs>
+          <w:tab w:val="num" w:pos="5760"/>
+        </w:tabs>
+        <w:ind w:left="5760" w:hanging="360"/>
+      </w:pPr>
+      <w:rPr>
+        <w:rFonts w:ascii="Wingdings" w:hAnsi="Wingdings" w:hint="default"/>
+        <w:sz w:val="20"/>
+      </w:rPr>
+    </w:lvl>
+    <w:lvl w:ilvl="8" w:tentative="1">
+      <w:start w:val="1"/>
+      <w:numFmt w:val="bullet"/>
+      <w:lvlText w:val=""/>
+      <w:lvlJc w:val="left"/>
+      <w:pPr>
+        <w:tabs>
+          <w:tab w:val="num" w:pos="6480"/>
+        </w:tabs>
+        <w:ind w:left="6480" w:hanging="360"/>
+      </w:pPr>
+      <w:rPr>
+        <w:rFonts w:ascii="Wingdings" w:hAnsi="Wingdings" w:hint="default"/>
+        <w:sz w:val="20"/>
+      </w:rPr>
+    </w:lvl>
+  </w:abstractNum>
+  <w:abstractNum w:abstractNumId="24" w15:restartNumberingAfterBreak="0">
     <w:nsid w:val="3E6B5AF0"/>
     <w:multiLevelType w:val="multilevel"/>
     <w:tmpl w:val="DAE04834"/>
@@ -9380,7 +13596,7 @@
       </w:rPr>
     </w:lvl>
   </w:abstractNum>
-  <w:abstractNum w:abstractNumId="19" w15:restartNumberingAfterBreak="0">
+  <w:abstractNum w:abstractNumId="25" w15:restartNumberingAfterBreak="0">
     <w:nsid w:val="3EB55A5D"/>
     <w:multiLevelType w:val="multilevel"/>
     <w:tmpl w:val="D4F0ADBE"/>
@@ -9529,7 +13745,7 @@
       </w:rPr>
     </w:lvl>
   </w:abstractNum>
-  <w:abstractNum w:abstractNumId="20" w15:restartNumberingAfterBreak="0">
+  <w:abstractNum w:abstractNumId="26" w15:restartNumberingAfterBreak="0">
     <w:nsid w:val="3F0D1C7B"/>
     <w:multiLevelType w:val="multilevel"/>
     <w:tmpl w:val="A990804C"/>
@@ -9678,7 +13894,156 @@
       </w:rPr>
     </w:lvl>
   </w:abstractNum>
-  <w:abstractNum w:abstractNumId="21" w15:restartNumberingAfterBreak="0">
+  <w:abstractNum w:abstractNumId="27" w15:restartNumberingAfterBreak="0">
+    <w:nsid w:val="3F9E50DE"/>
+    <w:multiLevelType w:val="multilevel"/>
+    <w:tmpl w:val="22E0542A"/>
+    <w:lvl w:ilvl="0">
+      <w:start w:val="1"/>
+      <w:numFmt w:val="bullet"/>
+      <w:lvlText w:val=""/>
+      <w:lvlJc w:val="left"/>
+      <w:pPr>
+        <w:tabs>
+          <w:tab w:val="num" w:pos="720"/>
+        </w:tabs>
+        <w:ind w:left="720" w:hanging="360"/>
+      </w:pPr>
+      <w:rPr>
+        <w:rFonts w:ascii="Symbol" w:hAnsi="Symbol" w:hint="default"/>
+        <w:sz w:val="20"/>
+      </w:rPr>
+    </w:lvl>
+    <w:lvl w:ilvl="1" w:tentative="1">
+      <w:start w:val="1"/>
+      <w:numFmt w:val="bullet"/>
+      <w:lvlText w:val="o"/>
+      <w:lvlJc w:val="left"/>
+      <w:pPr>
+        <w:tabs>
+          <w:tab w:val="num" w:pos="1440"/>
+        </w:tabs>
+        <w:ind w:left="1440" w:hanging="360"/>
+      </w:pPr>
+      <w:rPr>
+        <w:rFonts w:ascii="Courier New" w:hAnsi="Courier New" w:hint="default"/>
+        <w:sz w:val="20"/>
+      </w:rPr>
+    </w:lvl>
+    <w:lvl w:ilvl="2" w:tentative="1">
+      <w:start w:val="1"/>
+      <w:numFmt w:val="bullet"/>
+      <w:lvlText w:val=""/>
+      <w:lvlJc w:val="left"/>
+      <w:pPr>
+        <w:tabs>
+          <w:tab w:val="num" w:pos="2160"/>
+        </w:tabs>
+        <w:ind w:left="2160" w:hanging="360"/>
+      </w:pPr>
+      <w:rPr>
+        <w:rFonts w:ascii="Wingdings" w:hAnsi="Wingdings" w:hint="default"/>
+        <w:sz w:val="20"/>
+      </w:rPr>
+    </w:lvl>
+    <w:lvl w:ilvl="3" w:tentative="1">
+      <w:start w:val="1"/>
+      <w:numFmt w:val="bullet"/>
+      <w:lvlText w:val=""/>
+      <w:lvlJc w:val="left"/>
+      <w:pPr>
+        <w:tabs>
+          <w:tab w:val="num" w:pos="2880"/>
+        </w:tabs>
+        <w:ind w:left="2880" w:hanging="360"/>
+      </w:pPr>
+      <w:rPr>
+        <w:rFonts w:ascii="Wingdings" w:hAnsi="Wingdings" w:hint="default"/>
+        <w:sz w:val="20"/>
+      </w:rPr>
+    </w:lvl>
+    <w:lvl w:ilvl="4" w:tentative="1">
+      <w:start w:val="1"/>
+      <w:numFmt w:val="bullet"/>
+      <w:lvlText w:val=""/>
+      <w:lvlJc w:val="left"/>
+      <w:pPr>
+        <w:tabs>
+          <w:tab w:val="num" w:pos="3600"/>
+        </w:tabs>
+        <w:ind w:left="3600" w:hanging="360"/>
+      </w:pPr>
+      <w:rPr>
+        <w:rFonts w:ascii="Wingdings" w:hAnsi="Wingdings" w:hint="default"/>
+        <w:sz w:val="20"/>
+      </w:rPr>
+    </w:lvl>
+    <w:lvl w:ilvl="5" w:tentative="1">
+      <w:start w:val="1"/>
+      <w:numFmt w:val="bullet"/>
+      <w:lvlText w:val=""/>
+      <w:lvlJc w:val="left"/>
+      <w:pPr>
+        <w:tabs>
+          <w:tab w:val="num" w:pos="4320"/>
+        </w:tabs>
+        <w:ind w:left="4320" w:hanging="360"/>
+      </w:pPr>
+      <w:rPr>
+        <w:rFonts w:ascii="Wingdings" w:hAnsi="Wingdings" w:hint="default"/>
+        <w:sz w:val="20"/>
+      </w:rPr>
+    </w:lvl>
+    <w:lvl w:ilvl="6" w:tentative="1">
+      <w:start w:val="1"/>
+      <w:numFmt w:val="bullet"/>
+      <w:lvlText w:val=""/>
+      <w:lvlJc w:val="left"/>
+      <w:pPr>
+        <w:tabs>
+          <w:tab w:val="num" w:pos="5040"/>
+        </w:tabs>
+        <w:ind w:left="5040" w:hanging="360"/>
+      </w:pPr>
+      <w:rPr>
+        <w:rFonts w:ascii="Wingdings" w:hAnsi="Wingdings" w:hint="default"/>
+        <w:sz w:val="20"/>
+      </w:rPr>
+    </w:lvl>
+    <w:lvl w:ilvl="7" w:tentative="1">
+      <w:start w:val="1"/>
+      <w:numFmt w:val="bullet"/>
+      <w:lvlText w:val=""/>
+      <w:lvlJc w:val="left"/>
+      <w:pPr>
+        <w:tabs>
+          <w:tab w:val="num" w:pos="5760"/>
+        </w:tabs>
+        <w:ind w:left="5760" w:hanging="360"/>
+      </w:pPr>
+      <w:rPr>
+        <w:rFonts w:ascii="Wingdings" w:hAnsi="Wingdings" w:hint="default"/>
+        <w:sz w:val="20"/>
+      </w:rPr>
+    </w:lvl>
+    <w:lvl w:ilvl="8" w:tentative="1">
+      <w:start w:val="1"/>
+      <w:numFmt w:val="bullet"/>
+      <w:lvlText w:val=""/>
+      <w:lvlJc w:val="left"/>
+      <w:pPr>
+        <w:tabs>
+          <w:tab w:val="num" w:pos="6480"/>
+        </w:tabs>
+        <w:ind w:left="6480" w:hanging="360"/>
+      </w:pPr>
+      <w:rPr>
+        <w:rFonts w:ascii="Wingdings" w:hAnsi="Wingdings" w:hint="default"/>
+        <w:sz w:val="20"/>
+      </w:rPr>
+    </w:lvl>
+  </w:abstractNum>
+  <w:abstractNum w:abstractNumId="28" w15:restartNumberingAfterBreak="0">
     <w:nsid w:val="3FA01C1A"/>
     <w:multiLevelType w:val="multilevel"/>
     <w:tmpl w:val="A92EF904"/>
@@ -9827,7 +14192,156 @@
       </w:rPr>
     </w:lvl>
   </w:abstractNum>
-  <w:abstractNum w:abstractNumId="22" w15:restartNumberingAfterBreak="0">
+  <w:abstractNum w:abstractNumId="29" w15:restartNumberingAfterBreak="0">
+    <w:nsid w:val="41872625"/>
+    <w:multiLevelType w:val="multilevel"/>
+    <w:tmpl w:val="29E0D278"/>
+    <w:lvl w:ilvl="0">
+      <w:start w:val="1"/>
+      <w:numFmt w:val="bullet"/>
+      <w:lvlText w:val=""/>
+      <w:lvlJc w:val="left"/>
+      <w:pPr>
+        <w:tabs>
+          <w:tab w:val="num" w:pos="720"/>
+        </w:tabs>
+        <w:ind w:left="720" w:hanging="360"/>
+      </w:pPr>
+      <w:rPr>
+        <w:rFonts w:ascii="Symbol" w:hAnsi="Symbol" w:hint="default"/>
+        <w:sz w:val="20"/>
+      </w:rPr>
+    </w:lvl>
+    <w:lvl w:ilvl="1" w:tentative="1">
+      <w:start w:val="1"/>
+      <w:numFmt w:val="bullet"/>
+      <w:lvlText w:val="o"/>
+      <w:lvlJc w:val="left"/>
+      <w:pPr>
+        <w:tabs>
+          <w:tab w:val="num" w:pos="1440"/>
+        </w:tabs>
+        <w:ind w:left="1440" w:hanging="360"/>
+      </w:pPr>
+      <w:rPr>
+        <w:rFonts w:ascii="Courier New" w:hAnsi="Courier New" w:hint="default"/>
+        <w:sz w:val="20"/>
+      </w:rPr>
+    </w:lvl>
+    <w:lvl w:ilvl="2" w:tentative="1">
+      <w:start w:val="1"/>
+      <w:numFmt w:val="bullet"/>
+      <w:lvlText w:val=""/>
+      <w:lvlJc w:val="left"/>
+      <w:pPr>
+        <w:tabs>
+          <w:tab w:val="num" w:pos="2160"/>
+        </w:tabs>
+        <w:ind w:left="2160" w:hanging="360"/>
+      </w:pPr>
+      <w:rPr>
+        <w:rFonts w:ascii="Wingdings" w:hAnsi="Wingdings" w:hint="default"/>
+        <w:sz w:val="20"/>
+      </w:rPr>
+    </w:lvl>
+    <w:lvl w:ilvl="3" w:tentative="1">
+      <w:start w:val="1"/>
+      <w:numFmt w:val="bullet"/>
+      <w:lvlText w:val=""/>
+      <w:lvlJc w:val="left"/>
+      <w:pPr>
+        <w:tabs>
+          <w:tab w:val="num" w:pos="2880"/>
+        </w:tabs>
+        <w:ind w:left="2880" w:hanging="360"/>
+      </w:pPr>
+      <w:rPr>
+        <w:rFonts w:ascii="Wingdings" w:hAnsi="Wingdings" w:hint="default"/>
+        <w:sz w:val="20"/>
+      </w:rPr>
+    </w:lvl>
+    <w:lvl w:ilvl="4" w:tentative="1">
+      <w:start w:val="1"/>
+      <w:numFmt w:val="bullet"/>
+      <w:lvlText w:val=""/>
+      <w:lvlJc w:val="left"/>
+      <w:pPr>
+        <w:tabs>
+          <w:tab w:val="num" w:pos="3600"/>
+        </w:tabs>
+        <w:ind w:left="3600" w:hanging="360"/>
+      </w:pPr>
+      <w:rPr>
+        <w:rFonts w:ascii="Wingdings" w:hAnsi="Wingdings" w:hint="default"/>
+        <w:sz w:val="20"/>
+      </w:rPr>
+    </w:lvl>
+    <w:lvl w:ilvl="5" w:tentative="1">
+      <w:start w:val="1"/>
+      <w:numFmt w:val="bullet"/>
+      <w:lvlText w:val=""/>
+      <w:lvlJc w:val="left"/>
+      <w:pPr>
+        <w:tabs>
+          <w:tab w:val="num" w:pos="4320"/>
+        </w:tabs>
+        <w:ind w:left="4320" w:hanging="360"/>
+      </w:pPr>
+      <w:rPr>
+        <w:rFonts w:ascii="Wingdings" w:hAnsi="Wingdings" w:hint="default"/>
+        <w:sz w:val="20"/>
+      </w:rPr>
+    </w:lvl>
+    <w:lvl w:ilvl="6" w:tentative="1">
+      <w:start w:val="1"/>
+      <w:numFmt w:val="bullet"/>
+      <w:lvlText w:val=""/>
+      <w:lvlJc w:val="left"/>
+      <w:pPr>
+        <w:tabs>
+          <w:tab w:val="num" w:pos="5040"/>
+        </w:tabs>
+        <w:ind w:left="5040" w:hanging="360"/>
+      </w:pPr>
+      <w:rPr>
+        <w:rFonts w:ascii="Wingdings" w:hAnsi="Wingdings" w:hint="default"/>
+        <w:sz w:val="20"/>
+      </w:rPr>
+    </w:lvl>
+    <w:lvl w:ilvl="7" w:tentative="1">
+      <w:start w:val="1"/>
+      <w:numFmt w:val="bullet"/>
+      <w:lvlText w:val=""/>
+      <w:lvlJc w:val="left"/>
+      <w:pPr>
+        <w:tabs>
+          <w:tab w:val="num" w:pos="5760"/>
+        </w:tabs>
+        <w:ind w:left="5760" w:hanging="360"/>
+      </w:pPr>
+      <w:rPr>
+        <w:rFonts w:ascii="Wingdings" w:hAnsi="Wingdings" w:hint="default"/>
+        <w:sz w:val="20"/>
+      </w:rPr>
+    </w:lvl>
+    <w:lvl w:ilvl="8" w:tentative="1">
+      <w:start w:val="1"/>
+      <w:numFmt w:val="bullet"/>
+      <w:lvlText w:val=""/>
+      <w:lvlJc w:val="left"/>
+      <w:pPr>
+        <w:tabs>
+          <w:tab w:val="num" w:pos="6480"/>
+        </w:tabs>
+        <w:ind w:left="6480" w:hanging="360"/>
+      </w:pPr>
+      <w:rPr>
+        <w:rFonts w:ascii="Wingdings" w:hAnsi="Wingdings" w:hint="default"/>
+        <w:sz w:val="20"/>
+      </w:rPr>
+    </w:lvl>
+  </w:abstractNum>
+  <w:abstractNum w:abstractNumId="30" w15:restartNumberingAfterBreak="0">
     <w:nsid w:val="41D662CF"/>
     <w:multiLevelType w:val="multilevel"/>
     <w:tmpl w:val="EF9A6F18"/>
@@ -9976,7 +14490,305 @@
       </w:rPr>
     </w:lvl>
   </w:abstractNum>
-  <w:abstractNum w:abstractNumId="23" w15:restartNumberingAfterBreak="0">
+  <w:abstractNum w:abstractNumId="31" w15:restartNumberingAfterBreak="0">
+    <w:nsid w:val="42957F4E"/>
+    <w:multiLevelType w:val="multilevel"/>
+    <w:tmpl w:val="29DEA9DC"/>
+    <w:lvl w:ilvl="0">
+      <w:start w:val="1"/>
+      <w:numFmt w:val="bullet"/>
+      <w:lvlText w:val=""/>
+      <w:lvlJc w:val="left"/>
+      <w:pPr>
+        <w:tabs>
+          <w:tab w:val="num" w:pos="720"/>
+        </w:tabs>
+        <w:ind w:left="720" w:hanging="360"/>
+      </w:pPr>
+      <w:rPr>
+        <w:rFonts w:ascii="Symbol" w:hAnsi="Symbol" w:hint="default"/>
+        <w:sz w:val="20"/>
+      </w:rPr>
+    </w:lvl>
+    <w:lvl w:ilvl="1" w:tentative="1">
+      <w:start w:val="1"/>
+      <w:numFmt w:val="bullet"/>
+      <w:lvlText w:val="o"/>
+      <w:lvlJc w:val="left"/>
+      <w:pPr>
+        <w:tabs>
+          <w:tab w:val="num" w:pos="1440"/>
+        </w:tabs>
+        <w:ind w:left="1440" w:hanging="360"/>
+      </w:pPr>
+      <w:rPr>
+        <w:rFonts w:ascii="Courier New" w:hAnsi="Courier New" w:hint="default"/>
+        <w:sz w:val="20"/>
+      </w:rPr>
+    </w:lvl>
+    <w:lvl w:ilvl="2" w:tentative="1">
+      <w:start w:val="1"/>
+      <w:numFmt w:val="bullet"/>
+      <w:lvlText w:val=""/>
+      <w:lvlJc w:val="left"/>
+      <w:pPr>
+        <w:tabs>
+          <w:tab w:val="num" w:pos="2160"/>
+        </w:tabs>
+        <w:ind w:left="2160" w:hanging="360"/>
+      </w:pPr>
+      <w:rPr>
+        <w:rFonts w:ascii="Wingdings" w:hAnsi="Wingdings" w:hint="default"/>
+        <w:sz w:val="20"/>
+      </w:rPr>
+    </w:lvl>
+    <w:lvl w:ilvl="3" w:tentative="1">
+      <w:start w:val="1"/>
+      <w:numFmt w:val="bullet"/>
+      <w:lvlText w:val=""/>
+      <w:lvlJc w:val="left"/>
+      <w:pPr>
+        <w:tabs>
+          <w:tab w:val="num" w:pos="2880"/>
+        </w:tabs>
+        <w:ind w:left="2880" w:hanging="360"/>
+      </w:pPr>
+      <w:rPr>
+        <w:rFonts w:ascii="Wingdings" w:hAnsi="Wingdings" w:hint="default"/>
+        <w:sz w:val="20"/>
+      </w:rPr>
+    </w:lvl>
+    <w:lvl w:ilvl="4" w:tentative="1">
+      <w:start w:val="1"/>
+      <w:numFmt w:val="bullet"/>
+      <w:lvlText w:val=""/>
+      <w:lvlJc w:val="left"/>
+      <w:pPr>
+        <w:tabs>
+          <w:tab w:val="num" w:pos="3600"/>
+        </w:tabs>
+        <w:ind w:left="3600" w:hanging="360"/>
+      </w:pPr>
+      <w:rPr>
+        <w:rFonts w:ascii="Wingdings" w:hAnsi="Wingdings" w:hint="default"/>
+        <w:sz w:val="20"/>
+      </w:rPr>
+    </w:lvl>
+    <w:lvl w:ilvl="5" w:tentative="1">
+      <w:start w:val="1"/>
+      <w:numFmt w:val="bullet"/>
+      <w:lvlText w:val=""/>
+      <w:lvlJc w:val="left"/>
+      <w:pPr>
+        <w:tabs>
+          <w:tab w:val="num" w:pos="4320"/>
+        </w:tabs>
+        <w:ind w:left="4320" w:hanging="360"/>
+      </w:pPr>
+      <w:rPr>
+        <w:rFonts w:ascii="Wingdings" w:hAnsi="Wingdings" w:hint="default"/>
+        <w:sz w:val="20"/>
+      </w:rPr>
+    </w:lvl>
+    <w:lvl w:ilvl="6" w:tentative="1">
+      <w:start w:val="1"/>
+      <w:numFmt w:val="bullet"/>
+      <w:lvlText w:val=""/>
+      <w:lvlJc w:val="left"/>
+      <w:pPr>
+        <w:tabs>
+          <w:tab w:val="num" w:pos="5040"/>
+        </w:tabs>
+        <w:ind w:left="5040" w:hanging="360"/>
+      </w:pPr>
+      <w:rPr>
+        <w:rFonts w:ascii="Wingdings" w:hAnsi="Wingdings" w:hint="default"/>
+        <w:sz w:val="20"/>
+      </w:rPr>
+    </w:lvl>
+    <w:lvl w:ilvl="7" w:tentative="1">
+      <w:start w:val="1"/>
+      <w:numFmt w:val="bullet"/>
+      <w:lvlText w:val=""/>
+      <w:lvlJc w:val="left"/>
+      <w:pPr>
+        <w:tabs>
+          <w:tab w:val="num" w:pos="5760"/>
+        </w:tabs>
+        <w:ind w:left="5760" w:hanging="360"/>
+      </w:pPr>
+      <w:rPr>
+        <w:rFonts w:ascii="Wingdings" w:hAnsi="Wingdings" w:hint="default"/>
+        <w:sz w:val="20"/>
+      </w:rPr>
+    </w:lvl>
+    <w:lvl w:ilvl="8" w:tentative="1">
+      <w:start w:val="1"/>
+      <w:numFmt w:val="bullet"/>
+      <w:lvlText w:val=""/>
+      <w:lvlJc w:val="left"/>
+      <w:pPr>
+        <w:tabs>
+          <w:tab w:val="num" w:pos="6480"/>
+        </w:tabs>
+        <w:ind w:left="6480" w:hanging="360"/>
+      </w:pPr>
+      <w:rPr>
+        <w:rFonts w:ascii="Wingdings" w:hAnsi="Wingdings" w:hint="default"/>
+        <w:sz w:val="20"/>
+      </w:rPr>
+    </w:lvl>
+  </w:abstractNum>
+  <w:abstractNum w:abstractNumId="32" w15:restartNumberingAfterBreak="0">
+    <w:nsid w:val="43EE571E"/>
+    <w:multiLevelType w:val="multilevel"/>
+    <w:tmpl w:val="BD223194"/>
+    <w:lvl w:ilvl="0">
+      <w:start w:val="1"/>
+      <w:numFmt w:val="bullet"/>
+      <w:lvlText w:val=""/>
+      <w:lvlJc w:val="left"/>
+      <w:pPr>
+        <w:tabs>
+          <w:tab w:val="num" w:pos="720"/>
+        </w:tabs>
+        <w:ind w:left="720" w:hanging="360"/>
+      </w:pPr>
+      <w:rPr>
+        <w:rFonts w:ascii="Symbol" w:hAnsi="Symbol" w:hint="default"/>
+        <w:sz w:val="20"/>
+      </w:rPr>
+    </w:lvl>
+    <w:lvl w:ilvl="1" w:tentative="1">
+      <w:start w:val="1"/>
+      <w:numFmt w:val="bullet"/>
+      <w:lvlText w:val="o"/>
+      <w:lvlJc w:val="left"/>
+      <w:pPr>
+        <w:tabs>
+          <w:tab w:val="num" w:pos="1440"/>
+        </w:tabs>
+        <w:ind w:left="1440" w:hanging="360"/>
+      </w:pPr>
+      <w:rPr>
+        <w:rFonts w:ascii="Courier New" w:hAnsi="Courier New" w:hint="default"/>
+        <w:sz w:val="20"/>
+      </w:rPr>
+    </w:lvl>
+    <w:lvl w:ilvl="2" w:tentative="1">
+      <w:start w:val="1"/>
+      <w:numFmt w:val="bullet"/>
+      <w:lvlText w:val=""/>
+      <w:lvlJc w:val="left"/>
+      <w:pPr>
+        <w:tabs>
+          <w:tab w:val="num" w:pos="2160"/>
+        </w:tabs>
+        <w:ind w:left="2160" w:hanging="360"/>
+      </w:pPr>
+      <w:rPr>
+        <w:rFonts w:ascii="Wingdings" w:hAnsi="Wingdings" w:hint="default"/>
+        <w:sz w:val="20"/>
+      </w:rPr>
+    </w:lvl>
+    <w:lvl w:ilvl="3" w:tentative="1">
+      <w:start w:val="1"/>
+      <w:numFmt w:val="bullet"/>
+      <w:lvlText w:val=""/>
+      <w:lvlJc w:val="left"/>
+      <w:pPr>
+        <w:tabs>
+          <w:tab w:val="num" w:pos="2880"/>
+        </w:tabs>
+        <w:ind w:left="2880" w:hanging="360"/>
+      </w:pPr>
+      <w:rPr>
+        <w:rFonts w:ascii="Wingdings" w:hAnsi="Wingdings" w:hint="default"/>
+        <w:sz w:val="20"/>
+      </w:rPr>
+    </w:lvl>
+    <w:lvl w:ilvl="4" w:tentative="1">
+      <w:start w:val="1"/>
+      <w:numFmt w:val="bullet"/>
+      <w:lvlText w:val=""/>
+      <w:lvlJc w:val="left"/>
+      <w:pPr>
+        <w:tabs>
+          <w:tab w:val="num" w:pos="3600"/>
+        </w:tabs>
+        <w:ind w:left="3600" w:hanging="360"/>
+      </w:pPr>
+      <w:rPr>
+        <w:rFonts w:ascii="Wingdings" w:hAnsi="Wingdings" w:hint="default"/>
+        <w:sz w:val="20"/>
+      </w:rPr>
+    </w:lvl>
+    <w:lvl w:ilvl="5" w:tentative="1">
+      <w:start w:val="1"/>
+      <w:numFmt w:val="bullet"/>
+      <w:lvlText w:val=""/>
+      <w:lvlJc w:val="left"/>
+      <w:pPr>
+        <w:tabs>
+          <w:tab w:val="num" w:pos="4320"/>
+        </w:tabs>
+        <w:ind w:left="4320" w:hanging="360"/>
+      </w:pPr>
+      <w:rPr>
+        <w:rFonts w:ascii="Wingdings" w:hAnsi="Wingdings" w:hint="default"/>
+        <w:sz w:val="20"/>
+      </w:rPr>
+    </w:lvl>
+    <w:lvl w:ilvl="6" w:tentative="1">
+      <w:start w:val="1"/>
+      <w:numFmt w:val="bullet"/>
+      <w:lvlText w:val=""/>
+      <w:lvlJc w:val="left"/>
+      <w:pPr>
+        <w:tabs>
+          <w:tab w:val="num" w:pos="5040"/>
+        </w:tabs>
+        <w:ind w:left="5040" w:hanging="360"/>
+      </w:pPr>
+      <w:rPr>
+        <w:rFonts w:ascii="Wingdings" w:hAnsi="Wingdings" w:hint="default"/>
+        <w:sz w:val="20"/>
+      </w:rPr>
+    </w:lvl>
+    <w:lvl w:ilvl="7" w:tentative="1">
+      <w:start w:val="1"/>
+      <w:numFmt w:val="bullet"/>
+      <w:lvlText w:val=""/>
+      <w:lvlJc w:val="left"/>
+      <w:pPr>
+        <w:tabs>
+          <w:tab w:val="num" w:pos="5760"/>
+        </w:tabs>
+        <w:ind w:left="5760" w:hanging="360"/>
+      </w:pPr>
+      <w:rPr>
+        <w:rFonts w:ascii="Wingdings" w:hAnsi="Wingdings" w:hint="default"/>
+        <w:sz w:val="20"/>
+      </w:rPr>
+    </w:lvl>
+    <w:lvl w:ilvl="8" w:tentative="1">
+      <w:start w:val="1"/>
+      <w:numFmt w:val="bullet"/>
+      <w:lvlText w:val=""/>
+      <w:lvlJc w:val="left"/>
+      <w:pPr>
+        <w:tabs>
+          <w:tab w:val="num" w:pos="6480"/>
+        </w:tabs>
+        <w:ind w:left="6480" w:hanging="360"/>
+      </w:pPr>
+      <w:rPr>
+        <w:rFonts w:ascii="Wingdings" w:hAnsi="Wingdings" w:hint="default"/>
+        <w:sz w:val="20"/>
+      </w:rPr>
+    </w:lvl>
+  </w:abstractNum>
+  <w:abstractNum w:abstractNumId="33" w15:restartNumberingAfterBreak="0">
     <w:nsid w:val="44E4122F"/>
     <w:multiLevelType w:val="multilevel"/>
     <w:tmpl w:val="AF2476B2"/>
@@ -10125,7 +14937,156 @@
       </w:rPr>
     </w:lvl>
   </w:abstractNum>
-  <w:abstractNum w:abstractNumId="24" w15:restartNumberingAfterBreak="0">
+  <w:abstractNum w:abstractNumId="34" w15:restartNumberingAfterBreak="0">
+    <w:nsid w:val="46C952A0"/>
+    <w:multiLevelType w:val="multilevel"/>
+    <w:tmpl w:val="3B9AD9D2"/>
+    <w:lvl w:ilvl="0">
+      <w:start w:val="1"/>
+      <w:numFmt w:val="bullet"/>
+      <w:lvlText w:val=""/>
+      <w:lvlJc w:val="left"/>
+      <w:pPr>
+        <w:tabs>
+          <w:tab w:val="num" w:pos="720"/>
+        </w:tabs>
+        <w:ind w:left="720" w:hanging="360"/>
+      </w:pPr>
+      <w:rPr>
+        <w:rFonts w:ascii="Symbol" w:hAnsi="Symbol" w:hint="default"/>
+        <w:sz w:val="20"/>
+      </w:rPr>
+    </w:lvl>
+    <w:lvl w:ilvl="1" w:tentative="1">
+      <w:start w:val="1"/>
+      <w:numFmt w:val="bullet"/>
+      <w:lvlText w:val="o"/>
+      <w:lvlJc w:val="left"/>
+      <w:pPr>
+        <w:tabs>
+          <w:tab w:val="num" w:pos="1440"/>
+        </w:tabs>
+        <w:ind w:left="1440" w:hanging="360"/>
+      </w:pPr>
+      <w:rPr>
+        <w:rFonts w:ascii="Courier New" w:hAnsi="Courier New" w:hint="default"/>
+        <w:sz w:val="20"/>
+      </w:rPr>
+    </w:lvl>
+    <w:lvl w:ilvl="2" w:tentative="1">
+      <w:start w:val="1"/>
+      <w:numFmt w:val="bullet"/>
+      <w:lvlText w:val=""/>
+      <w:lvlJc w:val="left"/>
+      <w:pPr>
+        <w:tabs>
+          <w:tab w:val="num" w:pos="2160"/>
+        </w:tabs>
+        <w:ind w:left="2160" w:hanging="360"/>
+      </w:pPr>
+      <w:rPr>
+        <w:rFonts w:ascii="Wingdings" w:hAnsi="Wingdings" w:hint="default"/>
+        <w:sz w:val="20"/>
+      </w:rPr>
+    </w:lvl>
+    <w:lvl w:ilvl="3" w:tentative="1">
+      <w:start w:val="1"/>
+      <w:numFmt w:val="bullet"/>
+      <w:lvlText w:val=""/>
+      <w:lvlJc w:val="left"/>
+      <w:pPr>
+        <w:tabs>
+          <w:tab w:val="num" w:pos="2880"/>
+        </w:tabs>
+        <w:ind w:left="2880" w:hanging="360"/>
+      </w:pPr>
+      <w:rPr>
+        <w:rFonts w:ascii="Wingdings" w:hAnsi="Wingdings" w:hint="default"/>
+        <w:sz w:val="20"/>
+      </w:rPr>
+    </w:lvl>
+    <w:lvl w:ilvl="4" w:tentative="1">
+      <w:start w:val="1"/>
+      <w:numFmt w:val="bullet"/>
+      <w:lvlText w:val=""/>
+      <w:lvlJc w:val="left"/>
+      <w:pPr>
+        <w:tabs>
+          <w:tab w:val="num" w:pos="3600"/>
+        </w:tabs>
+        <w:ind w:left="3600" w:hanging="360"/>
+      </w:pPr>
+      <w:rPr>
+        <w:rFonts w:ascii="Wingdings" w:hAnsi="Wingdings" w:hint="default"/>
+        <w:sz w:val="20"/>
+      </w:rPr>
+    </w:lvl>
+    <w:lvl w:ilvl="5" w:tentative="1">
+      <w:start w:val="1"/>
+      <w:numFmt w:val="bullet"/>
+      <w:lvlText w:val=""/>
+      <w:lvlJc w:val="left"/>
+      <w:pPr>
+        <w:tabs>
+          <w:tab w:val="num" w:pos="4320"/>
+        </w:tabs>
+        <w:ind w:left="4320" w:hanging="360"/>
+      </w:pPr>
+      <w:rPr>
+        <w:rFonts w:ascii="Wingdings" w:hAnsi="Wingdings" w:hint="default"/>
+        <w:sz w:val="20"/>
+      </w:rPr>
+    </w:lvl>
+    <w:lvl w:ilvl="6" w:tentative="1">
+      <w:start w:val="1"/>
+      <w:numFmt w:val="bullet"/>
+      <w:lvlText w:val=""/>
+      <w:lvlJc w:val="left"/>
+      <w:pPr>
+        <w:tabs>
+          <w:tab w:val="num" w:pos="5040"/>
+        </w:tabs>
+        <w:ind w:left="5040" w:hanging="360"/>
+      </w:pPr>
+      <w:rPr>
+        <w:rFonts w:ascii="Wingdings" w:hAnsi="Wingdings" w:hint="default"/>
+        <w:sz w:val="20"/>
+      </w:rPr>
+    </w:lvl>
+    <w:lvl w:ilvl="7" w:tentative="1">
+      <w:start w:val="1"/>
+      <w:numFmt w:val="bullet"/>
+      <w:lvlText w:val=""/>
+      <w:lvlJc w:val="left"/>
+      <w:pPr>
+        <w:tabs>
+          <w:tab w:val="num" w:pos="5760"/>
+        </w:tabs>
+        <w:ind w:left="5760" w:hanging="360"/>
+      </w:pPr>
+      <w:rPr>
+        <w:rFonts w:ascii="Wingdings" w:hAnsi="Wingdings" w:hint="default"/>
+        <w:sz w:val="20"/>
+      </w:rPr>
+    </w:lvl>
+    <w:lvl w:ilvl="8" w:tentative="1">
+      <w:start w:val="1"/>
+      <w:numFmt w:val="bullet"/>
+      <w:lvlText w:val=""/>
+      <w:lvlJc w:val="left"/>
+      <w:pPr>
+        <w:tabs>
+          <w:tab w:val="num" w:pos="6480"/>
+        </w:tabs>
+        <w:ind w:left="6480" w:hanging="360"/>
+      </w:pPr>
+      <w:rPr>
+        <w:rFonts w:ascii="Wingdings" w:hAnsi="Wingdings" w:hint="default"/>
+        <w:sz w:val="20"/>
+      </w:rPr>
+    </w:lvl>
+  </w:abstractNum>
+  <w:abstractNum w:abstractNumId="35" w15:restartNumberingAfterBreak="0">
     <w:nsid w:val="47A2518F"/>
     <w:multiLevelType w:val="multilevel"/>
     <w:tmpl w:val="5B4AA842"/>
@@ -10274,7 +15235,305 @@
       </w:rPr>
     </w:lvl>
   </w:abstractNum>
-  <w:abstractNum w:abstractNumId="25" w15:restartNumberingAfterBreak="0">
+  <w:abstractNum w:abstractNumId="36" w15:restartNumberingAfterBreak="0">
+    <w:nsid w:val="4A2D6BC7"/>
+    <w:multiLevelType w:val="multilevel"/>
+    <w:tmpl w:val="0ECADE82"/>
+    <w:lvl w:ilvl="0">
+      <w:start w:val="1"/>
+      <w:numFmt w:val="bullet"/>
+      <w:lvlText w:val=""/>
+      <w:lvlJc w:val="left"/>
+      <w:pPr>
+        <w:tabs>
+          <w:tab w:val="num" w:pos="720"/>
+        </w:tabs>
+        <w:ind w:left="720" w:hanging="360"/>
+      </w:pPr>
+      <w:rPr>
+        <w:rFonts w:ascii="Symbol" w:hAnsi="Symbol" w:hint="default"/>
+        <w:sz w:val="20"/>
+      </w:rPr>
+    </w:lvl>
+    <w:lvl w:ilvl="1" w:tentative="1">
+      <w:start w:val="1"/>
+      <w:numFmt w:val="bullet"/>
+      <w:lvlText w:val="o"/>
+      <w:lvlJc w:val="left"/>
+      <w:pPr>
+        <w:tabs>
+          <w:tab w:val="num" w:pos="1440"/>
+        </w:tabs>
+        <w:ind w:left="1440" w:hanging="360"/>
+      </w:pPr>
+      <w:rPr>
+        <w:rFonts w:ascii="Courier New" w:hAnsi="Courier New" w:hint="default"/>
+        <w:sz w:val="20"/>
+      </w:rPr>
+    </w:lvl>
+    <w:lvl w:ilvl="2" w:tentative="1">
+      <w:start w:val="1"/>
+      <w:numFmt w:val="bullet"/>
+      <w:lvlText w:val=""/>
+      <w:lvlJc w:val="left"/>
+      <w:pPr>
+        <w:tabs>
+          <w:tab w:val="num" w:pos="2160"/>
+        </w:tabs>
+        <w:ind w:left="2160" w:hanging="360"/>
+      </w:pPr>
+      <w:rPr>
+        <w:rFonts w:ascii="Wingdings" w:hAnsi="Wingdings" w:hint="default"/>
+        <w:sz w:val="20"/>
+      </w:rPr>
+    </w:lvl>
+    <w:lvl w:ilvl="3" w:tentative="1">
+      <w:start w:val="1"/>
+      <w:numFmt w:val="bullet"/>
+      <w:lvlText w:val=""/>
+      <w:lvlJc w:val="left"/>
+      <w:pPr>
+        <w:tabs>
+          <w:tab w:val="num" w:pos="2880"/>
+        </w:tabs>
+        <w:ind w:left="2880" w:hanging="360"/>
+      </w:pPr>
+      <w:rPr>
+        <w:rFonts w:ascii="Wingdings" w:hAnsi="Wingdings" w:hint="default"/>
+        <w:sz w:val="20"/>
+      </w:rPr>
+    </w:lvl>
+    <w:lvl w:ilvl="4" w:tentative="1">
+      <w:start w:val="1"/>
+      <w:numFmt w:val="bullet"/>
+      <w:lvlText w:val=""/>
+      <w:lvlJc w:val="left"/>
+      <w:pPr>
+        <w:tabs>
+          <w:tab w:val="num" w:pos="3600"/>
+        </w:tabs>
+        <w:ind w:left="3600" w:hanging="360"/>
+      </w:pPr>
+      <w:rPr>
+        <w:rFonts w:ascii="Wingdings" w:hAnsi="Wingdings" w:hint="default"/>
+        <w:sz w:val="20"/>
+      </w:rPr>
+    </w:lvl>
+    <w:lvl w:ilvl="5" w:tentative="1">
+      <w:start w:val="1"/>
+      <w:numFmt w:val="bullet"/>
+      <w:lvlText w:val=""/>
+      <w:lvlJc w:val="left"/>
+      <w:pPr>
+        <w:tabs>
+          <w:tab w:val="num" w:pos="4320"/>
+        </w:tabs>
+        <w:ind w:left="4320" w:hanging="360"/>
+      </w:pPr>
+      <w:rPr>
+        <w:rFonts w:ascii="Wingdings" w:hAnsi="Wingdings" w:hint="default"/>
+        <w:sz w:val="20"/>
+      </w:rPr>
+    </w:lvl>
+    <w:lvl w:ilvl="6" w:tentative="1">
+      <w:start w:val="1"/>
+      <w:numFmt w:val="bullet"/>
+      <w:lvlText w:val=""/>
+      <w:lvlJc w:val="left"/>
+      <w:pPr>
+        <w:tabs>
+          <w:tab w:val="num" w:pos="5040"/>
+        </w:tabs>
+        <w:ind w:left="5040" w:hanging="360"/>
+      </w:pPr>
+      <w:rPr>
+        <w:rFonts w:ascii="Wingdings" w:hAnsi="Wingdings" w:hint="default"/>
+        <w:sz w:val="20"/>
+      </w:rPr>
+    </w:lvl>
+    <w:lvl w:ilvl="7" w:tentative="1">
+      <w:start w:val="1"/>
+      <w:numFmt w:val="bullet"/>
+      <w:lvlText w:val=""/>
+      <w:lvlJc w:val="left"/>
+      <w:pPr>
+        <w:tabs>
+          <w:tab w:val="num" w:pos="5760"/>
+        </w:tabs>
+        <w:ind w:left="5760" w:hanging="360"/>
+      </w:pPr>
+      <w:rPr>
+        <w:rFonts w:ascii="Wingdings" w:hAnsi="Wingdings" w:hint="default"/>
+        <w:sz w:val="20"/>
+      </w:rPr>
+    </w:lvl>
+    <w:lvl w:ilvl="8" w:tentative="1">
+      <w:start w:val="1"/>
+      <w:numFmt w:val="bullet"/>
+      <w:lvlText w:val=""/>
+      <w:lvlJc w:val="left"/>
+      <w:pPr>
+        <w:tabs>
+          <w:tab w:val="num" w:pos="6480"/>
+        </w:tabs>
+        <w:ind w:left="6480" w:hanging="360"/>
+      </w:pPr>
+      <w:rPr>
+        <w:rFonts w:ascii="Wingdings" w:hAnsi="Wingdings" w:hint="default"/>
+        <w:sz w:val="20"/>
+      </w:rPr>
+    </w:lvl>
+  </w:abstractNum>
+  <w:abstractNum w:abstractNumId="37" w15:restartNumberingAfterBreak="0">
+    <w:nsid w:val="4AA42927"/>
+    <w:multiLevelType w:val="multilevel"/>
+    <w:tmpl w:val="E018AAE0"/>
+    <w:lvl w:ilvl="0">
+      <w:start w:val="1"/>
+      <w:numFmt w:val="bullet"/>
+      <w:lvlText w:val=""/>
+      <w:lvlJc w:val="left"/>
+      <w:pPr>
+        <w:tabs>
+          <w:tab w:val="num" w:pos="720"/>
+        </w:tabs>
+        <w:ind w:left="720" w:hanging="360"/>
+      </w:pPr>
+      <w:rPr>
+        <w:rFonts w:ascii="Symbol" w:hAnsi="Symbol" w:hint="default"/>
+        <w:sz w:val="20"/>
+      </w:rPr>
+    </w:lvl>
+    <w:lvl w:ilvl="1" w:tentative="1">
+      <w:start w:val="1"/>
+      <w:numFmt w:val="bullet"/>
+      <w:lvlText w:val="o"/>
+      <w:lvlJc w:val="left"/>
+      <w:pPr>
+        <w:tabs>
+          <w:tab w:val="num" w:pos="1440"/>
+        </w:tabs>
+        <w:ind w:left="1440" w:hanging="360"/>
+      </w:pPr>
+      <w:rPr>
+        <w:rFonts w:ascii="Courier New" w:hAnsi="Courier New" w:hint="default"/>
+        <w:sz w:val="20"/>
+      </w:rPr>
+    </w:lvl>
+    <w:lvl w:ilvl="2" w:tentative="1">
+      <w:start w:val="1"/>
+      <w:numFmt w:val="bullet"/>
+      <w:lvlText w:val=""/>
+      <w:lvlJc w:val="left"/>
+      <w:pPr>
+        <w:tabs>
+          <w:tab w:val="num" w:pos="2160"/>
+        </w:tabs>
+        <w:ind w:left="2160" w:hanging="360"/>
+      </w:pPr>
+      <w:rPr>
+        <w:rFonts w:ascii="Wingdings" w:hAnsi="Wingdings" w:hint="default"/>
+        <w:sz w:val="20"/>
+      </w:rPr>
+    </w:lvl>
+    <w:lvl w:ilvl="3" w:tentative="1">
+      <w:start w:val="1"/>
+      <w:numFmt w:val="bullet"/>
+      <w:lvlText w:val=""/>
+      <w:lvlJc w:val="left"/>
+      <w:pPr>
+        <w:tabs>
+          <w:tab w:val="num" w:pos="2880"/>
+        </w:tabs>
+        <w:ind w:left="2880" w:hanging="360"/>
+      </w:pPr>
+      <w:rPr>
+        <w:rFonts w:ascii="Wingdings" w:hAnsi="Wingdings" w:hint="default"/>
+        <w:sz w:val="20"/>
+      </w:rPr>
+    </w:lvl>
+    <w:lvl w:ilvl="4" w:tentative="1">
+      <w:start w:val="1"/>
+      <w:numFmt w:val="bullet"/>
+      <w:lvlText w:val=""/>
+      <w:lvlJc w:val="left"/>
+      <w:pPr>
+        <w:tabs>
+          <w:tab w:val="num" w:pos="3600"/>
+        </w:tabs>
+        <w:ind w:left="3600" w:hanging="360"/>
+      </w:pPr>
+      <w:rPr>
+        <w:rFonts w:ascii="Wingdings" w:hAnsi="Wingdings" w:hint="default"/>
+        <w:sz w:val="20"/>
+      </w:rPr>
+    </w:lvl>
+    <w:lvl w:ilvl="5" w:tentative="1">
+      <w:start w:val="1"/>
+      <w:numFmt w:val="bullet"/>
+      <w:lvlText w:val=""/>
+      <w:lvlJc w:val="left"/>
+      <w:pPr>
+        <w:tabs>
+          <w:tab w:val="num" w:pos="4320"/>
+        </w:tabs>
+        <w:ind w:left="4320" w:hanging="360"/>
+      </w:pPr>
+      <w:rPr>
+        <w:rFonts w:ascii="Wingdings" w:hAnsi="Wingdings" w:hint="default"/>
+        <w:sz w:val="20"/>
+      </w:rPr>
+    </w:lvl>
+    <w:lvl w:ilvl="6" w:tentative="1">
+      <w:start w:val="1"/>
+      <w:numFmt w:val="bullet"/>
+      <w:lvlText w:val=""/>
+      <w:lvlJc w:val="left"/>
+      <w:pPr>
+        <w:tabs>
+          <w:tab w:val="num" w:pos="5040"/>
+        </w:tabs>
+        <w:ind w:left="5040" w:hanging="360"/>
+      </w:pPr>
+      <w:rPr>
+        <w:rFonts w:ascii="Wingdings" w:hAnsi="Wingdings" w:hint="default"/>
+        <w:sz w:val="20"/>
+      </w:rPr>
+    </w:lvl>
+    <w:lvl w:ilvl="7" w:tentative="1">
+      <w:start w:val="1"/>
+      <w:numFmt w:val="bullet"/>
+      <w:lvlText w:val=""/>
+      <w:lvlJc w:val="left"/>
+      <w:pPr>
+        <w:tabs>
+          <w:tab w:val="num" w:pos="5760"/>
+        </w:tabs>
+        <w:ind w:left="5760" w:hanging="360"/>
+      </w:pPr>
+      <w:rPr>
+        <w:rFonts w:ascii="Wingdings" w:hAnsi="Wingdings" w:hint="default"/>
+        <w:sz w:val="20"/>
+      </w:rPr>
+    </w:lvl>
+    <w:lvl w:ilvl="8" w:tentative="1">
+      <w:start w:val="1"/>
+      <w:numFmt w:val="bullet"/>
+      <w:lvlText w:val=""/>
+      <w:lvlJc w:val="left"/>
+      <w:pPr>
+        <w:tabs>
+          <w:tab w:val="num" w:pos="6480"/>
+        </w:tabs>
+        <w:ind w:left="6480" w:hanging="360"/>
+      </w:pPr>
+      <w:rPr>
+        <w:rFonts w:ascii="Wingdings" w:hAnsi="Wingdings" w:hint="default"/>
+        <w:sz w:val="20"/>
+      </w:rPr>
+    </w:lvl>
+  </w:abstractNum>
+  <w:abstractNum w:abstractNumId="38" w15:restartNumberingAfterBreak="0">
     <w:nsid w:val="4BEF4389"/>
     <w:multiLevelType w:val="multilevel"/>
     <w:tmpl w:val="66ECD676"/>
@@ -10387,7 +15646,7 @@
       </w:pPr>
     </w:lvl>
   </w:abstractNum>
-  <w:abstractNum w:abstractNumId="26" w15:restartNumberingAfterBreak="0">
+  <w:abstractNum w:abstractNumId="39" w15:restartNumberingAfterBreak="0">
     <w:nsid w:val="4CA93FC1"/>
     <w:multiLevelType w:val="multilevel"/>
     <w:tmpl w:val="FCFACBDA"/>
@@ -10536,7 +15795,156 @@
       </w:rPr>
     </w:lvl>
   </w:abstractNum>
-  <w:abstractNum w:abstractNumId="27" w15:restartNumberingAfterBreak="0">
+  <w:abstractNum w:abstractNumId="40" w15:restartNumberingAfterBreak="0">
+    <w:nsid w:val="4CF34222"/>
+    <w:multiLevelType w:val="multilevel"/>
+    <w:tmpl w:val="9A5AD6A0"/>
+    <w:lvl w:ilvl="0">
+      <w:start w:val="1"/>
+      <w:numFmt w:val="bullet"/>
+      <w:lvlText w:val=""/>
+      <w:lvlJc w:val="left"/>
+      <w:pPr>
+        <w:tabs>
+          <w:tab w:val="num" w:pos="720"/>
+        </w:tabs>
+        <w:ind w:left="720" w:hanging="360"/>
+      </w:pPr>
+      <w:rPr>
+        <w:rFonts w:ascii="Symbol" w:hAnsi="Symbol" w:hint="default"/>
+        <w:sz w:val="20"/>
+      </w:rPr>
+    </w:lvl>
+    <w:lvl w:ilvl="1" w:tentative="1">
+      <w:start w:val="1"/>
+      <w:numFmt w:val="bullet"/>
+      <w:lvlText w:val="o"/>
+      <w:lvlJc w:val="left"/>
+      <w:pPr>
+        <w:tabs>
+          <w:tab w:val="num" w:pos="1440"/>
+        </w:tabs>
+        <w:ind w:left="1440" w:hanging="360"/>
+      </w:pPr>
+      <w:rPr>
+        <w:rFonts w:ascii="Courier New" w:hAnsi="Courier New" w:hint="default"/>
+        <w:sz w:val="20"/>
+      </w:rPr>
+    </w:lvl>
+    <w:lvl w:ilvl="2" w:tentative="1">
+      <w:start w:val="1"/>
+      <w:numFmt w:val="bullet"/>
+      <w:lvlText w:val=""/>
+      <w:lvlJc w:val="left"/>
+      <w:pPr>
+        <w:tabs>
+          <w:tab w:val="num" w:pos="2160"/>
+        </w:tabs>
+        <w:ind w:left="2160" w:hanging="360"/>
+      </w:pPr>
+      <w:rPr>
+        <w:rFonts w:ascii="Wingdings" w:hAnsi="Wingdings" w:hint="default"/>
+        <w:sz w:val="20"/>
+      </w:rPr>
+    </w:lvl>
+    <w:lvl w:ilvl="3" w:tentative="1">
+      <w:start w:val="1"/>
+      <w:numFmt w:val="bullet"/>
+      <w:lvlText w:val=""/>
+      <w:lvlJc w:val="left"/>
+      <w:pPr>
+        <w:tabs>
+          <w:tab w:val="num" w:pos="2880"/>
+        </w:tabs>
+        <w:ind w:left="2880" w:hanging="360"/>
+      </w:pPr>
+      <w:rPr>
+        <w:rFonts w:ascii="Wingdings" w:hAnsi="Wingdings" w:hint="default"/>
+        <w:sz w:val="20"/>
+      </w:rPr>
+    </w:lvl>
+    <w:lvl w:ilvl="4" w:tentative="1">
+      <w:start w:val="1"/>
+      <w:numFmt w:val="bullet"/>
+      <w:lvlText w:val=""/>
+      <w:lvlJc w:val="left"/>
+      <w:pPr>
+        <w:tabs>
+          <w:tab w:val="num" w:pos="3600"/>
+        </w:tabs>
+        <w:ind w:left="3600" w:hanging="360"/>
+      </w:pPr>
+      <w:rPr>
+        <w:rFonts w:ascii="Wingdings" w:hAnsi="Wingdings" w:hint="default"/>
+        <w:sz w:val="20"/>
+      </w:rPr>
+    </w:lvl>
+    <w:lvl w:ilvl="5" w:tentative="1">
+      <w:start w:val="1"/>
+      <w:numFmt w:val="bullet"/>
+      <w:lvlText w:val=""/>
+      <w:lvlJc w:val="left"/>
+      <w:pPr>
+        <w:tabs>
+          <w:tab w:val="num" w:pos="4320"/>
+        </w:tabs>
+        <w:ind w:left="4320" w:hanging="360"/>
+      </w:pPr>
+      <w:rPr>
+        <w:rFonts w:ascii="Wingdings" w:hAnsi="Wingdings" w:hint="default"/>
+        <w:sz w:val="20"/>
+      </w:rPr>
+    </w:lvl>
+    <w:lvl w:ilvl="6" w:tentative="1">
+      <w:start w:val="1"/>
+      <w:numFmt w:val="bullet"/>
+      <w:lvlText w:val=""/>
+      <w:lvlJc w:val="left"/>
+      <w:pPr>
+        <w:tabs>
+          <w:tab w:val="num" w:pos="5040"/>
+        </w:tabs>
+        <w:ind w:left="5040" w:hanging="360"/>
+      </w:pPr>
+      <w:rPr>
+        <w:rFonts w:ascii="Wingdings" w:hAnsi="Wingdings" w:hint="default"/>
+        <w:sz w:val="20"/>
+      </w:rPr>
+    </w:lvl>
+    <w:lvl w:ilvl="7" w:tentative="1">
+      <w:start w:val="1"/>
+      <w:numFmt w:val="bullet"/>
+      <w:lvlText w:val=""/>
+      <w:lvlJc w:val="left"/>
+      <w:pPr>
+        <w:tabs>
+          <w:tab w:val="num" w:pos="5760"/>
+        </w:tabs>
+        <w:ind w:left="5760" w:hanging="360"/>
+      </w:pPr>
+      <w:rPr>
+        <w:rFonts w:ascii="Wingdings" w:hAnsi="Wingdings" w:hint="default"/>
+        <w:sz w:val="20"/>
+      </w:rPr>
+    </w:lvl>
+    <w:lvl w:ilvl="8" w:tentative="1">
+      <w:start w:val="1"/>
+      <w:numFmt w:val="bullet"/>
+      <w:lvlText w:val=""/>
+      <w:lvlJc w:val="left"/>
+      <w:pPr>
+        <w:tabs>
+          <w:tab w:val="num" w:pos="6480"/>
+        </w:tabs>
+        <w:ind w:left="6480" w:hanging="360"/>
+      </w:pPr>
+      <w:rPr>
+        <w:rFonts w:ascii="Wingdings" w:hAnsi="Wingdings" w:hint="default"/>
+        <w:sz w:val="20"/>
+      </w:rPr>
+    </w:lvl>
+  </w:abstractNum>
+  <w:abstractNum w:abstractNumId="41" w15:restartNumberingAfterBreak="0">
     <w:nsid w:val="4FC03BC5"/>
     <w:multiLevelType w:val="multilevel"/>
     <w:tmpl w:val="8E86186C"/>
@@ -10649,7 +16057,156 @@
       </w:pPr>
     </w:lvl>
   </w:abstractNum>
-  <w:abstractNum w:abstractNumId="28" w15:restartNumberingAfterBreak="0">
+  <w:abstractNum w:abstractNumId="42" w15:restartNumberingAfterBreak="0">
+    <w:nsid w:val="514D34CA"/>
+    <w:multiLevelType w:val="multilevel"/>
+    <w:tmpl w:val="C64AA44A"/>
+    <w:lvl w:ilvl="0">
+      <w:start w:val="1"/>
+      <w:numFmt w:val="bullet"/>
+      <w:lvlText w:val=""/>
+      <w:lvlJc w:val="left"/>
+      <w:pPr>
+        <w:tabs>
+          <w:tab w:val="num" w:pos="720"/>
+        </w:tabs>
+        <w:ind w:left="720" w:hanging="360"/>
+      </w:pPr>
+      <w:rPr>
+        <w:rFonts w:ascii="Symbol" w:hAnsi="Symbol" w:hint="default"/>
+        <w:sz w:val="20"/>
+      </w:rPr>
+    </w:lvl>
+    <w:lvl w:ilvl="1" w:tentative="1">
+      <w:start w:val="1"/>
+      <w:numFmt w:val="bullet"/>
+      <w:lvlText w:val="o"/>
+      <w:lvlJc w:val="left"/>
+      <w:pPr>
+        <w:tabs>
+          <w:tab w:val="num" w:pos="1440"/>
+        </w:tabs>
+        <w:ind w:left="1440" w:hanging="360"/>
+      </w:pPr>
+      <w:rPr>
+        <w:rFonts w:ascii="Courier New" w:hAnsi="Courier New" w:hint="default"/>
+        <w:sz w:val="20"/>
+      </w:rPr>
+    </w:lvl>
+    <w:lvl w:ilvl="2" w:tentative="1">
+      <w:start w:val="1"/>
+      <w:numFmt w:val="bullet"/>
+      <w:lvlText w:val=""/>
+      <w:lvlJc w:val="left"/>
+      <w:pPr>
+        <w:tabs>
+          <w:tab w:val="num" w:pos="2160"/>
+        </w:tabs>
+        <w:ind w:left="2160" w:hanging="360"/>
+      </w:pPr>
+      <w:rPr>
+        <w:rFonts w:ascii="Wingdings" w:hAnsi="Wingdings" w:hint="default"/>
+        <w:sz w:val="20"/>
+      </w:rPr>
+    </w:lvl>
+    <w:lvl w:ilvl="3" w:tentative="1">
+      <w:start w:val="1"/>
+      <w:numFmt w:val="bullet"/>
+      <w:lvlText w:val=""/>
+      <w:lvlJc w:val="left"/>
+      <w:pPr>
+        <w:tabs>
+          <w:tab w:val="num" w:pos="2880"/>
+        </w:tabs>
+        <w:ind w:left="2880" w:hanging="360"/>
+      </w:pPr>
+      <w:rPr>
+        <w:rFonts w:ascii="Wingdings" w:hAnsi="Wingdings" w:hint="default"/>
+        <w:sz w:val="20"/>
+      </w:rPr>
+    </w:lvl>
+    <w:lvl w:ilvl="4" w:tentative="1">
+      <w:start w:val="1"/>
+      <w:numFmt w:val="bullet"/>
+      <w:lvlText w:val=""/>
+      <w:lvlJc w:val="left"/>
+      <w:pPr>
+        <w:tabs>
+          <w:tab w:val="num" w:pos="3600"/>
+        </w:tabs>
+        <w:ind w:left="3600" w:hanging="360"/>
+      </w:pPr>
+      <w:rPr>
+        <w:rFonts w:ascii="Wingdings" w:hAnsi="Wingdings" w:hint="default"/>
+        <w:sz w:val="20"/>
+      </w:rPr>
+    </w:lvl>
+    <w:lvl w:ilvl="5" w:tentative="1">
+      <w:start w:val="1"/>
+      <w:numFmt w:val="bullet"/>
+      <w:lvlText w:val=""/>
+      <w:lvlJc w:val="left"/>
+      <w:pPr>
+        <w:tabs>
+          <w:tab w:val="num" w:pos="4320"/>
+        </w:tabs>
+        <w:ind w:left="4320" w:hanging="360"/>
+      </w:pPr>
+      <w:rPr>
+        <w:rFonts w:ascii="Wingdings" w:hAnsi="Wingdings" w:hint="default"/>
+        <w:sz w:val="20"/>
+      </w:rPr>
+    </w:lvl>
+    <w:lvl w:ilvl="6" w:tentative="1">
+      <w:start w:val="1"/>
+      <w:numFmt w:val="bullet"/>
+      <w:lvlText w:val=""/>
+      <w:lvlJc w:val="left"/>
+      <w:pPr>
+        <w:tabs>
+          <w:tab w:val="num" w:pos="5040"/>
+        </w:tabs>
+        <w:ind w:left="5040" w:hanging="360"/>
+      </w:pPr>
+      <w:rPr>
+        <w:rFonts w:ascii="Wingdings" w:hAnsi="Wingdings" w:hint="default"/>
+        <w:sz w:val="20"/>
+      </w:rPr>
+    </w:lvl>
+    <w:lvl w:ilvl="7" w:tentative="1">
+      <w:start w:val="1"/>
+      <w:numFmt w:val="bullet"/>
+      <w:lvlText w:val=""/>
+      <w:lvlJc w:val="left"/>
+      <w:pPr>
+        <w:tabs>
+          <w:tab w:val="num" w:pos="5760"/>
+        </w:tabs>
+        <w:ind w:left="5760" w:hanging="360"/>
+      </w:pPr>
+      <w:rPr>
+        <w:rFonts w:ascii="Wingdings" w:hAnsi="Wingdings" w:hint="default"/>
+        <w:sz w:val="20"/>
+      </w:rPr>
+    </w:lvl>
+    <w:lvl w:ilvl="8" w:tentative="1">
+      <w:start w:val="1"/>
+      <w:numFmt w:val="bullet"/>
+      <w:lvlText w:val=""/>
+      <w:lvlJc w:val="left"/>
+      <w:pPr>
+        <w:tabs>
+          <w:tab w:val="num" w:pos="6480"/>
+        </w:tabs>
+        <w:ind w:left="6480" w:hanging="360"/>
+      </w:pPr>
+      <w:rPr>
+        <w:rFonts w:ascii="Wingdings" w:hAnsi="Wingdings" w:hint="default"/>
+        <w:sz w:val="20"/>
+      </w:rPr>
+    </w:lvl>
+  </w:abstractNum>
+  <w:abstractNum w:abstractNumId="43" w15:restartNumberingAfterBreak="0">
     <w:nsid w:val="5730174D"/>
     <w:multiLevelType w:val="multilevel"/>
     <w:tmpl w:val="2908A4F0"/>
@@ -10798,7 +16355,7 @@
       </w:rPr>
     </w:lvl>
   </w:abstractNum>
-  <w:abstractNum w:abstractNumId="29" w15:restartNumberingAfterBreak="0">
+  <w:abstractNum w:abstractNumId="44" w15:restartNumberingAfterBreak="0">
     <w:nsid w:val="5D710DAF"/>
     <w:multiLevelType w:val="multilevel"/>
     <w:tmpl w:val="6DD8841C"/>
@@ -10947,7 +16504,7 @@
       </w:rPr>
     </w:lvl>
   </w:abstractNum>
-  <w:abstractNum w:abstractNumId="30" w15:restartNumberingAfterBreak="0">
+  <w:abstractNum w:abstractNumId="45" w15:restartNumberingAfterBreak="0">
     <w:nsid w:val="5EB52298"/>
     <w:multiLevelType w:val="multilevel"/>
     <w:tmpl w:val="B9160962"/>
@@ -11096,7 +16653,305 @@
       </w:rPr>
     </w:lvl>
   </w:abstractNum>
-  <w:abstractNum w:abstractNumId="31" w15:restartNumberingAfterBreak="0">
+  <w:abstractNum w:abstractNumId="46" w15:restartNumberingAfterBreak="0">
+    <w:nsid w:val="60876006"/>
+    <w:multiLevelType w:val="multilevel"/>
+    <w:tmpl w:val="1FF07DD0"/>
+    <w:lvl w:ilvl="0">
+      <w:start w:val="1"/>
+      <w:numFmt w:val="bullet"/>
+      <w:lvlText w:val=""/>
+      <w:lvlJc w:val="left"/>
+      <w:pPr>
+        <w:tabs>
+          <w:tab w:val="num" w:pos="720"/>
+        </w:tabs>
+        <w:ind w:left="720" w:hanging="360"/>
+      </w:pPr>
+      <w:rPr>
+        <w:rFonts w:ascii="Symbol" w:hAnsi="Symbol" w:hint="default"/>
+        <w:sz w:val="20"/>
+      </w:rPr>
+    </w:lvl>
+    <w:lvl w:ilvl="1" w:tentative="1">
+      <w:start w:val="1"/>
+      <w:numFmt w:val="bullet"/>
+      <w:lvlText w:val="o"/>
+      <w:lvlJc w:val="left"/>
+      <w:pPr>
+        <w:tabs>
+          <w:tab w:val="num" w:pos="1440"/>
+        </w:tabs>
+        <w:ind w:left="1440" w:hanging="360"/>
+      </w:pPr>
+      <w:rPr>
+        <w:rFonts w:ascii="Courier New" w:hAnsi="Courier New" w:hint="default"/>
+        <w:sz w:val="20"/>
+      </w:rPr>
+    </w:lvl>
+    <w:lvl w:ilvl="2" w:tentative="1">
+      <w:start w:val="1"/>
+      <w:numFmt w:val="bullet"/>
+      <w:lvlText w:val=""/>
+      <w:lvlJc w:val="left"/>
+      <w:pPr>
+        <w:tabs>
+          <w:tab w:val="num" w:pos="2160"/>
+        </w:tabs>
+        <w:ind w:left="2160" w:hanging="360"/>
+      </w:pPr>
+      <w:rPr>
+        <w:rFonts w:ascii="Wingdings" w:hAnsi="Wingdings" w:hint="default"/>
+        <w:sz w:val="20"/>
+      </w:rPr>
+    </w:lvl>
+    <w:lvl w:ilvl="3" w:tentative="1">
+      <w:start w:val="1"/>
+      <w:numFmt w:val="bullet"/>
+      <w:lvlText w:val=""/>
+      <w:lvlJc w:val="left"/>
+      <w:pPr>
+        <w:tabs>
+          <w:tab w:val="num" w:pos="2880"/>
+        </w:tabs>
+        <w:ind w:left="2880" w:hanging="360"/>
+      </w:pPr>
+      <w:rPr>
+        <w:rFonts w:ascii="Wingdings" w:hAnsi="Wingdings" w:hint="default"/>
+        <w:sz w:val="20"/>
+      </w:rPr>
+    </w:lvl>
+    <w:lvl w:ilvl="4" w:tentative="1">
+      <w:start w:val="1"/>
+      <w:numFmt w:val="bullet"/>
+      <w:lvlText w:val=""/>
+      <w:lvlJc w:val="left"/>
+      <w:pPr>
+        <w:tabs>
+          <w:tab w:val="num" w:pos="3600"/>
+        </w:tabs>
+        <w:ind w:left="3600" w:hanging="360"/>
+      </w:pPr>
+      <w:rPr>
+        <w:rFonts w:ascii="Wingdings" w:hAnsi="Wingdings" w:hint="default"/>
+        <w:sz w:val="20"/>
+      </w:rPr>
+    </w:lvl>
+    <w:lvl w:ilvl="5" w:tentative="1">
+      <w:start w:val="1"/>
+      <w:numFmt w:val="bullet"/>
+      <w:lvlText w:val=""/>
+      <w:lvlJc w:val="left"/>
+      <w:pPr>
+        <w:tabs>
+          <w:tab w:val="num" w:pos="4320"/>
+        </w:tabs>
+        <w:ind w:left="4320" w:hanging="360"/>
+      </w:pPr>
+      <w:rPr>
+        <w:rFonts w:ascii="Wingdings" w:hAnsi="Wingdings" w:hint="default"/>
+        <w:sz w:val="20"/>
+      </w:rPr>
+    </w:lvl>
+    <w:lvl w:ilvl="6" w:tentative="1">
+      <w:start w:val="1"/>
+      <w:numFmt w:val="bullet"/>
+      <w:lvlText w:val=""/>
+      <w:lvlJc w:val="left"/>
+      <w:pPr>
+        <w:tabs>
+          <w:tab w:val="num" w:pos="5040"/>
+        </w:tabs>
+        <w:ind w:left="5040" w:hanging="360"/>
+      </w:pPr>
+      <w:rPr>
+        <w:rFonts w:ascii="Wingdings" w:hAnsi="Wingdings" w:hint="default"/>
+        <w:sz w:val="20"/>
+      </w:rPr>
+    </w:lvl>
+    <w:lvl w:ilvl="7" w:tentative="1">
+      <w:start w:val="1"/>
+      <w:numFmt w:val="bullet"/>
+      <w:lvlText w:val=""/>
+      <w:lvlJc w:val="left"/>
+      <w:pPr>
+        <w:tabs>
+          <w:tab w:val="num" w:pos="5760"/>
+        </w:tabs>
+        <w:ind w:left="5760" w:hanging="360"/>
+      </w:pPr>
+      <w:rPr>
+        <w:rFonts w:ascii="Wingdings" w:hAnsi="Wingdings" w:hint="default"/>
+        <w:sz w:val="20"/>
+      </w:rPr>
+    </w:lvl>
+    <w:lvl w:ilvl="8" w:tentative="1">
+      <w:start w:val="1"/>
+      <w:numFmt w:val="bullet"/>
+      <w:lvlText w:val=""/>
+      <w:lvlJc w:val="left"/>
+      <w:pPr>
+        <w:tabs>
+          <w:tab w:val="num" w:pos="6480"/>
+        </w:tabs>
+        <w:ind w:left="6480" w:hanging="360"/>
+      </w:pPr>
+      <w:rPr>
+        <w:rFonts w:ascii="Wingdings" w:hAnsi="Wingdings" w:hint="default"/>
+        <w:sz w:val="20"/>
+      </w:rPr>
+    </w:lvl>
+  </w:abstractNum>
+  <w:abstractNum w:abstractNumId="47" w15:restartNumberingAfterBreak="0">
+    <w:nsid w:val="671E4338"/>
+    <w:multiLevelType w:val="multilevel"/>
+    <w:tmpl w:val="07BABB94"/>
+    <w:lvl w:ilvl="0">
+      <w:start w:val="1"/>
+      <w:numFmt w:val="bullet"/>
+      <w:lvlText w:val=""/>
+      <w:lvlJc w:val="left"/>
+      <w:pPr>
+        <w:tabs>
+          <w:tab w:val="num" w:pos="720"/>
+        </w:tabs>
+        <w:ind w:left="720" w:hanging="360"/>
+      </w:pPr>
+      <w:rPr>
+        <w:rFonts w:ascii="Symbol" w:hAnsi="Symbol" w:hint="default"/>
+        <w:sz w:val="20"/>
+      </w:rPr>
+    </w:lvl>
+    <w:lvl w:ilvl="1" w:tentative="1">
+      <w:start w:val="1"/>
+      <w:numFmt w:val="bullet"/>
+      <w:lvlText w:val="o"/>
+      <w:lvlJc w:val="left"/>
+      <w:pPr>
+        <w:tabs>
+          <w:tab w:val="num" w:pos="1440"/>
+        </w:tabs>
+        <w:ind w:left="1440" w:hanging="360"/>
+      </w:pPr>
+      <w:rPr>
+        <w:rFonts w:ascii="Courier New" w:hAnsi="Courier New" w:hint="default"/>
+        <w:sz w:val="20"/>
+      </w:rPr>
+    </w:lvl>
+    <w:lvl w:ilvl="2" w:tentative="1">
+      <w:start w:val="1"/>
+      <w:numFmt w:val="bullet"/>
+      <w:lvlText w:val=""/>
+      <w:lvlJc w:val="left"/>
+      <w:pPr>
+        <w:tabs>
+          <w:tab w:val="num" w:pos="2160"/>
+        </w:tabs>
+        <w:ind w:left="2160" w:hanging="360"/>
+      </w:pPr>
+      <w:rPr>
+        <w:rFonts w:ascii="Wingdings" w:hAnsi="Wingdings" w:hint="default"/>
+        <w:sz w:val="20"/>
+      </w:rPr>
+    </w:lvl>
+    <w:lvl w:ilvl="3" w:tentative="1">
+      <w:start w:val="1"/>
+      <w:numFmt w:val="bullet"/>
+      <w:lvlText w:val=""/>
+      <w:lvlJc w:val="left"/>
+      <w:pPr>
+        <w:tabs>
+          <w:tab w:val="num" w:pos="2880"/>
+        </w:tabs>
+        <w:ind w:left="2880" w:hanging="360"/>
+      </w:pPr>
+      <w:rPr>
+        <w:rFonts w:ascii="Wingdings" w:hAnsi="Wingdings" w:hint="default"/>
+        <w:sz w:val="20"/>
+      </w:rPr>
+    </w:lvl>
+    <w:lvl w:ilvl="4" w:tentative="1">
+      <w:start w:val="1"/>
+      <w:numFmt w:val="bullet"/>
+      <w:lvlText w:val=""/>
+      <w:lvlJc w:val="left"/>
+      <w:pPr>
+        <w:tabs>
+          <w:tab w:val="num" w:pos="3600"/>
+        </w:tabs>
+        <w:ind w:left="3600" w:hanging="360"/>
+      </w:pPr>
+      <w:rPr>
+        <w:rFonts w:ascii="Wingdings" w:hAnsi="Wingdings" w:hint="default"/>
+        <w:sz w:val="20"/>
+      </w:rPr>
+    </w:lvl>
+    <w:lvl w:ilvl="5" w:tentative="1">
+      <w:start w:val="1"/>
+      <w:numFmt w:val="bullet"/>
+      <w:lvlText w:val=""/>
+      <w:lvlJc w:val="left"/>
+      <w:pPr>
+        <w:tabs>
+          <w:tab w:val="num" w:pos="4320"/>
+        </w:tabs>
+        <w:ind w:left="4320" w:hanging="360"/>
+      </w:pPr>
+      <w:rPr>
+        <w:rFonts w:ascii="Wingdings" w:hAnsi="Wingdings" w:hint="default"/>
+        <w:sz w:val="20"/>
+      </w:rPr>
+    </w:lvl>
+    <w:lvl w:ilvl="6" w:tentative="1">
+      <w:start w:val="1"/>
+      <w:numFmt w:val="bullet"/>
+      <w:lvlText w:val=""/>
+      <w:lvlJc w:val="left"/>
+      <w:pPr>
+        <w:tabs>
+          <w:tab w:val="num" w:pos="5040"/>
+        </w:tabs>
+        <w:ind w:left="5040" w:hanging="360"/>
+      </w:pPr>
+      <w:rPr>
+        <w:rFonts w:ascii="Wingdings" w:hAnsi="Wingdings" w:hint="default"/>
+        <w:sz w:val="20"/>
+      </w:rPr>
+    </w:lvl>
+    <w:lvl w:ilvl="7" w:tentative="1">
+      <w:start w:val="1"/>
+      <w:numFmt w:val="bullet"/>
+      <w:lvlText w:val=""/>
+      <w:lvlJc w:val="left"/>
+      <w:pPr>
+        <w:tabs>
+          <w:tab w:val="num" w:pos="5760"/>
+        </w:tabs>
+        <w:ind w:left="5760" w:hanging="360"/>
+      </w:pPr>
+      <w:rPr>
+        <w:rFonts w:ascii="Wingdings" w:hAnsi="Wingdings" w:hint="default"/>
+        <w:sz w:val="20"/>
+      </w:rPr>
+    </w:lvl>
+    <w:lvl w:ilvl="8" w:tentative="1">
+      <w:start w:val="1"/>
+      <w:numFmt w:val="bullet"/>
+      <w:lvlText w:val=""/>
+      <w:lvlJc w:val="left"/>
+      <w:pPr>
+        <w:tabs>
+          <w:tab w:val="num" w:pos="6480"/>
+        </w:tabs>
+        <w:ind w:left="6480" w:hanging="360"/>
+      </w:pPr>
+      <w:rPr>
+        <w:rFonts w:ascii="Wingdings" w:hAnsi="Wingdings" w:hint="default"/>
+        <w:sz w:val="20"/>
+      </w:rPr>
+    </w:lvl>
+  </w:abstractNum>
+  <w:abstractNum w:abstractNumId="48" w15:restartNumberingAfterBreak="0">
     <w:nsid w:val="67683DEF"/>
     <w:multiLevelType w:val="multilevel"/>
     <w:tmpl w:val="62A4A840"/>
@@ -11245,7 +17100,305 @@
       </w:rPr>
     </w:lvl>
   </w:abstractNum>
-  <w:abstractNum w:abstractNumId="32" w15:restartNumberingAfterBreak="0">
+  <w:abstractNum w:abstractNumId="49" w15:restartNumberingAfterBreak="0">
+    <w:nsid w:val="679469A2"/>
+    <w:multiLevelType w:val="multilevel"/>
+    <w:tmpl w:val="4DB46C9C"/>
+    <w:lvl w:ilvl="0">
+      <w:start w:val="1"/>
+      <w:numFmt w:val="bullet"/>
+      <w:lvlText w:val=""/>
+      <w:lvlJc w:val="left"/>
+      <w:pPr>
+        <w:tabs>
+          <w:tab w:val="num" w:pos="720"/>
+        </w:tabs>
+        <w:ind w:left="720" w:hanging="360"/>
+      </w:pPr>
+      <w:rPr>
+        <w:rFonts w:ascii="Symbol" w:hAnsi="Symbol" w:hint="default"/>
+        <w:sz w:val="20"/>
+      </w:rPr>
+    </w:lvl>
+    <w:lvl w:ilvl="1" w:tentative="1">
+      <w:start w:val="1"/>
+      <w:numFmt w:val="bullet"/>
+      <w:lvlText w:val="o"/>
+      <w:lvlJc w:val="left"/>
+      <w:pPr>
+        <w:tabs>
+          <w:tab w:val="num" w:pos="1440"/>
+        </w:tabs>
+        <w:ind w:left="1440" w:hanging="360"/>
+      </w:pPr>
+      <w:rPr>
+        <w:rFonts w:ascii="Courier New" w:hAnsi="Courier New" w:hint="default"/>
+        <w:sz w:val="20"/>
+      </w:rPr>
+    </w:lvl>
+    <w:lvl w:ilvl="2" w:tentative="1">
+      <w:start w:val="1"/>
+      <w:numFmt w:val="bullet"/>
+      <w:lvlText w:val=""/>
+      <w:lvlJc w:val="left"/>
+      <w:pPr>
+        <w:tabs>
+          <w:tab w:val="num" w:pos="2160"/>
+        </w:tabs>
+        <w:ind w:left="2160" w:hanging="360"/>
+      </w:pPr>
+      <w:rPr>
+        <w:rFonts w:ascii="Wingdings" w:hAnsi="Wingdings" w:hint="default"/>
+        <w:sz w:val="20"/>
+      </w:rPr>
+    </w:lvl>
+    <w:lvl w:ilvl="3" w:tentative="1">
+      <w:start w:val="1"/>
+      <w:numFmt w:val="bullet"/>
+      <w:lvlText w:val=""/>
+      <w:lvlJc w:val="left"/>
+      <w:pPr>
+        <w:tabs>
+          <w:tab w:val="num" w:pos="2880"/>
+        </w:tabs>
+        <w:ind w:left="2880" w:hanging="360"/>
+      </w:pPr>
+      <w:rPr>
+        <w:rFonts w:ascii="Wingdings" w:hAnsi="Wingdings" w:hint="default"/>
+        <w:sz w:val="20"/>
+      </w:rPr>
+    </w:lvl>
+    <w:lvl w:ilvl="4" w:tentative="1">
+      <w:start w:val="1"/>
+      <w:numFmt w:val="bullet"/>
+      <w:lvlText w:val=""/>
+      <w:lvlJc w:val="left"/>
+      <w:pPr>
+        <w:tabs>
+          <w:tab w:val="num" w:pos="3600"/>
+        </w:tabs>
+        <w:ind w:left="3600" w:hanging="360"/>
+      </w:pPr>
+      <w:rPr>
+        <w:rFonts w:ascii="Wingdings" w:hAnsi="Wingdings" w:hint="default"/>
+        <w:sz w:val="20"/>
+      </w:rPr>
+    </w:lvl>
+    <w:lvl w:ilvl="5" w:tentative="1">
+      <w:start w:val="1"/>
+      <w:numFmt w:val="bullet"/>
+      <w:lvlText w:val=""/>
+      <w:lvlJc w:val="left"/>
+      <w:pPr>
+        <w:tabs>
+          <w:tab w:val="num" w:pos="4320"/>
+        </w:tabs>
+        <w:ind w:left="4320" w:hanging="360"/>
+      </w:pPr>
+      <w:rPr>
+        <w:rFonts w:ascii="Wingdings" w:hAnsi="Wingdings" w:hint="default"/>
+        <w:sz w:val="20"/>
+      </w:rPr>
+    </w:lvl>
+    <w:lvl w:ilvl="6" w:tentative="1">
+      <w:start w:val="1"/>
+      <w:numFmt w:val="bullet"/>
+      <w:lvlText w:val=""/>
+      <w:lvlJc w:val="left"/>
+      <w:pPr>
+        <w:tabs>
+          <w:tab w:val="num" w:pos="5040"/>
+        </w:tabs>
+        <w:ind w:left="5040" w:hanging="360"/>
+      </w:pPr>
+      <w:rPr>
+        <w:rFonts w:ascii="Wingdings" w:hAnsi="Wingdings" w:hint="default"/>
+        <w:sz w:val="20"/>
+      </w:rPr>
+    </w:lvl>
+    <w:lvl w:ilvl="7" w:tentative="1">
+      <w:start w:val="1"/>
+      <w:numFmt w:val="bullet"/>
+      <w:lvlText w:val=""/>
+      <w:lvlJc w:val="left"/>
+      <w:pPr>
+        <w:tabs>
+          <w:tab w:val="num" w:pos="5760"/>
+        </w:tabs>
+        <w:ind w:left="5760" w:hanging="360"/>
+      </w:pPr>
+      <w:rPr>
+        <w:rFonts w:ascii="Wingdings" w:hAnsi="Wingdings" w:hint="default"/>
+        <w:sz w:val="20"/>
+      </w:rPr>
+    </w:lvl>
+    <w:lvl w:ilvl="8" w:tentative="1">
+      <w:start w:val="1"/>
+      <w:numFmt w:val="bullet"/>
+      <w:lvlText w:val=""/>
+      <w:lvlJc w:val="left"/>
+      <w:pPr>
+        <w:tabs>
+          <w:tab w:val="num" w:pos="6480"/>
+        </w:tabs>
+        <w:ind w:left="6480" w:hanging="360"/>
+      </w:pPr>
+      <w:rPr>
+        <w:rFonts w:ascii="Wingdings" w:hAnsi="Wingdings" w:hint="default"/>
+        <w:sz w:val="20"/>
+      </w:rPr>
+    </w:lvl>
+  </w:abstractNum>
+  <w:abstractNum w:abstractNumId="50" w15:restartNumberingAfterBreak="0">
+    <w:nsid w:val="67B842BD"/>
+    <w:multiLevelType w:val="multilevel"/>
+    <w:tmpl w:val="2FC62B62"/>
+    <w:lvl w:ilvl="0">
+      <w:start w:val="1"/>
+      <w:numFmt w:val="bullet"/>
+      <w:lvlText w:val=""/>
+      <w:lvlJc w:val="left"/>
+      <w:pPr>
+        <w:tabs>
+          <w:tab w:val="num" w:pos="720"/>
+        </w:tabs>
+        <w:ind w:left="720" w:hanging="360"/>
+      </w:pPr>
+      <w:rPr>
+        <w:rFonts w:ascii="Symbol" w:hAnsi="Symbol" w:hint="default"/>
+        <w:sz w:val="20"/>
+      </w:rPr>
+    </w:lvl>
+    <w:lvl w:ilvl="1" w:tentative="1">
+      <w:start w:val="1"/>
+      <w:numFmt w:val="bullet"/>
+      <w:lvlText w:val="o"/>
+      <w:lvlJc w:val="left"/>
+      <w:pPr>
+        <w:tabs>
+          <w:tab w:val="num" w:pos="1440"/>
+        </w:tabs>
+        <w:ind w:left="1440" w:hanging="360"/>
+      </w:pPr>
+      <w:rPr>
+        <w:rFonts w:ascii="Courier New" w:hAnsi="Courier New" w:hint="default"/>
+        <w:sz w:val="20"/>
+      </w:rPr>
+    </w:lvl>
+    <w:lvl w:ilvl="2" w:tentative="1">
+      <w:start w:val="1"/>
+      <w:numFmt w:val="bullet"/>
+      <w:lvlText w:val=""/>
+      <w:lvlJc w:val="left"/>
+      <w:pPr>
+        <w:tabs>
+          <w:tab w:val="num" w:pos="2160"/>
+        </w:tabs>
+        <w:ind w:left="2160" w:hanging="360"/>
+      </w:pPr>
+      <w:rPr>
+        <w:rFonts w:ascii="Wingdings" w:hAnsi="Wingdings" w:hint="default"/>
+        <w:sz w:val="20"/>
+      </w:rPr>
+    </w:lvl>
+    <w:lvl w:ilvl="3" w:tentative="1">
+      <w:start w:val="1"/>
+      <w:numFmt w:val="bullet"/>
+      <w:lvlText w:val=""/>
+      <w:lvlJc w:val="left"/>
+      <w:pPr>
+        <w:tabs>
+          <w:tab w:val="num" w:pos="2880"/>
+        </w:tabs>
+        <w:ind w:left="2880" w:hanging="360"/>
+      </w:pPr>
+      <w:rPr>
+        <w:rFonts w:ascii="Wingdings" w:hAnsi="Wingdings" w:hint="default"/>
+        <w:sz w:val="20"/>
+      </w:rPr>
+    </w:lvl>
+    <w:lvl w:ilvl="4" w:tentative="1">
+      <w:start w:val="1"/>
+      <w:numFmt w:val="bullet"/>
+      <w:lvlText w:val=""/>
+      <w:lvlJc w:val="left"/>
+      <w:pPr>
+        <w:tabs>
+          <w:tab w:val="num" w:pos="3600"/>
+        </w:tabs>
+        <w:ind w:left="3600" w:hanging="360"/>
+      </w:pPr>
+      <w:rPr>
+        <w:rFonts w:ascii="Wingdings" w:hAnsi="Wingdings" w:hint="default"/>
+        <w:sz w:val="20"/>
+      </w:rPr>
+    </w:lvl>
+    <w:lvl w:ilvl="5" w:tentative="1">
+      <w:start w:val="1"/>
+      <w:numFmt w:val="bullet"/>
+      <w:lvlText w:val=""/>
+      <w:lvlJc w:val="left"/>
+      <w:pPr>
+        <w:tabs>
+          <w:tab w:val="num" w:pos="4320"/>
+        </w:tabs>
+        <w:ind w:left="4320" w:hanging="360"/>
+      </w:pPr>
+      <w:rPr>
+        <w:rFonts w:ascii="Wingdings" w:hAnsi="Wingdings" w:hint="default"/>
+        <w:sz w:val="20"/>
+      </w:rPr>
+    </w:lvl>
+    <w:lvl w:ilvl="6" w:tentative="1">
+      <w:start w:val="1"/>
+      <w:numFmt w:val="bullet"/>
+      <w:lvlText w:val=""/>
+      <w:lvlJc w:val="left"/>
+      <w:pPr>
+        <w:tabs>
+          <w:tab w:val="num" w:pos="5040"/>
+        </w:tabs>
+        <w:ind w:left="5040" w:hanging="360"/>
+      </w:pPr>
+      <w:rPr>
+        <w:rFonts w:ascii="Wingdings" w:hAnsi="Wingdings" w:hint="default"/>
+        <w:sz w:val="20"/>
+      </w:rPr>
+    </w:lvl>
+    <w:lvl w:ilvl="7" w:tentative="1">
+      <w:start w:val="1"/>
+      <w:numFmt w:val="bullet"/>
+      <w:lvlText w:val=""/>
+      <w:lvlJc w:val="left"/>
+      <w:pPr>
+        <w:tabs>
+          <w:tab w:val="num" w:pos="5760"/>
+        </w:tabs>
+        <w:ind w:left="5760" w:hanging="360"/>
+      </w:pPr>
+      <w:rPr>
+        <w:rFonts w:ascii="Wingdings" w:hAnsi="Wingdings" w:hint="default"/>
+        <w:sz w:val="20"/>
+      </w:rPr>
+    </w:lvl>
+    <w:lvl w:ilvl="8" w:tentative="1">
+      <w:start w:val="1"/>
+      <w:numFmt w:val="bullet"/>
+      <w:lvlText w:val=""/>
+      <w:lvlJc w:val="left"/>
+      <w:pPr>
+        <w:tabs>
+          <w:tab w:val="num" w:pos="6480"/>
+        </w:tabs>
+        <w:ind w:left="6480" w:hanging="360"/>
+      </w:pPr>
+      <w:rPr>
+        <w:rFonts w:ascii="Wingdings" w:hAnsi="Wingdings" w:hint="default"/>
+        <w:sz w:val="20"/>
+      </w:rPr>
+    </w:lvl>
+  </w:abstractNum>
+  <w:abstractNum w:abstractNumId="51" w15:restartNumberingAfterBreak="0">
     <w:nsid w:val="696B7E29"/>
     <w:multiLevelType w:val="multilevel"/>
     <w:tmpl w:val="9AB242DE"/>
@@ -11394,7 +17547,454 @@
       </w:rPr>
     </w:lvl>
   </w:abstractNum>
-  <w:abstractNum w:abstractNumId="33" w15:restartNumberingAfterBreak="0">
+  <w:abstractNum w:abstractNumId="52" w15:restartNumberingAfterBreak="0">
+    <w:nsid w:val="6999525C"/>
+    <w:multiLevelType w:val="multilevel"/>
+    <w:tmpl w:val="B4D03526"/>
+    <w:lvl w:ilvl="0">
+      <w:start w:val="1"/>
+      <w:numFmt w:val="bullet"/>
+      <w:lvlText w:val=""/>
+      <w:lvlJc w:val="left"/>
+      <w:pPr>
+        <w:tabs>
+          <w:tab w:val="num" w:pos="720"/>
+        </w:tabs>
+        <w:ind w:left="720" w:hanging="360"/>
+      </w:pPr>
+      <w:rPr>
+        <w:rFonts w:ascii="Symbol" w:hAnsi="Symbol" w:hint="default"/>
+        <w:sz w:val="20"/>
+      </w:rPr>
+    </w:lvl>
+    <w:lvl w:ilvl="1" w:tentative="1">
+      <w:start w:val="1"/>
+      <w:numFmt w:val="bullet"/>
+      <w:lvlText w:val="o"/>
+      <w:lvlJc w:val="left"/>
+      <w:pPr>
+        <w:tabs>
+          <w:tab w:val="num" w:pos="1440"/>
+        </w:tabs>
+        <w:ind w:left="1440" w:hanging="360"/>
+      </w:pPr>
+      <w:rPr>
+        <w:rFonts w:ascii="Courier New" w:hAnsi="Courier New" w:hint="default"/>
+        <w:sz w:val="20"/>
+      </w:rPr>
+    </w:lvl>
+    <w:lvl w:ilvl="2" w:tentative="1">
+      <w:start w:val="1"/>
+      <w:numFmt w:val="bullet"/>
+      <w:lvlText w:val=""/>
+      <w:lvlJc w:val="left"/>
+      <w:pPr>
+        <w:tabs>
+          <w:tab w:val="num" w:pos="2160"/>
+        </w:tabs>
+        <w:ind w:left="2160" w:hanging="360"/>
+      </w:pPr>
+      <w:rPr>
+        <w:rFonts w:ascii="Wingdings" w:hAnsi="Wingdings" w:hint="default"/>
+        <w:sz w:val="20"/>
+      </w:rPr>
+    </w:lvl>
+    <w:lvl w:ilvl="3" w:tentative="1">
+      <w:start w:val="1"/>
+      <w:numFmt w:val="bullet"/>
+      <w:lvlText w:val=""/>
+      <w:lvlJc w:val="left"/>
+      <w:pPr>
+        <w:tabs>
+          <w:tab w:val="num" w:pos="2880"/>
+        </w:tabs>
+        <w:ind w:left="2880" w:hanging="360"/>
+      </w:pPr>
+      <w:rPr>
+        <w:rFonts w:ascii="Wingdings" w:hAnsi="Wingdings" w:hint="default"/>
+        <w:sz w:val="20"/>
+      </w:rPr>
+    </w:lvl>
+    <w:lvl w:ilvl="4" w:tentative="1">
+      <w:start w:val="1"/>
+      <w:numFmt w:val="bullet"/>
+      <w:lvlText w:val=""/>
+      <w:lvlJc w:val="left"/>
+      <w:pPr>
+        <w:tabs>
+          <w:tab w:val="num" w:pos="3600"/>
+        </w:tabs>
+        <w:ind w:left="3600" w:hanging="360"/>
+      </w:pPr>
+      <w:rPr>
+        <w:rFonts w:ascii="Wingdings" w:hAnsi="Wingdings" w:hint="default"/>
+        <w:sz w:val="20"/>
+      </w:rPr>
+    </w:lvl>
+    <w:lvl w:ilvl="5" w:tentative="1">
+      <w:start w:val="1"/>
+      <w:numFmt w:val="bullet"/>
+      <w:lvlText w:val=""/>
+      <w:lvlJc w:val="left"/>
+      <w:pPr>
+        <w:tabs>
+          <w:tab w:val="num" w:pos="4320"/>
+        </w:tabs>
+        <w:ind w:left="4320" w:hanging="360"/>
+      </w:pPr>
+      <w:rPr>
+        <w:rFonts w:ascii="Wingdings" w:hAnsi="Wingdings" w:hint="default"/>
+        <w:sz w:val="20"/>
+      </w:rPr>
+    </w:lvl>
+    <w:lvl w:ilvl="6" w:tentative="1">
+      <w:start w:val="1"/>
+      <w:numFmt w:val="bullet"/>
+      <w:lvlText w:val=""/>
+      <w:lvlJc w:val="left"/>
+      <w:pPr>
+        <w:tabs>
+          <w:tab w:val="num" w:pos="5040"/>
+        </w:tabs>
+        <w:ind w:left="5040" w:hanging="360"/>
+      </w:pPr>
+      <w:rPr>
+        <w:rFonts w:ascii="Wingdings" w:hAnsi="Wingdings" w:hint="default"/>
+        <w:sz w:val="20"/>
+      </w:rPr>
+    </w:lvl>
+    <w:lvl w:ilvl="7" w:tentative="1">
+      <w:start w:val="1"/>
+      <w:numFmt w:val="bullet"/>
+      <w:lvlText w:val=""/>
+      <w:lvlJc w:val="left"/>
+      <w:pPr>
+        <w:tabs>
+          <w:tab w:val="num" w:pos="5760"/>
+        </w:tabs>
+        <w:ind w:left="5760" w:hanging="360"/>
+      </w:pPr>
+      <w:rPr>
+        <w:rFonts w:ascii="Wingdings" w:hAnsi="Wingdings" w:hint="default"/>
+        <w:sz w:val="20"/>
+      </w:rPr>
+    </w:lvl>
+    <w:lvl w:ilvl="8" w:tentative="1">
+      <w:start w:val="1"/>
+      <w:numFmt w:val="bullet"/>
+      <w:lvlText w:val=""/>
+      <w:lvlJc w:val="left"/>
+      <w:pPr>
+        <w:tabs>
+          <w:tab w:val="num" w:pos="6480"/>
+        </w:tabs>
+        <w:ind w:left="6480" w:hanging="360"/>
+      </w:pPr>
+      <w:rPr>
+        <w:rFonts w:ascii="Wingdings" w:hAnsi="Wingdings" w:hint="default"/>
+        <w:sz w:val="20"/>
+      </w:rPr>
+    </w:lvl>
+  </w:abstractNum>
+  <w:abstractNum w:abstractNumId="53" w15:restartNumberingAfterBreak="0">
+    <w:nsid w:val="69E71433"/>
+    <w:multiLevelType w:val="multilevel"/>
+    <w:tmpl w:val="29A0393E"/>
+    <w:lvl w:ilvl="0">
+      <w:start w:val="1"/>
+      <w:numFmt w:val="bullet"/>
+      <w:lvlText w:val=""/>
+      <w:lvlJc w:val="left"/>
+      <w:pPr>
+        <w:tabs>
+          <w:tab w:val="num" w:pos="720"/>
+        </w:tabs>
+        <w:ind w:left="720" w:hanging="360"/>
+      </w:pPr>
+      <w:rPr>
+        <w:rFonts w:ascii="Symbol" w:hAnsi="Symbol" w:hint="default"/>
+        <w:sz w:val="20"/>
+      </w:rPr>
+    </w:lvl>
+    <w:lvl w:ilvl="1" w:tentative="1">
+      <w:start w:val="1"/>
+      <w:numFmt w:val="bullet"/>
+      <w:lvlText w:val="o"/>
+      <w:lvlJc w:val="left"/>
+      <w:pPr>
+        <w:tabs>
+          <w:tab w:val="num" w:pos="1440"/>
+        </w:tabs>
+        <w:ind w:left="1440" w:hanging="360"/>
+      </w:pPr>
+      <w:rPr>
+        <w:rFonts w:ascii="Courier New" w:hAnsi="Courier New" w:hint="default"/>
+        <w:sz w:val="20"/>
+      </w:rPr>
+    </w:lvl>
+    <w:lvl w:ilvl="2" w:tentative="1">
+      <w:start w:val="1"/>
+      <w:numFmt w:val="bullet"/>
+      <w:lvlText w:val=""/>
+      <w:lvlJc w:val="left"/>
+      <w:pPr>
+        <w:tabs>
+          <w:tab w:val="num" w:pos="2160"/>
+        </w:tabs>
+        <w:ind w:left="2160" w:hanging="360"/>
+      </w:pPr>
+      <w:rPr>
+        <w:rFonts w:ascii="Wingdings" w:hAnsi="Wingdings" w:hint="default"/>
+        <w:sz w:val="20"/>
+      </w:rPr>
+    </w:lvl>
+    <w:lvl w:ilvl="3" w:tentative="1">
+      <w:start w:val="1"/>
+      <w:numFmt w:val="bullet"/>
+      <w:lvlText w:val=""/>
+      <w:lvlJc w:val="left"/>
+      <w:pPr>
+        <w:tabs>
+          <w:tab w:val="num" w:pos="2880"/>
+        </w:tabs>
+        <w:ind w:left="2880" w:hanging="360"/>
+      </w:pPr>
+      <w:rPr>
+        <w:rFonts w:ascii="Wingdings" w:hAnsi="Wingdings" w:hint="default"/>
+        <w:sz w:val="20"/>
+      </w:rPr>
+    </w:lvl>
+    <w:lvl w:ilvl="4" w:tentative="1">
+      <w:start w:val="1"/>
+      <w:numFmt w:val="bullet"/>
+      <w:lvlText w:val=""/>
+      <w:lvlJc w:val="left"/>
+      <w:pPr>
+        <w:tabs>
+          <w:tab w:val="num" w:pos="3600"/>
+        </w:tabs>
+        <w:ind w:left="3600" w:hanging="360"/>
+      </w:pPr>
+      <w:rPr>
+        <w:rFonts w:ascii="Wingdings" w:hAnsi="Wingdings" w:hint="default"/>
+        <w:sz w:val="20"/>
+      </w:rPr>
+    </w:lvl>
+    <w:lvl w:ilvl="5" w:tentative="1">
+      <w:start w:val="1"/>
+      <w:numFmt w:val="bullet"/>
+      <w:lvlText w:val=""/>
+      <w:lvlJc w:val="left"/>
+      <w:pPr>
+        <w:tabs>
+          <w:tab w:val="num" w:pos="4320"/>
+        </w:tabs>
+        <w:ind w:left="4320" w:hanging="360"/>
+      </w:pPr>
+      <w:rPr>
+        <w:rFonts w:ascii="Wingdings" w:hAnsi="Wingdings" w:hint="default"/>
+        <w:sz w:val="20"/>
+      </w:rPr>
+    </w:lvl>
+    <w:lvl w:ilvl="6" w:tentative="1">
+      <w:start w:val="1"/>
+      <w:numFmt w:val="bullet"/>
+      <w:lvlText w:val=""/>
+      <w:lvlJc w:val="left"/>
+      <w:pPr>
+        <w:tabs>
+          <w:tab w:val="num" w:pos="5040"/>
+        </w:tabs>
+        <w:ind w:left="5040" w:hanging="360"/>
+      </w:pPr>
+      <w:rPr>
+        <w:rFonts w:ascii="Wingdings" w:hAnsi="Wingdings" w:hint="default"/>
+        <w:sz w:val="20"/>
+      </w:rPr>
+    </w:lvl>
+    <w:lvl w:ilvl="7" w:tentative="1">
+      <w:start w:val="1"/>
+      <w:numFmt w:val="bullet"/>
+      <w:lvlText w:val=""/>
+      <w:lvlJc w:val="left"/>
+      <w:pPr>
+        <w:tabs>
+          <w:tab w:val="num" w:pos="5760"/>
+        </w:tabs>
+        <w:ind w:left="5760" w:hanging="360"/>
+      </w:pPr>
+      <w:rPr>
+        <w:rFonts w:ascii="Wingdings" w:hAnsi="Wingdings" w:hint="default"/>
+        <w:sz w:val="20"/>
+      </w:rPr>
+    </w:lvl>
+    <w:lvl w:ilvl="8" w:tentative="1">
+      <w:start w:val="1"/>
+      <w:numFmt w:val="bullet"/>
+      <w:lvlText w:val=""/>
+      <w:lvlJc w:val="left"/>
+      <w:pPr>
+        <w:tabs>
+          <w:tab w:val="num" w:pos="6480"/>
+        </w:tabs>
+        <w:ind w:left="6480" w:hanging="360"/>
+      </w:pPr>
+      <w:rPr>
+        <w:rFonts w:ascii="Wingdings" w:hAnsi="Wingdings" w:hint="default"/>
+        <w:sz w:val="20"/>
+      </w:rPr>
+    </w:lvl>
+  </w:abstractNum>
+  <w:abstractNum w:abstractNumId="54" w15:restartNumberingAfterBreak="0">
+    <w:nsid w:val="6B4057AF"/>
+    <w:multiLevelType w:val="multilevel"/>
+    <w:tmpl w:val="33CA1D92"/>
+    <w:lvl w:ilvl="0">
+      <w:start w:val="1"/>
+      <w:numFmt w:val="bullet"/>
+      <w:lvlText w:val=""/>
+      <w:lvlJc w:val="left"/>
+      <w:pPr>
+        <w:tabs>
+          <w:tab w:val="num" w:pos="720"/>
+        </w:tabs>
+        <w:ind w:left="720" w:hanging="360"/>
+      </w:pPr>
+      <w:rPr>
+        <w:rFonts w:ascii="Symbol" w:hAnsi="Symbol" w:hint="default"/>
+        <w:sz w:val="20"/>
+      </w:rPr>
+    </w:lvl>
+    <w:lvl w:ilvl="1" w:tentative="1">
+      <w:start w:val="1"/>
+      <w:numFmt w:val="bullet"/>
+      <w:lvlText w:val="o"/>
+      <w:lvlJc w:val="left"/>
+      <w:pPr>
+        <w:tabs>
+          <w:tab w:val="num" w:pos="1440"/>
+        </w:tabs>
+        <w:ind w:left="1440" w:hanging="360"/>
+      </w:pPr>
+      <w:rPr>
+        <w:rFonts w:ascii="Courier New" w:hAnsi="Courier New" w:hint="default"/>
+        <w:sz w:val="20"/>
+      </w:rPr>
+    </w:lvl>
+    <w:lvl w:ilvl="2" w:tentative="1">
+      <w:start w:val="1"/>
+      <w:numFmt w:val="bullet"/>
+      <w:lvlText w:val=""/>
+      <w:lvlJc w:val="left"/>
+      <w:pPr>
+        <w:tabs>
+          <w:tab w:val="num" w:pos="2160"/>
+        </w:tabs>
+        <w:ind w:left="2160" w:hanging="360"/>
+      </w:pPr>
+      <w:rPr>
+        <w:rFonts w:ascii="Wingdings" w:hAnsi="Wingdings" w:hint="default"/>
+        <w:sz w:val="20"/>
+      </w:rPr>
+    </w:lvl>
+    <w:lvl w:ilvl="3" w:tentative="1">
+      <w:start w:val="1"/>
+      <w:numFmt w:val="bullet"/>
+      <w:lvlText w:val=""/>
+      <w:lvlJc w:val="left"/>
+      <w:pPr>
+        <w:tabs>
+          <w:tab w:val="num" w:pos="2880"/>
+        </w:tabs>
+        <w:ind w:left="2880" w:hanging="360"/>
+      </w:pPr>
+      <w:rPr>
+        <w:rFonts w:ascii="Wingdings" w:hAnsi="Wingdings" w:hint="default"/>
+        <w:sz w:val="20"/>
+      </w:rPr>
+    </w:lvl>
+    <w:lvl w:ilvl="4" w:tentative="1">
+      <w:start w:val="1"/>
+      <w:numFmt w:val="bullet"/>
+      <w:lvlText w:val=""/>
+      <w:lvlJc w:val="left"/>
+      <w:pPr>
+        <w:tabs>
+          <w:tab w:val="num" w:pos="3600"/>
+        </w:tabs>
+        <w:ind w:left="3600" w:hanging="360"/>
+      </w:pPr>
+      <w:rPr>
+        <w:rFonts w:ascii="Wingdings" w:hAnsi="Wingdings" w:hint="default"/>
+        <w:sz w:val="20"/>
+      </w:rPr>
+    </w:lvl>
+    <w:lvl w:ilvl="5" w:tentative="1">
+      <w:start w:val="1"/>
+      <w:numFmt w:val="bullet"/>
+      <w:lvlText w:val=""/>
+      <w:lvlJc w:val="left"/>
+      <w:pPr>
+        <w:tabs>
+          <w:tab w:val="num" w:pos="4320"/>
+        </w:tabs>
+        <w:ind w:left="4320" w:hanging="360"/>
+      </w:pPr>
+      <w:rPr>
+        <w:rFonts w:ascii="Wingdings" w:hAnsi="Wingdings" w:hint="default"/>
+        <w:sz w:val="20"/>
+      </w:rPr>
+    </w:lvl>
+    <w:lvl w:ilvl="6" w:tentative="1">
+      <w:start w:val="1"/>
+      <w:numFmt w:val="bullet"/>
+      <w:lvlText w:val=""/>
+      <w:lvlJc w:val="left"/>
+      <w:pPr>
+        <w:tabs>
+          <w:tab w:val="num" w:pos="5040"/>
+        </w:tabs>
+        <w:ind w:left="5040" w:hanging="360"/>
+      </w:pPr>
+      <w:rPr>
+        <w:rFonts w:ascii="Wingdings" w:hAnsi="Wingdings" w:hint="default"/>
+        <w:sz w:val="20"/>
+      </w:rPr>
+    </w:lvl>
+    <w:lvl w:ilvl="7" w:tentative="1">
+      <w:start w:val="1"/>
+      <w:numFmt w:val="bullet"/>
+      <w:lvlText w:val=""/>
+      <w:lvlJc w:val="left"/>
+      <w:pPr>
+        <w:tabs>
+          <w:tab w:val="num" w:pos="5760"/>
+        </w:tabs>
+        <w:ind w:left="5760" w:hanging="360"/>
+      </w:pPr>
+      <w:rPr>
+        <w:rFonts w:ascii="Wingdings" w:hAnsi="Wingdings" w:hint="default"/>
+        <w:sz w:val="20"/>
+      </w:rPr>
+    </w:lvl>
+    <w:lvl w:ilvl="8" w:tentative="1">
+      <w:start w:val="1"/>
+      <w:numFmt w:val="bullet"/>
+      <w:lvlText w:val=""/>
+      <w:lvlJc w:val="left"/>
+      <w:pPr>
+        <w:tabs>
+          <w:tab w:val="num" w:pos="6480"/>
+        </w:tabs>
+        <w:ind w:left="6480" w:hanging="360"/>
+      </w:pPr>
+      <w:rPr>
+        <w:rFonts w:ascii="Wingdings" w:hAnsi="Wingdings" w:hint="default"/>
+        <w:sz w:val="20"/>
+      </w:rPr>
+    </w:lvl>
+  </w:abstractNum>
+  <w:abstractNum w:abstractNumId="55" w15:restartNumberingAfterBreak="0">
     <w:nsid w:val="6C2348D6"/>
     <w:multiLevelType w:val="multilevel"/>
     <w:tmpl w:val="E6B2E9A2"/>
@@ -11543,7 +18143,454 @@
       </w:rPr>
     </w:lvl>
   </w:abstractNum>
-  <w:abstractNum w:abstractNumId="34" w15:restartNumberingAfterBreak="0">
+  <w:abstractNum w:abstractNumId="56" w15:restartNumberingAfterBreak="0">
+    <w:nsid w:val="6C607E8B"/>
+    <w:multiLevelType w:val="multilevel"/>
+    <w:tmpl w:val="DD2A310C"/>
+    <w:lvl w:ilvl="0">
+      <w:start w:val="1"/>
+      <w:numFmt w:val="bullet"/>
+      <w:lvlText w:val=""/>
+      <w:lvlJc w:val="left"/>
+      <w:pPr>
+        <w:tabs>
+          <w:tab w:val="num" w:pos="720"/>
+        </w:tabs>
+        <w:ind w:left="720" w:hanging="360"/>
+      </w:pPr>
+      <w:rPr>
+        <w:rFonts w:ascii="Symbol" w:hAnsi="Symbol" w:hint="default"/>
+        <w:sz w:val="20"/>
+      </w:rPr>
+    </w:lvl>
+    <w:lvl w:ilvl="1" w:tentative="1">
+      <w:start w:val="1"/>
+      <w:numFmt w:val="bullet"/>
+      <w:lvlText w:val="o"/>
+      <w:lvlJc w:val="left"/>
+      <w:pPr>
+        <w:tabs>
+          <w:tab w:val="num" w:pos="1440"/>
+        </w:tabs>
+        <w:ind w:left="1440" w:hanging="360"/>
+      </w:pPr>
+      <w:rPr>
+        <w:rFonts w:ascii="Courier New" w:hAnsi="Courier New" w:hint="default"/>
+        <w:sz w:val="20"/>
+      </w:rPr>
+    </w:lvl>
+    <w:lvl w:ilvl="2" w:tentative="1">
+      <w:start w:val="1"/>
+      <w:numFmt w:val="bullet"/>
+      <w:lvlText w:val=""/>
+      <w:lvlJc w:val="left"/>
+      <w:pPr>
+        <w:tabs>
+          <w:tab w:val="num" w:pos="2160"/>
+        </w:tabs>
+        <w:ind w:left="2160" w:hanging="360"/>
+      </w:pPr>
+      <w:rPr>
+        <w:rFonts w:ascii="Wingdings" w:hAnsi="Wingdings" w:hint="default"/>
+        <w:sz w:val="20"/>
+      </w:rPr>
+    </w:lvl>
+    <w:lvl w:ilvl="3" w:tentative="1">
+      <w:start w:val="1"/>
+      <w:numFmt w:val="bullet"/>
+      <w:lvlText w:val=""/>
+      <w:lvlJc w:val="left"/>
+      <w:pPr>
+        <w:tabs>
+          <w:tab w:val="num" w:pos="2880"/>
+        </w:tabs>
+        <w:ind w:left="2880" w:hanging="360"/>
+      </w:pPr>
+      <w:rPr>
+        <w:rFonts w:ascii="Wingdings" w:hAnsi="Wingdings" w:hint="default"/>
+        <w:sz w:val="20"/>
+      </w:rPr>
+    </w:lvl>
+    <w:lvl w:ilvl="4" w:tentative="1">
+      <w:start w:val="1"/>
+      <w:numFmt w:val="bullet"/>
+      <w:lvlText w:val=""/>
+      <w:lvlJc w:val="left"/>
+      <w:pPr>
+        <w:tabs>
+          <w:tab w:val="num" w:pos="3600"/>
+        </w:tabs>
+        <w:ind w:left="3600" w:hanging="360"/>
+      </w:pPr>
+      <w:rPr>
+        <w:rFonts w:ascii="Wingdings" w:hAnsi="Wingdings" w:hint="default"/>
+        <w:sz w:val="20"/>
+      </w:rPr>
+    </w:lvl>
+    <w:lvl w:ilvl="5" w:tentative="1">
+      <w:start w:val="1"/>
+      <w:numFmt w:val="bullet"/>
+      <w:lvlText w:val=""/>
+      <w:lvlJc w:val="left"/>
+      <w:pPr>
+        <w:tabs>
+          <w:tab w:val="num" w:pos="4320"/>
+        </w:tabs>
+        <w:ind w:left="4320" w:hanging="360"/>
+      </w:pPr>
+      <w:rPr>
+        <w:rFonts w:ascii="Wingdings" w:hAnsi="Wingdings" w:hint="default"/>
+        <w:sz w:val="20"/>
+      </w:rPr>
+    </w:lvl>
+    <w:lvl w:ilvl="6" w:tentative="1">
+      <w:start w:val="1"/>
+      <w:numFmt w:val="bullet"/>
+      <w:lvlText w:val=""/>
+      <w:lvlJc w:val="left"/>
+      <w:pPr>
+        <w:tabs>
+          <w:tab w:val="num" w:pos="5040"/>
+        </w:tabs>
+        <w:ind w:left="5040" w:hanging="360"/>
+      </w:pPr>
+      <w:rPr>
+        <w:rFonts w:ascii="Wingdings" w:hAnsi="Wingdings" w:hint="default"/>
+        <w:sz w:val="20"/>
+      </w:rPr>
+    </w:lvl>
+    <w:lvl w:ilvl="7" w:tentative="1">
+      <w:start w:val="1"/>
+      <w:numFmt w:val="bullet"/>
+      <w:lvlText w:val=""/>
+      <w:lvlJc w:val="left"/>
+      <w:pPr>
+        <w:tabs>
+          <w:tab w:val="num" w:pos="5760"/>
+        </w:tabs>
+        <w:ind w:left="5760" w:hanging="360"/>
+      </w:pPr>
+      <w:rPr>
+        <w:rFonts w:ascii="Wingdings" w:hAnsi="Wingdings" w:hint="default"/>
+        <w:sz w:val="20"/>
+      </w:rPr>
+    </w:lvl>
+    <w:lvl w:ilvl="8" w:tentative="1">
+      <w:start w:val="1"/>
+      <w:numFmt w:val="bullet"/>
+      <w:lvlText w:val=""/>
+      <w:lvlJc w:val="left"/>
+      <w:pPr>
+        <w:tabs>
+          <w:tab w:val="num" w:pos="6480"/>
+        </w:tabs>
+        <w:ind w:left="6480" w:hanging="360"/>
+      </w:pPr>
+      <w:rPr>
+        <w:rFonts w:ascii="Wingdings" w:hAnsi="Wingdings" w:hint="default"/>
+        <w:sz w:val="20"/>
+      </w:rPr>
+    </w:lvl>
+  </w:abstractNum>
+  <w:abstractNum w:abstractNumId="57" w15:restartNumberingAfterBreak="0">
+    <w:nsid w:val="703D1AA8"/>
+    <w:multiLevelType w:val="multilevel"/>
+    <w:tmpl w:val="99A60B4C"/>
+    <w:lvl w:ilvl="0">
+      <w:start w:val="1"/>
+      <w:numFmt w:val="bullet"/>
+      <w:lvlText w:val=""/>
+      <w:lvlJc w:val="left"/>
+      <w:pPr>
+        <w:tabs>
+          <w:tab w:val="num" w:pos="720"/>
+        </w:tabs>
+        <w:ind w:left="720" w:hanging="360"/>
+      </w:pPr>
+      <w:rPr>
+        <w:rFonts w:ascii="Symbol" w:hAnsi="Symbol" w:hint="default"/>
+        <w:sz w:val="20"/>
+      </w:rPr>
+    </w:lvl>
+    <w:lvl w:ilvl="1" w:tentative="1">
+      <w:start w:val="1"/>
+      <w:numFmt w:val="bullet"/>
+      <w:lvlText w:val="o"/>
+      <w:lvlJc w:val="left"/>
+      <w:pPr>
+        <w:tabs>
+          <w:tab w:val="num" w:pos="1440"/>
+        </w:tabs>
+        <w:ind w:left="1440" w:hanging="360"/>
+      </w:pPr>
+      <w:rPr>
+        <w:rFonts w:ascii="Courier New" w:hAnsi="Courier New" w:hint="default"/>
+        <w:sz w:val="20"/>
+      </w:rPr>
+    </w:lvl>
+    <w:lvl w:ilvl="2" w:tentative="1">
+      <w:start w:val="1"/>
+      <w:numFmt w:val="bullet"/>
+      <w:lvlText w:val=""/>
+      <w:lvlJc w:val="left"/>
+      <w:pPr>
+        <w:tabs>
+          <w:tab w:val="num" w:pos="2160"/>
+        </w:tabs>
+        <w:ind w:left="2160" w:hanging="360"/>
+      </w:pPr>
+      <w:rPr>
+        <w:rFonts w:ascii="Wingdings" w:hAnsi="Wingdings" w:hint="default"/>
+        <w:sz w:val="20"/>
+      </w:rPr>
+    </w:lvl>
+    <w:lvl w:ilvl="3" w:tentative="1">
+      <w:start w:val="1"/>
+      <w:numFmt w:val="bullet"/>
+      <w:lvlText w:val=""/>
+      <w:lvlJc w:val="left"/>
+      <w:pPr>
+        <w:tabs>
+          <w:tab w:val="num" w:pos="2880"/>
+        </w:tabs>
+        <w:ind w:left="2880" w:hanging="360"/>
+      </w:pPr>
+      <w:rPr>
+        <w:rFonts w:ascii="Wingdings" w:hAnsi="Wingdings" w:hint="default"/>
+        <w:sz w:val="20"/>
+      </w:rPr>
+    </w:lvl>
+    <w:lvl w:ilvl="4" w:tentative="1">
+      <w:start w:val="1"/>
+      <w:numFmt w:val="bullet"/>
+      <w:lvlText w:val=""/>
+      <w:lvlJc w:val="left"/>
+      <w:pPr>
+        <w:tabs>
+          <w:tab w:val="num" w:pos="3600"/>
+        </w:tabs>
+        <w:ind w:left="3600" w:hanging="360"/>
+      </w:pPr>
+      <w:rPr>
+        <w:rFonts w:ascii="Wingdings" w:hAnsi="Wingdings" w:hint="default"/>
+        <w:sz w:val="20"/>
+      </w:rPr>
+    </w:lvl>
+    <w:lvl w:ilvl="5" w:tentative="1">
+      <w:start w:val="1"/>
+      <w:numFmt w:val="bullet"/>
+      <w:lvlText w:val=""/>
+      <w:lvlJc w:val="left"/>
+      <w:pPr>
+        <w:tabs>
+          <w:tab w:val="num" w:pos="4320"/>
+        </w:tabs>
+        <w:ind w:left="4320" w:hanging="360"/>
+      </w:pPr>
+      <w:rPr>
+        <w:rFonts w:ascii="Wingdings" w:hAnsi="Wingdings" w:hint="default"/>
+        <w:sz w:val="20"/>
+      </w:rPr>
+    </w:lvl>
+    <w:lvl w:ilvl="6" w:tentative="1">
+      <w:start w:val="1"/>
+      <w:numFmt w:val="bullet"/>
+      <w:lvlText w:val=""/>
+      <w:lvlJc w:val="left"/>
+      <w:pPr>
+        <w:tabs>
+          <w:tab w:val="num" w:pos="5040"/>
+        </w:tabs>
+        <w:ind w:left="5040" w:hanging="360"/>
+      </w:pPr>
+      <w:rPr>
+        <w:rFonts w:ascii="Wingdings" w:hAnsi="Wingdings" w:hint="default"/>
+        <w:sz w:val="20"/>
+      </w:rPr>
+    </w:lvl>
+    <w:lvl w:ilvl="7" w:tentative="1">
+      <w:start w:val="1"/>
+      <w:numFmt w:val="bullet"/>
+      <w:lvlText w:val=""/>
+      <w:lvlJc w:val="left"/>
+      <w:pPr>
+        <w:tabs>
+          <w:tab w:val="num" w:pos="5760"/>
+        </w:tabs>
+        <w:ind w:left="5760" w:hanging="360"/>
+      </w:pPr>
+      <w:rPr>
+        <w:rFonts w:ascii="Wingdings" w:hAnsi="Wingdings" w:hint="default"/>
+        <w:sz w:val="20"/>
+      </w:rPr>
+    </w:lvl>
+    <w:lvl w:ilvl="8" w:tentative="1">
+      <w:start w:val="1"/>
+      <w:numFmt w:val="bullet"/>
+      <w:lvlText w:val=""/>
+      <w:lvlJc w:val="left"/>
+      <w:pPr>
+        <w:tabs>
+          <w:tab w:val="num" w:pos="6480"/>
+        </w:tabs>
+        <w:ind w:left="6480" w:hanging="360"/>
+      </w:pPr>
+      <w:rPr>
+        <w:rFonts w:ascii="Wingdings" w:hAnsi="Wingdings" w:hint="default"/>
+        <w:sz w:val="20"/>
+      </w:rPr>
+    </w:lvl>
+  </w:abstractNum>
+  <w:abstractNum w:abstractNumId="58" w15:restartNumberingAfterBreak="0">
+    <w:nsid w:val="72491CBC"/>
+    <w:multiLevelType w:val="multilevel"/>
+    <w:tmpl w:val="301E4256"/>
+    <w:lvl w:ilvl="0">
+      <w:start w:val="1"/>
+      <w:numFmt w:val="bullet"/>
+      <w:lvlText w:val=""/>
+      <w:lvlJc w:val="left"/>
+      <w:pPr>
+        <w:tabs>
+          <w:tab w:val="num" w:pos="720"/>
+        </w:tabs>
+        <w:ind w:left="720" w:hanging="360"/>
+      </w:pPr>
+      <w:rPr>
+        <w:rFonts w:ascii="Symbol" w:hAnsi="Symbol" w:hint="default"/>
+        <w:sz w:val="20"/>
+      </w:rPr>
+    </w:lvl>
+    <w:lvl w:ilvl="1" w:tentative="1">
+      <w:start w:val="1"/>
+      <w:numFmt w:val="bullet"/>
+      <w:lvlText w:val="o"/>
+      <w:lvlJc w:val="left"/>
+      <w:pPr>
+        <w:tabs>
+          <w:tab w:val="num" w:pos="1440"/>
+        </w:tabs>
+        <w:ind w:left="1440" w:hanging="360"/>
+      </w:pPr>
+      <w:rPr>
+        <w:rFonts w:ascii="Courier New" w:hAnsi="Courier New" w:hint="default"/>
+        <w:sz w:val="20"/>
+      </w:rPr>
+    </w:lvl>
+    <w:lvl w:ilvl="2" w:tentative="1">
+      <w:start w:val="1"/>
+      <w:numFmt w:val="bullet"/>
+      <w:lvlText w:val=""/>
+      <w:lvlJc w:val="left"/>
+      <w:pPr>
+        <w:tabs>
+          <w:tab w:val="num" w:pos="2160"/>
+        </w:tabs>
+        <w:ind w:left="2160" w:hanging="360"/>
+      </w:pPr>
+      <w:rPr>
+        <w:rFonts w:ascii="Wingdings" w:hAnsi="Wingdings" w:hint="default"/>
+        <w:sz w:val="20"/>
+      </w:rPr>
+    </w:lvl>
+    <w:lvl w:ilvl="3" w:tentative="1">
+      <w:start w:val="1"/>
+      <w:numFmt w:val="bullet"/>
+      <w:lvlText w:val=""/>
+      <w:lvlJc w:val="left"/>
+      <w:pPr>
+        <w:tabs>
+          <w:tab w:val="num" w:pos="2880"/>
+        </w:tabs>
+        <w:ind w:left="2880" w:hanging="360"/>
+      </w:pPr>
+      <w:rPr>
+        <w:rFonts w:ascii="Wingdings" w:hAnsi="Wingdings" w:hint="default"/>
+        <w:sz w:val="20"/>
+      </w:rPr>
+    </w:lvl>
+    <w:lvl w:ilvl="4" w:tentative="1">
+      <w:start w:val="1"/>
+      <w:numFmt w:val="bullet"/>
+      <w:lvlText w:val=""/>
+      <w:lvlJc w:val="left"/>
+      <w:pPr>
+        <w:tabs>
+          <w:tab w:val="num" w:pos="3600"/>
+        </w:tabs>
+        <w:ind w:left="3600" w:hanging="360"/>
+      </w:pPr>
+      <w:rPr>
+        <w:rFonts w:ascii="Wingdings" w:hAnsi="Wingdings" w:hint="default"/>
+        <w:sz w:val="20"/>
+      </w:rPr>
+    </w:lvl>
+    <w:lvl w:ilvl="5" w:tentative="1">
+      <w:start w:val="1"/>
+      <w:numFmt w:val="bullet"/>
+      <w:lvlText w:val=""/>
+      <w:lvlJc w:val="left"/>
+      <w:pPr>
+        <w:tabs>
+          <w:tab w:val="num" w:pos="4320"/>
+        </w:tabs>
+        <w:ind w:left="4320" w:hanging="360"/>
+      </w:pPr>
+      <w:rPr>
+        <w:rFonts w:ascii="Wingdings" w:hAnsi="Wingdings" w:hint="default"/>
+        <w:sz w:val="20"/>
+      </w:rPr>
+    </w:lvl>
+    <w:lvl w:ilvl="6" w:tentative="1">
+      <w:start w:val="1"/>
+      <w:numFmt w:val="bullet"/>
+      <w:lvlText w:val=""/>
+      <w:lvlJc w:val="left"/>
+      <w:pPr>
+        <w:tabs>
+          <w:tab w:val="num" w:pos="5040"/>
+        </w:tabs>
+        <w:ind w:left="5040" w:hanging="360"/>
+      </w:pPr>
+      <w:rPr>
+        <w:rFonts w:ascii="Wingdings" w:hAnsi="Wingdings" w:hint="default"/>
+        <w:sz w:val="20"/>
+      </w:rPr>
+    </w:lvl>
+    <w:lvl w:ilvl="7" w:tentative="1">
+      <w:start w:val="1"/>
+      <w:numFmt w:val="bullet"/>
+      <w:lvlText w:val=""/>
+      <w:lvlJc w:val="left"/>
+      <w:pPr>
+        <w:tabs>
+          <w:tab w:val="num" w:pos="5760"/>
+        </w:tabs>
+        <w:ind w:left="5760" w:hanging="360"/>
+      </w:pPr>
+      <w:rPr>
+        <w:rFonts w:ascii="Wingdings" w:hAnsi="Wingdings" w:hint="default"/>
+        <w:sz w:val="20"/>
+      </w:rPr>
+    </w:lvl>
+    <w:lvl w:ilvl="8" w:tentative="1">
+      <w:start w:val="1"/>
+      <w:numFmt w:val="bullet"/>
+      <w:lvlText w:val=""/>
+      <w:lvlJc w:val="left"/>
+      <w:pPr>
+        <w:tabs>
+          <w:tab w:val="num" w:pos="6480"/>
+        </w:tabs>
+        <w:ind w:left="6480" w:hanging="360"/>
+      </w:pPr>
+      <w:rPr>
+        <w:rFonts w:ascii="Wingdings" w:hAnsi="Wingdings" w:hint="default"/>
+        <w:sz w:val="20"/>
+      </w:rPr>
+    </w:lvl>
+  </w:abstractNum>
+  <w:abstractNum w:abstractNumId="59" w15:restartNumberingAfterBreak="0">
     <w:nsid w:val="759355FA"/>
     <w:multiLevelType w:val="hybridMultilevel"/>
     <w:tmpl w:val="5174685A"/>
@@ -11656,7 +18703,7 @@
       </w:rPr>
     </w:lvl>
   </w:abstractNum>
-  <w:abstractNum w:abstractNumId="35" w15:restartNumberingAfterBreak="0">
+  <w:abstractNum w:abstractNumId="60" w15:restartNumberingAfterBreak="0">
     <w:nsid w:val="78867C58"/>
     <w:multiLevelType w:val="multilevel"/>
     <w:tmpl w:val="34BEDBC6"/>
@@ -11805,7 +18852,7 @@
       </w:rPr>
     </w:lvl>
   </w:abstractNum>
-  <w:abstractNum w:abstractNumId="36" w15:restartNumberingAfterBreak="0">
+  <w:abstractNum w:abstractNumId="61" w15:restartNumberingAfterBreak="0">
     <w:nsid w:val="79A87212"/>
     <w:multiLevelType w:val="multilevel"/>
     <w:tmpl w:val="FE384B66"/>
@@ -11954,7 +19001,7 @@
       </w:rPr>
     </w:lvl>
   </w:abstractNum>
-  <w:abstractNum w:abstractNumId="37" w15:restartNumberingAfterBreak="0">
+  <w:abstractNum w:abstractNumId="62" w15:restartNumberingAfterBreak="0">
     <w:nsid w:val="79BB456F"/>
     <w:multiLevelType w:val="multilevel"/>
     <w:tmpl w:val="0B7250E6"/>
@@ -12103,41 +19150,339 @@
       </w:rPr>
     </w:lvl>
   </w:abstractNum>
+  <w:abstractNum w:abstractNumId="63" w15:restartNumberingAfterBreak="0">
+    <w:nsid w:val="7BE72167"/>
+    <w:multiLevelType w:val="multilevel"/>
+    <w:tmpl w:val="51AA80D0"/>
+    <w:lvl w:ilvl="0">
+      <w:start w:val="1"/>
+      <w:numFmt w:val="bullet"/>
+      <w:lvlText w:val=""/>
+      <w:lvlJc w:val="left"/>
+      <w:pPr>
+        <w:tabs>
+          <w:tab w:val="num" w:pos="720"/>
+        </w:tabs>
+        <w:ind w:left="720" w:hanging="360"/>
+      </w:pPr>
+      <w:rPr>
+        <w:rFonts w:ascii="Symbol" w:hAnsi="Symbol" w:hint="default"/>
+        <w:sz w:val="20"/>
+      </w:rPr>
+    </w:lvl>
+    <w:lvl w:ilvl="1" w:tentative="1">
+      <w:start w:val="1"/>
+      <w:numFmt w:val="bullet"/>
+      <w:lvlText w:val="o"/>
+      <w:lvlJc w:val="left"/>
+      <w:pPr>
+        <w:tabs>
+          <w:tab w:val="num" w:pos="1440"/>
+        </w:tabs>
+        <w:ind w:left="1440" w:hanging="360"/>
+      </w:pPr>
+      <w:rPr>
+        <w:rFonts w:ascii="Courier New" w:hAnsi="Courier New" w:hint="default"/>
+        <w:sz w:val="20"/>
+      </w:rPr>
+    </w:lvl>
+    <w:lvl w:ilvl="2" w:tentative="1">
+      <w:start w:val="1"/>
+      <w:numFmt w:val="bullet"/>
+      <w:lvlText w:val=""/>
+      <w:lvlJc w:val="left"/>
+      <w:pPr>
+        <w:tabs>
+          <w:tab w:val="num" w:pos="2160"/>
+        </w:tabs>
+        <w:ind w:left="2160" w:hanging="360"/>
+      </w:pPr>
+      <w:rPr>
+        <w:rFonts w:ascii="Wingdings" w:hAnsi="Wingdings" w:hint="default"/>
+        <w:sz w:val="20"/>
+      </w:rPr>
+    </w:lvl>
+    <w:lvl w:ilvl="3" w:tentative="1">
+      <w:start w:val="1"/>
+      <w:numFmt w:val="bullet"/>
+      <w:lvlText w:val=""/>
+      <w:lvlJc w:val="left"/>
+      <w:pPr>
+        <w:tabs>
+          <w:tab w:val="num" w:pos="2880"/>
+        </w:tabs>
+        <w:ind w:left="2880" w:hanging="360"/>
+      </w:pPr>
+      <w:rPr>
+        <w:rFonts w:ascii="Wingdings" w:hAnsi="Wingdings" w:hint="default"/>
+        <w:sz w:val="20"/>
+      </w:rPr>
+    </w:lvl>
+    <w:lvl w:ilvl="4" w:tentative="1">
+      <w:start w:val="1"/>
+      <w:numFmt w:val="bullet"/>
+      <w:lvlText w:val=""/>
+      <w:lvlJc w:val="left"/>
+      <w:pPr>
+        <w:tabs>
+          <w:tab w:val="num" w:pos="3600"/>
+        </w:tabs>
+        <w:ind w:left="3600" w:hanging="360"/>
+      </w:pPr>
+      <w:rPr>
+        <w:rFonts w:ascii="Wingdings" w:hAnsi="Wingdings" w:hint="default"/>
+        <w:sz w:val="20"/>
+      </w:rPr>
+    </w:lvl>
+    <w:lvl w:ilvl="5" w:tentative="1">
+      <w:start w:val="1"/>
+      <w:numFmt w:val="bullet"/>
+      <w:lvlText w:val=""/>
+      <w:lvlJc w:val="left"/>
+      <w:pPr>
+        <w:tabs>
+          <w:tab w:val="num" w:pos="4320"/>
+        </w:tabs>
+        <w:ind w:left="4320" w:hanging="360"/>
+      </w:pPr>
+      <w:rPr>
+        <w:rFonts w:ascii="Wingdings" w:hAnsi="Wingdings" w:hint="default"/>
+        <w:sz w:val="20"/>
+      </w:rPr>
+    </w:lvl>
+    <w:lvl w:ilvl="6" w:tentative="1">
+      <w:start w:val="1"/>
+      <w:numFmt w:val="bullet"/>
+      <w:lvlText w:val=""/>
+      <w:lvlJc w:val="left"/>
+      <w:pPr>
+        <w:tabs>
+          <w:tab w:val="num" w:pos="5040"/>
+        </w:tabs>
+        <w:ind w:left="5040" w:hanging="360"/>
+      </w:pPr>
+      <w:rPr>
+        <w:rFonts w:ascii="Wingdings" w:hAnsi="Wingdings" w:hint="default"/>
+        <w:sz w:val="20"/>
+      </w:rPr>
+    </w:lvl>
+    <w:lvl w:ilvl="7" w:tentative="1">
+      <w:start w:val="1"/>
+      <w:numFmt w:val="bullet"/>
+      <w:lvlText w:val=""/>
+      <w:lvlJc w:val="left"/>
+      <w:pPr>
+        <w:tabs>
+          <w:tab w:val="num" w:pos="5760"/>
+        </w:tabs>
+        <w:ind w:left="5760" w:hanging="360"/>
+      </w:pPr>
+      <w:rPr>
+        <w:rFonts w:ascii="Wingdings" w:hAnsi="Wingdings" w:hint="default"/>
+        <w:sz w:val="20"/>
+      </w:rPr>
+    </w:lvl>
+    <w:lvl w:ilvl="8" w:tentative="1">
+      <w:start w:val="1"/>
+      <w:numFmt w:val="bullet"/>
+      <w:lvlText w:val=""/>
+      <w:lvlJc w:val="left"/>
+      <w:pPr>
+        <w:tabs>
+          <w:tab w:val="num" w:pos="6480"/>
+        </w:tabs>
+        <w:ind w:left="6480" w:hanging="360"/>
+      </w:pPr>
+      <w:rPr>
+        <w:rFonts w:ascii="Wingdings" w:hAnsi="Wingdings" w:hint="default"/>
+        <w:sz w:val="20"/>
+      </w:rPr>
+    </w:lvl>
+  </w:abstractNum>
+  <w:abstractNum w:abstractNumId="64" w15:restartNumberingAfterBreak="0">
+    <w:nsid w:val="7E887C59"/>
+    <w:multiLevelType w:val="multilevel"/>
+    <w:tmpl w:val="7A92C812"/>
+    <w:lvl w:ilvl="0">
+      <w:start w:val="1"/>
+      <w:numFmt w:val="bullet"/>
+      <w:lvlText w:val=""/>
+      <w:lvlJc w:val="left"/>
+      <w:pPr>
+        <w:tabs>
+          <w:tab w:val="num" w:pos="720"/>
+        </w:tabs>
+        <w:ind w:left="720" w:hanging="360"/>
+      </w:pPr>
+      <w:rPr>
+        <w:rFonts w:ascii="Symbol" w:hAnsi="Symbol" w:hint="default"/>
+        <w:sz w:val="20"/>
+      </w:rPr>
+    </w:lvl>
+    <w:lvl w:ilvl="1" w:tentative="1">
+      <w:start w:val="1"/>
+      <w:numFmt w:val="bullet"/>
+      <w:lvlText w:val="o"/>
+      <w:lvlJc w:val="left"/>
+      <w:pPr>
+        <w:tabs>
+          <w:tab w:val="num" w:pos="1440"/>
+        </w:tabs>
+        <w:ind w:left="1440" w:hanging="360"/>
+      </w:pPr>
+      <w:rPr>
+        <w:rFonts w:ascii="Courier New" w:hAnsi="Courier New" w:hint="default"/>
+        <w:sz w:val="20"/>
+      </w:rPr>
+    </w:lvl>
+    <w:lvl w:ilvl="2" w:tentative="1">
+      <w:start w:val="1"/>
+      <w:numFmt w:val="bullet"/>
+      <w:lvlText w:val=""/>
+      <w:lvlJc w:val="left"/>
+      <w:pPr>
+        <w:tabs>
+          <w:tab w:val="num" w:pos="2160"/>
+        </w:tabs>
+        <w:ind w:left="2160" w:hanging="360"/>
+      </w:pPr>
+      <w:rPr>
+        <w:rFonts w:ascii="Wingdings" w:hAnsi="Wingdings" w:hint="default"/>
+        <w:sz w:val="20"/>
+      </w:rPr>
+    </w:lvl>
+    <w:lvl w:ilvl="3" w:tentative="1">
+      <w:start w:val="1"/>
+      <w:numFmt w:val="bullet"/>
+      <w:lvlText w:val=""/>
+      <w:lvlJc w:val="left"/>
+      <w:pPr>
+        <w:tabs>
+          <w:tab w:val="num" w:pos="2880"/>
+        </w:tabs>
+        <w:ind w:left="2880" w:hanging="360"/>
+      </w:pPr>
+      <w:rPr>
+        <w:rFonts w:ascii="Wingdings" w:hAnsi="Wingdings" w:hint="default"/>
+        <w:sz w:val="20"/>
+      </w:rPr>
+    </w:lvl>
+    <w:lvl w:ilvl="4" w:tentative="1">
+      <w:start w:val="1"/>
+      <w:numFmt w:val="bullet"/>
+      <w:lvlText w:val=""/>
+      <w:lvlJc w:val="left"/>
+      <w:pPr>
+        <w:tabs>
+          <w:tab w:val="num" w:pos="3600"/>
+        </w:tabs>
+        <w:ind w:left="3600" w:hanging="360"/>
+      </w:pPr>
+      <w:rPr>
+        <w:rFonts w:ascii="Wingdings" w:hAnsi="Wingdings" w:hint="default"/>
+        <w:sz w:val="20"/>
+      </w:rPr>
+    </w:lvl>
+    <w:lvl w:ilvl="5" w:tentative="1">
+      <w:start w:val="1"/>
+      <w:numFmt w:val="bullet"/>
+      <w:lvlText w:val=""/>
+      <w:lvlJc w:val="left"/>
+      <w:pPr>
+        <w:tabs>
+          <w:tab w:val="num" w:pos="4320"/>
+        </w:tabs>
+        <w:ind w:left="4320" w:hanging="360"/>
+      </w:pPr>
+      <w:rPr>
+        <w:rFonts w:ascii="Wingdings" w:hAnsi="Wingdings" w:hint="default"/>
+        <w:sz w:val="20"/>
+      </w:rPr>
+    </w:lvl>
+    <w:lvl w:ilvl="6" w:tentative="1">
+      <w:start w:val="1"/>
+      <w:numFmt w:val="bullet"/>
+      <w:lvlText w:val=""/>
+      <w:lvlJc w:val="left"/>
+      <w:pPr>
+        <w:tabs>
+          <w:tab w:val="num" w:pos="5040"/>
+        </w:tabs>
+        <w:ind w:left="5040" w:hanging="360"/>
+      </w:pPr>
+      <w:rPr>
+        <w:rFonts w:ascii="Wingdings" w:hAnsi="Wingdings" w:hint="default"/>
+        <w:sz w:val="20"/>
+      </w:rPr>
+    </w:lvl>
+    <w:lvl w:ilvl="7" w:tentative="1">
+      <w:start w:val="1"/>
+      <w:numFmt w:val="bullet"/>
+      <w:lvlText w:val=""/>
+      <w:lvlJc w:val="left"/>
+      <w:pPr>
+        <w:tabs>
+          <w:tab w:val="num" w:pos="5760"/>
+        </w:tabs>
+        <w:ind w:left="5760" w:hanging="360"/>
+      </w:pPr>
+      <w:rPr>
+        <w:rFonts w:ascii="Wingdings" w:hAnsi="Wingdings" w:hint="default"/>
+        <w:sz w:val="20"/>
+      </w:rPr>
+    </w:lvl>
+    <w:lvl w:ilvl="8" w:tentative="1">
+      <w:start w:val="1"/>
+      <w:numFmt w:val="bullet"/>
+      <w:lvlText w:val=""/>
+      <w:lvlJc w:val="left"/>
+      <w:pPr>
+        <w:tabs>
+          <w:tab w:val="num" w:pos="6480"/>
+        </w:tabs>
+        <w:ind w:left="6480" w:hanging="360"/>
+      </w:pPr>
+      <w:rPr>
+        <w:rFonts w:ascii="Wingdings" w:hAnsi="Wingdings" w:hint="default"/>
+        <w:sz w:val="20"/>
+      </w:rPr>
+    </w:lvl>
+  </w:abstractNum>
   <w:num w:numId="1" w16cid:durableId="1352102495">
-    <w:abstractNumId w:val="33"/>
+    <w:abstractNumId w:val="55"/>
   </w:num>
   <w:num w:numId="2" w16cid:durableId="171142990">
-    <w:abstractNumId w:val="8"/>
+    <w:abstractNumId w:val="11"/>
   </w:num>
   <w:num w:numId="3" w16cid:durableId="64766032">
-    <w:abstractNumId w:val="36"/>
+    <w:abstractNumId w:val="61"/>
   </w:num>
   <w:num w:numId="4" w16cid:durableId="363792674">
-    <w:abstractNumId w:val="27"/>
+    <w:abstractNumId w:val="41"/>
   </w:num>
   <w:num w:numId="5" w16cid:durableId="1881670115">
-    <w:abstractNumId w:val="16"/>
+    <w:abstractNumId w:val="20"/>
   </w:num>
   <w:num w:numId="6" w16cid:durableId="605818864">
-    <w:abstractNumId w:val="31"/>
+    <w:abstractNumId w:val="48"/>
   </w:num>
   <w:num w:numId="7" w16cid:durableId="2009625912">
-    <w:abstractNumId w:val="11"/>
+    <w:abstractNumId w:val="14"/>
   </w:num>
   <w:num w:numId="8" w16cid:durableId="992758346">
-    <w:abstractNumId w:val="20"/>
+    <w:abstractNumId w:val="26"/>
   </w:num>
   <w:num w:numId="9" w16cid:durableId="700403281">
-    <w:abstractNumId w:val="15"/>
+    <w:abstractNumId w:val="19"/>
   </w:num>
   <w:num w:numId="10" w16cid:durableId="1174300018">
-    <w:abstractNumId w:val="22"/>
+    <w:abstractNumId w:val="30"/>
   </w:num>
   <w:num w:numId="11" w16cid:durableId="1873031438">
     <w:abstractNumId w:val="1"/>
   </w:num>
   <w:num w:numId="12" w16cid:durableId="666176839">
-    <w:abstractNumId w:val="10"/>
+    <w:abstractNumId w:val="13"/>
   </w:num>
   <w:num w:numId="13" w16cid:durableId="1907757350">
     <w:abstractNumId w:val="0"/>
@@ -12146,76 +19491,157 @@
     <w:abstractNumId w:val="3"/>
   </w:num>
   <w:num w:numId="15" w16cid:durableId="1442993448">
-    <w:abstractNumId w:val="17"/>
+    <w:abstractNumId w:val="21"/>
   </w:num>
   <w:num w:numId="16" w16cid:durableId="842402692">
+    <w:abstractNumId w:val="8"/>
+  </w:num>
+  <w:num w:numId="17" w16cid:durableId="597565237">
+    <w:abstractNumId w:val="24"/>
+  </w:num>
+  <w:num w:numId="18" w16cid:durableId="1810778946">
+    <w:abstractNumId w:val="62"/>
+  </w:num>
+  <w:num w:numId="19" w16cid:durableId="1248341320">
+    <w:abstractNumId w:val="51"/>
+  </w:num>
+  <w:num w:numId="20" w16cid:durableId="1936983736">
+    <w:abstractNumId w:val="7"/>
+  </w:num>
+  <w:num w:numId="21" w16cid:durableId="570583519">
     <w:abstractNumId w:val="6"/>
   </w:num>
-  <w:num w:numId="17" w16cid:durableId="597565237">
+  <w:num w:numId="22" w16cid:durableId="276304083">
+    <w:abstractNumId w:val="38"/>
+  </w:num>
+  <w:num w:numId="23" w16cid:durableId="1065641700">
+    <w:abstractNumId w:val="59"/>
+  </w:num>
+  <w:num w:numId="24" w16cid:durableId="1242249897">
     <w:abstractNumId w:val="18"/>
   </w:num>
-  <w:num w:numId="18" w16cid:durableId="1810778946">
-    <w:abstractNumId w:val="37"/>
+  <w:num w:numId="25" w16cid:durableId="1139372877">
+    <w:abstractNumId w:val="15"/>
   </w:num>
-  <w:num w:numId="19" w16cid:durableId="1248341320">
-    <w:abstractNumId w:val="32"/>
+  <w:num w:numId="26" w16cid:durableId="1615363693">
+    <w:abstractNumId w:val="16"/>
   </w:num>
-  <w:num w:numId="20" w16cid:durableId="1936983736">
-    <w:abstractNumId w:val="5"/>
+  <w:num w:numId="27" w16cid:durableId="1958490196">
+    <w:abstractNumId w:val="39"/>
   </w:num>
-  <w:num w:numId="21" w16cid:durableId="570583519">
-    <w:abstractNumId w:val="4"/>
+  <w:num w:numId="28" w16cid:durableId="11880952">
+    <w:abstractNumId w:val="43"/>
   </w:num>
-  <w:num w:numId="22" w16cid:durableId="276304083">
+  <w:num w:numId="29" w16cid:durableId="2103410355">
+    <w:abstractNumId w:val="33"/>
+  </w:num>
+  <w:num w:numId="30" w16cid:durableId="31080230">
     <w:abstractNumId w:val="25"/>
   </w:num>
-  <w:num w:numId="23" w16cid:durableId="1065641700">
-    <w:abstractNumId w:val="34"/>
+  <w:num w:numId="31" w16cid:durableId="1220365562">
+    <w:abstractNumId w:val="44"/>
   </w:num>
-  <w:num w:numId="24" w16cid:durableId="1242249897">
-    <w:abstractNumId w:val="14"/>
+  <w:num w:numId="32" w16cid:durableId="1828209462">
+    <w:abstractNumId w:val="60"/>
   </w:num>
-  <w:num w:numId="25" w16cid:durableId="1139372877">
+  <w:num w:numId="33" w16cid:durableId="828862463">
+    <w:abstractNumId w:val="35"/>
+  </w:num>
+  <w:num w:numId="34" w16cid:durableId="1633901403">
+    <w:abstractNumId w:val="28"/>
+  </w:num>
+  <w:num w:numId="35" w16cid:durableId="460926103">
     <w:abstractNumId w:val="12"/>
   </w:num>
-  <w:num w:numId="26" w16cid:durableId="1615363693">
-    <w:abstractNumId w:val="13"/>
-  </w:num>
-  <w:num w:numId="27" w16cid:durableId="1958490196">
-    <w:abstractNumId w:val="26"/>
-  </w:num>
-  <w:num w:numId="28" w16cid:durableId="11880952">
-    <w:abstractNumId w:val="28"/>
-  </w:num>
-  <w:num w:numId="29" w16cid:durableId="2103410355">
-    <w:abstractNumId w:val="23"/>
-  </w:num>
-  <w:num w:numId="30" w16cid:durableId="31080230">
-    <w:abstractNumId w:val="19"/>
-  </w:num>
-  <w:num w:numId="31" w16cid:durableId="1220365562">
-    <w:abstractNumId w:val="29"/>
-  </w:num>
-  <w:num w:numId="32" w16cid:durableId="1828209462">
-    <w:abstractNumId w:val="35"/>
-  </w:num>
-  <w:num w:numId="33" w16cid:durableId="828862463">
-    <w:abstractNumId w:val="24"/>
-  </w:num>
-  <w:num w:numId="34" w16cid:durableId="1633901403">
-    <w:abstractNumId w:val="21"/>
-  </w:num>
-  <w:num w:numId="35" w16cid:durableId="460926103">
-    <w:abstractNumId w:val="9"/>
-  </w:num>
   <w:num w:numId="36" w16cid:durableId="897712823">
-    <w:abstractNumId w:val="30"/>
+    <w:abstractNumId w:val="45"/>
   </w:num>
   <w:num w:numId="37" w16cid:durableId="252931667">
     <w:abstractNumId w:val="2"/>
   </w:num>
   <w:num w:numId="38" w16cid:durableId="2035567411">
-    <w:abstractNumId w:val="7"/>
+    <w:abstractNumId w:val="9"/>
+  </w:num>
+  <w:num w:numId="39" w16cid:durableId="2115437188">
+    <w:abstractNumId w:val="49"/>
+  </w:num>
+  <w:num w:numId="40" w16cid:durableId="589117190">
+    <w:abstractNumId w:val="22"/>
+  </w:num>
+  <w:num w:numId="41" w16cid:durableId="1161505867">
+    <w:abstractNumId w:val="4"/>
+  </w:num>
+  <w:num w:numId="42" w16cid:durableId="1686521896">
+    <w:abstractNumId w:val="57"/>
+  </w:num>
+  <w:num w:numId="43" w16cid:durableId="746725332">
+    <w:abstractNumId w:val="53"/>
+  </w:num>
+  <w:num w:numId="44" w16cid:durableId="721295889">
+    <w:abstractNumId w:val="27"/>
+  </w:num>
+  <w:num w:numId="45" w16cid:durableId="1924533517">
+    <w:abstractNumId w:val="31"/>
+  </w:num>
+  <w:num w:numId="46" w16cid:durableId="1670399589">
+    <w:abstractNumId w:val="54"/>
+  </w:num>
+  <w:num w:numId="47" w16cid:durableId="2047220795">
+    <w:abstractNumId w:val="34"/>
+  </w:num>
+  <w:num w:numId="48" w16cid:durableId="925531177">
+    <w:abstractNumId w:val="32"/>
+  </w:num>
+  <w:num w:numId="49" w16cid:durableId="676419975">
+    <w:abstractNumId w:val="58"/>
+  </w:num>
+  <w:num w:numId="50" w16cid:durableId="1958095755">
+    <w:abstractNumId w:val="37"/>
+  </w:num>
+  <w:num w:numId="51" w16cid:durableId="2044355823">
+    <w:abstractNumId w:val="10"/>
+  </w:num>
+  <w:num w:numId="52" w16cid:durableId="265623841">
+    <w:abstractNumId w:val="56"/>
+  </w:num>
+  <w:num w:numId="53" w16cid:durableId="974456210">
+    <w:abstractNumId w:val="40"/>
+  </w:num>
+  <w:num w:numId="54" w16cid:durableId="765492823">
+    <w:abstractNumId w:val="42"/>
+  </w:num>
+  <w:num w:numId="55" w16cid:durableId="553809329">
+    <w:abstractNumId w:val="17"/>
+  </w:num>
+  <w:num w:numId="56" w16cid:durableId="1462649778">
+    <w:abstractNumId w:val="36"/>
+  </w:num>
+  <w:num w:numId="57" w16cid:durableId="1577398561">
+    <w:abstractNumId w:val="23"/>
+  </w:num>
+  <w:num w:numId="58" w16cid:durableId="252471155">
+    <w:abstractNumId w:val="5"/>
+  </w:num>
+  <w:num w:numId="59" w16cid:durableId="1966353152">
+    <w:abstractNumId w:val="64"/>
+  </w:num>
+  <w:num w:numId="60" w16cid:durableId="719983959">
+    <w:abstractNumId w:val="52"/>
+  </w:num>
+  <w:num w:numId="61" w16cid:durableId="1610239160">
+    <w:abstractNumId w:val="47"/>
+  </w:num>
+  <w:num w:numId="62" w16cid:durableId="1718043466">
+    <w:abstractNumId w:val="50"/>
+  </w:num>
+  <w:num w:numId="63" w16cid:durableId="1771927338">
+    <w:abstractNumId w:val="29"/>
+  </w:num>
+  <w:num w:numId="64" w16cid:durableId="131560869">
+    <w:abstractNumId w:val="46"/>
+  </w:num>
+  <w:num w:numId="65" w16cid:durableId="156311636">
+    <w:abstractNumId w:val="63"/>
   </w:num>
 </w:numbering>
 </file>

--- a/docs/SRS.docx
+++ b/docs/SRS.docx
@@ -334,17 +334,7 @@
           <w:sz w:val="28"/>
           <w:szCs w:val="28"/>
         </w:rPr>
-        <w:t xml:space="preserve">Hany Mohamed Abdulfattah </w:t>
-      </w:r>
-      <w:r>
-        <w:rPr>
-          <w:rFonts w:asciiTheme="majorBidi" w:hAnsiTheme="majorBidi" w:cstheme="majorBidi"/>
-          <w:b/>
-          <w:bCs/>
-          <w:sz w:val="28"/>
-          <w:szCs w:val="28"/>
-        </w:rPr>
-        <w:t>202302380</w:t>
+        <w:t>Hany Mohamed Abdulfattah 202302380</w:t>
       </w:r>
     </w:p>
     <w:p>
@@ -589,49 +579,85 @@
         <w:rPr>
           <w:rFonts w:asciiTheme="majorBidi" w:hAnsiTheme="majorBidi" w:cstheme="majorBidi"/>
         </w:rPr>
+        <w:t xml:space="preserve">, from </w:t>
+      </w:r>
+      <w:r>
+        <w:rPr>
+          <w:rFonts w:asciiTheme="majorBidi" w:hAnsiTheme="majorBidi" w:cstheme="majorBidi"/>
+          <w:b/>
+          <w:bCs/>
+        </w:rPr>
+        <w:t>planning</w:t>
+      </w:r>
+      <w:r>
+        <w:rPr>
+          <w:rFonts w:asciiTheme="majorBidi" w:hAnsiTheme="majorBidi" w:cstheme="majorBidi"/>
+        </w:rPr>
+        <w:t xml:space="preserve"> and </w:t>
+      </w:r>
+      <w:r>
+        <w:rPr>
+          <w:rFonts w:asciiTheme="majorBidi" w:hAnsiTheme="majorBidi" w:cstheme="majorBidi"/>
+          <w:b/>
+          <w:bCs/>
+        </w:rPr>
+        <w:t>task assignment</w:t>
+      </w:r>
+      <w:r>
+        <w:rPr>
+          <w:rFonts w:asciiTheme="majorBidi" w:hAnsiTheme="majorBidi" w:cstheme="majorBidi"/>
+        </w:rPr>
+        <w:t xml:space="preserve"> to </w:t>
+      </w:r>
+      <w:r>
+        <w:rPr>
+          <w:rFonts w:asciiTheme="majorBidi" w:hAnsiTheme="majorBidi" w:cstheme="majorBidi"/>
+          <w:b/>
+          <w:bCs/>
+        </w:rPr>
+        <w:t>execution</w:t>
+      </w:r>
+      <w:r>
+        <w:rPr>
+          <w:rFonts w:asciiTheme="majorBidi" w:hAnsiTheme="majorBidi" w:cstheme="majorBidi"/>
+        </w:rPr>
         <w:t xml:space="preserve">, </w:t>
       </w:r>
       <w:r>
         <w:rPr>
           <w:rFonts w:asciiTheme="majorBidi" w:hAnsiTheme="majorBidi" w:cstheme="majorBidi"/>
-        </w:rPr>
-        <w:t xml:space="preserve">from </w:t>
-      </w:r>
-      <w:r>
-        <w:rPr>
-          <w:rFonts w:asciiTheme="majorBidi" w:hAnsiTheme="majorBidi" w:cstheme="majorBidi"/>
-          <w:b/>
-          <w:bCs/>
-        </w:rPr>
-        <w:t>planning</w:t>
-      </w:r>
-      <w:r>
-        <w:rPr>
-          <w:rFonts w:asciiTheme="majorBidi" w:hAnsiTheme="majorBidi" w:cstheme="majorBidi"/>
-        </w:rPr>
-        <w:t xml:space="preserve"> and </w:t>
-      </w:r>
-      <w:r>
-        <w:rPr>
-          <w:rFonts w:asciiTheme="majorBidi" w:hAnsiTheme="majorBidi" w:cstheme="majorBidi"/>
-          <w:b/>
-          <w:bCs/>
-        </w:rPr>
-        <w:t>task assignment</w:t>
-      </w:r>
-      <w:r>
-        <w:rPr>
-          <w:rFonts w:asciiTheme="majorBidi" w:hAnsiTheme="majorBidi" w:cstheme="majorBidi"/>
-        </w:rPr>
-        <w:t xml:space="preserve"> to </w:t>
-      </w:r>
-      <w:r>
-        <w:rPr>
-          <w:rFonts w:asciiTheme="majorBidi" w:hAnsiTheme="majorBidi" w:cstheme="majorBidi"/>
-          <w:b/>
-          <w:bCs/>
-        </w:rPr>
-        <w:t>execution</w:t>
+          <w:b/>
+          <w:bCs/>
+        </w:rPr>
+        <w:t>monitoring</w:t>
+      </w:r>
+      <w:r>
+        <w:rPr>
+          <w:rFonts w:asciiTheme="majorBidi" w:hAnsiTheme="majorBidi" w:cstheme="majorBidi"/>
+        </w:rPr>
+        <w:t xml:space="preserve">, and </w:t>
+      </w:r>
+      <w:r>
+        <w:rPr>
+          <w:rFonts w:asciiTheme="majorBidi" w:hAnsiTheme="majorBidi" w:cstheme="majorBidi"/>
+          <w:b/>
+          <w:bCs/>
+        </w:rPr>
+        <w:t>delivery</w:t>
+      </w:r>
+      <w:r>
+        <w:rPr>
+          <w:rFonts w:asciiTheme="majorBidi" w:hAnsiTheme="majorBidi" w:cstheme="majorBidi"/>
+        </w:rPr>
+        <w:t xml:space="preserve">,  by using artificial intelligence to analyze data, predict risks, and provide actionable insights. AIPMS aims to </w:t>
+      </w:r>
+      <w:r>
+        <w:rPr>
+          <w:rFonts w:asciiTheme="majorBidi" w:hAnsiTheme="majorBidi" w:cstheme="majorBidi"/>
+          <w:b/>
+          <w:bCs/>
+        </w:rPr>
+        <w:t>reduce manual effort</w:t>
       </w:r>
       <w:r>
         <w:rPr>
@@ -645,7 +671,7 @@
           <w:b/>
           <w:bCs/>
         </w:rPr>
-        <w:t>monitoring</w:t>
+        <w:t>improve collaboration</w:t>
       </w:r>
       <w:r>
         <w:rPr>
@@ -659,79 +685,13 @@
           <w:b/>
           <w:bCs/>
         </w:rPr>
-        <w:t>delivery</w:t>
-      </w:r>
-      <w:r>
-        <w:rPr>
-          <w:rFonts w:asciiTheme="majorBidi" w:hAnsiTheme="majorBidi" w:cstheme="majorBidi"/>
-        </w:rPr>
-        <w:t xml:space="preserve">, </w:t>
-      </w:r>
-      <w:r>
-        <w:rPr>
-          <w:rFonts w:asciiTheme="majorBidi" w:hAnsiTheme="majorBidi" w:cstheme="majorBidi"/>
-        </w:rPr>
-        <w:t xml:space="preserve"> by using artificial intelligence to analyze data, predict risks, and provide actionable insights.</w:t>
-      </w:r>
-      <w:r>
-        <w:rPr>
-          <w:rFonts w:asciiTheme="majorBidi" w:hAnsiTheme="majorBidi" w:cstheme="majorBidi"/>
-        </w:rPr>
-        <w:t xml:space="preserve"> </w:t>
-      </w:r>
-      <w:r>
-        <w:rPr>
-          <w:rFonts w:asciiTheme="majorBidi" w:hAnsiTheme="majorBidi" w:cstheme="majorBidi"/>
-        </w:rPr>
-        <w:t xml:space="preserve">AIPMS aims to </w:t>
-      </w:r>
-      <w:r>
-        <w:rPr>
-          <w:rFonts w:asciiTheme="majorBidi" w:hAnsiTheme="majorBidi" w:cstheme="majorBidi"/>
-          <w:b/>
-          <w:bCs/>
-        </w:rPr>
-        <w:t>reduce manual effort</w:t>
-      </w:r>
-      <w:r>
-        <w:rPr>
-          <w:rFonts w:asciiTheme="majorBidi" w:hAnsiTheme="majorBidi" w:cstheme="majorBidi"/>
-        </w:rPr>
-        <w:t xml:space="preserve">, </w:t>
-      </w:r>
-      <w:r>
-        <w:rPr>
-          <w:rFonts w:asciiTheme="majorBidi" w:hAnsiTheme="majorBidi" w:cstheme="majorBidi"/>
-          <w:b/>
-          <w:bCs/>
-        </w:rPr>
-        <w:t>improve collaboration</w:t>
-      </w:r>
-      <w:r>
-        <w:rPr>
-          <w:rFonts w:asciiTheme="majorBidi" w:hAnsiTheme="majorBidi" w:cstheme="majorBidi"/>
-        </w:rPr>
-        <w:t xml:space="preserve">, and </w:t>
-      </w:r>
-      <w:r>
-        <w:rPr>
-          <w:rFonts w:asciiTheme="majorBidi" w:hAnsiTheme="majorBidi" w:cstheme="majorBidi"/>
-          <w:b/>
-          <w:bCs/>
-        </w:rPr>
         <w:t>ensure transparency</w:t>
       </w:r>
       <w:r>
         <w:rPr>
           <w:rFonts w:asciiTheme="majorBidi" w:hAnsiTheme="majorBidi" w:cstheme="majorBidi"/>
         </w:rPr>
-        <w:t xml:space="preserve"> across teams and stakeholders by integrating smart functionalities</w:t>
-      </w:r>
-      <w:r>
-        <w:rPr>
-          <w:rFonts w:asciiTheme="majorBidi" w:hAnsiTheme="majorBidi" w:cstheme="majorBidi"/>
-        </w:rPr>
-        <w:t xml:space="preserve">. </w:t>
+        <w:t xml:space="preserve"> across teams and stakeholders by integrating smart functionalities. </w:t>
       </w:r>
       <w:r>
         <w:rPr>
@@ -1525,8 +1485,14 @@
           <w:numId w:val="7"/>
         </w:numPr>
         <w:spacing w:line="360" w:lineRule="auto"/>
-      </w:pPr>
-      <w:r>
+        <w:rPr>
+          <w:rFonts w:asciiTheme="majorBidi" w:hAnsiTheme="majorBidi" w:cstheme="majorBidi"/>
+        </w:rPr>
+      </w:pPr>
+      <w:r>
+        <w:rPr>
+          <w:rFonts w:asciiTheme="majorBidi" w:hAnsiTheme="majorBidi" w:cstheme="majorBidi"/>
+        </w:rPr>
         <w:t>IEEE Std 830-1998 – Software Requirements Specification standard.</w:t>
       </w:r>
     </w:p>
@@ -1538,16 +1504,28 @@
           <w:numId w:val="7"/>
         </w:numPr>
         <w:spacing w:line="360" w:lineRule="auto"/>
-      </w:pPr>
-      <w:r>
+        <w:rPr>
+          <w:rFonts w:asciiTheme="majorBidi" w:hAnsiTheme="majorBidi" w:cstheme="majorBidi"/>
+        </w:rPr>
+      </w:pPr>
+      <w:r>
+        <w:rPr>
+          <w:rFonts w:asciiTheme="majorBidi" w:hAnsiTheme="majorBidi" w:cstheme="majorBidi"/>
+        </w:rPr>
         <w:t xml:space="preserve">Jira, </w:t>
       </w:r>
       <w:proofErr w:type="spellStart"/>
       <w:r>
+        <w:rPr>
+          <w:rFonts w:asciiTheme="majorBidi" w:hAnsiTheme="majorBidi" w:cstheme="majorBidi"/>
+        </w:rPr>
         <w:t>ClickUp</w:t>
       </w:r>
       <w:proofErr w:type="spellEnd"/>
       <w:r>
+        <w:rPr>
+          <w:rFonts w:asciiTheme="majorBidi" w:hAnsiTheme="majorBidi" w:cstheme="majorBidi"/>
+        </w:rPr>
         <w:t>, Azure DevOps documentation.</w:t>
       </w:r>
     </w:p>
@@ -1559,8 +1537,14 @@
           <w:numId w:val="7"/>
         </w:numPr>
         <w:spacing w:line="360" w:lineRule="auto"/>
-      </w:pPr>
-      <w:r>
+        <w:rPr>
+          <w:rFonts w:asciiTheme="majorBidi" w:hAnsiTheme="majorBidi" w:cstheme="majorBidi"/>
+        </w:rPr>
+      </w:pPr>
+      <w:r>
+        <w:rPr>
+          <w:rFonts w:asciiTheme="majorBidi" w:hAnsiTheme="majorBidi" w:cstheme="majorBidi"/>
+        </w:rPr>
         <w:t>Slack API and GitHub API official documentation.</w:t>
       </w:r>
     </w:p>
@@ -1572,6 +1556,9 @@
           <w:numId w:val="7"/>
         </w:numPr>
         <w:spacing w:line="360" w:lineRule="auto"/>
+        <w:rPr>
+          <w:rFonts w:asciiTheme="majorBidi" w:hAnsiTheme="majorBidi" w:cstheme="majorBidi"/>
+        </w:rPr>
       </w:pPr>
       <w:r>
         <w:rPr>
@@ -1690,19 +1677,7 @@
         <w:rPr>
           <w:rFonts w:asciiTheme="majorBidi" w:hAnsiTheme="majorBidi" w:cstheme="majorBidi"/>
         </w:rPr>
-        <w:t xml:space="preserve"> hosted on the cloud.</w:t>
-      </w:r>
-      <w:r>
-        <w:rPr>
-          <w:rFonts w:asciiTheme="majorBidi" w:hAnsiTheme="majorBidi" w:cstheme="majorBidi"/>
-        </w:rPr>
-        <w:t xml:space="preserve"> </w:t>
-      </w:r>
-      <w:r>
-        <w:rPr>
-          <w:rFonts w:asciiTheme="majorBidi" w:hAnsiTheme="majorBidi" w:cstheme="majorBidi"/>
-        </w:rPr>
-        <w:t xml:space="preserve">It will act as a </w:t>
+        <w:t xml:space="preserve"> hosted on the cloud. It will act as a </w:t>
       </w:r>
       <w:r>
         <w:rPr>
@@ -1716,19 +1691,7 @@
         <w:rPr>
           <w:rFonts w:asciiTheme="majorBidi" w:hAnsiTheme="majorBidi" w:cstheme="majorBidi"/>
         </w:rPr>
-        <w:t xml:space="preserve"> for project teams to collaborate, plan tasks, track progress, and gain AI-driven insights.</w:t>
-      </w:r>
-      <w:r>
-        <w:rPr>
-          <w:rFonts w:asciiTheme="majorBidi" w:hAnsiTheme="majorBidi" w:cstheme="majorBidi"/>
-        </w:rPr>
-        <w:t xml:space="preserve"> </w:t>
-      </w:r>
-      <w:r>
-        <w:rPr>
-          <w:rFonts w:asciiTheme="majorBidi" w:hAnsiTheme="majorBidi" w:cstheme="majorBidi"/>
-        </w:rPr>
-        <w:t>The system connects easily with GitHub, Slack, Google Drive, and email platforms to sync all project data in one place.</w:t>
+        <w:t xml:space="preserve"> for project teams to collaborate, plan tasks, track progress, and gain AI-driven insights. The system connects easily with GitHub, Slack, Google Drive, and email platforms to sync all project data in one place.</w:t>
       </w:r>
     </w:p>
     <w:p>
@@ -1800,13 +1763,7 @@
         <w:rPr>
           <w:rFonts w:asciiTheme="majorBidi" w:hAnsiTheme="majorBidi" w:cstheme="majorBidi"/>
         </w:rPr>
-        <w:t>AIPMS will include both traditional project management functions and new intelligent AI-based features</w:t>
-      </w:r>
-      <w:r>
-        <w:rPr>
-          <w:rFonts w:asciiTheme="majorBidi" w:hAnsiTheme="majorBidi" w:cstheme="majorBidi"/>
-        </w:rPr>
-        <w:t xml:space="preserve">: </w:t>
+        <w:t xml:space="preserve">AIPMS will include both traditional project management functions and new intelligent AI-based features: </w:t>
       </w:r>
     </w:p>
     <w:p>
@@ -1906,19 +1863,7 @@
         <w:rPr>
           <w:rFonts w:asciiTheme="majorBidi" w:hAnsiTheme="majorBidi" w:cstheme="majorBidi"/>
         </w:rPr>
-        <w:t>Smart Sprint Planner</w:t>
-      </w:r>
-      <w:r>
-        <w:rPr>
-          <w:rFonts w:asciiTheme="majorBidi" w:hAnsiTheme="majorBidi" w:cstheme="majorBidi"/>
-        </w:rPr>
-        <w:t xml:space="preserve">: </w:t>
-      </w:r>
-      <w:r>
-        <w:rPr>
-          <w:rFonts w:asciiTheme="majorBidi" w:hAnsiTheme="majorBidi" w:cstheme="majorBidi"/>
-        </w:rPr>
-        <w:t>Automatically adjusts sprints when delays occur.</w:t>
+        <w:t>Smart Sprint Planner: Automatically adjusts sprints when delays occur.</w:t>
       </w:r>
     </w:p>
     <w:p>
@@ -1938,19 +1883,7 @@
         <w:rPr>
           <w:rFonts w:asciiTheme="majorBidi" w:hAnsiTheme="majorBidi" w:cstheme="majorBidi"/>
         </w:rPr>
-        <w:t>Natural Language Task Creator:</w:t>
-      </w:r>
-      <w:r>
-        <w:rPr>
-          <w:rFonts w:asciiTheme="majorBidi" w:hAnsiTheme="majorBidi" w:cstheme="majorBidi"/>
-        </w:rPr>
-        <w:t xml:space="preserve"> </w:t>
-      </w:r>
-      <w:r>
-        <w:rPr>
-          <w:rFonts w:asciiTheme="majorBidi" w:hAnsiTheme="majorBidi" w:cstheme="majorBidi"/>
-        </w:rPr>
-        <w:t>Converts plain text or speech into tasks.</w:t>
+        <w:t>Natural Language Task Creator: Converts plain text or speech into tasks.</w:t>
       </w:r>
     </w:p>
     <w:p>
@@ -1990,31 +1923,7 @@
         <w:rPr>
           <w:rFonts w:asciiTheme="majorBidi" w:hAnsiTheme="majorBidi" w:cstheme="majorBidi"/>
         </w:rPr>
-        <w:t>Auto-Summary Reports:</w:t>
-      </w:r>
-      <w:r>
-        <w:rPr>
-          <w:rFonts w:asciiTheme="majorBidi" w:hAnsiTheme="majorBidi" w:cstheme="majorBidi"/>
-        </w:rPr>
-        <w:t xml:space="preserve"> </w:t>
-      </w:r>
-      <w:r>
-        <w:rPr>
-          <w:rFonts w:asciiTheme="majorBidi" w:hAnsiTheme="majorBidi" w:cstheme="majorBidi"/>
-        </w:rPr>
-        <w:t xml:space="preserve">Generates reports </w:t>
-      </w:r>
-      <w:r>
-        <w:rPr>
-          <w:rFonts w:asciiTheme="majorBidi" w:hAnsiTheme="majorBidi" w:cstheme="majorBidi"/>
-        </w:rPr>
-        <w:t xml:space="preserve">and dashboards </w:t>
-      </w:r>
-      <w:r>
-        <w:rPr>
-          <w:rFonts w:asciiTheme="majorBidi" w:hAnsiTheme="majorBidi" w:cstheme="majorBidi"/>
-        </w:rPr>
-        <w:t>for managers automatically.</w:t>
+        <w:t>Auto-Summary Reports: Generates reports and dashboards for managers automatically.</w:t>
       </w:r>
     </w:p>
     <w:p>
@@ -2034,19 +1943,7 @@
         <w:rPr>
           <w:rFonts w:asciiTheme="majorBidi" w:hAnsiTheme="majorBidi" w:cstheme="majorBidi"/>
         </w:rPr>
-        <w:t>Chat Assistant (AI Bot)</w:t>
-      </w:r>
-      <w:r>
-        <w:rPr>
-          <w:rFonts w:asciiTheme="majorBidi" w:hAnsiTheme="majorBidi" w:cstheme="majorBidi"/>
-        </w:rPr>
-        <w:t>:</w:t>
-      </w:r>
-      <w:r>
-        <w:rPr>
-          <w:rFonts w:asciiTheme="majorBidi" w:hAnsiTheme="majorBidi" w:cstheme="majorBidi"/>
-        </w:rPr>
-        <w:t xml:space="preserve"> Helps users by chat commands.</w:t>
+        <w:t>Chat Assistant (AI Bot): Helps users by chat commands.</w:t>
       </w:r>
     </w:p>
     <w:p>
@@ -2066,19 +1963,7 @@
         <w:rPr>
           <w:rFonts w:asciiTheme="majorBidi" w:hAnsiTheme="majorBidi" w:cstheme="majorBidi"/>
         </w:rPr>
-        <w:t>Goal Mapper</w:t>
-      </w:r>
-      <w:r>
-        <w:rPr>
-          <w:rFonts w:asciiTheme="majorBidi" w:hAnsiTheme="majorBidi" w:cstheme="majorBidi"/>
-        </w:rPr>
-        <w:t xml:space="preserve">: </w:t>
-      </w:r>
-      <w:r>
-        <w:rPr>
-          <w:rFonts w:asciiTheme="majorBidi" w:hAnsiTheme="majorBidi" w:cstheme="majorBidi"/>
-        </w:rPr>
-        <w:t>Displays visual roadmaps for long-term planning.</w:t>
+        <w:t>Goal Mapper: Displays visual roadmaps for long-term planning.</w:t>
       </w:r>
     </w:p>
     <w:p>
@@ -2439,13 +2324,7 @@
               <w:rPr>
                 <w:rFonts w:asciiTheme="majorBidi" w:hAnsiTheme="majorBidi" w:cstheme="majorBidi"/>
               </w:rPr>
-              <w:t>H</w:t>
-            </w:r>
-            <w:r>
-              <w:rPr>
-                <w:rFonts w:asciiTheme="majorBidi" w:hAnsiTheme="majorBidi" w:cstheme="majorBidi"/>
-              </w:rPr>
-              <w:t>andle permissions and integrations.</w:t>
+              <w:t>Handle permissions and integrations.</w:t>
             </w:r>
           </w:p>
         </w:tc>
@@ -2765,28 +2644,40 @@
           <w:numId w:val="9"/>
         </w:numPr>
         <w:spacing w:line="360" w:lineRule="auto"/>
-      </w:pPr>
-      <w:r>
+        <w:rPr>
+          <w:rFonts w:asciiTheme="majorBidi" w:hAnsiTheme="majorBidi" w:cstheme="majorBidi"/>
+        </w:rPr>
+      </w:pPr>
+      <w:r>
+        <w:rPr>
+          <w:rFonts w:asciiTheme="majorBidi" w:hAnsiTheme="majorBidi" w:cstheme="majorBidi"/>
+        </w:rPr>
         <w:t xml:space="preserve">Must comply with </w:t>
       </w:r>
       <w:r>
         <w:rPr>
           <w:rStyle w:val="Strong"/>
-          <w:rFonts w:eastAsiaTheme="majorEastAsia"/>
+          <w:rFonts w:asciiTheme="majorBidi" w:eastAsiaTheme="majorEastAsia" w:hAnsiTheme="majorBidi" w:cstheme="majorBidi"/>
         </w:rPr>
         <w:t>GDPR</w:t>
       </w:r>
       <w:r>
+        <w:rPr>
+          <w:rFonts w:asciiTheme="majorBidi" w:hAnsiTheme="majorBidi" w:cstheme="majorBidi"/>
+        </w:rPr>
         <w:t xml:space="preserve"> and </w:t>
       </w:r>
       <w:r>
         <w:rPr>
           <w:rStyle w:val="Strong"/>
-          <w:rFonts w:eastAsiaTheme="majorEastAsia"/>
+          <w:rFonts w:asciiTheme="majorBidi" w:eastAsiaTheme="majorEastAsia" w:hAnsiTheme="majorBidi" w:cstheme="majorBidi"/>
         </w:rPr>
         <w:t>data protection laws</w:t>
       </w:r>
       <w:r>
+        <w:rPr>
+          <w:rFonts w:asciiTheme="majorBidi" w:hAnsiTheme="majorBidi" w:cstheme="majorBidi"/>
+        </w:rPr>
         <w:t>.</w:t>
       </w:r>
     </w:p>
@@ -2798,18 +2689,27 @@
           <w:numId w:val="9"/>
         </w:numPr>
         <w:spacing w:line="360" w:lineRule="auto"/>
-      </w:pPr>
-      <w:r>
+        <w:rPr>
+          <w:rFonts w:asciiTheme="majorBidi" w:hAnsiTheme="majorBidi" w:cstheme="majorBidi"/>
+        </w:rPr>
+      </w:pPr>
+      <w:r>
+        <w:rPr>
+          <w:rFonts w:asciiTheme="majorBidi" w:hAnsiTheme="majorBidi" w:cstheme="majorBidi"/>
+        </w:rPr>
         <w:t xml:space="preserve">Must be </w:t>
       </w:r>
       <w:r>
         <w:rPr>
           <w:rStyle w:val="Strong"/>
-          <w:rFonts w:eastAsiaTheme="majorEastAsia"/>
+          <w:rFonts w:asciiTheme="majorBidi" w:eastAsiaTheme="majorEastAsia" w:hAnsiTheme="majorBidi" w:cstheme="majorBidi"/>
         </w:rPr>
         <w:t>scalable</w:t>
       </w:r>
       <w:r>
+        <w:rPr>
+          <w:rFonts w:asciiTheme="majorBidi" w:hAnsiTheme="majorBidi" w:cstheme="majorBidi"/>
+        </w:rPr>
         <w:t xml:space="preserve"> for at least 10,000 users.</w:t>
       </w:r>
     </w:p>
@@ -2821,18 +2721,27 @@
           <w:numId w:val="9"/>
         </w:numPr>
         <w:spacing w:line="360" w:lineRule="auto"/>
-      </w:pPr>
-      <w:r>
+        <w:rPr>
+          <w:rFonts w:asciiTheme="majorBidi" w:hAnsiTheme="majorBidi" w:cstheme="majorBidi"/>
+        </w:rPr>
+      </w:pPr>
+      <w:r>
+        <w:rPr>
+          <w:rFonts w:asciiTheme="majorBidi" w:hAnsiTheme="majorBidi" w:cstheme="majorBidi"/>
+        </w:rPr>
         <w:t xml:space="preserve">AI models should provide </w:t>
       </w:r>
       <w:r>
         <w:rPr>
           <w:rStyle w:val="Strong"/>
-          <w:rFonts w:eastAsiaTheme="majorEastAsia"/>
+          <w:rFonts w:asciiTheme="majorBidi" w:eastAsiaTheme="majorEastAsia" w:hAnsiTheme="majorBidi" w:cstheme="majorBidi"/>
         </w:rPr>
         <w:t>clear explanations</w:t>
       </w:r>
       <w:r>
+        <w:rPr>
+          <w:rFonts w:asciiTheme="majorBidi" w:hAnsiTheme="majorBidi" w:cstheme="majorBidi"/>
+        </w:rPr>
         <w:t xml:space="preserve"> for results.</w:t>
       </w:r>
     </w:p>
@@ -2844,48 +2753,66 @@
           <w:numId w:val="9"/>
         </w:numPr>
         <w:spacing w:line="360" w:lineRule="auto"/>
-      </w:pPr>
-      <w:r>
+        <w:rPr>
+          <w:rFonts w:asciiTheme="majorBidi" w:hAnsiTheme="majorBidi" w:cstheme="majorBidi"/>
+        </w:rPr>
+      </w:pPr>
+      <w:r>
+        <w:rPr>
+          <w:rFonts w:asciiTheme="majorBidi" w:hAnsiTheme="majorBidi" w:cstheme="majorBidi"/>
+        </w:rPr>
         <w:t xml:space="preserve">Must support integrations with </w:t>
       </w:r>
       <w:r>
         <w:rPr>
           <w:rStyle w:val="Strong"/>
-          <w:rFonts w:eastAsiaTheme="majorEastAsia"/>
+          <w:rFonts w:asciiTheme="majorBidi" w:eastAsiaTheme="majorEastAsia" w:hAnsiTheme="majorBidi" w:cstheme="majorBidi"/>
         </w:rPr>
         <w:t>GitHub</w:t>
       </w:r>
       <w:r>
+        <w:rPr>
+          <w:rFonts w:asciiTheme="majorBidi" w:hAnsiTheme="majorBidi" w:cstheme="majorBidi"/>
+        </w:rPr>
         <w:t xml:space="preserve">, </w:t>
       </w:r>
       <w:r>
         <w:rPr>
           <w:rStyle w:val="Strong"/>
-          <w:rFonts w:eastAsiaTheme="majorEastAsia"/>
+          <w:rFonts w:asciiTheme="majorBidi" w:eastAsiaTheme="majorEastAsia" w:hAnsiTheme="majorBidi" w:cstheme="majorBidi"/>
         </w:rPr>
         <w:t>Slack</w:t>
       </w:r>
       <w:r>
+        <w:rPr>
+          <w:rFonts w:asciiTheme="majorBidi" w:hAnsiTheme="majorBidi" w:cstheme="majorBidi"/>
+        </w:rPr>
         <w:t xml:space="preserve">, </w:t>
       </w:r>
       <w:r>
         <w:rPr>
           <w:rStyle w:val="Strong"/>
-          <w:rFonts w:eastAsiaTheme="majorEastAsia"/>
+          <w:rFonts w:asciiTheme="majorBidi" w:eastAsiaTheme="majorEastAsia" w:hAnsiTheme="majorBidi" w:cstheme="majorBidi"/>
         </w:rPr>
         <w:t>Google Drive</w:t>
       </w:r>
       <w:r>
+        <w:rPr>
+          <w:rFonts w:asciiTheme="majorBidi" w:hAnsiTheme="majorBidi" w:cstheme="majorBidi"/>
+        </w:rPr>
         <w:t xml:space="preserve">, and </w:t>
       </w:r>
       <w:r>
         <w:rPr>
           <w:rStyle w:val="Strong"/>
-          <w:rFonts w:eastAsiaTheme="majorEastAsia"/>
+          <w:rFonts w:asciiTheme="majorBidi" w:eastAsiaTheme="majorEastAsia" w:hAnsiTheme="majorBidi" w:cstheme="majorBidi"/>
         </w:rPr>
         <w:t>Email APIs</w:t>
       </w:r>
       <w:r>
+        <w:rPr>
+          <w:rFonts w:asciiTheme="majorBidi" w:hAnsiTheme="majorBidi" w:cstheme="majorBidi"/>
+        </w:rPr>
         <w:t>.</w:t>
       </w:r>
     </w:p>
@@ -3005,8 +2932,14 @@
         </w:numPr>
         <w:spacing w:before="0" w:beforeAutospacing="0" w:after="0" w:afterAutospacing="0" w:line="360" w:lineRule="auto"/>
         <w:contextualSpacing/>
-      </w:pPr>
-      <w:r>
+        <w:rPr>
+          <w:rFonts w:asciiTheme="majorBidi" w:hAnsiTheme="majorBidi" w:cstheme="majorBidi"/>
+        </w:rPr>
+      </w:pPr>
+      <w:r>
+        <w:rPr>
+          <w:rFonts w:asciiTheme="majorBidi" w:hAnsiTheme="majorBidi" w:cstheme="majorBidi"/>
+        </w:rPr>
         <w:t>Users have stable internet access.</w:t>
       </w:r>
     </w:p>
@@ -3018,8 +2951,14 @@
           <w:numId w:val="10"/>
         </w:numPr>
         <w:spacing w:line="360" w:lineRule="auto"/>
-      </w:pPr>
-      <w:r>
+        <w:rPr>
+          <w:rFonts w:asciiTheme="majorBidi" w:hAnsiTheme="majorBidi" w:cstheme="majorBidi"/>
+        </w:rPr>
+      </w:pPr>
+      <w:r>
+        <w:rPr>
+          <w:rFonts w:asciiTheme="majorBidi" w:hAnsiTheme="majorBidi" w:cstheme="majorBidi"/>
+        </w:rPr>
         <w:t>Third-party integrations (GitHub, Slack, Google Drive, Email) remain available.</w:t>
       </w:r>
     </w:p>
@@ -3031,8 +2970,14 @@
           <w:numId w:val="10"/>
         </w:numPr>
         <w:spacing w:line="360" w:lineRule="auto"/>
-      </w:pPr>
-      <w:r>
+        <w:rPr>
+          <w:rFonts w:asciiTheme="majorBidi" w:hAnsiTheme="majorBidi" w:cstheme="majorBidi"/>
+        </w:rPr>
+      </w:pPr>
+      <w:r>
+        <w:rPr>
+          <w:rFonts w:asciiTheme="majorBidi" w:hAnsiTheme="majorBidi" w:cstheme="majorBidi"/>
+        </w:rPr>
         <w:t>AI features depend on data volume and model accuracy.</w:t>
       </w:r>
     </w:p>
@@ -3148,14 +3093,7 @@
           <w:rFonts w:asciiTheme="majorBidi" w:hAnsiTheme="majorBidi" w:cstheme="majorBidi"/>
           <w:lang w:bidi="ar-EG"/>
         </w:rPr>
-        <w:t>AIPMS is designed to support the complete lifecycle of project management</w:t>
-      </w:r>
-      <w:r>
-        <w:rPr>
-          <w:rFonts w:asciiTheme="majorBidi" w:hAnsiTheme="majorBidi" w:cstheme="majorBidi"/>
-          <w:lang w:bidi="ar-EG"/>
-        </w:rPr>
-        <w:t xml:space="preserve">, </w:t>
+        <w:t xml:space="preserve">AIPMS is designed to support the complete lifecycle of project management, </w:t>
       </w:r>
       <w:r>
         <w:rPr>
@@ -3171,14 +3109,7 @@
           <w:rFonts w:asciiTheme="majorBidi" w:hAnsiTheme="majorBidi" w:cstheme="majorBidi"/>
           <w:lang w:bidi="ar-EG"/>
         </w:rPr>
-        <w:t xml:space="preserve">, </w:t>
-      </w:r>
-      <w:r>
-        <w:rPr>
-          <w:rFonts w:asciiTheme="majorBidi" w:hAnsiTheme="majorBidi" w:cstheme="majorBidi"/>
-          <w:lang w:bidi="ar-EG"/>
-        </w:rPr>
-        <w:t xml:space="preserve">enhanced with </w:t>
+        <w:t xml:space="preserve">, enhanced with </w:t>
       </w:r>
       <w:r>
         <w:rPr>
@@ -3401,14 +3332,7 @@
           <w:rFonts w:asciiTheme="majorBidi" w:hAnsiTheme="majorBidi" w:cstheme="majorBidi"/>
           <w:lang w:bidi="ar-EG"/>
         </w:rPr>
-        <w:t>The admin restricts client users from viewing internal communication channels</w:t>
-      </w:r>
-      <w:r>
-        <w:rPr>
-          <w:rFonts w:asciiTheme="majorBidi" w:hAnsiTheme="majorBidi" w:cstheme="majorBidi"/>
-          <w:lang w:bidi="ar-EG"/>
-        </w:rPr>
-        <w:t>.</w:t>
+        <w:t>The admin restricts client users from viewing internal communication channels.</w:t>
       </w:r>
     </w:p>
     <w:p>
@@ -3429,25 +3353,7 @@
           <w:bCs/>
           <w:lang w:bidi="ar-EG"/>
         </w:rPr>
-        <w:t>FR</w:t>
-      </w:r>
-      <w:r>
-        <w:rPr>
-          <w:rFonts w:asciiTheme="majorBidi" w:hAnsiTheme="majorBidi" w:cstheme="majorBidi"/>
-          <w:b/>
-          <w:bCs/>
-          <w:lang w:bidi="ar-EG"/>
-        </w:rPr>
-        <w:t>2</w:t>
-      </w:r>
-      <w:r>
-        <w:rPr>
-          <w:rFonts w:asciiTheme="majorBidi" w:hAnsiTheme="majorBidi" w:cstheme="majorBidi"/>
-          <w:b/>
-          <w:bCs/>
-          <w:lang w:bidi="ar-EG"/>
-        </w:rPr>
-        <w:t>: Task Creation, Editing, and Assignment</w:t>
+        <w:t>FR2: Task Creation, Editing, and Assignment</w:t>
       </w:r>
     </w:p>
     <w:p>
@@ -3859,23 +3765,7 @@
           <w:lang w:bidi="ar-EG"/>
         </w:rPr>
         <w:br/>
-        <w:t xml:space="preserve">The </w:t>
-      </w:r>
-      <w:proofErr w:type="gramStart"/>
-      <w:r>
-        <w:rPr>
-          <w:rFonts w:asciiTheme="majorBidi" w:hAnsiTheme="majorBidi" w:cstheme="majorBidi"/>
-          <w:lang w:bidi="ar-EG"/>
-        </w:rPr>
-        <w:t>system shall</w:t>
-      </w:r>
-      <w:proofErr w:type="gramEnd"/>
-      <w:r>
-        <w:rPr>
-          <w:rFonts w:asciiTheme="majorBidi" w:hAnsiTheme="majorBidi" w:cstheme="majorBidi"/>
-          <w:lang w:bidi="ar-EG"/>
-        </w:rPr>
-        <w:t xml:space="preserve"> allow users to attach, access, and share files from Google Drive within each task or project.</w:t>
+        <w:t>The system shall allow users to attach, access, and share files from Google Drive within each task or project.</w:t>
       </w:r>
     </w:p>
     <w:p>
@@ -4066,25 +3956,7 @@
           <w:bCs/>
           <w:lang w:bidi="ar-EG"/>
         </w:rPr>
-        <w:t>FR</w:t>
-      </w:r>
-      <w:r>
-        <w:rPr>
-          <w:rFonts w:asciiTheme="majorBidi" w:hAnsiTheme="majorBidi" w:cstheme="majorBidi"/>
-          <w:b/>
-          <w:bCs/>
-          <w:lang w:bidi="ar-EG"/>
-        </w:rPr>
-        <w:t>7</w:t>
-      </w:r>
-      <w:r>
-        <w:rPr>
-          <w:rFonts w:asciiTheme="majorBidi" w:hAnsiTheme="majorBidi" w:cstheme="majorBidi"/>
-          <w:b/>
-          <w:bCs/>
-          <w:lang w:bidi="ar-EG"/>
-        </w:rPr>
-        <w:t>: Automated Reporting</w:t>
+        <w:t>FR7: Automated Reporting</w:t>
       </w:r>
     </w:p>
     <w:p>
@@ -4194,25 +4066,7 @@
           <w:lang w:bidi="ar-EG"/>
         </w:rPr>
         <w:lastRenderedPageBreak/>
-        <w:t>FR</w:t>
-      </w:r>
-      <w:r>
-        <w:rPr>
-          <w:rFonts w:asciiTheme="majorBidi" w:hAnsiTheme="majorBidi" w:cstheme="majorBidi"/>
-          <w:b/>
-          <w:bCs/>
-          <w:lang w:bidi="ar-EG"/>
-        </w:rPr>
-        <w:t>8</w:t>
-      </w:r>
-      <w:r>
-        <w:rPr>
-          <w:rFonts w:asciiTheme="majorBidi" w:hAnsiTheme="majorBidi" w:cstheme="majorBidi"/>
-          <w:b/>
-          <w:bCs/>
-          <w:lang w:bidi="ar-EG"/>
-        </w:rPr>
-        <w:t>: Auto-Generated Documentation</w:t>
+        <w:t>FR8: Auto-Generated Documentation</w:t>
       </w:r>
     </w:p>
     <w:p>
@@ -4241,23 +4095,7 @@
           <w:lang w:bidi="ar-EG"/>
         </w:rPr>
         <w:br/>
-        <w:t xml:space="preserve">The system shall automatically generate documentation from completed tasks, notes, and </w:t>
-      </w:r>
-      <w:proofErr w:type="gramStart"/>
-      <w:r>
-        <w:rPr>
-          <w:rFonts w:asciiTheme="majorBidi" w:hAnsiTheme="majorBidi" w:cstheme="majorBidi"/>
-          <w:lang w:bidi="ar-EG"/>
-        </w:rPr>
-        <w:t>commits</w:t>
-      </w:r>
-      <w:proofErr w:type="gramEnd"/>
-      <w:r>
-        <w:rPr>
-          <w:rFonts w:asciiTheme="majorBidi" w:hAnsiTheme="majorBidi" w:cstheme="majorBidi"/>
-          <w:lang w:bidi="ar-EG"/>
-        </w:rPr>
-        <w:t>.</w:t>
+        <w:t>The system shall automatically generate documentation from completed tasks, notes, and commits.</w:t>
       </w:r>
     </w:p>
     <w:p>
@@ -4341,25 +4179,7 @@
           <w:bCs/>
           <w:lang w:bidi="ar-EG"/>
         </w:rPr>
-        <w:t>FR</w:t>
-      </w:r>
-      <w:r>
-        <w:rPr>
-          <w:rFonts w:asciiTheme="majorBidi" w:hAnsiTheme="majorBidi" w:cstheme="majorBidi"/>
-          <w:b/>
-          <w:bCs/>
-          <w:lang w:bidi="ar-EG"/>
-        </w:rPr>
-        <w:t>9</w:t>
-      </w:r>
-      <w:r>
-        <w:rPr>
-          <w:rFonts w:asciiTheme="majorBidi" w:hAnsiTheme="majorBidi" w:cstheme="majorBidi"/>
-          <w:b/>
-          <w:bCs/>
-          <w:lang w:bidi="ar-EG"/>
-        </w:rPr>
-        <w:t>: Customizable Light and Dark Themes</w:t>
+        <w:t>FR9: Customizable Light and Dark Themes</w:t>
       </w:r>
     </w:p>
     <w:p>
@@ -4465,25 +4285,7 @@
           <w:bCs/>
           <w:lang w:bidi="ar-EG"/>
         </w:rPr>
-        <w:t>FR1</w:t>
-      </w:r>
-      <w:r>
-        <w:rPr>
-          <w:rFonts w:asciiTheme="majorBidi" w:hAnsiTheme="majorBidi" w:cstheme="majorBidi"/>
-          <w:b/>
-          <w:bCs/>
-          <w:lang w:bidi="ar-EG"/>
-        </w:rPr>
-        <w:t>0</w:t>
-      </w:r>
-      <w:r>
-        <w:rPr>
-          <w:rFonts w:asciiTheme="majorBidi" w:hAnsiTheme="majorBidi" w:cstheme="majorBidi"/>
-          <w:b/>
-          <w:bCs/>
-          <w:lang w:bidi="ar-EG"/>
-        </w:rPr>
-        <w:t>: Multilingual Support</w:t>
+        <w:t>FR10: Multilingual Support</w:t>
       </w:r>
     </w:p>
     <w:p>
@@ -4589,25 +4391,7 @@
           <w:bCs/>
           <w:lang w:bidi="ar-EG"/>
         </w:rPr>
-        <w:t>FR1</w:t>
-      </w:r>
-      <w:r>
-        <w:rPr>
-          <w:rFonts w:asciiTheme="majorBidi" w:hAnsiTheme="majorBidi" w:cstheme="majorBidi"/>
-          <w:b/>
-          <w:bCs/>
-          <w:lang w:bidi="ar-EG"/>
-        </w:rPr>
-        <w:t>1</w:t>
-      </w:r>
-      <w:r>
-        <w:rPr>
-          <w:rFonts w:asciiTheme="majorBidi" w:hAnsiTheme="majorBidi" w:cstheme="majorBidi"/>
-          <w:b/>
-          <w:bCs/>
-          <w:lang w:bidi="ar-EG"/>
-        </w:rPr>
-        <w:t>: Admin Access Control</w:t>
+        <w:t>FR11: Admin Access Control</w:t>
       </w:r>
     </w:p>
     <w:p>
@@ -4753,25 +4537,7 @@
           <w:lang w:bidi="ar-EG"/>
         </w:rPr>
         <w:lastRenderedPageBreak/>
-        <w:t>FR</w:t>
-      </w:r>
-      <w:r>
-        <w:rPr>
-          <w:rFonts w:asciiTheme="majorBidi" w:hAnsiTheme="majorBidi" w:cstheme="majorBidi"/>
-          <w:b/>
-          <w:bCs/>
-          <w:lang w:bidi="ar-EG"/>
-        </w:rPr>
-        <w:t>12</w:t>
-      </w:r>
-      <w:r>
-        <w:rPr>
-          <w:rFonts w:asciiTheme="majorBidi" w:hAnsiTheme="majorBidi" w:cstheme="majorBidi"/>
-          <w:b/>
-          <w:bCs/>
-          <w:lang w:bidi="ar-EG"/>
-        </w:rPr>
-        <w:t>: Project Compliance Check</w:t>
+        <w:t>FR12: Project Compliance Check</w:t>
       </w:r>
     </w:p>
     <w:p>
@@ -4884,7 +4650,7 @@
           <w:sz w:val="28"/>
           <w:szCs w:val="28"/>
         </w:rPr>
-        <w:t xml:space="preserve">3.2.1 Use Case Diagram </w:t>
+        <w:t>3.2.1 Use Case Diagram</w:t>
       </w:r>
       <w:r>
         <w:rPr>
@@ -4894,10 +4660,44 @@
           <w:sz w:val="28"/>
           <w:szCs w:val="28"/>
         </w:rPr>
+        <w:t xml:space="preserve">s: </w:t>
+      </w:r>
+    </w:p>
+    <w:p>
+      <w:pPr>
+        <w:spacing w:line="360" w:lineRule="auto"/>
+        <w:jc w:val="lowKashida"/>
+        <w:rPr>
+          <w:rFonts w:asciiTheme="majorBidi" w:hAnsiTheme="majorBidi" w:cstheme="majorBidi"/>
+          <w:b/>
+          <w:bCs/>
+          <w:sz w:val="28"/>
+          <w:szCs w:val="28"/>
+          <w:rtl/>
+          <w:lang w:bidi="ar-EG"/>
+        </w:rPr>
+      </w:pPr>
+      <w:r>
+        <w:rPr>
+          <w:rFonts w:asciiTheme="majorBidi" w:hAnsiTheme="majorBidi" w:cstheme="majorBidi"/>
+          <w:b/>
+          <w:bCs/>
+          <w:noProof/>
+          <w:sz w:val="28"/>
+          <w:szCs w:val="28"/>
+        </w:rPr>
         <w:drawing>
-          <wp:inline distT="0" distB="0" distL="0" distR="0" wp14:anchorId="239DD8C2" wp14:editId="1BCD655C">
-            <wp:extent cx="5943600" cy="3761105"/>
+          <wp:anchor distT="0" distB="0" distL="114300" distR="114300" simplePos="0" relativeHeight="251659264" behindDoc="0" locked="0" layoutInCell="1" allowOverlap="1" wp14:anchorId="239DD8C2" wp14:editId="427259AC">
+            <wp:simplePos x="0" y="0"/>
+            <wp:positionH relativeFrom="margin">
+              <wp:posOffset>609600</wp:posOffset>
+            </wp:positionH>
+            <wp:positionV relativeFrom="paragraph">
+              <wp:posOffset>657860</wp:posOffset>
+            </wp:positionV>
+            <wp:extent cx="4611370" cy="2918460"/>
             <wp:effectExtent l="0" t="0" r="0" b="0"/>
+            <wp:wrapTopAndBottom/>
             <wp:docPr id="57149027" name="Picture 1" descr="A screenshot of a diagram&#10;&#10;AI-generated content may be incorrect."/>
             <wp:cNvGraphicFramePr>
               <a:graphicFrameLocks xmlns:a="http://schemas.openxmlformats.org/drawingml/2006/main" noChangeAspect="1"/>
@@ -4910,7 +4710,13 @@
                     <pic:cNvPicPr/>
                   </pic:nvPicPr>
                   <pic:blipFill>
-                    <a:blip r:embed="rId8"/>
+                    <a:blip r:embed="rId8">
+                      <a:extLst>
+                        <a:ext uri="{28A0092B-C50C-407E-A947-70E740481C1C}">
+                          <a14:useLocalDpi xmlns:a14="http://schemas.microsoft.com/office/drawing/2010/main" val="0"/>
+                        </a:ext>
+                      </a:extLst>
+                    </a:blip>
                     <a:stretch>
                       <a:fillRect/>
                     </a:stretch>
@@ -4918,7 +4724,7 @@
                   <pic:spPr>
                     <a:xfrm>
                       <a:off x="0" y="0"/>
-                      <a:ext cx="5943600" cy="3761105"/>
+                      <a:ext cx="4611370" cy="2918460"/>
                     </a:xfrm>
                     <a:prstGeom prst="rect">
                       <a:avLst/>
@@ -4927,14 +4733,169 @@
                 </pic:pic>
               </a:graphicData>
             </a:graphic>
-          </wp:inline>
+            <wp14:sizeRelH relativeFrom="margin">
+              <wp14:pctWidth>0</wp14:pctWidth>
+            </wp14:sizeRelH>
+            <wp14:sizeRelV relativeFrom="margin">
+              <wp14:pctHeight>0</wp14:pctHeight>
+            </wp14:sizeRelV>
+          </wp:anchor>
         </w:drawing>
       </w:r>
+      <w:r>
+        <w:rPr>
+          <w:rFonts w:asciiTheme="majorBidi" w:hAnsiTheme="majorBidi" w:cstheme="majorBidi"/>
+          <w:b/>
+          <w:bCs/>
+          <w:sz w:val="28"/>
+          <w:szCs w:val="28"/>
+          <w:lang w:bidi="ar-EG"/>
+        </w:rPr>
+        <w:t>Diagram 1:</w:t>
+      </w:r>
     </w:p>
     <w:p>
       <w:pPr>
         <w:spacing w:line="360" w:lineRule="auto"/>
         <w:jc w:val="lowKashida"/>
+        <w:rPr>
+          <w:rFonts w:asciiTheme="majorBidi" w:hAnsiTheme="majorBidi" w:cstheme="majorBidi"/>
+          <w:b/>
+          <w:bCs/>
+          <w:sz w:val="28"/>
+          <w:szCs w:val="28"/>
+          <w:lang w:bidi="ar-EG"/>
+        </w:rPr>
+      </w:pPr>
+    </w:p>
+    <w:p>
+      <w:pPr>
+        <w:spacing w:line="360" w:lineRule="auto"/>
+        <w:jc w:val="lowKashida"/>
+        <w:rPr>
+          <w:rFonts w:asciiTheme="majorBidi" w:hAnsiTheme="majorBidi" w:cstheme="majorBidi"/>
+          <w:b/>
+          <w:bCs/>
+          <w:sz w:val="28"/>
+          <w:szCs w:val="28"/>
+          <w:lang w:bidi="ar-EG"/>
+        </w:rPr>
+      </w:pPr>
+    </w:p>
+    <w:p>
+      <w:pPr>
+        <w:spacing w:line="360" w:lineRule="auto"/>
+        <w:jc w:val="lowKashida"/>
+        <w:rPr>
+          <w:rFonts w:asciiTheme="majorBidi" w:hAnsiTheme="majorBidi" w:cstheme="majorBidi"/>
+          <w:b/>
+          <w:bCs/>
+          <w:sz w:val="28"/>
+          <w:szCs w:val="28"/>
+          <w:lang w:bidi="ar-EG"/>
+        </w:rPr>
+      </w:pPr>
+      <w:r>
+        <w:rPr>
+          <w:rFonts w:asciiTheme="majorBidi" w:hAnsiTheme="majorBidi" w:cstheme="majorBidi"/>
+          <w:b/>
+          <w:bCs/>
+          <w:sz w:val="28"/>
+          <w:szCs w:val="28"/>
+          <w:lang w:bidi="ar-EG"/>
+        </w:rPr>
+        <w:t>Diagram 2:</w:t>
+      </w:r>
+    </w:p>
+    <w:p>
+      <w:pPr>
+        <w:spacing w:line="360" w:lineRule="auto"/>
+        <w:jc w:val="lowKashida"/>
+        <w:rPr>
+          <w:rFonts w:asciiTheme="majorBidi" w:hAnsiTheme="majorBidi" w:cstheme="majorBidi"/>
+          <w:b/>
+          <w:bCs/>
+          <w:sz w:val="28"/>
+          <w:szCs w:val="28"/>
+          <w:lang w:bidi="ar-EG"/>
+        </w:rPr>
+      </w:pPr>
+    </w:p>
+    <w:p>
+      <w:pPr>
+        <w:spacing w:line="360" w:lineRule="auto"/>
+        <w:jc w:val="lowKashida"/>
+        <w:rPr>
+          <w:rFonts w:asciiTheme="majorBidi" w:hAnsiTheme="majorBidi" w:cstheme="majorBidi"/>
+          <w:b/>
+          <w:bCs/>
+          <w:sz w:val="28"/>
+          <w:szCs w:val="28"/>
+          <w:lang w:bidi="ar-EG"/>
+        </w:rPr>
+      </w:pPr>
+    </w:p>
+    <w:p>
+      <w:pPr>
+        <w:spacing w:line="360" w:lineRule="auto"/>
+        <w:jc w:val="lowKashida"/>
+        <w:rPr>
+          <w:rFonts w:asciiTheme="majorBidi" w:hAnsiTheme="majorBidi" w:cstheme="majorBidi"/>
+          <w:b/>
+          <w:bCs/>
+          <w:sz w:val="28"/>
+          <w:szCs w:val="28"/>
+          <w:lang w:bidi="ar-EG"/>
+        </w:rPr>
+      </w:pPr>
+    </w:p>
+    <w:p>
+      <w:pPr>
+        <w:spacing w:line="360" w:lineRule="auto"/>
+        <w:jc w:val="lowKashida"/>
+        <w:rPr>
+          <w:rFonts w:asciiTheme="majorBidi" w:hAnsiTheme="majorBidi" w:cstheme="majorBidi"/>
+          <w:b/>
+          <w:bCs/>
+          <w:sz w:val="28"/>
+          <w:szCs w:val="28"/>
+          <w:lang w:bidi="ar-EG"/>
+        </w:rPr>
+      </w:pPr>
+      <w:r>
+        <w:rPr>
+          <w:rFonts w:asciiTheme="majorBidi" w:hAnsiTheme="majorBidi" w:cstheme="majorBidi"/>
+          <w:b/>
+          <w:bCs/>
+          <w:sz w:val="28"/>
+          <w:szCs w:val="28"/>
+          <w:lang w:bidi="ar-EG"/>
+        </w:rPr>
+        <w:lastRenderedPageBreak/>
+        <w:t>Diagram 3:</w:t>
+      </w:r>
+    </w:p>
+    <w:p>
+      <w:pPr>
+        <w:spacing w:line="360" w:lineRule="auto"/>
+        <w:jc w:val="lowKashida"/>
+        <w:rPr>
+          <w:rFonts w:asciiTheme="majorBidi" w:hAnsiTheme="majorBidi" w:cstheme="majorBidi"/>
+          <w:b/>
+          <w:bCs/>
+          <w:sz w:val="28"/>
+          <w:szCs w:val="28"/>
+          <w:lang w:bidi="ar-EG"/>
+        </w:rPr>
+      </w:pPr>
+    </w:p>
+    <w:p>
+      <w:pPr>
+        <w:spacing w:line="360" w:lineRule="auto"/>
+        <w:jc w:val="lowKashida"/>
+        <w:rPr>
+          <w:rFonts w:asciiTheme="majorBidi" w:hAnsiTheme="majorBidi" w:cstheme="majorBidi"/>
+        </w:rPr>
       </w:pPr>
       <w:r>
         <w:rPr>
@@ -4945,6 +4906,9 @@
         <w:t>3.2.2 Use Case Descriptions (IEEE Template)</w:t>
       </w:r>
       <w:r>
+        <w:rPr>
+          <w:rFonts w:asciiTheme="majorBidi" w:hAnsiTheme="majorBidi" w:cstheme="majorBidi"/>
+        </w:rPr>
         <w:t xml:space="preserve"> </w:t>
       </w:r>
     </w:p>
@@ -4958,32 +4922,13 @@
           <w:bCs/>
         </w:rPr>
       </w:pPr>
-      <w:proofErr w:type="gramStart"/>
-      <w:r>
-        <w:rPr>
-          <w:rFonts w:asciiTheme="majorBidi" w:hAnsiTheme="majorBidi" w:cstheme="majorBidi"/>
-          <w:b/>
-          <w:bCs/>
-        </w:rPr>
-        <w:t>This use</w:t>
-      </w:r>
-      <w:proofErr w:type="gramEnd"/>
-      <w:r>
-        <w:rPr>
-          <w:rFonts w:asciiTheme="majorBidi" w:hAnsiTheme="majorBidi" w:cstheme="majorBidi"/>
-          <w:b/>
-          <w:bCs/>
-        </w:rPr>
-        <w:t xml:space="preserve"> case diagram illustrates the processes involved in user authentication, registration, and high-level access control within the system. It defines the different types of users (actors) and their specific capabilities related to managing accounts and system permissions. The primary functions covered include user login/registration, integration with external </w:t>
-      </w:r>
-      <w:r>
-        <w:rPr>
-          <w:rFonts w:asciiTheme="majorBidi" w:hAnsiTheme="majorBidi" w:cstheme="majorBidi"/>
-          <w:b/>
-          <w:bCs/>
-        </w:rPr>
-        <w:lastRenderedPageBreak/>
-        <w:t>authentication services (Google), and the administrative tasks of managing user roles and permissions.</w:t>
+      <w:r>
+        <w:rPr>
+          <w:rFonts w:asciiTheme="majorBidi" w:hAnsiTheme="majorBidi" w:cstheme="majorBidi"/>
+          <w:b/>
+          <w:bCs/>
+        </w:rPr>
+        <w:t>Diagram 1:</w:t>
       </w:r>
     </w:p>
     <w:p>
@@ -4992,15 +4937,26 @@
         <w:jc w:val="lowKashida"/>
         <w:rPr>
           <w:rFonts w:asciiTheme="majorBidi" w:hAnsiTheme="majorBidi" w:cstheme="majorBidi"/>
-          <w:b/>
-          <w:bCs/>
-        </w:rPr>
-      </w:pPr>
-      <w:r>
-        <w:rPr>
-          <w:rFonts w:asciiTheme="majorBidi" w:hAnsiTheme="majorBidi" w:cstheme="majorBidi"/>
-          <w:b/>
-          <w:bCs/>
+        </w:rPr>
+      </w:pPr>
+      <w:r>
+        <w:rPr>
+          <w:rFonts w:asciiTheme="majorBidi" w:hAnsiTheme="majorBidi" w:cstheme="majorBidi"/>
+        </w:rPr>
+        <w:t>This use case diagram illustrates the processes involved in user authentication, registration, and high-level access control within the system. It defines the different types of users (actors) and their specific capabilities related to managing accounts and system permissions. The primary functions covered include user login/registration, integration with external authentication services (Google), and the administrative tasks of managing user roles and permissions.</w:t>
+      </w:r>
+    </w:p>
+    <w:p>
+      <w:pPr>
+        <w:spacing w:line="360" w:lineRule="auto"/>
+        <w:jc w:val="lowKashida"/>
+        <w:rPr>
+          <w:rFonts w:asciiTheme="majorBidi" w:hAnsiTheme="majorBidi" w:cstheme="majorBidi"/>
+        </w:rPr>
+      </w:pPr>
+      <w:r>
+        <w:rPr>
+          <w:rFonts w:asciiTheme="majorBidi" w:hAnsiTheme="majorBidi" w:cstheme="majorBidi"/>
         </w:rPr>
         <w:t>The following use cases are defined within this diagram:</w:t>
       </w:r>
@@ -5015,15 +4971,11 @@
         <w:jc w:val="lowKashida"/>
         <w:rPr>
           <w:rFonts w:asciiTheme="majorBidi" w:hAnsiTheme="majorBidi" w:cstheme="majorBidi"/>
-          <w:b/>
-          <w:bCs/>
-        </w:rPr>
-      </w:pPr>
-      <w:r>
-        <w:rPr>
-          <w:rFonts w:asciiTheme="majorBidi" w:hAnsiTheme="majorBidi" w:cstheme="majorBidi"/>
-          <w:b/>
-          <w:bCs/>
+        </w:rPr>
+      </w:pPr>
+      <w:r>
+        <w:rPr>
+          <w:rFonts w:asciiTheme="majorBidi" w:hAnsiTheme="majorBidi" w:cstheme="majorBidi"/>
         </w:rPr>
         <w:t>Register Account:</w:t>
       </w:r>
@@ -5038,15 +4990,11 @@
         <w:jc w:val="lowKashida"/>
         <w:rPr>
           <w:rFonts w:asciiTheme="majorBidi" w:hAnsiTheme="majorBidi" w:cstheme="majorBidi"/>
-          <w:b/>
-          <w:bCs/>
-        </w:rPr>
-      </w:pPr>
-      <w:r>
-        <w:rPr>
-          <w:rFonts w:asciiTheme="majorBidi" w:hAnsiTheme="majorBidi" w:cstheme="majorBidi"/>
-          <w:b/>
-          <w:bCs/>
+        </w:rPr>
+      </w:pPr>
+      <w:r>
+        <w:rPr>
+          <w:rFonts w:asciiTheme="majorBidi" w:hAnsiTheme="majorBidi" w:cstheme="majorBidi"/>
         </w:rPr>
         <w:t>Description: This use case allows a new User (General) to create a new account in the system.</w:t>
       </w:r>
@@ -5061,15 +5009,11 @@
         <w:jc w:val="lowKashida"/>
         <w:rPr>
           <w:rFonts w:asciiTheme="majorBidi" w:hAnsiTheme="majorBidi" w:cstheme="majorBidi"/>
-          <w:b/>
-          <w:bCs/>
-        </w:rPr>
-      </w:pPr>
-      <w:r>
-        <w:rPr>
-          <w:rFonts w:asciiTheme="majorBidi" w:hAnsiTheme="majorBidi" w:cstheme="majorBidi"/>
-          <w:b/>
-          <w:bCs/>
+        </w:rPr>
+      </w:pPr>
+      <w:r>
+        <w:rPr>
+          <w:rFonts w:asciiTheme="majorBidi" w:hAnsiTheme="majorBidi" w:cstheme="majorBidi"/>
         </w:rPr>
         <w:t>Relationships: Interacts with User (General).</w:t>
       </w:r>
@@ -5084,15 +5028,11 @@
         <w:jc w:val="lowKashida"/>
         <w:rPr>
           <w:rFonts w:asciiTheme="majorBidi" w:hAnsiTheme="majorBidi" w:cstheme="majorBidi"/>
-          <w:b/>
-          <w:bCs/>
-        </w:rPr>
-      </w:pPr>
-      <w:r>
-        <w:rPr>
-          <w:rFonts w:asciiTheme="majorBidi" w:hAnsiTheme="majorBidi" w:cstheme="majorBidi"/>
-          <w:b/>
-          <w:bCs/>
+        </w:rPr>
+      </w:pPr>
+      <w:r>
+        <w:rPr>
+          <w:rFonts w:asciiTheme="majorBidi" w:hAnsiTheme="majorBidi" w:cstheme="majorBidi"/>
         </w:rPr>
         <w:t>Login:</w:t>
       </w:r>
@@ -5107,35 +5047,13 @@
         <w:jc w:val="lowKashida"/>
         <w:rPr>
           <w:rFonts w:asciiTheme="majorBidi" w:hAnsiTheme="majorBidi" w:cstheme="majorBidi"/>
-          <w:b/>
-          <w:bCs/>
-        </w:rPr>
-      </w:pPr>
-      <w:r>
-        <w:rPr>
-          <w:rFonts w:asciiTheme="majorBidi" w:hAnsiTheme="majorBidi" w:cstheme="majorBidi"/>
-          <w:b/>
-          <w:bCs/>
-        </w:rPr>
-        <w:t xml:space="preserve">Description: </w:t>
-      </w:r>
-      <w:proofErr w:type="gramStart"/>
-      <w:r>
-        <w:rPr>
-          <w:rFonts w:asciiTheme="majorBidi" w:hAnsiTheme="majorBidi" w:cstheme="majorBidi"/>
-          <w:b/>
-          <w:bCs/>
-        </w:rPr>
-        <w:t>This use</w:t>
-      </w:r>
-      <w:proofErr w:type="gramEnd"/>
-      <w:r>
-        <w:rPr>
-          <w:rFonts w:asciiTheme="majorBidi" w:hAnsiTheme="majorBidi" w:cstheme="majorBidi"/>
-          <w:b/>
-          <w:bCs/>
-        </w:rPr>
-        <w:t xml:space="preserve"> case allows an existing User (General) to gain access to the system by providing valid credentials.</w:t>
+        </w:rPr>
+      </w:pPr>
+      <w:r>
+        <w:rPr>
+          <w:rFonts w:asciiTheme="majorBidi" w:hAnsiTheme="majorBidi" w:cstheme="majorBidi"/>
+        </w:rPr>
+        <w:t>Description: This use case allows an existing User (General) to gain access to the system by providing valid credentials.</w:t>
       </w:r>
     </w:p>
     <w:p>
@@ -5148,15 +5066,11 @@
         <w:jc w:val="lowKashida"/>
         <w:rPr>
           <w:rFonts w:asciiTheme="majorBidi" w:hAnsiTheme="majorBidi" w:cstheme="majorBidi"/>
-          <w:b/>
-          <w:bCs/>
-        </w:rPr>
-      </w:pPr>
-      <w:r>
-        <w:rPr>
-          <w:rFonts w:asciiTheme="majorBidi" w:hAnsiTheme="majorBidi" w:cstheme="majorBidi"/>
-          <w:b/>
-          <w:bCs/>
+        </w:rPr>
+      </w:pPr>
+      <w:r>
+        <w:rPr>
+          <w:rFonts w:asciiTheme="majorBidi" w:hAnsiTheme="majorBidi" w:cstheme="majorBidi"/>
         </w:rPr>
         <w:t>Relationships: Interacts with User (General).</w:t>
       </w:r>
@@ -5171,15 +5085,11 @@
         <w:jc w:val="lowKashida"/>
         <w:rPr>
           <w:rFonts w:asciiTheme="majorBidi" w:hAnsiTheme="majorBidi" w:cstheme="majorBidi"/>
-          <w:b/>
-          <w:bCs/>
-        </w:rPr>
-      </w:pPr>
-      <w:r>
-        <w:rPr>
-          <w:rFonts w:asciiTheme="majorBidi" w:hAnsiTheme="majorBidi" w:cstheme="majorBidi"/>
-          <w:b/>
-          <w:bCs/>
+        </w:rPr>
+      </w:pPr>
+      <w:r>
+        <w:rPr>
+          <w:rFonts w:asciiTheme="majorBidi" w:hAnsiTheme="majorBidi" w:cstheme="majorBidi"/>
         </w:rPr>
         <w:t>Authenticate via Google:</w:t>
       </w:r>
@@ -5194,15 +5104,11 @@
         <w:jc w:val="lowKashida"/>
         <w:rPr>
           <w:rFonts w:asciiTheme="majorBidi" w:hAnsiTheme="majorBidi" w:cstheme="majorBidi"/>
-          <w:b/>
-          <w:bCs/>
-        </w:rPr>
-      </w:pPr>
-      <w:r>
-        <w:rPr>
-          <w:rFonts w:asciiTheme="majorBidi" w:hAnsiTheme="majorBidi" w:cstheme="majorBidi"/>
-          <w:b/>
-          <w:bCs/>
+        </w:rPr>
+      </w:pPr>
+      <w:r>
+        <w:rPr>
+          <w:rFonts w:asciiTheme="majorBidi" w:hAnsiTheme="majorBidi" w:cstheme="majorBidi"/>
         </w:rPr>
         <w:t>Description: This use case allows a User (General) to register or log in using their existing Google account credentials. It provides an alternative to the standard email/password method.</w:t>
       </w:r>
@@ -5217,15 +5123,11 @@
         <w:jc w:val="lowKashida"/>
         <w:rPr>
           <w:rFonts w:asciiTheme="majorBidi" w:hAnsiTheme="majorBidi" w:cstheme="majorBidi"/>
-          <w:b/>
-          <w:bCs/>
-        </w:rPr>
-      </w:pPr>
-      <w:r>
-        <w:rPr>
-          <w:rFonts w:asciiTheme="majorBidi" w:hAnsiTheme="majorBidi" w:cstheme="majorBidi"/>
-          <w:b/>
-          <w:bCs/>
+        </w:rPr>
+      </w:pPr>
+      <w:r>
+        <w:rPr>
+          <w:rFonts w:asciiTheme="majorBidi" w:hAnsiTheme="majorBidi" w:cstheme="majorBidi"/>
         </w:rPr>
         <w:t>Relationships:</w:t>
       </w:r>
@@ -5240,15 +5142,11 @@
         <w:jc w:val="lowKashida"/>
         <w:rPr>
           <w:rFonts w:asciiTheme="majorBidi" w:hAnsiTheme="majorBidi" w:cstheme="majorBidi"/>
-          <w:b/>
-          <w:bCs/>
-        </w:rPr>
-      </w:pPr>
-      <w:r>
-        <w:rPr>
-          <w:rFonts w:asciiTheme="majorBidi" w:hAnsiTheme="majorBidi" w:cstheme="majorBidi"/>
-          <w:b/>
-          <w:bCs/>
+        </w:rPr>
+      </w:pPr>
+      <w:r>
+        <w:rPr>
+          <w:rFonts w:asciiTheme="majorBidi" w:hAnsiTheme="majorBidi" w:cstheme="majorBidi"/>
         </w:rPr>
         <w:t>This use case is triggered during the Login or Register Account process.</w:t>
       </w:r>
@@ -5263,15 +5161,11 @@
         <w:jc w:val="lowKashida"/>
         <w:rPr>
           <w:rFonts w:asciiTheme="majorBidi" w:hAnsiTheme="majorBidi" w:cstheme="majorBidi"/>
-          <w:b/>
-          <w:bCs/>
-        </w:rPr>
-      </w:pPr>
-      <w:r>
-        <w:rPr>
-          <w:rFonts w:asciiTheme="majorBidi" w:hAnsiTheme="majorBidi" w:cstheme="majorBidi"/>
-          <w:b/>
-          <w:bCs/>
+        </w:rPr>
+      </w:pPr>
+      <w:r>
+        <w:rPr>
+          <w:rFonts w:asciiTheme="majorBidi" w:hAnsiTheme="majorBidi" w:cstheme="majorBidi"/>
         </w:rPr>
         <w:t>It is initiated by the User (General).</w:t>
       </w:r>
@@ -5286,17 +5180,128 @@
         <w:jc w:val="lowKashida"/>
         <w:rPr>
           <w:rFonts w:asciiTheme="majorBidi" w:hAnsiTheme="majorBidi" w:cstheme="majorBidi"/>
-          <w:b/>
-          <w:bCs/>
-        </w:rPr>
-      </w:pPr>
-      <w:r>
-        <w:rPr>
-          <w:rFonts w:asciiTheme="majorBidi" w:hAnsiTheme="majorBidi" w:cstheme="majorBidi"/>
-          <w:b/>
-          <w:bCs/>
+        </w:rPr>
+      </w:pPr>
+      <w:r>
+        <w:rPr>
+          <w:rFonts w:asciiTheme="majorBidi" w:hAnsiTheme="majorBidi" w:cstheme="majorBidi"/>
         </w:rPr>
         <w:t>It interacts directly with the external Google Authentication Service actor to validate the user's identity.</w:t>
+      </w:r>
+    </w:p>
+    <w:p>
+      <w:pPr>
+        <w:numPr>
+          <w:ilvl w:val="0"/>
+          <w:numId w:val="66"/>
+        </w:numPr>
+        <w:spacing w:line="276" w:lineRule="auto"/>
+        <w:jc w:val="lowKashida"/>
+        <w:rPr>
+          <w:rFonts w:asciiTheme="majorBidi" w:hAnsiTheme="majorBidi" w:cstheme="majorBidi"/>
+        </w:rPr>
+      </w:pPr>
+      <w:r>
+        <w:rPr>
+          <w:rFonts w:asciiTheme="majorBidi" w:hAnsiTheme="majorBidi" w:cstheme="majorBidi"/>
+        </w:rPr>
+        <w:t>Invite Users:</w:t>
+      </w:r>
+    </w:p>
+    <w:p>
+      <w:pPr>
+        <w:numPr>
+          <w:ilvl w:val="1"/>
+          <w:numId w:val="66"/>
+        </w:numPr>
+        <w:spacing w:line="276" w:lineRule="auto"/>
+        <w:jc w:val="lowKashida"/>
+        <w:rPr>
+          <w:rFonts w:asciiTheme="majorBidi" w:hAnsiTheme="majorBidi" w:cstheme="majorBidi"/>
+        </w:rPr>
+      </w:pPr>
+      <w:r>
+        <w:rPr>
+          <w:rFonts w:asciiTheme="majorBidi" w:hAnsiTheme="majorBidi" w:cstheme="majorBidi"/>
+        </w:rPr>
+        <w:lastRenderedPageBreak/>
+        <w:t>Description: This use case enables a Project Manager to send invitations to new or existing individuals to join the system and be added to a project, typically as a Team Member or Client.</w:t>
+      </w:r>
+    </w:p>
+    <w:p>
+      <w:pPr>
+        <w:numPr>
+          <w:ilvl w:val="1"/>
+          <w:numId w:val="66"/>
+        </w:numPr>
+        <w:spacing w:line="276" w:lineRule="auto"/>
+        <w:jc w:val="lowKashida"/>
+        <w:rPr>
+          <w:rFonts w:asciiTheme="majorBidi" w:hAnsiTheme="majorBidi" w:cstheme="majorBidi"/>
+        </w:rPr>
+      </w:pPr>
+      <w:r>
+        <w:rPr>
+          <w:rFonts w:asciiTheme="majorBidi" w:hAnsiTheme="majorBidi" w:cstheme="majorBidi"/>
+        </w:rPr>
+        <w:t>Relationships: Initiated by the Project Manager.</w:t>
+      </w:r>
+    </w:p>
+    <w:p>
+      <w:pPr>
+        <w:numPr>
+          <w:ilvl w:val="0"/>
+          <w:numId w:val="66"/>
+        </w:numPr>
+        <w:spacing w:line="276" w:lineRule="auto"/>
+        <w:jc w:val="lowKashida"/>
+        <w:rPr>
+          <w:rFonts w:asciiTheme="majorBidi" w:hAnsiTheme="majorBidi" w:cstheme="majorBidi"/>
+        </w:rPr>
+      </w:pPr>
+      <w:r>
+        <w:rPr>
+          <w:rFonts w:asciiTheme="majorBidi" w:hAnsiTheme="majorBidi" w:cstheme="majorBidi"/>
+        </w:rPr>
+        <w:t>Manage Permissions:</w:t>
+      </w:r>
+    </w:p>
+    <w:p>
+      <w:pPr>
+        <w:numPr>
+          <w:ilvl w:val="1"/>
+          <w:numId w:val="66"/>
+        </w:numPr>
+        <w:spacing w:line="276" w:lineRule="auto"/>
+        <w:jc w:val="lowKashida"/>
+        <w:rPr>
+          <w:rFonts w:asciiTheme="majorBidi" w:hAnsiTheme="majorBidi" w:cstheme="majorBidi"/>
+        </w:rPr>
+      </w:pPr>
+      <w:r>
+        <w:rPr>
+          <w:rFonts w:asciiTheme="majorBidi" w:hAnsiTheme="majorBidi" w:cstheme="majorBidi"/>
+        </w:rPr>
+        <w:t>Description: This is the primary use case for the Admin to control system-wide access. It allows the Admin to define and modify what different roles (e.g., Project Manager, Team Member) can see and do within the application.</w:t>
+      </w:r>
+    </w:p>
+    <w:p>
+      <w:pPr>
+        <w:numPr>
+          <w:ilvl w:val="1"/>
+          <w:numId w:val="66"/>
+        </w:numPr>
+        <w:spacing w:line="276" w:lineRule="auto"/>
+        <w:jc w:val="lowKashida"/>
+        <w:rPr>
+          <w:rFonts w:asciiTheme="majorBidi" w:hAnsiTheme="majorBidi" w:cstheme="majorBidi"/>
+        </w:rPr>
+      </w:pPr>
+      <w:r>
+        <w:rPr>
+          <w:rFonts w:asciiTheme="majorBidi" w:hAnsiTheme="majorBidi" w:cstheme="majorBidi"/>
+        </w:rPr>
+        <w:t>Relationships:</w:t>
       </w:r>
     </w:p>
     <w:p>
@@ -5309,19 +5314,13 @@
         <w:jc w:val="lowKashida"/>
         <w:rPr>
           <w:rFonts w:asciiTheme="majorBidi" w:hAnsiTheme="majorBidi" w:cstheme="majorBidi"/>
-          <w:b/>
-          <w:bCs/>
-        </w:rPr>
-      </w:pPr>
-      <w:r>
-        <w:rPr>
-          <w:rFonts w:asciiTheme="majorBidi" w:hAnsiTheme="majorBidi" w:cstheme="majorBidi"/>
-          <w:b/>
-          <w:bCs/>
-          <w:i/>
-          <w:iCs/>
-        </w:rPr>
-        <w:t>(UML: This use case is a specialization or component of the Login and Register Account use cases).</w:t>
+        </w:rPr>
+      </w:pPr>
+      <w:r>
+        <w:rPr>
+          <w:rFonts w:asciiTheme="majorBidi" w:hAnsiTheme="majorBidi" w:cstheme="majorBidi"/>
+        </w:rPr>
+        <w:t>Initiated by the Admin.</w:t>
       </w:r>
     </w:p>
     <w:p>
@@ -5334,17 +5333,13 @@
         <w:jc w:val="lowKashida"/>
         <w:rPr>
           <w:rFonts w:asciiTheme="majorBidi" w:hAnsiTheme="majorBidi" w:cstheme="majorBidi"/>
-          <w:b/>
-          <w:bCs/>
-        </w:rPr>
-      </w:pPr>
-      <w:r>
-        <w:rPr>
-          <w:rFonts w:asciiTheme="majorBidi" w:hAnsiTheme="majorBidi" w:cstheme="majorBidi"/>
-          <w:b/>
-          <w:bCs/>
-        </w:rPr>
-        <w:t>Invite Users:</w:t>
+        </w:rPr>
+      </w:pPr>
+      <w:r>
+        <w:rPr>
+          <w:rFonts w:asciiTheme="majorBidi" w:hAnsiTheme="majorBidi" w:cstheme="majorBidi"/>
+        </w:rPr>
+        <w:t>Assign Roles:</w:t>
       </w:r>
     </w:p>
     <w:p>
@@ -5357,17 +5352,13 @@
         <w:jc w:val="lowKashida"/>
         <w:rPr>
           <w:rFonts w:asciiTheme="majorBidi" w:hAnsiTheme="majorBidi" w:cstheme="majorBidi"/>
-          <w:b/>
-          <w:bCs/>
-        </w:rPr>
-      </w:pPr>
-      <w:r>
-        <w:rPr>
-          <w:rFonts w:asciiTheme="majorBidi" w:hAnsiTheme="majorBidi" w:cstheme="majorBidi"/>
-          <w:b/>
-          <w:bCs/>
-        </w:rPr>
-        <w:t>Description: This use case enables a Project Manager to send invitations to new or existing individuals to join the system and be added to a project, typically as a Team Member or Client.</w:t>
+        </w:rPr>
+      </w:pPr>
+      <w:r>
+        <w:rPr>
+          <w:rFonts w:asciiTheme="majorBidi" w:hAnsiTheme="majorBidi" w:cstheme="majorBidi"/>
+        </w:rPr>
+        <w:t>Description: This use case allows the Admin to assign a specific role (e.g., Admin, Project Manager) to a user account, thereby granting them a pre-defined set of permissions.</w:t>
       </w:r>
     </w:p>
     <w:p>
@@ -5380,17 +5371,51 @@
         <w:jc w:val="lowKashida"/>
         <w:rPr>
           <w:rFonts w:asciiTheme="majorBidi" w:hAnsiTheme="majorBidi" w:cstheme="majorBidi"/>
-          <w:b/>
-          <w:bCs/>
-        </w:rPr>
-      </w:pPr>
-      <w:r>
-        <w:rPr>
-          <w:rFonts w:asciiTheme="majorBidi" w:hAnsiTheme="majorBidi" w:cstheme="majorBidi"/>
-          <w:b/>
-          <w:bCs/>
-        </w:rPr>
-        <w:t>Relationships: Initiated by the Project Manager.</w:t>
+        </w:rPr>
+      </w:pPr>
+      <w:r>
+        <w:rPr>
+          <w:rFonts w:asciiTheme="majorBidi" w:hAnsiTheme="majorBidi" w:cstheme="majorBidi"/>
+        </w:rPr>
+        <w:t>Relationships:</w:t>
+      </w:r>
+    </w:p>
+    <w:p>
+      <w:pPr>
+        <w:numPr>
+          <w:ilvl w:val="2"/>
+          <w:numId w:val="66"/>
+        </w:numPr>
+        <w:spacing w:line="276" w:lineRule="auto"/>
+        <w:jc w:val="lowKashida"/>
+        <w:rPr>
+          <w:rFonts w:asciiTheme="majorBidi" w:hAnsiTheme="majorBidi" w:cstheme="majorBidi"/>
+        </w:rPr>
+      </w:pPr>
+      <w:r>
+        <w:rPr>
+          <w:rFonts w:asciiTheme="majorBidi" w:hAnsiTheme="majorBidi" w:cstheme="majorBidi"/>
+        </w:rPr>
+        <w:t>Initiated by the Admin.</w:t>
+      </w:r>
+    </w:p>
+    <w:p>
+      <w:pPr>
+        <w:numPr>
+          <w:ilvl w:val="2"/>
+          <w:numId w:val="66"/>
+        </w:numPr>
+        <w:spacing w:line="276" w:lineRule="auto"/>
+        <w:jc w:val="lowKashida"/>
+        <w:rPr>
+          <w:rFonts w:asciiTheme="majorBidi" w:hAnsiTheme="majorBidi" w:cstheme="majorBidi"/>
+        </w:rPr>
+      </w:pPr>
+      <w:r>
+        <w:rPr>
+          <w:rFonts w:asciiTheme="majorBidi" w:hAnsiTheme="majorBidi" w:cstheme="majorBidi"/>
+        </w:rPr>
+        <w:t>&lt;&lt;include&gt;&gt;: This functionality is included as a mandatory part of the Manage Permissions use case. An Admin must be able to assign roles to effectively manage permissions.</w:t>
       </w:r>
     </w:p>
     <w:p>
@@ -5403,17 +5428,13 @@
         <w:jc w:val="lowKashida"/>
         <w:rPr>
           <w:rFonts w:asciiTheme="majorBidi" w:hAnsiTheme="majorBidi" w:cstheme="majorBidi"/>
-          <w:b/>
-          <w:bCs/>
-        </w:rPr>
-      </w:pPr>
-      <w:r>
-        <w:rPr>
-          <w:rFonts w:asciiTheme="majorBidi" w:hAnsiTheme="majorBidi" w:cstheme="majorBidi"/>
-          <w:b/>
-          <w:bCs/>
-        </w:rPr>
-        <w:t>Manage Permissions:</w:t>
+        </w:rPr>
+      </w:pPr>
+      <w:r>
+        <w:rPr>
+          <w:rFonts w:asciiTheme="majorBidi" w:hAnsiTheme="majorBidi" w:cstheme="majorBidi"/>
+        </w:rPr>
+        <w:t>Restrict Access:</w:t>
       </w:r>
     </w:p>
     <w:p>
@@ -5426,54 +5447,13 @@
         <w:jc w:val="lowKashida"/>
         <w:rPr>
           <w:rFonts w:asciiTheme="majorBidi" w:hAnsiTheme="majorBidi" w:cstheme="majorBidi"/>
-          <w:b/>
-          <w:bCs/>
-        </w:rPr>
-      </w:pPr>
-      <w:r>
-        <w:rPr>
-          <w:rFonts w:asciiTheme="majorBidi" w:hAnsiTheme="majorBidi" w:cstheme="majorBidi"/>
-          <w:b/>
-          <w:bCs/>
-        </w:rPr>
-        <w:lastRenderedPageBreak/>
-        <w:t xml:space="preserve">Description: This is the primary use case for the </w:t>
-      </w:r>
-      <w:proofErr w:type="gramStart"/>
-      <w:r>
-        <w:rPr>
-          <w:rFonts w:asciiTheme="majorBidi" w:hAnsiTheme="majorBidi" w:cstheme="majorBidi"/>
-          <w:b/>
-          <w:bCs/>
-        </w:rPr>
-        <w:t>Admin</w:t>
-      </w:r>
-      <w:proofErr w:type="gramEnd"/>
-      <w:r>
-        <w:rPr>
-          <w:rFonts w:asciiTheme="majorBidi" w:hAnsiTheme="majorBidi" w:cstheme="majorBidi"/>
-          <w:b/>
-          <w:bCs/>
-        </w:rPr>
-        <w:t xml:space="preserve"> to control system-wide access. It allows the </w:t>
-      </w:r>
-      <w:proofErr w:type="gramStart"/>
-      <w:r>
-        <w:rPr>
-          <w:rFonts w:asciiTheme="majorBidi" w:hAnsiTheme="majorBidi" w:cstheme="majorBidi"/>
-          <w:b/>
-          <w:bCs/>
-        </w:rPr>
-        <w:t>Admin</w:t>
-      </w:r>
-      <w:proofErr w:type="gramEnd"/>
-      <w:r>
-        <w:rPr>
-          <w:rFonts w:asciiTheme="majorBidi" w:hAnsiTheme="majorBidi" w:cstheme="majorBidi"/>
-          <w:b/>
-          <w:bCs/>
-        </w:rPr>
-        <w:t xml:space="preserve"> to define and modify what different roles (e.g., Project Manager, Team Member) can see and do within the application.</w:t>
+        </w:rPr>
+      </w:pPr>
+      <w:r>
+        <w:rPr>
+          <w:rFonts w:asciiTheme="majorBidi" w:hAnsiTheme="majorBidi" w:cstheme="majorBidi"/>
+        </w:rPr>
+        <w:t>Description: This use case allows an Admin to apply specific, granular restrictions to a user or role, overriding default permissions. This is used for exceptional cases where access needs to be limited.</w:t>
       </w:r>
     </w:p>
     <w:p>
@@ -5486,15 +5466,11 @@
         <w:jc w:val="lowKashida"/>
         <w:rPr>
           <w:rFonts w:asciiTheme="majorBidi" w:hAnsiTheme="majorBidi" w:cstheme="majorBidi"/>
-          <w:b/>
-          <w:bCs/>
-        </w:rPr>
-      </w:pPr>
-      <w:r>
-        <w:rPr>
-          <w:rFonts w:asciiTheme="majorBidi" w:hAnsiTheme="majorBidi" w:cstheme="majorBidi"/>
-          <w:b/>
-          <w:bCs/>
+        </w:rPr>
+      </w:pPr>
+      <w:r>
+        <w:rPr>
+          <w:rFonts w:asciiTheme="majorBidi" w:hAnsiTheme="majorBidi" w:cstheme="majorBidi"/>
         </w:rPr>
         <w:t>Relationships:</w:t>
       </w:r>
@@ -5509,104 +5485,13 @@
         <w:jc w:val="lowKashida"/>
         <w:rPr>
           <w:rFonts w:asciiTheme="majorBidi" w:hAnsiTheme="majorBidi" w:cstheme="majorBidi"/>
-          <w:b/>
-          <w:bCs/>
-        </w:rPr>
-      </w:pPr>
-      <w:r>
-        <w:rPr>
-          <w:rFonts w:asciiTheme="majorBidi" w:hAnsiTheme="majorBidi" w:cstheme="majorBidi"/>
-          <w:b/>
-          <w:bCs/>
+        </w:rPr>
+      </w:pPr>
+      <w:r>
+        <w:rPr>
+          <w:rFonts w:asciiTheme="majorBidi" w:hAnsiTheme="majorBidi" w:cstheme="majorBidi"/>
         </w:rPr>
         <w:t>Initiated by the Admin.</w:t>
-      </w:r>
-    </w:p>
-    <w:p>
-      <w:pPr>
-        <w:numPr>
-          <w:ilvl w:val="0"/>
-          <w:numId w:val="66"/>
-        </w:numPr>
-        <w:spacing w:line="276" w:lineRule="auto"/>
-        <w:jc w:val="lowKashida"/>
-        <w:rPr>
-          <w:rFonts w:asciiTheme="majorBidi" w:hAnsiTheme="majorBidi" w:cstheme="majorBidi"/>
-          <w:b/>
-          <w:bCs/>
-        </w:rPr>
-      </w:pPr>
-      <w:r>
-        <w:rPr>
-          <w:rFonts w:asciiTheme="majorBidi" w:hAnsiTheme="majorBidi" w:cstheme="majorBidi"/>
-          <w:b/>
-          <w:bCs/>
-        </w:rPr>
-        <w:t>Assign Roles:</w:t>
-      </w:r>
-    </w:p>
-    <w:p>
-      <w:pPr>
-        <w:numPr>
-          <w:ilvl w:val="1"/>
-          <w:numId w:val="66"/>
-        </w:numPr>
-        <w:spacing w:line="276" w:lineRule="auto"/>
-        <w:jc w:val="lowKashida"/>
-        <w:rPr>
-          <w:rFonts w:asciiTheme="majorBidi" w:hAnsiTheme="majorBidi" w:cstheme="majorBidi"/>
-          <w:b/>
-          <w:bCs/>
-        </w:rPr>
-      </w:pPr>
-      <w:r>
-        <w:rPr>
-          <w:rFonts w:asciiTheme="majorBidi" w:hAnsiTheme="majorBidi" w:cstheme="majorBidi"/>
-          <w:b/>
-          <w:bCs/>
-        </w:rPr>
-        <w:t xml:space="preserve">Description: This use case allows the </w:t>
-      </w:r>
-      <w:proofErr w:type="gramStart"/>
-      <w:r>
-        <w:rPr>
-          <w:rFonts w:asciiTheme="majorBidi" w:hAnsiTheme="majorBidi" w:cstheme="majorBidi"/>
-          <w:b/>
-          <w:bCs/>
-        </w:rPr>
-        <w:t>Admin</w:t>
-      </w:r>
-      <w:proofErr w:type="gramEnd"/>
-      <w:r>
-        <w:rPr>
-          <w:rFonts w:asciiTheme="majorBidi" w:hAnsiTheme="majorBidi" w:cstheme="majorBidi"/>
-          <w:b/>
-          <w:bCs/>
-        </w:rPr>
-        <w:t xml:space="preserve"> to assign a specific role (e.g., Admin, Project Manager) to a user account, thereby granting them a pre-defined set of permissions.</w:t>
-      </w:r>
-    </w:p>
-    <w:p>
-      <w:pPr>
-        <w:numPr>
-          <w:ilvl w:val="1"/>
-          <w:numId w:val="66"/>
-        </w:numPr>
-        <w:spacing w:line="276" w:lineRule="auto"/>
-        <w:jc w:val="lowKashida"/>
-        <w:rPr>
-          <w:rFonts w:asciiTheme="majorBidi" w:hAnsiTheme="majorBidi" w:cstheme="majorBidi"/>
-          <w:b/>
-          <w:bCs/>
-        </w:rPr>
-      </w:pPr>
-      <w:r>
-        <w:rPr>
-          <w:rFonts w:asciiTheme="majorBidi" w:hAnsiTheme="majorBidi" w:cstheme="majorBidi"/>
-          <w:b/>
-          <w:bCs/>
-        </w:rPr>
-        <w:t>Relationships:</w:t>
       </w:r>
     </w:p>
     <w:p>
@@ -5619,230 +5504,51 @@
         <w:jc w:val="lowKashida"/>
         <w:rPr>
           <w:rFonts w:asciiTheme="majorBidi" w:hAnsiTheme="majorBidi" w:cstheme="majorBidi"/>
-          <w:b/>
-          <w:bCs/>
-        </w:rPr>
-      </w:pPr>
-      <w:r>
-        <w:rPr>
-          <w:rFonts w:asciiTheme="majorBidi" w:hAnsiTheme="majorBidi" w:cstheme="majorBidi"/>
-          <w:b/>
-          <w:bCs/>
-        </w:rPr>
-        <w:t>Initiated by the Admin.</w:t>
-      </w:r>
-    </w:p>
-    <w:p>
-      <w:pPr>
-        <w:numPr>
-          <w:ilvl w:val="2"/>
-          <w:numId w:val="66"/>
-        </w:numPr>
+        </w:rPr>
+      </w:pPr>
+      <w:r>
+        <w:rPr>
+          <w:rFonts w:asciiTheme="majorBidi" w:hAnsiTheme="majorBidi" w:cstheme="majorBidi"/>
+        </w:rPr>
+        <w:t>&lt;&lt;extend&gt;&gt;: This is an optional extension of the Manage Permissions use case. The Admin may choose to perform this action while managing permissions, but it is not a mandatory step.</w:t>
+      </w:r>
+    </w:p>
+    <w:p>
+      <w:pPr>
         <w:spacing w:line="276" w:lineRule="auto"/>
         <w:jc w:val="lowKashida"/>
         <w:rPr>
           <w:rFonts w:asciiTheme="majorBidi" w:hAnsiTheme="majorBidi" w:cstheme="majorBidi"/>
-          <w:b/>
-          <w:bCs/>
-        </w:rPr>
-      </w:pPr>
-      <w:r>
-        <w:rPr>
-          <w:rFonts w:asciiTheme="majorBidi" w:hAnsiTheme="majorBidi" w:cstheme="majorBidi"/>
-          <w:b/>
-          <w:bCs/>
-        </w:rPr>
-        <w:t xml:space="preserve">&lt;&lt;include&gt;&gt;: This functionality is included as a mandatory part of the Manage Permissions use case. An Admin </w:t>
-      </w:r>
-      <w:r>
-        <w:rPr>
-          <w:rFonts w:asciiTheme="majorBidi" w:hAnsiTheme="majorBidi" w:cstheme="majorBidi"/>
-          <w:b/>
-          <w:bCs/>
-          <w:i/>
-          <w:iCs/>
-        </w:rPr>
-        <w:t>must</w:t>
-      </w:r>
-      <w:r>
-        <w:rPr>
-          <w:rFonts w:asciiTheme="majorBidi" w:hAnsiTheme="majorBidi" w:cstheme="majorBidi"/>
-          <w:b/>
-          <w:bCs/>
-        </w:rPr>
-        <w:t xml:space="preserve"> be able to assign roles to effectively manage permissions.</w:t>
-      </w:r>
-    </w:p>
-    <w:p>
-      <w:pPr>
-        <w:numPr>
-          <w:ilvl w:val="0"/>
-          <w:numId w:val="66"/>
-        </w:numPr>
+        </w:rPr>
+      </w:pPr>
+      <w:r>
+        <w:rPr>
+          <w:rFonts w:asciiTheme="majorBidi" w:hAnsiTheme="majorBidi" w:cstheme="majorBidi"/>
+        </w:rPr>
+        <w:t>Diagram 2:</w:t>
+      </w:r>
+    </w:p>
+    <w:p>
+      <w:pPr>
         <w:spacing w:line="276" w:lineRule="auto"/>
         <w:jc w:val="lowKashida"/>
         <w:rPr>
           <w:rFonts w:asciiTheme="majorBidi" w:hAnsiTheme="majorBidi" w:cstheme="majorBidi"/>
-          <w:b/>
-          <w:bCs/>
-        </w:rPr>
-      </w:pPr>
-      <w:r>
-        <w:rPr>
-          <w:rFonts w:asciiTheme="majorBidi" w:hAnsiTheme="majorBidi" w:cstheme="majorBidi"/>
-          <w:b/>
-          <w:bCs/>
-        </w:rPr>
-        <w:t>Restrict Access:</w:t>
-      </w:r>
-    </w:p>
-    <w:p>
-      <w:pPr>
-        <w:numPr>
-          <w:ilvl w:val="1"/>
-          <w:numId w:val="66"/>
-        </w:numPr>
+        </w:rPr>
+      </w:pPr>
+      <w:r>
+        <w:rPr>
+          <w:rFonts w:asciiTheme="majorBidi" w:hAnsiTheme="majorBidi" w:cstheme="majorBidi"/>
+        </w:rPr>
+        <w:t>Diagram 3:</w:t>
+      </w:r>
+    </w:p>
+    <w:p>
+      <w:pPr>
         <w:spacing w:line="276" w:lineRule="auto"/>
         <w:jc w:val="lowKashida"/>
         <w:rPr>
           <w:rFonts w:asciiTheme="majorBidi" w:hAnsiTheme="majorBidi" w:cstheme="majorBidi"/>
-          <w:b/>
-          <w:bCs/>
-        </w:rPr>
-      </w:pPr>
-      <w:r>
-        <w:rPr>
-          <w:rFonts w:asciiTheme="majorBidi" w:hAnsiTheme="majorBidi" w:cstheme="majorBidi"/>
-          <w:b/>
-          <w:bCs/>
-        </w:rPr>
-        <w:t>Description: This use case allows an Admin to apply specific, granular restrictions to a user or role, overriding default permissions. This is used for exceptional cases where access needs to be limited.</w:t>
-      </w:r>
-    </w:p>
-    <w:p>
-      <w:pPr>
-        <w:numPr>
-          <w:ilvl w:val="1"/>
-          <w:numId w:val="66"/>
-        </w:numPr>
-        <w:spacing w:line="276" w:lineRule="auto"/>
-        <w:jc w:val="lowKashida"/>
-        <w:rPr>
-          <w:rFonts w:asciiTheme="majorBidi" w:hAnsiTheme="majorBidi" w:cstheme="majorBidi"/>
-          <w:b/>
-          <w:bCs/>
-        </w:rPr>
-      </w:pPr>
-      <w:r>
-        <w:rPr>
-          <w:rFonts w:asciiTheme="majorBidi" w:hAnsiTheme="majorBidi" w:cstheme="majorBidi"/>
-          <w:b/>
-          <w:bCs/>
-        </w:rPr>
-        <w:t>Relationships:</w:t>
-      </w:r>
-    </w:p>
-    <w:p>
-      <w:pPr>
-        <w:numPr>
-          <w:ilvl w:val="2"/>
-          <w:numId w:val="66"/>
-        </w:numPr>
-        <w:spacing w:line="276" w:lineRule="auto"/>
-        <w:jc w:val="lowKashida"/>
-        <w:rPr>
-          <w:rFonts w:asciiTheme="majorBidi" w:hAnsiTheme="majorBidi" w:cstheme="majorBidi"/>
-          <w:b/>
-          <w:bCs/>
-        </w:rPr>
-      </w:pPr>
-      <w:r>
-        <w:rPr>
-          <w:rFonts w:asciiTheme="majorBidi" w:hAnsiTheme="majorBidi" w:cstheme="majorBidi"/>
-          <w:b/>
-          <w:bCs/>
-        </w:rPr>
-        <w:t>Initiated by the Admin.</w:t>
-      </w:r>
-    </w:p>
-    <w:p>
-      <w:pPr>
-        <w:numPr>
-          <w:ilvl w:val="2"/>
-          <w:numId w:val="66"/>
-        </w:numPr>
-        <w:spacing w:line="276" w:lineRule="auto"/>
-        <w:jc w:val="lowKashida"/>
-        <w:rPr>
-          <w:rFonts w:asciiTheme="majorBidi" w:hAnsiTheme="majorBidi" w:cstheme="majorBidi"/>
-          <w:b/>
-          <w:bCs/>
-        </w:rPr>
-      </w:pPr>
-      <w:r>
-        <w:rPr>
-          <w:rFonts w:asciiTheme="majorBidi" w:hAnsiTheme="majorBidi" w:cstheme="majorBidi"/>
-          <w:b/>
-          <w:bCs/>
-        </w:rPr>
-        <w:t xml:space="preserve">&lt;&lt;extend&gt;&gt;: This is an optional extension of the Manage Permissions use case. The </w:t>
-      </w:r>
-      <w:proofErr w:type="gramStart"/>
-      <w:r>
-        <w:rPr>
-          <w:rFonts w:asciiTheme="majorBidi" w:hAnsiTheme="majorBidi" w:cstheme="majorBidi"/>
-          <w:b/>
-          <w:bCs/>
-        </w:rPr>
-        <w:t>Admin</w:t>
-      </w:r>
-      <w:proofErr w:type="gramEnd"/>
-      <w:r>
-        <w:rPr>
-          <w:rFonts w:asciiTheme="majorBidi" w:hAnsiTheme="majorBidi" w:cstheme="majorBidi"/>
-          <w:b/>
-          <w:bCs/>
-        </w:rPr>
-        <w:t xml:space="preserve"> may choose to perform this action </w:t>
-      </w:r>
-      <w:r>
-        <w:rPr>
-          <w:rFonts w:asciiTheme="majorBidi" w:hAnsiTheme="majorBidi" w:cstheme="majorBidi"/>
-          <w:b/>
-          <w:bCs/>
-          <w:i/>
-          <w:iCs/>
-        </w:rPr>
-        <w:t>while</w:t>
-      </w:r>
-      <w:r>
-        <w:rPr>
-          <w:rFonts w:asciiTheme="majorBidi" w:hAnsiTheme="majorBidi" w:cstheme="majorBidi"/>
-          <w:b/>
-          <w:bCs/>
-        </w:rPr>
-        <w:t xml:space="preserve"> managing permissions, but it is not a mandatory step.</w:t>
-      </w:r>
-    </w:p>
-    <w:p>
-      <w:pPr>
-        <w:spacing w:line="360" w:lineRule="auto"/>
-        <w:jc w:val="lowKashida"/>
-        <w:rPr>
-          <w:rFonts w:asciiTheme="majorBidi" w:hAnsiTheme="majorBidi" w:cstheme="majorBidi"/>
-          <w:b/>
-          <w:bCs/>
-        </w:rPr>
-      </w:pPr>
-    </w:p>
-    <w:p>
-      <w:pPr>
-        <w:spacing w:line="360" w:lineRule="auto"/>
-        <w:jc w:val="lowKashida"/>
-        <w:rPr>
-          <w:rFonts w:asciiTheme="majorBidi" w:hAnsiTheme="majorBidi" w:cstheme="majorBidi"/>
-          <w:b/>
-          <w:bCs/>
         </w:rPr>
       </w:pPr>
     </w:p>
@@ -5866,6 +5572,7 @@
           <w:sz w:val="28"/>
           <w:szCs w:val="28"/>
         </w:rPr>
+        <w:lastRenderedPageBreak/>
         <w:t>3.3 Domain Model</w:t>
       </w:r>
     </w:p>
@@ -5884,9 +5591,9 @@
       </w:pPr>
       <w:r>
         <w:rPr>
+          <w:rFonts w:asciiTheme="majorBidi" w:hAnsiTheme="majorBidi" w:cstheme="majorBidi"/>
           <w:noProof/>
         </w:rPr>
-        <w:lastRenderedPageBreak/>
         <w:drawing>
           <wp:anchor distT="0" distB="0" distL="114300" distR="114300" simplePos="0" relativeHeight="251658240" behindDoc="1" locked="0" layoutInCell="1" allowOverlap="1" wp14:anchorId="2C8CFEB8" wp14:editId="5A25723C">
             <wp:simplePos x="0" y="0"/>
@@ -6485,6 +6192,7 @@
           <w:rFonts w:asciiTheme="majorBidi" w:hAnsiTheme="majorBidi" w:cstheme="majorBidi"/>
           <w:lang w:bidi="ar-EG"/>
         </w:rPr>
+        <w:lastRenderedPageBreak/>
         <w:t>1..* association with Task (a user can create/own many tasks).</w:t>
       </w:r>
     </w:p>
@@ -6527,7 +6235,6 @@
           <w:rFonts w:asciiTheme="majorBidi" w:hAnsiTheme="majorBidi" w:cstheme="majorBidi"/>
           <w:lang w:bidi="ar-EG"/>
         </w:rPr>
-        <w:lastRenderedPageBreak/>
         <w:t>1..* association with Project (user participates in multiple projects).</w:t>
       </w:r>
     </w:p>
@@ -6799,7 +6506,6 @@
         </w:rPr>
       </w:pPr>
       <w:proofErr w:type="spellStart"/>
-      <w:proofErr w:type="gramStart"/>
       <w:r>
         <w:rPr>
           <w:rFonts w:asciiTheme="majorBidi" w:hAnsiTheme="majorBidi" w:cstheme="majorBidi"/>
@@ -6813,31 +6519,7 @@
           <w:rFonts w:asciiTheme="majorBidi" w:hAnsiTheme="majorBidi" w:cstheme="majorBidi"/>
           <w:lang w:bidi="ar-EG"/>
         </w:rPr>
-        <w:t>(</w:t>
-      </w:r>
-      <w:proofErr w:type="gramEnd"/>
-      <w:r>
-        <w:rPr>
-          <w:rFonts w:asciiTheme="majorBidi" w:hAnsiTheme="majorBidi" w:cstheme="majorBidi"/>
-          <w:lang w:bidi="ar-EG"/>
-        </w:rPr>
-        <w:t xml:space="preserve">) — Syncs </w:t>
-      </w:r>
-      <w:proofErr w:type="gramStart"/>
-      <w:r>
-        <w:rPr>
-          <w:rFonts w:asciiTheme="majorBidi" w:hAnsiTheme="majorBidi" w:cstheme="majorBidi"/>
-          <w:lang w:bidi="ar-EG"/>
-        </w:rPr>
-        <w:t>related</w:t>
-      </w:r>
-      <w:proofErr w:type="gramEnd"/>
-      <w:r>
-        <w:rPr>
-          <w:rFonts w:asciiTheme="majorBidi" w:hAnsiTheme="majorBidi" w:cstheme="majorBidi"/>
-          <w:lang w:bidi="ar-EG"/>
-        </w:rPr>
-        <w:t xml:space="preserve"> GitHub commits or external data.</w:t>
+        <w:t>() — Syncs related GitHub commits or external data.</w:t>
       </w:r>
     </w:p>
     <w:p>
@@ -7441,6 +7123,7 @@
           <w:rFonts w:asciiTheme="majorBidi" w:hAnsiTheme="majorBidi" w:cstheme="majorBidi"/>
           <w:lang w:bidi="ar-EG"/>
         </w:rPr>
+        <w:lastRenderedPageBreak/>
         <w:t>description : string — Summary of the project scope and goals.</w:t>
       </w:r>
     </w:p>
@@ -7493,7 +7176,6 @@
           <w:rFonts w:asciiTheme="majorBidi" w:hAnsiTheme="majorBidi" w:cstheme="majorBidi"/>
           <w:lang w:bidi="ar-EG"/>
         </w:rPr>
-        <w:lastRenderedPageBreak/>
         <w:t>endDate</w:t>
       </w:r>
       <w:proofErr w:type="spellEnd"/>
@@ -8365,6 +8047,7 @@
           <w:rFonts w:asciiTheme="majorBidi" w:hAnsiTheme="majorBidi" w:cstheme="majorBidi"/>
           <w:lang w:bidi="ar-EG"/>
         </w:rPr>
+        <w:lastRenderedPageBreak/>
         <w:t>integrationID</w:t>
       </w:r>
       <w:proofErr w:type="spellEnd"/>
@@ -8425,7 +8108,6 @@
           <w:rFonts w:asciiTheme="majorBidi" w:hAnsiTheme="majorBidi" w:cstheme="majorBidi"/>
           <w:lang w:bidi="ar-EG"/>
         </w:rPr>
-        <w:lastRenderedPageBreak/>
         <w:t>apiKey</w:t>
       </w:r>
       <w:proofErr w:type="spellEnd"/>
@@ -10289,8 +9971,14 @@
           <w:numId w:val="19"/>
         </w:numPr>
         <w:spacing w:before="0" w:beforeAutospacing="0" w:after="0" w:afterAutospacing="0" w:line="360" w:lineRule="auto"/>
-      </w:pPr>
-      <w:r>
+        <w:rPr>
+          <w:rFonts w:asciiTheme="majorBidi" w:hAnsiTheme="majorBidi" w:cstheme="majorBidi"/>
+        </w:rPr>
+      </w:pPr>
+      <w:r>
+        <w:rPr>
+          <w:rFonts w:asciiTheme="majorBidi" w:hAnsiTheme="majorBidi" w:cstheme="majorBidi"/>
+        </w:rPr>
         <w:t>HTTPS for secure data transfer.</w:t>
       </w:r>
     </w:p>
@@ -10302,8 +9990,14 @@
           <w:numId w:val="19"/>
         </w:numPr>
         <w:spacing w:before="0" w:beforeAutospacing="0" w:after="0" w:afterAutospacing="0" w:line="360" w:lineRule="auto"/>
-      </w:pPr>
-      <w:r>
+        <w:rPr>
+          <w:rFonts w:asciiTheme="majorBidi" w:hAnsiTheme="majorBidi" w:cstheme="majorBidi"/>
+        </w:rPr>
+      </w:pPr>
+      <w:r>
+        <w:rPr>
+          <w:rFonts w:asciiTheme="majorBidi" w:hAnsiTheme="majorBidi" w:cstheme="majorBidi"/>
+        </w:rPr>
         <w:t>WebSocket for live updates.</w:t>
       </w:r>
     </w:p>
@@ -10315,8 +10009,14 @@
           <w:numId w:val="19"/>
         </w:numPr>
         <w:spacing w:before="0" w:beforeAutospacing="0" w:after="0" w:afterAutospacing="0" w:line="360" w:lineRule="auto"/>
-      </w:pPr>
-      <w:r>
+        <w:rPr>
+          <w:rFonts w:asciiTheme="majorBidi" w:hAnsiTheme="majorBidi" w:cstheme="majorBidi"/>
+        </w:rPr>
+      </w:pPr>
+      <w:r>
+        <w:rPr>
+          <w:rFonts w:asciiTheme="majorBidi" w:hAnsiTheme="majorBidi" w:cstheme="majorBidi"/>
+        </w:rPr>
         <w:t>REST APIs for third-party services.</w:t>
       </w:r>
     </w:p>
@@ -21351,6 +21051,7 @@
   <w:style w:type="character" w:default="1" w:styleId="DefaultParagraphFont">
     <w:name w:val="Default Paragraph Font"/>
     <w:uiPriority w:val="1"/>
+    <w:semiHidden/>
     <w:unhideWhenUsed/>
   </w:style>
   <w:style w:type="table" w:default="1" w:styleId="TableNormal">

--- a/docs/SRS.docx
+++ b/docs/SRS.docx
@@ -1875,34 +1875,6 @@
           <w:rFonts w:asciiTheme="majorBidi" w:hAnsiTheme="majorBidi" w:cstheme="majorBidi"/>
           <w:color w:val="000000"/>
         </w:rPr>
-        <w:t>Auto-Summary Reports: Generates reports and dashboards for managers automatically.</w:t>
-      </w:r>
-    </w:p>
-    <w:p>
-      <w:pPr>
-        <w:numPr>
-          <w:ilvl w:val="0"/>
-          <w:numId w:val="12"/>
-        </w:numPr>
-        <w:pBdr>
-          <w:top w:val="nil"/>
-          <w:left w:val="nil"/>
-          <w:bottom w:val="nil"/>
-          <w:right w:val="nil"/>
-          <w:between w:val="nil"/>
-        </w:pBdr>
-        <w:spacing w:after="0" w:line="360" w:lineRule="auto"/>
-        <w:jc w:val="both"/>
-        <w:rPr>
-          <w:rFonts w:asciiTheme="majorBidi" w:hAnsiTheme="majorBidi" w:cstheme="majorBidi"/>
-          <w:color w:val="000000"/>
-        </w:rPr>
-      </w:pPr>
-      <w:r>
-        <w:rPr>
-          <w:rFonts w:asciiTheme="majorBidi" w:hAnsiTheme="majorBidi" w:cstheme="majorBidi"/>
-          <w:color w:val="000000"/>
-        </w:rPr>
         <w:t>Chat Assistant (AI Bot): Helps users by chat commands.</w:t>
       </w:r>
     </w:p>
@@ -1932,6 +1904,36 @@
           <w:color w:val="000000"/>
         </w:rPr>
         <w:t>Goal Mapper: Displays visual roadmaps for long-term planning.</w:t>
+      </w:r>
+    </w:p>
+    <w:p>
+      <w:pPr>
+        <w:numPr>
+          <w:ilvl w:val="0"/>
+          <w:numId w:val="12"/>
+        </w:numPr>
+        <w:pBdr>
+          <w:top w:val="nil"/>
+          <w:left w:val="nil"/>
+          <w:bottom w:val="nil"/>
+          <w:right w:val="nil"/>
+          <w:between w:val="nil"/>
+        </w:pBdr>
+        <w:spacing w:line="360" w:lineRule="auto"/>
+        <w:jc w:val="both"/>
+        <w:rPr>
+          <w:rFonts w:asciiTheme="majorBidi" w:hAnsiTheme="majorBidi" w:cstheme="majorBidi"/>
+          <w:color w:val="000000"/>
+          <w:highlight w:val="yellow"/>
+        </w:rPr>
+      </w:pPr>
+      <w:r>
+        <w:rPr>
+          <w:rFonts w:asciiTheme="majorBidi" w:hAnsiTheme="majorBidi" w:cstheme="majorBidi"/>
+          <w:color w:val="000000"/>
+          <w:highlight w:val="yellow"/>
+        </w:rPr>
+        <w:t>(Optional) Auto-Summary Reports: Generates reports and dashboards for managers automatically.</w:t>
       </w:r>
     </w:p>
     <w:p>
@@ -2492,6 +2494,7 @@
           <w:rFonts w:asciiTheme="majorBidi" w:hAnsiTheme="majorBidi" w:cstheme="majorBidi"/>
           <w:b/>
         </w:rPr>
+        <w:lastRenderedPageBreak/>
         <w:t>AI Engine:</w:t>
       </w:r>
       <w:r>
@@ -2527,7 +2530,6 @@
           <w:sz w:val="28"/>
           <w:szCs w:val="28"/>
         </w:rPr>
-        <w:lastRenderedPageBreak/>
         <w:t>2.5 Design and Implementation Constraints</w:t>
       </w:r>
     </w:p>
@@ -3117,16 +3119,6 @@
     </w:p>
     <w:p>
       <w:pPr>
-        <w:spacing w:line="360" w:lineRule="auto"/>
-        <w:jc w:val="both"/>
-        <w:rPr>
-          <w:rFonts w:asciiTheme="majorBidi" w:hAnsiTheme="majorBidi" w:cstheme="majorBidi"/>
-          <w:b/>
-        </w:rPr>
-      </w:pPr>
-    </w:p>
-    <w:p>
-      <w:pPr>
         <w:spacing w:before="120" w:after="0" w:line="240" w:lineRule="auto"/>
         <w:jc w:val="both"/>
         <w:rPr>
@@ -3809,15 +3801,30 @@
           <w:rFonts w:asciiTheme="majorBidi" w:hAnsiTheme="majorBidi" w:cstheme="majorBidi"/>
           <w:b/>
         </w:rPr>
-        <w:t>FR7: Automated Reporting</w:t>
-      </w:r>
-    </w:p>
-    <w:p>
-      <w:pPr>
-        <w:spacing w:after="0" w:line="240" w:lineRule="auto"/>
-        <w:jc w:val="both"/>
-        <w:rPr>
-          <w:rFonts w:asciiTheme="majorBidi" w:hAnsiTheme="majorBidi" w:cstheme="majorBidi"/>
+        <w:t>FR</w:t>
+      </w:r>
+      <w:r>
+        <w:rPr>
+          <w:rFonts w:asciiTheme="majorBidi" w:hAnsiTheme="majorBidi" w:cstheme="majorBidi"/>
+          <w:b/>
+        </w:rPr>
+        <w:t>7</w:t>
+      </w:r>
+      <w:r>
+        <w:rPr>
+          <w:rFonts w:asciiTheme="majorBidi" w:hAnsiTheme="majorBidi" w:cstheme="majorBidi"/>
+          <w:b/>
+        </w:rPr>
+        <w:t>: Auto-Generated Documentation</w:t>
+      </w:r>
+    </w:p>
+    <w:p>
+      <w:pPr>
+        <w:spacing w:after="0" w:line="240" w:lineRule="auto"/>
+        <w:jc w:val="both"/>
+        <w:rPr>
+          <w:rFonts w:asciiTheme="majorBidi" w:hAnsiTheme="majorBidi" w:cstheme="majorBidi"/>
+          <w:b/>
         </w:rPr>
       </w:pPr>
       <w:r>
@@ -3830,6 +3837,576 @@
       <w:r>
         <w:rPr>
           <w:rFonts w:asciiTheme="majorBidi" w:hAnsiTheme="majorBidi" w:cstheme="majorBidi"/>
+        </w:rPr>
+        <w:br/>
+        <w:t xml:space="preserve">The system shall automatically generate documentation from completed tasks, notes, and </w:t>
+      </w:r>
+      <w:proofErr w:type="gramStart"/>
+      <w:r>
+        <w:rPr>
+          <w:rFonts w:asciiTheme="majorBidi" w:hAnsiTheme="majorBidi" w:cstheme="majorBidi"/>
+        </w:rPr>
+        <w:t>commits</w:t>
+      </w:r>
+      <w:proofErr w:type="gramEnd"/>
+      <w:r>
+        <w:rPr>
+          <w:rFonts w:asciiTheme="majorBidi" w:hAnsiTheme="majorBidi" w:cstheme="majorBidi"/>
+        </w:rPr>
+        <w:t>.</w:t>
+      </w:r>
+    </w:p>
+    <w:p>
+      <w:pPr>
+        <w:spacing w:after="0" w:line="240" w:lineRule="auto"/>
+        <w:jc w:val="both"/>
+        <w:rPr>
+          <w:rFonts w:asciiTheme="majorBidi" w:hAnsiTheme="majorBidi" w:cstheme="majorBidi"/>
+          <w:b/>
+        </w:rPr>
+      </w:pPr>
+      <w:r>
+        <w:rPr>
+          <w:rFonts w:asciiTheme="majorBidi" w:hAnsiTheme="majorBidi" w:cstheme="majorBidi"/>
+          <w:b/>
+        </w:rPr>
+        <w:t>Scenarios:</w:t>
+      </w:r>
+    </w:p>
+    <w:p>
+      <w:pPr>
+        <w:numPr>
+          <w:ilvl w:val="0"/>
+          <w:numId w:val="21"/>
+        </w:numPr>
+        <w:spacing w:after="0" w:line="240" w:lineRule="auto"/>
+        <w:jc w:val="both"/>
+        <w:rPr>
+          <w:rFonts w:asciiTheme="majorBidi" w:hAnsiTheme="majorBidi" w:cstheme="majorBidi"/>
+        </w:rPr>
+      </w:pPr>
+      <w:r>
+        <w:rPr>
+          <w:rFonts w:asciiTheme="majorBidi" w:hAnsiTheme="majorBidi" w:cstheme="majorBidi"/>
+        </w:rPr>
+        <w:t>When a sprint ends, AIPMS compiles all relevant updates and produces a technical summary.</w:t>
+      </w:r>
+    </w:p>
+    <w:p>
+      <w:pPr>
+        <w:numPr>
+          <w:ilvl w:val="0"/>
+          <w:numId w:val="21"/>
+        </w:numPr>
+        <w:spacing w:after="0" w:line="240" w:lineRule="auto"/>
+        <w:jc w:val="both"/>
+        <w:rPr>
+          <w:rFonts w:asciiTheme="majorBidi" w:hAnsiTheme="majorBidi" w:cstheme="majorBidi"/>
+        </w:rPr>
+      </w:pPr>
+      <w:r>
+        <w:rPr>
+          <w:rFonts w:asciiTheme="majorBidi" w:hAnsiTheme="majorBidi" w:cstheme="majorBidi"/>
+        </w:rPr>
+        <w:t>AI converts daily task notes into a structured project document.</w:t>
+      </w:r>
+    </w:p>
+    <w:p>
+      <w:pPr>
+        <w:spacing w:before="120" w:after="0" w:line="240" w:lineRule="auto"/>
+        <w:jc w:val="both"/>
+        <w:rPr>
+          <w:rFonts w:asciiTheme="majorBidi" w:hAnsiTheme="majorBidi" w:cstheme="majorBidi"/>
+          <w:b/>
+        </w:rPr>
+      </w:pPr>
+      <w:r>
+        <w:rPr>
+          <w:rFonts w:asciiTheme="majorBidi" w:hAnsiTheme="majorBidi" w:cstheme="majorBidi"/>
+          <w:b/>
+        </w:rPr>
+        <w:t>FR</w:t>
+      </w:r>
+      <w:r>
+        <w:rPr>
+          <w:rFonts w:asciiTheme="majorBidi" w:hAnsiTheme="majorBidi" w:cstheme="majorBidi"/>
+          <w:b/>
+        </w:rPr>
+        <w:t>8</w:t>
+      </w:r>
+      <w:r>
+        <w:rPr>
+          <w:rFonts w:asciiTheme="majorBidi" w:hAnsiTheme="majorBidi" w:cstheme="majorBidi"/>
+          <w:b/>
+        </w:rPr>
+        <w:t>: Customizable Light and Dark Themes</w:t>
+      </w:r>
+    </w:p>
+    <w:p>
+      <w:pPr>
+        <w:spacing w:after="0" w:line="240" w:lineRule="auto"/>
+        <w:jc w:val="both"/>
+        <w:rPr>
+          <w:rFonts w:asciiTheme="majorBidi" w:hAnsiTheme="majorBidi" w:cstheme="majorBidi"/>
+        </w:rPr>
+      </w:pPr>
+      <w:r>
+        <w:rPr>
+          <w:rFonts w:asciiTheme="majorBidi" w:hAnsiTheme="majorBidi" w:cstheme="majorBidi"/>
+          <w:b/>
+        </w:rPr>
+        <w:t>Description:</w:t>
+      </w:r>
+      <w:r>
+        <w:rPr>
+          <w:rFonts w:asciiTheme="majorBidi" w:hAnsiTheme="majorBidi" w:cstheme="majorBidi"/>
+        </w:rPr>
+        <w:br/>
+        <w:t>The system shall allow users to switch between light and dark UI themes for accessibility and comfort.</w:t>
+      </w:r>
+      <w:r>
+        <w:rPr>
+          <w:rFonts w:asciiTheme="majorBidi" w:hAnsiTheme="majorBidi" w:cstheme="majorBidi"/>
+        </w:rPr>
+        <w:br/>
+      </w:r>
+      <w:r>
+        <w:rPr>
+          <w:rFonts w:asciiTheme="majorBidi" w:hAnsiTheme="majorBidi" w:cstheme="majorBidi"/>
+          <w:b/>
+        </w:rPr>
+        <w:t>Scenarios:</w:t>
+      </w:r>
+    </w:p>
+    <w:p>
+      <w:pPr>
+        <w:numPr>
+          <w:ilvl w:val="0"/>
+          <w:numId w:val="22"/>
+        </w:numPr>
+        <w:spacing w:after="0" w:line="240" w:lineRule="auto"/>
+        <w:jc w:val="both"/>
+        <w:rPr>
+          <w:rFonts w:asciiTheme="majorBidi" w:hAnsiTheme="majorBidi" w:cstheme="majorBidi"/>
+        </w:rPr>
+      </w:pPr>
+      <w:r>
+        <w:rPr>
+          <w:rFonts w:asciiTheme="majorBidi" w:hAnsiTheme="majorBidi" w:cstheme="majorBidi"/>
+        </w:rPr>
+        <w:t>A user working at night switches to dark mode.</w:t>
+      </w:r>
+    </w:p>
+    <w:p>
+      <w:pPr>
+        <w:numPr>
+          <w:ilvl w:val="0"/>
+          <w:numId w:val="22"/>
+        </w:numPr>
+        <w:spacing w:after="0" w:line="240" w:lineRule="auto"/>
+        <w:jc w:val="both"/>
+        <w:rPr>
+          <w:rFonts w:asciiTheme="majorBidi" w:hAnsiTheme="majorBidi" w:cstheme="majorBidi"/>
+        </w:rPr>
+      </w:pPr>
+      <w:r>
+        <w:rPr>
+          <w:rFonts w:asciiTheme="majorBidi" w:hAnsiTheme="majorBidi" w:cstheme="majorBidi"/>
+        </w:rPr>
+        <w:t>The system remembers each user’s preferred theme across sessions.</w:t>
+      </w:r>
+    </w:p>
+    <w:p>
+      <w:pPr>
+        <w:spacing w:before="120" w:after="0" w:line="240" w:lineRule="auto"/>
+        <w:jc w:val="both"/>
+        <w:rPr>
+          <w:rFonts w:asciiTheme="majorBidi" w:hAnsiTheme="majorBidi" w:cstheme="majorBidi"/>
+          <w:b/>
+        </w:rPr>
+      </w:pPr>
+      <w:r>
+        <w:rPr>
+          <w:rFonts w:asciiTheme="majorBidi" w:hAnsiTheme="majorBidi" w:cstheme="majorBidi"/>
+          <w:b/>
+        </w:rPr>
+        <w:t>FR</w:t>
+      </w:r>
+      <w:r>
+        <w:rPr>
+          <w:rFonts w:asciiTheme="majorBidi" w:hAnsiTheme="majorBidi" w:cstheme="majorBidi"/>
+          <w:b/>
+        </w:rPr>
+        <w:t>9</w:t>
+      </w:r>
+      <w:r>
+        <w:rPr>
+          <w:rFonts w:asciiTheme="majorBidi" w:hAnsiTheme="majorBidi" w:cstheme="majorBidi"/>
+          <w:b/>
+        </w:rPr>
+        <w:t>: Multilingual Support</w:t>
+      </w:r>
+    </w:p>
+    <w:p>
+      <w:pPr>
+        <w:spacing w:after="0" w:line="240" w:lineRule="auto"/>
+        <w:jc w:val="both"/>
+        <w:rPr>
+          <w:rFonts w:asciiTheme="majorBidi" w:hAnsiTheme="majorBidi" w:cstheme="majorBidi"/>
+        </w:rPr>
+      </w:pPr>
+      <w:r>
+        <w:rPr>
+          <w:rFonts w:asciiTheme="majorBidi" w:hAnsiTheme="majorBidi" w:cstheme="majorBidi"/>
+          <w:b/>
+        </w:rPr>
+        <w:t>Description:</w:t>
+      </w:r>
+      <w:r>
+        <w:rPr>
+          <w:rFonts w:asciiTheme="majorBidi" w:hAnsiTheme="majorBidi" w:cstheme="majorBidi"/>
+        </w:rPr>
+        <w:br/>
+        <w:t>The system shall support multiple languages to accommodate international teams.</w:t>
+      </w:r>
+      <w:r>
+        <w:rPr>
+          <w:rFonts w:asciiTheme="majorBidi" w:hAnsiTheme="majorBidi" w:cstheme="majorBidi"/>
+        </w:rPr>
+        <w:br/>
+      </w:r>
+      <w:r>
+        <w:rPr>
+          <w:rFonts w:asciiTheme="majorBidi" w:hAnsiTheme="majorBidi" w:cstheme="majorBidi"/>
+          <w:b/>
+        </w:rPr>
+        <w:t>Scenarios:</w:t>
+      </w:r>
+    </w:p>
+    <w:p>
+      <w:pPr>
+        <w:numPr>
+          <w:ilvl w:val="0"/>
+          <w:numId w:val="23"/>
+        </w:numPr>
+        <w:spacing w:after="0" w:line="240" w:lineRule="auto"/>
+        <w:jc w:val="both"/>
+        <w:rPr>
+          <w:rFonts w:asciiTheme="majorBidi" w:hAnsiTheme="majorBidi" w:cstheme="majorBidi"/>
+        </w:rPr>
+      </w:pPr>
+      <w:r>
+        <w:rPr>
+          <w:rFonts w:asciiTheme="majorBidi" w:hAnsiTheme="majorBidi" w:cstheme="majorBidi"/>
+        </w:rPr>
+        <w:t>A user selects Arabic or French as their preferred interface language.</w:t>
+      </w:r>
+    </w:p>
+    <w:p>
+      <w:pPr>
+        <w:numPr>
+          <w:ilvl w:val="0"/>
+          <w:numId w:val="23"/>
+        </w:numPr>
+        <w:spacing w:after="0" w:line="240" w:lineRule="auto"/>
+        <w:jc w:val="both"/>
+        <w:rPr>
+          <w:rFonts w:asciiTheme="majorBidi" w:hAnsiTheme="majorBidi" w:cstheme="majorBidi"/>
+        </w:rPr>
+      </w:pPr>
+      <w:r>
+        <w:rPr>
+          <w:rFonts w:asciiTheme="majorBidi" w:hAnsiTheme="majorBidi" w:cstheme="majorBidi"/>
+        </w:rPr>
+        <w:t>AI automatically translates task descriptions and notifications into the chosen language.</w:t>
+      </w:r>
+    </w:p>
+    <w:p>
+      <w:pPr>
+        <w:spacing w:after="0" w:line="240" w:lineRule="auto"/>
+        <w:jc w:val="both"/>
+        <w:rPr>
+          <w:rFonts w:asciiTheme="majorBidi" w:hAnsiTheme="majorBidi" w:cstheme="majorBidi"/>
+          <w:b/>
+        </w:rPr>
+      </w:pPr>
+      <w:r>
+        <w:rPr>
+          <w:rFonts w:asciiTheme="majorBidi" w:hAnsiTheme="majorBidi" w:cstheme="majorBidi"/>
+          <w:b/>
+        </w:rPr>
+        <w:t>FR</w:t>
+      </w:r>
+      <w:r>
+        <w:rPr>
+          <w:rFonts w:asciiTheme="majorBidi" w:hAnsiTheme="majorBidi" w:cstheme="majorBidi"/>
+          <w:b/>
+        </w:rPr>
+        <w:t>10</w:t>
+      </w:r>
+      <w:r>
+        <w:rPr>
+          <w:rFonts w:asciiTheme="majorBidi" w:hAnsiTheme="majorBidi" w:cstheme="majorBidi"/>
+          <w:b/>
+        </w:rPr>
+        <w:t>: Admin Access Control</w:t>
+      </w:r>
+    </w:p>
+    <w:p>
+      <w:pPr>
+        <w:spacing w:after="0" w:line="240" w:lineRule="auto"/>
+        <w:jc w:val="both"/>
+        <w:rPr>
+          <w:rFonts w:asciiTheme="majorBidi" w:hAnsiTheme="majorBidi" w:cstheme="majorBidi"/>
+        </w:rPr>
+      </w:pPr>
+      <w:r>
+        <w:rPr>
+          <w:rFonts w:asciiTheme="majorBidi" w:hAnsiTheme="majorBidi" w:cstheme="majorBidi"/>
+          <w:b/>
+        </w:rPr>
+        <w:t>Description:</w:t>
+      </w:r>
+      <w:r>
+        <w:rPr>
+          <w:rFonts w:asciiTheme="majorBidi" w:hAnsiTheme="majorBidi" w:cstheme="majorBidi"/>
+        </w:rPr>
+        <w:br/>
+        <w:t>The system shall allow admins to manage permissions, restrict data access, and define visibility levels for each role.</w:t>
+      </w:r>
+    </w:p>
+    <w:p>
+      <w:pPr>
+        <w:spacing w:after="0" w:line="240" w:lineRule="auto"/>
+        <w:jc w:val="both"/>
+        <w:rPr>
+          <w:rFonts w:asciiTheme="majorBidi" w:hAnsiTheme="majorBidi" w:cstheme="majorBidi"/>
+        </w:rPr>
+      </w:pPr>
+      <w:r>
+        <w:rPr>
+          <w:rFonts w:asciiTheme="majorBidi" w:hAnsiTheme="majorBidi" w:cstheme="majorBidi"/>
+          <w:b/>
+        </w:rPr>
+        <w:t>Scenarios:</w:t>
+      </w:r>
+    </w:p>
+    <w:p>
+      <w:pPr>
+        <w:numPr>
+          <w:ilvl w:val="0"/>
+          <w:numId w:val="24"/>
+        </w:numPr>
+        <w:spacing w:after="0" w:line="240" w:lineRule="auto"/>
+        <w:jc w:val="both"/>
+        <w:rPr>
+          <w:rFonts w:asciiTheme="majorBidi" w:hAnsiTheme="majorBidi" w:cstheme="majorBidi"/>
+        </w:rPr>
+      </w:pPr>
+      <w:r>
+        <w:rPr>
+          <w:rFonts w:asciiTheme="majorBidi" w:hAnsiTheme="majorBidi" w:cstheme="majorBidi"/>
+        </w:rPr>
+        <w:t>The admin restricts clients from viewing internal sprint boards.</w:t>
+      </w:r>
+    </w:p>
+    <w:p>
+      <w:pPr>
+        <w:numPr>
+          <w:ilvl w:val="0"/>
+          <w:numId w:val="24"/>
+        </w:numPr>
+        <w:spacing w:after="0" w:line="240" w:lineRule="auto"/>
+        <w:jc w:val="both"/>
+        <w:rPr>
+          <w:rFonts w:asciiTheme="majorBidi" w:hAnsiTheme="majorBidi" w:cstheme="majorBidi"/>
+        </w:rPr>
+      </w:pPr>
+      <w:r>
+        <w:rPr>
+          <w:rFonts w:asciiTheme="majorBidi" w:hAnsiTheme="majorBidi" w:cstheme="majorBidi"/>
+        </w:rPr>
+        <w:t>A new user role “Intern” is added with limited editing privileges.</w:t>
+      </w:r>
+    </w:p>
+    <w:p>
+      <w:pPr>
+        <w:spacing w:before="120" w:after="0" w:line="240" w:lineRule="auto"/>
+        <w:jc w:val="both"/>
+        <w:rPr>
+          <w:rFonts w:asciiTheme="majorBidi" w:hAnsiTheme="majorBidi" w:cstheme="majorBidi"/>
+          <w:b/>
+        </w:rPr>
+      </w:pPr>
+      <w:r>
+        <w:rPr>
+          <w:rFonts w:asciiTheme="majorBidi" w:hAnsiTheme="majorBidi" w:cstheme="majorBidi"/>
+          <w:b/>
+        </w:rPr>
+        <w:t>FR1</w:t>
+      </w:r>
+      <w:r>
+        <w:rPr>
+          <w:rFonts w:asciiTheme="majorBidi" w:hAnsiTheme="majorBidi" w:cstheme="majorBidi"/>
+          <w:b/>
+        </w:rPr>
+        <w:t>1</w:t>
+      </w:r>
+      <w:r>
+        <w:rPr>
+          <w:rFonts w:asciiTheme="majorBidi" w:hAnsiTheme="majorBidi" w:cstheme="majorBidi"/>
+          <w:b/>
+        </w:rPr>
+        <w:t>: Project Compliance Check</w:t>
+      </w:r>
+    </w:p>
+    <w:p>
+      <w:pPr>
+        <w:spacing w:after="0" w:line="240" w:lineRule="auto"/>
+        <w:jc w:val="both"/>
+        <w:rPr>
+          <w:rFonts w:asciiTheme="majorBidi" w:hAnsiTheme="majorBidi" w:cstheme="majorBidi"/>
+        </w:rPr>
+      </w:pPr>
+      <w:r>
+        <w:rPr>
+          <w:rFonts w:asciiTheme="majorBidi" w:hAnsiTheme="majorBidi" w:cstheme="majorBidi"/>
+          <w:b/>
+        </w:rPr>
+        <w:t>Description:</w:t>
+      </w:r>
+      <w:r>
+        <w:rPr>
+          <w:rFonts w:asciiTheme="majorBidi" w:hAnsiTheme="majorBidi" w:cstheme="majorBidi"/>
+        </w:rPr>
+        <w:br/>
+        <w:t>The system shall verify project compliance with organizational policies and industry standards before closure.</w:t>
+      </w:r>
+    </w:p>
+    <w:p>
+      <w:pPr>
+        <w:spacing w:after="0" w:line="240" w:lineRule="auto"/>
+        <w:jc w:val="both"/>
+        <w:rPr>
+          <w:rFonts w:asciiTheme="majorBidi" w:hAnsiTheme="majorBidi" w:cstheme="majorBidi"/>
+        </w:rPr>
+      </w:pPr>
+      <w:r>
+        <w:rPr>
+          <w:rFonts w:asciiTheme="majorBidi" w:hAnsiTheme="majorBidi" w:cstheme="majorBidi"/>
+          <w:b/>
+        </w:rPr>
+        <w:t>Scenarios:</w:t>
+      </w:r>
+    </w:p>
+    <w:p>
+      <w:pPr>
+        <w:numPr>
+          <w:ilvl w:val="0"/>
+          <w:numId w:val="25"/>
+        </w:numPr>
+        <w:spacing w:after="0" w:line="240" w:lineRule="auto"/>
+        <w:jc w:val="both"/>
+        <w:rPr>
+          <w:rFonts w:asciiTheme="majorBidi" w:hAnsiTheme="majorBidi" w:cstheme="majorBidi"/>
+        </w:rPr>
+      </w:pPr>
+      <w:r>
+        <w:rPr>
+          <w:rFonts w:asciiTheme="majorBidi" w:hAnsiTheme="majorBidi" w:cstheme="majorBidi"/>
+        </w:rPr>
+        <w:t>Before marking a project as complete, AIPMS checks if all mandatory documentation and tests are finished.</w:t>
+      </w:r>
+    </w:p>
+    <w:p>
+      <w:pPr>
+        <w:spacing w:before="120" w:after="0" w:line="240" w:lineRule="auto"/>
+        <w:jc w:val="both"/>
+        <w:rPr>
+          <w:rFonts w:asciiTheme="majorBidi" w:hAnsiTheme="majorBidi" w:cstheme="majorBidi"/>
+          <w:b/>
+        </w:rPr>
+      </w:pPr>
+    </w:p>
+    <w:p>
+      <w:pPr>
+        <w:spacing w:before="120" w:after="0" w:line="240" w:lineRule="auto"/>
+        <w:jc w:val="both"/>
+        <w:rPr>
+          <w:rFonts w:asciiTheme="majorBidi" w:hAnsiTheme="majorBidi" w:cstheme="majorBidi"/>
+          <w:b/>
+        </w:rPr>
+      </w:pPr>
+    </w:p>
+    <w:p>
+      <w:pPr>
+        <w:spacing w:before="120" w:after="0" w:line="240" w:lineRule="auto"/>
+        <w:jc w:val="both"/>
+        <w:rPr>
+          <w:rFonts w:asciiTheme="majorBidi" w:hAnsiTheme="majorBidi" w:cstheme="majorBidi"/>
+          <w:b/>
+        </w:rPr>
+      </w:pPr>
+    </w:p>
+    <w:p>
+      <w:pPr>
+        <w:spacing w:before="120" w:after="0" w:line="240" w:lineRule="auto"/>
+        <w:jc w:val="both"/>
+        <w:rPr>
+          <w:rFonts w:asciiTheme="majorBidi" w:hAnsiTheme="majorBidi" w:cstheme="majorBidi"/>
+          <w:b/>
+          <w:highlight w:val="yellow"/>
+        </w:rPr>
+      </w:pPr>
+      <w:r>
+        <w:rPr>
+          <w:rFonts w:asciiTheme="majorBidi" w:hAnsiTheme="majorBidi" w:cstheme="majorBidi"/>
+          <w:b/>
+          <w:highlight w:val="yellow"/>
+        </w:rPr>
+        <w:lastRenderedPageBreak/>
+        <w:t>FR12 (optional</w:t>
+      </w:r>
+      <w:proofErr w:type="gramStart"/>
+      <w:r>
+        <w:rPr>
+          <w:rFonts w:asciiTheme="majorBidi" w:hAnsiTheme="majorBidi" w:cstheme="majorBidi"/>
+          <w:b/>
+          <w:highlight w:val="yellow"/>
+        </w:rPr>
+        <w:t>) :</w:t>
+      </w:r>
+      <w:proofErr w:type="gramEnd"/>
+      <w:r>
+        <w:rPr>
+          <w:rFonts w:asciiTheme="majorBidi" w:hAnsiTheme="majorBidi" w:cstheme="majorBidi"/>
+          <w:b/>
+          <w:highlight w:val="yellow"/>
+        </w:rPr>
+        <w:t xml:space="preserve"> Automated Reporting</w:t>
+      </w:r>
+    </w:p>
+    <w:p>
+      <w:pPr>
+        <w:spacing w:after="0" w:line="240" w:lineRule="auto"/>
+        <w:jc w:val="both"/>
+        <w:rPr>
+          <w:rFonts w:asciiTheme="majorBidi" w:hAnsiTheme="majorBidi" w:cstheme="majorBidi"/>
+          <w:highlight w:val="yellow"/>
+        </w:rPr>
+      </w:pPr>
+      <w:r>
+        <w:rPr>
+          <w:rFonts w:asciiTheme="majorBidi" w:hAnsiTheme="majorBidi" w:cstheme="majorBidi"/>
+          <w:b/>
+          <w:highlight w:val="yellow"/>
+        </w:rPr>
+        <w:t>Description:</w:t>
+      </w:r>
+      <w:r>
+        <w:rPr>
+          <w:rFonts w:asciiTheme="majorBidi" w:hAnsiTheme="majorBidi" w:cstheme="majorBidi"/>
+          <w:highlight w:val="yellow"/>
         </w:rPr>
         <w:br/>
         <w:t>The system shall generate weekly and monthly reports summarizing project progress, team performance, and key insights automatically.</w:t>
@@ -3841,12 +4418,14 @@
         <w:jc w:val="both"/>
         <w:rPr>
           <w:rFonts w:asciiTheme="majorBidi" w:hAnsiTheme="majorBidi" w:cstheme="majorBidi"/>
-        </w:rPr>
-      </w:pPr>
-      <w:r>
-        <w:rPr>
-          <w:rFonts w:asciiTheme="majorBidi" w:hAnsiTheme="majorBidi" w:cstheme="majorBidi"/>
-          <w:b/>
+          <w:highlight w:val="yellow"/>
+        </w:rPr>
+      </w:pPr>
+      <w:r>
+        <w:rPr>
+          <w:rFonts w:asciiTheme="majorBidi" w:hAnsiTheme="majorBidi" w:cstheme="majorBidi"/>
+          <w:b/>
+          <w:highlight w:val="yellow"/>
         </w:rPr>
         <w:t>Scenarios:</w:t>
       </w:r>
@@ -3861,11 +4440,13 @@
         <w:jc w:val="both"/>
         <w:rPr>
           <w:rFonts w:asciiTheme="majorBidi" w:hAnsiTheme="majorBidi" w:cstheme="majorBidi"/>
-        </w:rPr>
-      </w:pPr>
-      <w:r>
-        <w:rPr>
-          <w:rFonts w:asciiTheme="majorBidi" w:hAnsiTheme="majorBidi" w:cstheme="majorBidi"/>
+          <w:highlight w:val="yellow"/>
+        </w:rPr>
+      </w:pPr>
+      <w:r>
+        <w:rPr>
+          <w:rFonts w:asciiTheme="majorBidi" w:hAnsiTheme="majorBidi" w:cstheme="majorBidi"/>
+          <w:highlight w:val="yellow"/>
         </w:rPr>
         <w:t>At the end of each week, a report is automatically generated and shared with the project manager.</w:t>
       </w:r>
@@ -3880,502 +4461,15 @@
         <w:jc w:val="both"/>
         <w:rPr>
           <w:rFonts w:asciiTheme="majorBidi" w:hAnsiTheme="majorBidi" w:cstheme="majorBidi"/>
-        </w:rPr>
-      </w:pPr>
-      <w:r>
-        <w:rPr>
-          <w:rFonts w:asciiTheme="majorBidi" w:hAnsiTheme="majorBidi" w:cstheme="majorBidi"/>
+          <w:highlight w:val="yellow"/>
+        </w:rPr>
+      </w:pPr>
+      <w:r>
+        <w:rPr>
+          <w:rFonts w:asciiTheme="majorBidi" w:hAnsiTheme="majorBidi" w:cstheme="majorBidi"/>
+          <w:highlight w:val="yellow"/>
         </w:rPr>
         <w:t>The report highlights overdue tasks and top contributors.</w:t>
-      </w:r>
-    </w:p>
-    <w:p>
-      <w:pPr>
-        <w:spacing w:before="120" w:after="0" w:line="240" w:lineRule="auto"/>
-        <w:jc w:val="both"/>
-        <w:rPr>
-          <w:rFonts w:asciiTheme="majorBidi" w:hAnsiTheme="majorBidi" w:cstheme="majorBidi"/>
-          <w:b/>
-        </w:rPr>
-      </w:pPr>
-      <w:r>
-        <w:rPr>
-          <w:rFonts w:asciiTheme="majorBidi" w:hAnsiTheme="majorBidi" w:cstheme="majorBidi"/>
-          <w:b/>
-        </w:rPr>
-        <w:t>FR8: Auto-Generated Documentation</w:t>
-      </w:r>
-    </w:p>
-    <w:p>
-      <w:pPr>
-        <w:spacing w:after="0" w:line="240" w:lineRule="auto"/>
-        <w:jc w:val="both"/>
-        <w:rPr>
-          <w:rFonts w:asciiTheme="majorBidi" w:hAnsiTheme="majorBidi" w:cstheme="majorBidi"/>
-          <w:b/>
-        </w:rPr>
-      </w:pPr>
-      <w:r>
-        <w:rPr>
-          <w:rFonts w:asciiTheme="majorBidi" w:hAnsiTheme="majorBidi" w:cstheme="majorBidi"/>
-          <w:b/>
-        </w:rPr>
-        <w:t>Description:</w:t>
-      </w:r>
-      <w:r>
-        <w:rPr>
-          <w:rFonts w:asciiTheme="majorBidi" w:hAnsiTheme="majorBidi" w:cstheme="majorBidi"/>
-        </w:rPr>
-        <w:br/>
-        <w:t xml:space="preserve">The system shall automatically generate documentation from completed tasks, notes, and </w:t>
-      </w:r>
-      <w:proofErr w:type="gramStart"/>
-      <w:r>
-        <w:rPr>
-          <w:rFonts w:asciiTheme="majorBidi" w:hAnsiTheme="majorBidi" w:cstheme="majorBidi"/>
-        </w:rPr>
-        <w:t>commits</w:t>
-      </w:r>
-      <w:proofErr w:type="gramEnd"/>
-      <w:r>
-        <w:rPr>
-          <w:rFonts w:asciiTheme="majorBidi" w:hAnsiTheme="majorBidi" w:cstheme="majorBidi"/>
-        </w:rPr>
-        <w:t>.</w:t>
-      </w:r>
-    </w:p>
-    <w:p>
-      <w:pPr>
-        <w:spacing w:after="0" w:line="240" w:lineRule="auto"/>
-        <w:jc w:val="both"/>
-        <w:rPr>
-          <w:rFonts w:asciiTheme="majorBidi" w:hAnsiTheme="majorBidi" w:cstheme="majorBidi"/>
-          <w:b/>
-        </w:rPr>
-      </w:pPr>
-      <w:r>
-        <w:rPr>
-          <w:rFonts w:asciiTheme="majorBidi" w:hAnsiTheme="majorBidi" w:cstheme="majorBidi"/>
-          <w:b/>
-        </w:rPr>
-        <w:t>Scenarios:</w:t>
-      </w:r>
-    </w:p>
-    <w:p>
-      <w:pPr>
-        <w:numPr>
-          <w:ilvl w:val="0"/>
-          <w:numId w:val="21"/>
-        </w:numPr>
-        <w:spacing w:after="0" w:line="240" w:lineRule="auto"/>
-        <w:jc w:val="both"/>
-        <w:rPr>
-          <w:rFonts w:asciiTheme="majorBidi" w:hAnsiTheme="majorBidi" w:cstheme="majorBidi"/>
-        </w:rPr>
-      </w:pPr>
-      <w:r>
-        <w:rPr>
-          <w:rFonts w:asciiTheme="majorBidi" w:hAnsiTheme="majorBidi" w:cstheme="majorBidi"/>
-        </w:rPr>
-        <w:t>When a sprint ends, AIPMS compiles all relevant updates and produces a technical summary.</w:t>
-      </w:r>
-    </w:p>
-    <w:p>
-      <w:pPr>
-        <w:numPr>
-          <w:ilvl w:val="0"/>
-          <w:numId w:val="21"/>
-        </w:numPr>
-        <w:spacing w:after="0" w:line="240" w:lineRule="auto"/>
-        <w:jc w:val="both"/>
-        <w:rPr>
-          <w:rFonts w:asciiTheme="majorBidi" w:hAnsiTheme="majorBidi" w:cstheme="majorBidi"/>
-        </w:rPr>
-      </w:pPr>
-      <w:r>
-        <w:rPr>
-          <w:rFonts w:asciiTheme="majorBidi" w:hAnsiTheme="majorBidi" w:cstheme="majorBidi"/>
-        </w:rPr>
-        <w:t>AI converts daily task notes into a structured project document.</w:t>
-      </w:r>
-    </w:p>
-    <w:p>
-      <w:pPr>
-        <w:spacing w:before="120" w:after="0" w:line="240" w:lineRule="auto"/>
-        <w:jc w:val="both"/>
-        <w:rPr>
-          <w:rFonts w:asciiTheme="majorBidi" w:hAnsiTheme="majorBidi" w:cstheme="majorBidi"/>
-          <w:b/>
-        </w:rPr>
-      </w:pPr>
-      <w:r>
-        <w:rPr>
-          <w:rFonts w:asciiTheme="majorBidi" w:hAnsiTheme="majorBidi" w:cstheme="majorBidi"/>
-          <w:b/>
-        </w:rPr>
-        <w:t>FR9: Customizable Light and Dark Themes</w:t>
-      </w:r>
-    </w:p>
-    <w:p>
-      <w:pPr>
-        <w:spacing w:after="0" w:line="240" w:lineRule="auto"/>
-        <w:jc w:val="both"/>
-        <w:rPr>
-          <w:rFonts w:asciiTheme="majorBidi" w:hAnsiTheme="majorBidi" w:cstheme="majorBidi"/>
-        </w:rPr>
-      </w:pPr>
-      <w:r>
-        <w:rPr>
-          <w:rFonts w:asciiTheme="majorBidi" w:hAnsiTheme="majorBidi" w:cstheme="majorBidi"/>
-          <w:b/>
-        </w:rPr>
-        <w:t>Description:</w:t>
-      </w:r>
-      <w:r>
-        <w:rPr>
-          <w:rFonts w:asciiTheme="majorBidi" w:hAnsiTheme="majorBidi" w:cstheme="majorBidi"/>
-        </w:rPr>
-        <w:br/>
-        <w:t>The system shall allow users to switch between light and dark UI themes for accessibility and comfort.</w:t>
-      </w:r>
-      <w:r>
-        <w:rPr>
-          <w:rFonts w:asciiTheme="majorBidi" w:hAnsiTheme="majorBidi" w:cstheme="majorBidi"/>
-        </w:rPr>
-        <w:br/>
-      </w:r>
-      <w:r>
-        <w:rPr>
-          <w:rFonts w:asciiTheme="majorBidi" w:hAnsiTheme="majorBidi" w:cstheme="majorBidi"/>
-          <w:b/>
-        </w:rPr>
-        <w:t>Scenarios:</w:t>
-      </w:r>
-    </w:p>
-    <w:p>
-      <w:pPr>
-        <w:numPr>
-          <w:ilvl w:val="0"/>
-          <w:numId w:val="22"/>
-        </w:numPr>
-        <w:spacing w:after="0" w:line="240" w:lineRule="auto"/>
-        <w:jc w:val="both"/>
-        <w:rPr>
-          <w:rFonts w:asciiTheme="majorBidi" w:hAnsiTheme="majorBidi" w:cstheme="majorBidi"/>
-        </w:rPr>
-      </w:pPr>
-      <w:r>
-        <w:rPr>
-          <w:rFonts w:asciiTheme="majorBidi" w:hAnsiTheme="majorBidi" w:cstheme="majorBidi"/>
-        </w:rPr>
-        <w:t>A user working at night switches to dark mode.</w:t>
-      </w:r>
-    </w:p>
-    <w:p>
-      <w:pPr>
-        <w:numPr>
-          <w:ilvl w:val="0"/>
-          <w:numId w:val="22"/>
-        </w:numPr>
-        <w:spacing w:after="0" w:line="240" w:lineRule="auto"/>
-        <w:jc w:val="both"/>
-        <w:rPr>
-          <w:rFonts w:asciiTheme="majorBidi" w:hAnsiTheme="majorBidi" w:cstheme="majorBidi"/>
-        </w:rPr>
-      </w:pPr>
-      <w:r>
-        <w:rPr>
-          <w:rFonts w:asciiTheme="majorBidi" w:hAnsiTheme="majorBidi" w:cstheme="majorBidi"/>
-        </w:rPr>
-        <w:t>The system remembers each user’s preferred theme across sessions.</w:t>
-      </w:r>
-    </w:p>
-    <w:p>
-      <w:pPr>
-        <w:spacing w:before="120" w:after="0" w:line="240" w:lineRule="auto"/>
-        <w:jc w:val="both"/>
-        <w:rPr>
-          <w:rFonts w:asciiTheme="majorBidi" w:hAnsiTheme="majorBidi" w:cstheme="majorBidi"/>
-          <w:b/>
-        </w:rPr>
-      </w:pPr>
-      <w:r>
-        <w:rPr>
-          <w:rFonts w:asciiTheme="majorBidi" w:hAnsiTheme="majorBidi" w:cstheme="majorBidi"/>
-          <w:b/>
-        </w:rPr>
-        <w:t>FR10: Multilingual Support</w:t>
-      </w:r>
-    </w:p>
-    <w:p>
-      <w:pPr>
-        <w:spacing w:after="0" w:line="240" w:lineRule="auto"/>
-        <w:jc w:val="both"/>
-        <w:rPr>
-          <w:rFonts w:asciiTheme="majorBidi" w:hAnsiTheme="majorBidi" w:cstheme="majorBidi"/>
-        </w:rPr>
-      </w:pPr>
-      <w:r>
-        <w:rPr>
-          <w:rFonts w:asciiTheme="majorBidi" w:hAnsiTheme="majorBidi" w:cstheme="majorBidi"/>
-          <w:b/>
-        </w:rPr>
-        <w:t>Description:</w:t>
-      </w:r>
-      <w:r>
-        <w:rPr>
-          <w:rFonts w:asciiTheme="majorBidi" w:hAnsiTheme="majorBidi" w:cstheme="majorBidi"/>
-        </w:rPr>
-        <w:br/>
-        <w:t>The system shall support multiple languages to accommodate international teams.</w:t>
-      </w:r>
-      <w:r>
-        <w:rPr>
-          <w:rFonts w:asciiTheme="majorBidi" w:hAnsiTheme="majorBidi" w:cstheme="majorBidi"/>
-        </w:rPr>
-        <w:br/>
-      </w:r>
-      <w:r>
-        <w:rPr>
-          <w:rFonts w:asciiTheme="majorBidi" w:hAnsiTheme="majorBidi" w:cstheme="majorBidi"/>
-          <w:b/>
-        </w:rPr>
-        <w:t>Scenarios:</w:t>
-      </w:r>
-    </w:p>
-    <w:p>
-      <w:pPr>
-        <w:numPr>
-          <w:ilvl w:val="0"/>
-          <w:numId w:val="23"/>
-        </w:numPr>
-        <w:spacing w:after="0" w:line="240" w:lineRule="auto"/>
-        <w:jc w:val="both"/>
-        <w:rPr>
-          <w:rFonts w:asciiTheme="majorBidi" w:hAnsiTheme="majorBidi" w:cstheme="majorBidi"/>
-        </w:rPr>
-      </w:pPr>
-      <w:r>
-        <w:rPr>
-          <w:rFonts w:asciiTheme="majorBidi" w:hAnsiTheme="majorBidi" w:cstheme="majorBidi"/>
-        </w:rPr>
-        <w:t>A user selects Arabic or French as their preferred interface language.</w:t>
-      </w:r>
-    </w:p>
-    <w:p>
-      <w:pPr>
-        <w:numPr>
-          <w:ilvl w:val="0"/>
-          <w:numId w:val="23"/>
-        </w:numPr>
-        <w:spacing w:after="0" w:line="240" w:lineRule="auto"/>
-        <w:jc w:val="both"/>
-        <w:rPr>
-          <w:rFonts w:asciiTheme="majorBidi" w:hAnsiTheme="majorBidi" w:cstheme="majorBidi"/>
-        </w:rPr>
-      </w:pPr>
-      <w:r>
-        <w:rPr>
-          <w:rFonts w:asciiTheme="majorBidi" w:hAnsiTheme="majorBidi" w:cstheme="majorBidi"/>
-        </w:rPr>
-        <w:t>AI automatically translates task descriptions and notifications into the chosen language.</w:t>
-      </w:r>
-    </w:p>
-    <w:p>
-      <w:pPr>
-        <w:spacing w:after="0" w:line="240" w:lineRule="auto"/>
-        <w:jc w:val="both"/>
-        <w:rPr>
-          <w:rFonts w:asciiTheme="majorBidi" w:hAnsiTheme="majorBidi" w:cstheme="majorBidi"/>
-          <w:b/>
-        </w:rPr>
-      </w:pPr>
-      <w:r>
-        <w:rPr>
-          <w:rFonts w:asciiTheme="majorBidi" w:hAnsiTheme="majorBidi" w:cstheme="majorBidi"/>
-          <w:b/>
-        </w:rPr>
-        <w:t>FR11: Admin Access Control</w:t>
-      </w:r>
-    </w:p>
-    <w:p>
-      <w:pPr>
-        <w:spacing w:after="0" w:line="240" w:lineRule="auto"/>
-        <w:jc w:val="both"/>
-        <w:rPr>
-          <w:rFonts w:asciiTheme="majorBidi" w:hAnsiTheme="majorBidi" w:cstheme="majorBidi"/>
-        </w:rPr>
-      </w:pPr>
-      <w:r>
-        <w:rPr>
-          <w:rFonts w:asciiTheme="majorBidi" w:hAnsiTheme="majorBidi" w:cstheme="majorBidi"/>
-          <w:b/>
-        </w:rPr>
-        <w:t>Description:</w:t>
-      </w:r>
-      <w:r>
-        <w:rPr>
-          <w:rFonts w:asciiTheme="majorBidi" w:hAnsiTheme="majorBidi" w:cstheme="majorBidi"/>
-        </w:rPr>
-        <w:br/>
-        <w:t>The system shall allow admins to manage permissions, restrict data access, and define visibility levels for each role.</w:t>
-      </w:r>
-    </w:p>
-    <w:p>
-      <w:pPr>
-        <w:spacing w:after="0" w:line="240" w:lineRule="auto"/>
-        <w:jc w:val="both"/>
-        <w:rPr>
-          <w:rFonts w:asciiTheme="majorBidi" w:hAnsiTheme="majorBidi" w:cstheme="majorBidi"/>
-        </w:rPr>
-      </w:pPr>
-      <w:r>
-        <w:rPr>
-          <w:rFonts w:asciiTheme="majorBidi" w:hAnsiTheme="majorBidi" w:cstheme="majorBidi"/>
-          <w:b/>
-        </w:rPr>
-        <w:t>Scenarios:</w:t>
-      </w:r>
-    </w:p>
-    <w:p>
-      <w:pPr>
-        <w:numPr>
-          <w:ilvl w:val="0"/>
-          <w:numId w:val="24"/>
-        </w:numPr>
-        <w:spacing w:after="0" w:line="240" w:lineRule="auto"/>
-        <w:jc w:val="both"/>
-        <w:rPr>
-          <w:rFonts w:asciiTheme="majorBidi" w:hAnsiTheme="majorBidi" w:cstheme="majorBidi"/>
-        </w:rPr>
-      </w:pPr>
-      <w:r>
-        <w:rPr>
-          <w:rFonts w:asciiTheme="majorBidi" w:hAnsiTheme="majorBidi" w:cstheme="majorBidi"/>
-        </w:rPr>
-        <w:t>The admin restricts clients from viewing internal sprint boards.</w:t>
-      </w:r>
-    </w:p>
-    <w:p>
-      <w:pPr>
-        <w:numPr>
-          <w:ilvl w:val="0"/>
-          <w:numId w:val="24"/>
-        </w:numPr>
-        <w:spacing w:after="0" w:line="240" w:lineRule="auto"/>
-        <w:jc w:val="both"/>
-        <w:rPr>
-          <w:rFonts w:asciiTheme="majorBidi" w:hAnsiTheme="majorBidi" w:cstheme="majorBidi"/>
-        </w:rPr>
-      </w:pPr>
-      <w:r>
-        <w:rPr>
-          <w:rFonts w:asciiTheme="majorBidi" w:hAnsiTheme="majorBidi" w:cstheme="majorBidi"/>
-        </w:rPr>
-        <w:t>A new user role “Intern” is added with limited editing privileges.</w:t>
-      </w:r>
-    </w:p>
-    <w:p>
-      <w:pPr>
-        <w:spacing w:after="0" w:line="240" w:lineRule="auto"/>
-        <w:jc w:val="both"/>
-        <w:rPr>
-          <w:rFonts w:asciiTheme="majorBidi" w:hAnsiTheme="majorBidi" w:cstheme="majorBidi"/>
-        </w:rPr>
-      </w:pPr>
-    </w:p>
-    <w:p>
-      <w:pPr>
-        <w:spacing w:after="0" w:line="240" w:lineRule="auto"/>
-        <w:jc w:val="both"/>
-        <w:rPr>
-          <w:rFonts w:asciiTheme="majorBidi" w:hAnsiTheme="majorBidi" w:cstheme="majorBidi"/>
-        </w:rPr>
-      </w:pPr>
-    </w:p>
-    <w:p>
-      <w:pPr>
-        <w:spacing w:after="0" w:line="240" w:lineRule="auto"/>
-        <w:jc w:val="both"/>
-        <w:rPr>
-          <w:rFonts w:asciiTheme="majorBidi" w:hAnsiTheme="majorBidi" w:cstheme="majorBidi"/>
-        </w:rPr>
-      </w:pPr>
-    </w:p>
-    <w:p>
-      <w:pPr>
-        <w:spacing w:before="120" w:after="0" w:line="240" w:lineRule="auto"/>
-        <w:jc w:val="both"/>
-        <w:rPr>
-          <w:rFonts w:asciiTheme="majorBidi" w:hAnsiTheme="majorBidi" w:cstheme="majorBidi"/>
-          <w:b/>
-        </w:rPr>
-      </w:pPr>
-      <w:r>
-        <w:rPr>
-          <w:rFonts w:asciiTheme="majorBidi" w:hAnsiTheme="majorBidi" w:cstheme="majorBidi"/>
-          <w:b/>
-        </w:rPr>
-        <w:lastRenderedPageBreak/>
-        <w:t>FR12: Project Compliance Check</w:t>
-      </w:r>
-    </w:p>
-    <w:p>
-      <w:pPr>
-        <w:spacing w:after="0" w:line="240" w:lineRule="auto"/>
-        <w:jc w:val="both"/>
-        <w:rPr>
-          <w:rFonts w:asciiTheme="majorBidi" w:hAnsiTheme="majorBidi" w:cstheme="majorBidi"/>
-        </w:rPr>
-      </w:pPr>
-      <w:r>
-        <w:rPr>
-          <w:rFonts w:asciiTheme="majorBidi" w:hAnsiTheme="majorBidi" w:cstheme="majorBidi"/>
-          <w:b/>
-        </w:rPr>
-        <w:t>Description:</w:t>
-      </w:r>
-      <w:r>
-        <w:rPr>
-          <w:rFonts w:asciiTheme="majorBidi" w:hAnsiTheme="majorBidi" w:cstheme="majorBidi"/>
-        </w:rPr>
-        <w:br/>
-        <w:t>The system shall verify project compliance with organizational policies and industry standards before closure.</w:t>
-      </w:r>
-    </w:p>
-    <w:p>
-      <w:pPr>
-        <w:spacing w:after="0" w:line="240" w:lineRule="auto"/>
-        <w:jc w:val="both"/>
-        <w:rPr>
-          <w:rFonts w:asciiTheme="majorBidi" w:hAnsiTheme="majorBidi" w:cstheme="majorBidi"/>
-        </w:rPr>
-      </w:pPr>
-      <w:r>
-        <w:rPr>
-          <w:rFonts w:asciiTheme="majorBidi" w:hAnsiTheme="majorBidi" w:cstheme="majorBidi"/>
-          <w:b/>
-        </w:rPr>
-        <w:t>Scenarios:</w:t>
-      </w:r>
-    </w:p>
-    <w:p>
-      <w:pPr>
-        <w:numPr>
-          <w:ilvl w:val="0"/>
-          <w:numId w:val="25"/>
-        </w:numPr>
-        <w:spacing w:after="0" w:line="240" w:lineRule="auto"/>
-        <w:jc w:val="both"/>
-        <w:rPr>
-          <w:rFonts w:asciiTheme="majorBidi" w:hAnsiTheme="majorBidi" w:cstheme="majorBidi"/>
-        </w:rPr>
-      </w:pPr>
-      <w:r>
-        <w:rPr>
-          <w:rFonts w:asciiTheme="majorBidi" w:hAnsiTheme="majorBidi" w:cstheme="majorBidi"/>
-        </w:rPr>
-        <w:t>Before marking a project as complete, AIPMS checks if all mandatory documentation and tests are finished.</w:t>
       </w:r>
     </w:p>
     <w:p>
@@ -4434,32 +4528,48 @@
       <w:r>
         <w:rPr>
           <w:rFonts w:asciiTheme="majorBidi" w:hAnsiTheme="majorBidi" w:cstheme="majorBidi"/>
-          <w:noProof/>
+          <w:b/>
+          <w:sz w:val="28"/>
+          <w:szCs w:val="28"/>
+        </w:rPr>
+        <w:t>Diagram 1:</w:t>
+      </w:r>
+    </w:p>
+    <w:p>
+      <w:pPr>
+        <w:spacing w:line="360" w:lineRule="auto"/>
+        <w:jc w:val="both"/>
+        <w:rPr>
+          <w:rFonts w:asciiTheme="majorBidi" w:hAnsiTheme="majorBidi" w:cstheme="majorBidi"/>
+          <w:b/>
+          <w:sz w:val="28"/>
+          <w:szCs w:val="28"/>
+        </w:rPr>
+      </w:pPr>
+      <w:r>
+        <w:rPr>
+          <w:rFonts w:asciiTheme="majorBidi" w:hAnsiTheme="majorBidi" w:cstheme="majorBidi"/>
+          <w:b/>
+          <w:sz w:val="28"/>
+          <w:szCs w:val="28"/>
         </w:rPr>
         <w:drawing>
-          <wp:anchor distT="0" distB="0" distL="114300" distR="114300" simplePos="0" relativeHeight="251658240" behindDoc="0" locked="0" layoutInCell="1" hidden="0" allowOverlap="1" wp14:anchorId="2A8D964D" wp14:editId="3E809F9B">
-            <wp:simplePos x="0" y="0"/>
-            <wp:positionH relativeFrom="margin">
-              <wp:align>center</wp:align>
-            </wp:positionH>
-            <wp:positionV relativeFrom="paragraph">
-              <wp:posOffset>364490</wp:posOffset>
-            </wp:positionV>
-            <wp:extent cx="5068570" cy="3406140"/>
-            <wp:effectExtent l="0" t="0" r="0" b="3810"/>
-            <wp:wrapTopAndBottom distT="0" distB="0"/>
-            <wp:docPr id="1" name="image2.png" descr="A screenshot of a diagram&#10;&#10;AI-generated content may be incorrect."/>
-            <wp:cNvGraphicFramePr/>
+          <wp:inline distT="0" distB="0" distL="0" distR="0" wp14:anchorId="55EAC1DF" wp14:editId="24AEFA34">
+            <wp:extent cx="5943600" cy="2800350"/>
+            <wp:effectExtent l="0" t="0" r="0" b="0"/>
+            <wp:docPr id="1083146799" name="Picture 1" descr="A computer screen shot of a diagram&#10;&#10;AI-generated content may be incorrect."/>
+            <wp:cNvGraphicFramePr>
+              <a:graphicFrameLocks xmlns:a="http://schemas.openxmlformats.org/drawingml/2006/main" noChangeAspect="1"/>
+            </wp:cNvGraphicFramePr>
             <a:graphic xmlns:a="http://schemas.openxmlformats.org/drawingml/2006/main">
               <a:graphicData uri="http://schemas.openxmlformats.org/drawingml/2006/picture">
                 <pic:pic xmlns:pic="http://schemas.openxmlformats.org/drawingml/2006/picture">
                   <pic:nvPicPr>
-                    <pic:cNvPr id="0" name="image2.png" descr="A screenshot of a diagram&#10;&#10;AI-generated content may be incorrect."/>
-                    <pic:cNvPicPr preferRelativeResize="0"/>
+                    <pic:cNvPr id="1083146799" name="Picture 1" descr="A computer screen shot of a diagram&#10;&#10;AI-generated content may be incorrect."/>
+                    <pic:cNvPicPr/>
                   </pic:nvPicPr>
                   <pic:blipFill>
                     <a:blip r:embed="rId6"/>
-                    <a:srcRect/>
                     <a:stretch>
                       <a:fillRect/>
                     </a:stretch>
@@ -4467,46 +4577,39 @@
                   <pic:spPr>
                     <a:xfrm>
                       <a:off x="0" y="0"/>
-                      <a:ext cx="5068570" cy="3406140"/>
+                      <a:ext cx="5943600" cy="2800350"/>
                     </a:xfrm>
                     <a:prstGeom prst="rect">
                       <a:avLst/>
                     </a:prstGeom>
-                    <a:ln/>
                   </pic:spPr>
                 </pic:pic>
               </a:graphicData>
             </a:graphic>
-            <wp14:sizeRelH relativeFrom="margin">
-              <wp14:pctWidth>0</wp14:pctWidth>
-            </wp14:sizeRelH>
-            <wp14:sizeRelV relativeFrom="margin">
-              <wp14:pctHeight>0</wp14:pctHeight>
-            </wp14:sizeRelV>
-          </wp:anchor>
+          </wp:inline>
         </w:drawing>
       </w:r>
-      <w:r>
+    </w:p>
+    <w:p>
+      <w:pPr>
+        <w:spacing w:line="360" w:lineRule="auto"/>
+        <w:jc w:val="both"/>
         <w:rPr>
           <w:rFonts w:asciiTheme="majorBidi" w:hAnsiTheme="majorBidi" w:cstheme="majorBidi"/>
           <w:b/>
           <w:sz w:val="28"/>
           <w:szCs w:val="28"/>
         </w:rPr>
-        <w:t>Diagram 1:</w:t>
-      </w:r>
-    </w:p>
-    <w:p>
-      <w:pPr>
-        <w:spacing w:line="360" w:lineRule="auto"/>
-        <w:jc w:val="both"/>
+      </w:pPr>
+      <w:r>
         <w:rPr>
           <w:rFonts w:asciiTheme="majorBidi" w:hAnsiTheme="majorBidi" w:cstheme="majorBidi"/>
           <w:b/>
           <w:sz w:val="28"/>
           <w:szCs w:val="28"/>
         </w:rPr>
-      </w:pPr>
+        <w:t>Diagram 2:</w:t>
+      </w:r>
     </w:p>
     <w:p>
       <w:pPr>
@@ -4519,110 +4622,31 @@
           <w:szCs w:val="28"/>
         </w:rPr>
       </w:pPr>
-    </w:p>
-    <w:p>
-      <w:pPr>
-        <w:spacing w:line="360" w:lineRule="auto"/>
-        <w:jc w:val="both"/>
+      <w:r>
         <w:rPr>
           <w:rFonts w:asciiTheme="majorBidi" w:hAnsiTheme="majorBidi" w:cstheme="majorBidi"/>
           <w:b/>
           <w:sz w:val="28"/>
           <w:szCs w:val="28"/>
         </w:rPr>
-      </w:pPr>
-    </w:p>
-    <w:p>
-      <w:pPr>
-        <w:spacing w:line="360" w:lineRule="auto"/>
-        <w:jc w:val="both"/>
-        <w:rPr>
-          <w:rFonts w:asciiTheme="majorBidi" w:hAnsiTheme="majorBidi" w:cstheme="majorBidi"/>
-          <w:b/>
-          <w:sz w:val="28"/>
-          <w:szCs w:val="28"/>
-        </w:rPr>
-      </w:pPr>
-    </w:p>
-    <w:p>
-      <w:pPr>
-        <w:spacing w:line="360" w:lineRule="auto"/>
-        <w:jc w:val="both"/>
-        <w:rPr>
-          <w:rFonts w:asciiTheme="majorBidi" w:hAnsiTheme="majorBidi" w:cstheme="majorBidi"/>
-          <w:b/>
-          <w:sz w:val="28"/>
-          <w:szCs w:val="28"/>
-        </w:rPr>
-      </w:pPr>
-    </w:p>
-    <w:p>
-      <w:pPr>
-        <w:spacing w:line="360" w:lineRule="auto"/>
-        <w:jc w:val="both"/>
-        <w:rPr>
-          <w:rFonts w:asciiTheme="majorBidi" w:hAnsiTheme="majorBidi" w:cstheme="majorBidi"/>
-          <w:b/>
-          <w:sz w:val="28"/>
-          <w:szCs w:val="28"/>
-        </w:rPr>
-      </w:pPr>
-    </w:p>
-    <w:p>
-      <w:pPr>
-        <w:spacing w:line="360" w:lineRule="auto"/>
-        <w:jc w:val="both"/>
-        <w:rPr>
-          <w:rFonts w:asciiTheme="majorBidi" w:hAnsiTheme="majorBidi" w:cstheme="majorBidi"/>
-          <w:b/>
-          <w:sz w:val="28"/>
-          <w:szCs w:val="28"/>
-        </w:rPr>
-      </w:pPr>
-      <w:r>
-        <w:rPr>
-          <w:rFonts w:asciiTheme="majorBidi" w:hAnsiTheme="majorBidi" w:cstheme="majorBidi"/>
-          <w:noProof/>
-        </w:rPr>
         <w:lastRenderedPageBreak/>
         <w:drawing>
-          <wp:anchor distT="0" distB="0" distL="114300" distR="114300" simplePos="0" relativeHeight="251661312" behindDoc="1" locked="0" layoutInCell="1" allowOverlap="1" wp14:anchorId="68698EE2" wp14:editId="53518F9B">
-            <wp:simplePos x="0" y="0"/>
-            <wp:positionH relativeFrom="margin">
-              <wp:align>right</wp:align>
-            </wp:positionH>
-            <wp:positionV relativeFrom="paragraph">
-              <wp:posOffset>243840</wp:posOffset>
-            </wp:positionV>
-            <wp:extent cx="5791200" cy="3939540"/>
-            <wp:effectExtent l="0" t="0" r="0" b="3810"/>
-            <wp:wrapTight wrapText="bothSides">
-              <wp:wrapPolygon edited="0">
-                <wp:start x="0" y="0"/>
-                <wp:lineTo x="0" y="21516"/>
-                <wp:lineTo x="21529" y="21516"/>
-                <wp:lineTo x="21529" y="0"/>
-                <wp:lineTo x="0" y="0"/>
-              </wp:wrapPolygon>
-            </wp:wrapTight>
-            <wp:docPr id="4" name="image1.png" descr="A diagram of a company&#10;&#10;AI-generated content may be incorrect."/>
-            <wp:cNvGraphicFramePr/>
+          <wp:inline distT="0" distB="0" distL="0" distR="0" wp14:anchorId="6964CE92" wp14:editId="19CB8811">
+            <wp:extent cx="5943600" cy="4337050"/>
+            <wp:effectExtent l="0" t="0" r="0" b="6350"/>
+            <wp:docPr id="689716245" name="Picture 1" descr="A diagram of a project&#10;&#10;AI-generated content may be incorrect."/>
+            <wp:cNvGraphicFramePr>
+              <a:graphicFrameLocks xmlns:a="http://schemas.openxmlformats.org/drawingml/2006/main" noChangeAspect="1"/>
+            </wp:cNvGraphicFramePr>
             <a:graphic xmlns:a="http://schemas.openxmlformats.org/drawingml/2006/main">
               <a:graphicData uri="http://schemas.openxmlformats.org/drawingml/2006/picture">
                 <pic:pic xmlns:pic="http://schemas.openxmlformats.org/drawingml/2006/picture">
                   <pic:nvPicPr>
-                    <pic:cNvPr id="0" name="image1.png" descr="A diagram of a company&#10;&#10;AI-generated content may be incorrect."/>
-                    <pic:cNvPicPr preferRelativeResize="0"/>
+                    <pic:cNvPr id="689716245" name="Picture 1" descr="A diagram of a project&#10;&#10;AI-generated content may be incorrect."/>
+                    <pic:cNvPicPr/>
                   </pic:nvPicPr>
                   <pic:blipFill>
-                    <a:blip r:embed="rId7">
-                      <a:extLst>
-                        <a:ext uri="{28A0092B-C50C-407E-A947-70E740481C1C}">
-                          <a14:useLocalDpi xmlns:a14="http://schemas.microsoft.com/office/drawing/2010/main" val="0"/>
-                        </a:ext>
-                      </a:extLst>
-                    </a:blip>
-                    <a:srcRect/>
+                    <a:blip r:embed="rId7"/>
                     <a:stretch>
                       <a:fillRect/>
                     </a:stretch>
@@ -4630,53 +4654,38 @@
                   <pic:spPr>
                     <a:xfrm>
                       <a:off x="0" y="0"/>
-                      <a:ext cx="5791200" cy="3939540"/>
+                      <a:ext cx="5943600" cy="4337050"/>
                     </a:xfrm>
                     <a:prstGeom prst="rect">
                       <a:avLst/>
                     </a:prstGeom>
-                    <a:ln/>
                   </pic:spPr>
                 </pic:pic>
               </a:graphicData>
             </a:graphic>
-            <wp14:sizeRelH relativeFrom="margin">
-              <wp14:pctWidth>0</wp14:pctWidth>
-            </wp14:sizeRelH>
-            <wp14:sizeRelV relativeFrom="margin">
-              <wp14:pctHeight>0</wp14:pctHeight>
-            </wp14:sizeRelV>
-          </wp:anchor>
+          </wp:inline>
         </w:drawing>
       </w:r>
-      <w:r>
+    </w:p>
+    <w:p>
+      <w:pPr>
+        <w:spacing w:line="360" w:lineRule="auto"/>
+        <w:jc w:val="both"/>
         <w:rPr>
           <w:rFonts w:asciiTheme="majorBidi" w:hAnsiTheme="majorBidi" w:cstheme="majorBidi"/>
           <w:b/>
           <w:sz w:val="28"/>
           <w:szCs w:val="28"/>
         </w:rPr>
-        <w:t>Diagram 2:</w:t>
-      </w:r>
-    </w:p>
-    <w:p>
-      <w:pPr>
-        <w:spacing w:line="360" w:lineRule="auto"/>
-        <w:jc w:val="both"/>
-        <w:rPr>
-          <w:rFonts w:asciiTheme="majorBidi" w:hAnsiTheme="majorBidi" w:cstheme="majorBidi"/>
-          <w:b/>
-          <w:sz w:val="28"/>
-          <w:szCs w:val="28"/>
-        </w:rPr>
       </w:pPr>
       <w:r>
         <w:rPr>
           <w:rFonts w:asciiTheme="majorBidi" w:hAnsiTheme="majorBidi" w:cstheme="majorBidi"/>
           <w:noProof/>
         </w:rPr>
+        <w:lastRenderedPageBreak/>
         <w:drawing>
-          <wp:anchor distT="0" distB="0" distL="114300" distR="114300" simplePos="0" relativeHeight="251660288" behindDoc="1" locked="0" layoutInCell="1" allowOverlap="1" wp14:anchorId="0B1326CA" wp14:editId="0A1F1212">
+          <wp:anchor distT="0" distB="0" distL="114300" distR="114300" simplePos="0" relativeHeight="251660288" behindDoc="1" locked="0" layoutInCell="1" allowOverlap="1" wp14:anchorId="0B1326CA" wp14:editId="1B37A2E0">
             <wp:simplePos x="0" y="0"/>
             <wp:positionH relativeFrom="column">
               <wp:posOffset>121920</wp:posOffset>
@@ -4762,37 +4771,758 @@
           <w:rFonts w:asciiTheme="majorBidi" w:hAnsiTheme="majorBidi" w:cstheme="majorBidi"/>
           <w:b/>
         </w:rPr>
+        <w:t>3.2.2 Use Case Descriptions (IEEE Template)</w:t>
+      </w:r>
+      <w:r>
+        <w:rPr>
+          <w:rFonts w:asciiTheme="majorBidi" w:hAnsiTheme="majorBidi" w:cstheme="majorBidi"/>
+        </w:rPr>
+        <w:t xml:space="preserve"> </w:t>
+      </w:r>
+    </w:p>
+    <w:p>
+      <w:pPr>
+        <w:spacing w:line="360" w:lineRule="auto"/>
+        <w:jc w:val="both"/>
+        <w:rPr>
+          <w:rFonts w:asciiTheme="majorBidi" w:hAnsiTheme="majorBidi" w:cstheme="majorBidi"/>
+          <w:b/>
+        </w:rPr>
+      </w:pPr>
+      <w:bookmarkStart w:id="0" w:name="_Hlk214482297"/>
+      <w:r>
+        <w:rPr>
+          <w:rFonts w:asciiTheme="majorBidi" w:hAnsiTheme="majorBidi" w:cstheme="majorBidi"/>
+          <w:b/>
+        </w:rPr>
+        <w:t>Diagram 1:</w:t>
+      </w:r>
+    </w:p>
+    <w:p>
+      <w:pPr>
+        <w:spacing w:after="0" w:line="240" w:lineRule="auto"/>
+        <w:jc w:val="both"/>
+        <w:rPr>
+          <w:rFonts w:asciiTheme="majorBidi" w:hAnsiTheme="majorBidi" w:cstheme="majorBidi"/>
+        </w:rPr>
+      </w:pPr>
+      <w:proofErr w:type="gramStart"/>
+      <w:r>
+        <w:rPr>
+          <w:rFonts w:asciiTheme="majorBidi" w:hAnsiTheme="majorBidi" w:cstheme="majorBidi"/>
+        </w:rPr>
+        <w:t>This use</w:t>
+      </w:r>
+      <w:proofErr w:type="gramEnd"/>
+      <w:r>
+        <w:rPr>
+          <w:rFonts w:asciiTheme="majorBidi" w:hAnsiTheme="majorBidi" w:cstheme="majorBidi"/>
+        </w:rPr>
+        <w:t xml:space="preserve"> case diagram represents the authentication processes and role-based access control within the system. It identifies the different types of system users (Team Member, Client, Admin, Project Manager) and the actions they can perform related to accessing the system, managing accounts, and controlling permissions. The diagram also includes external integration with the Google Authentication Service.</w:t>
+      </w:r>
+    </w:p>
+    <w:p>
+      <w:pPr>
+        <w:spacing w:after="0" w:line="240" w:lineRule="auto"/>
+        <w:jc w:val="both"/>
+        <w:rPr>
+          <w:rFonts w:asciiTheme="majorBidi" w:hAnsiTheme="majorBidi" w:cstheme="majorBidi"/>
+        </w:rPr>
+      </w:pPr>
+    </w:p>
+    <w:p>
+      <w:pPr>
+        <w:spacing w:after="0" w:line="240" w:lineRule="auto"/>
+        <w:jc w:val="both"/>
+        <w:rPr>
+          <w:rFonts w:asciiTheme="majorBidi" w:hAnsiTheme="majorBidi" w:cstheme="majorBidi"/>
+        </w:rPr>
+      </w:pPr>
+      <w:r>
+        <w:rPr>
+          <w:rFonts w:asciiTheme="majorBidi" w:hAnsiTheme="majorBidi" w:cstheme="majorBidi"/>
+        </w:rPr>
+        <w:t>The following use cases are defined in this diagram:</w:t>
+      </w:r>
+    </w:p>
+    <w:p>
+      <w:pPr>
+        <w:spacing w:after="0" w:line="240" w:lineRule="auto"/>
+        <w:ind w:left="720"/>
+        <w:jc w:val="both"/>
+        <w:rPr>
+          <w:rFonts w:asciiTheme="majorBidi" w:hAnsiTheme="majorBidi" w:cstheme="majorBidi"/>
+        </w:rPr>
+      </w:pPr>
+    </w:p>
+    <w:p>
+      <w:pPr>
+        <w:spacing w:after="0" w:line="240" w:lineRule="auto"/>
+        <w:ind w:left="720"/>
+        <w:jc w:val="both"/>
+        <w:rPr>
+          <w:rFonts w:asciiTheme="majorBidi" w:hAnsiTheme="majorBidi" w:cstheme="majorBidi"/>
+        </w:rPr>
+      </w:pPr>
+      <w:r>
+        <w:rPr>
+          <w:rFonts w:asciiTheme="majorBidi" w:hAnsiTheme="majorBidi" w:cstheme="majorBidi"/>
+        </w:rPr>
+        <w:t>● Register Account:</w:t>
+      </w:r>
+    </w:p>
+    <w:p>
+      <w:pPr>
+        <w:spacing w:after="0" w:line="240" w:lineRule="auto"/>
+        <w:ind w:left="1440"/>
+        <w:jc w:val="both"/>
+        <w:rPr>
+          <w:rFonts w:asciiTheme="majorBidi" w:hAnsiTheme="majorBidi" w:cstheme="majorBidi"/>
+        </w:rPr>
+      </w:pPr>
+      <w:proofErr w:type="gramStart"/>
+      <w:r>
+        <w:rPr>
+          <w:rFonts w:asciiTheme="majorBidi" w:hAnsiTheme="majorBidi" w:cstheme="majorBidi"/>
+        </w:rPr>
+        <w:t>Allows</w:t>
+      </w:r>
+      <w:proofErr w:type="gramEnd"/>
+      <w:r>
+        <w:rPr>
+          <w:rFonts w:asciiTheme="majorBidi" w:hAnsiTheme="majorBidi" w:cstheme="majorBidi"/>
+        </w:rPr>
+        <w:t xml:space="preserve"> any User (General) to create a new account in the system.</w:t>
+      </w:r>
+    </w:p>
+    <w:p>
+      <w:pPr>
+        <w:spacing w:after="0" w:line="240" w:lineRule="auto"/>
+        <w:ind w:left="1440"/>
+        <w:jc w:val="both"/>
+        <w:rPr>
+          <w:rFonts w:asciiTheme="majorBidi" w:hAnsiTheme="majorBidi" w:cstheme="majorBidi"/>
+        </w:rPr>
+      </w:pPr>
+      <w:r>
+        <w:rPr>
+          <w:rFonts w:asciiTheme="majorBidi" w:hAnsiTheme="majorBidi" w:cstheme="majorBidi"/>
+        </w:rPr>
+        <w:t>Relationships: Initiated by User (General).</w:t>
+      </w:r>
+    </w:p>
+    <w:p>
+      <w:pPr>
+        <w:spacing w:after="0" w:line="240" w:lineRule="auto"/>
+        <w:ind w:left="720"/>
+        <w:jc w:val="both"/>
+        <w:rPr>
+          <w:rFonts w:asciiTheme="majorBidi" w:hAnsiTheme="majorBidi" w:cstheme="majorBidi"/>
+        </w:rPr>
+      </w:pPr>
+    </w:p>
+    <w:p>
+      <w:pPr>
+        <w:spacing w:after="0" w:line="240" w:lineRule="auto"/>
+        <w:ind w:left="720"/>
+        <w:jc w:val="both"/>
+        <w:rPr>
+          <w:rFonts w:asciiTheme="majorBidi" w:hAnsiTheme="majorBidi" w:cstheme="majorBidi"/>
+        </w:rPr>
+      </w:pPr>
+      <w:r>
+        <w:rPr>
+          <w:rFonts w:asciiTheme="majorBidi" w:hAnsiTheme="majorBidi" w:cstheme="majorBidi"/>
+        </w:rPr>
+        <w:t>● Login:</w:t>
+      </w:r>
+    </w:p>
+    <w:p>
+      <w:pPr>
+        <w:spacing w:after="0" w:line="240" w:lineRule="auto"/>
+        <w:ind w:left="1440"/>
+        <w:jc w:val="both"/>
+        <w:rPr>
+          <w:rFonts w:asciiTheme="majorBidi" w:hAnsiTheme="majorBidi" w:cstheme="majorBidi"/>
+        </w:rPr>
+      </w:pPr>
+      <w:r>
+        <w:rPr>
+          <w:rFonts w:asciiTheme="majorBidi" w:hAnsiTheme="majorBidi" w:cstheme="majorBidi"/>
+        </w:rPr>
+        <w:t>Enables an existing User (General) to log in using valid credentials.</w:t>
+      </w:r>
+    </w:p>
+    <w:p>
+      <w:pPr>
+        <w:spacing w:after="0" w:line="240" w:lineRule="auto"/>
+        <w:ind w:left="1440"/>
+        <w:jc w:val="both"/>
+        <w:rPr>
+          <w:rFonts w:asciiTheme="majorBidi" w:hAnsiTheme="majorBidi" w:cstheme="majorBidi"/>
+        </w:rPr>
+      </w:pPr>
+      <w:r>
+        <w:rPr>
+          <w:rFonts w:asciiTheme="majorBidi" w:hAnsiTheme="majorBidi" w:cstheme="majorBidi"/>
+        </w:rPr>
+        <w:t>Relationships:</w:t>
+      </w:r>
+    </w:p>
+    <w:p>
+      <w:pPr>
+        <w:spacing w:after="0" w:line="240" w:lineRule="auto"/>
+        <w:ind w:left="1440"/>
+        <w:jc w:val="both"/>
+        <w:rPr>
+          <w:rFonts w:asciiTheme="majorBidi" w:hAnsiTheme="majorBidi" w:cstheme="majorBidi"/>
+        </w:rPr>
+      </w:pPr>
+      <w:r>
+        <w:rPr>
+          <w:rFonts w:asciiTheme="majorBidi" w:hAnsiTheme="majorBidi" w:cstheme="majorBidi"/>
+        </w:rPr>
+        <w:t>– Initiated by User (General).</w:t>
+      </w:r>
+    </w:p>
+    <w:p>
+      <w:pPr>
+        <w:spacing w:after="0" w:line="240" w:lineRule="auto"/>
+        <w:ind w:left="1440"/>
+        <w:jc w:val="both"/>
+        <w:rPr>
+          <w:rFonts w:asciiTheme="majorBidi" w:hAnsiTheme="majorBidi" w:cstheme="majorBidi"/>
+        </w:rPr>
+      </w:pPr>
+      <w:r>
+        <w:rPr>
+          <w:rFonts w:asciiTheme="majorBidi" w:hAnsiTheme="majorBidi" w:cstheme="majorBidi"/>
+        </w:rPr>
+        <w:t>– &lt;&lt;include&gt;&gt; Verify Password (password must be verified during login).</w:t>
+      </w:r>
+    </w:p>
+    <w:p>
+      <w:pPr>
+        <w:spacing w:after="0" w:line="240" w:lineRule="auto"/>
+        <w:ind w:left="1440"/>
+        <w:jc w:val="both"/>
+        <w:rPr>
+          <w:rFonts w:asciiTheme="majorBidi" w:hAnsiTheme="majorBidi" w:cstheme="majorBidi"/>
+        </w:rPr>
+      </w:pPr>
+      <w:r>
+        <w:rPr>
+          <w:rFonts w:asciiTheme="majorBidi" w:hAnsiTheme="majorBidi" w:cstheme="majorBidi"/>
+        </w:rPr>
+        <w:t>– &lt;&lt;extend&gt;&gt; Forget Password (user may optionally recover their password).</w:t>
+      </w:r>
+    </w:p>
+    <w:p>
+      <w:pPr>
+        <w:spacing w:after="0" w:line="240" w:lineRule="auto"/>
+        <w:ind w:left="720"/>
+        <w:jc w:val="both"/>
+        <w:rPr>
+          <w:rFonts w:asciiTheme="majorBidi" w:hAnsiTheme="majorBidi" w:cstheme="majorBidi"/>
+        </w:rPr>
+      </w:pPr>
+    </w:p>
+    <w:p>
+      <w:pPr>
+        <w:spacing w:after="0" w:line="240" w:lineRule="auto"/>
+        <w:ind w:left="720"/>
+        <w:jc w:val="both"/>
+        <w:rPr>
+          <w:rFonts w:asciiTheme="majorBidi" w:hAnsiTheme="majorBidi" w:cstheme="majorBidi"/>
+        </w:rPr>
+      </w:pPr>
+      <w:r>
+        <w:rPr>
+          <w:rFonts w:asciiTheme="majorBidi" w:hAnsiTheme="majorBidi" w:cstheme="majorBidi"/>
+        </w:rPr>
         <w:lastRenderedPageBreak/>
-        <w:t>3.2.2 Use Case Descriptions (IEEE Template)</w:t>
-      </w:r>
-      <w:r>
-        <w:rPr>
-          <w:rFonts w:asciiTheme="majorBidi" w:hAnsiTheme="majorBidi" w:cstheme="majorBidi"/>
-        </w:rPr>
-        <w:t xml:space="preserve"> </w:t>
-      </w:r>
-    </w:p>
-    <w:p>
-      <w:pPr>
-        <w:spacing w:line="360" w:lineRule="auto"/>
-        <w:jc w:val="both"/>
-        <w:rPr>
-          <w:rFonts w:asciiTheme="majorBidi" w:hAnsiTheme="majorBidi" w:cstheme="majorBidi"/>
-          <w:b/>
-        </w:rPr>
-      </w:pPr>
-      <w:r>
-        <w:rPr>
-          <w:rFonts w:asciiTheme="majorBidi" w:hAnsiTheme="majorBidi" w:cstheme="majorBidi"/>
-          <w:b/>
-        </w:rPr>
-        <w:t>Diagram 1:</w:t>
-      </w:r>
-    </w:p>
-    <w:p>
-      <w:pPr>
-        <w:spacing w:after="0" w:line="240" w:lineRule="auto"/>
-        <w:jc w:val="both"/>
+        <w:t>● Verify Password:</w:t>
+      </w:r>
+    </w:p>
+    <w:p>
+      <w:pPr>
+        <w:spacing w:after="0" w:line="240" w:lineRule="auto"/>
+        <w:ind w:left="1440"/>
+        <w:jc w:val="both"/>
+        <w:rPr>
+          <w:rFonts w:asciiTheme="majorBidi" w:hAnsiTheme="majorBidi" w:cstheme="majorBidi"/>
+        </w:rPr>
+      </w:pPr>
+      <w:r>
+        <w:rPr>
+          <w:rFonts w:asciiTheme="majorBidi" w:hAnsiTheme="majorBidi" w:cstheme="majorBidi"/>
+        </w:rPr>
+        <w:t>Confirms that the user’s supplied password matches stored authentication data.</w:t>
+      </w:r>
+    </w:p>
+    <w:p>
+      <w:pPr>
+        <w:spacing w:after="0" w:line="240" w:lineRule="auto"/>
+        <w:ind w:left="1440"/>
+        <w:jc w:val="both"/>
+        <w:rPr>
+          <w:rFonts w:asciiTheme="majorBidi" w:hAnsiTheme="majorBidi" w:cstheme="majorBidi"/>
+        </w:rPr>
+      </w:pPr>
+      <w:r>
+        <w:rPr>
+          <w:rFonts w:asciiTheme="majorBidi" w:hAnsiTheme="majorBidi" w:cstheme="majorBidi"/>
+        </w:rPr>
+        <w:t>Relationships: Included in Login (&lt;&lt;include&gt;&gt;).</w:t>
+      </w:r>
+    </w:p>
+    <w:p>
+      <w:pPr>
+        <w:spacing w:after="0" w:line="240" w:lineRule="auto"/>
+        <w:ind w:left="720"/>
+        <w:jc w:val="both"/>
+        <w:rPr>
+          <w:rFonts w:asciiTheme="majorBidi" w:hAnsiTheme="majorBidi" w:cstheme="majorBidi"/>
+        </w:rPr>
+      </w:pPr>
+    </w:p>
+    <w:p>
+      <w:pPr>
+        <w:spacing w:after="0" w:line="240" w:lineRule="auto"/>
+        <w:ind w:left="720"/>
+        <w:jc w:val="both"/>
+        <w:rPr>
+          <w:rFonts w:asciiTheme="majorBidi" w:hAnsiTheme="majorBidi" w:cstheme="majorBidi"/>
+        </w:rPr>
+      </w:pPr>
+      <w:r>
+        <w:rPr>
+          <w:rFonts w:asciiTheme="majorBidi" w:hAnsiTheme="majorBidi" w:cstheme="majorBidi"/>
+        </w:rPr>
+        <w:t>● Forget Password:</w:t>
+      </w:r>
+    </w:p>
+    <w:p>
+      <w:pPr>
+        <w:spacing w:after="0" w:line="240" w:lineRule="auto"/>
+        <w:ind w:left="1440"/>
+        <w:jc w:val="both"/>
+        <w:rPr>
+          <w:rFonts w:asciiTheme="majorBidi" w:hAnsiTheme="majorBidi" w:cstheme="majorBidi"/>
+        </w:rPr>
+      </w:pPr>
+      <w:r>
+        <w:rPr>
+          <w:rFonts w:asciiTheme="majorBidi" w:hAnsiTheme="majorBidi" w:cstheme="majorBidi"/>
+        </w:rPr>
+        <w:t>Allows the user to reset or recover their password when they cannot remember it.</w:t>
+      </w:r>
+    </w:p>
+    <w:p>
+      <w:pPr>
+        <w:spacing w:after="0" w:line="240" w:lineRule="auto"/>
+        <w:ind w:left="1440"/>
+        <w:jc w:val="both"/>
+        <w:rPr>
+          <w:rFonts w:asciiTheme="majorBidi" w:hAnsiTheme="majorBidi" w:cstheme="majorBidi"/>
+        </w:rPr>
+      </w:pPr>
+      <w:r>
+        <w:rPr>
+          <w:rFonts w:asciiTheme="majorBidi" w:hAnsiTheme="majorBidi" w:cstheme="majorBidi"/>
+        </w:rPr>
+        <w:t>Relationships: Extends Login (&lt;&lt;extend&gt;&gt;).</w:t>
+      </w:r>
+    </w:p>
+    <w:p>
+      <w:pPr>
+        <w:spacing w:after="0" w:line="240" w:lineRule="auto"/>
+        <w:ind w:left="720"/>
+        <w:jc w:val="both"/>
+        <w:rPr>
+          <w:rFonts w:asciiTheme="majorBidi" w:hAnsiTheme="majorBidi" w:cstheme="majorBidi"/>
+        </w:rPr>
+      </w:pPr>
+    </w:p>
+    <w:p>
+      <w:pPr>
+        <w:spacing w:after="0" w:line="240" w:lineRule="auto"/>
+        <w:ind w:left="720"/>
+        <w:jc w:val="both"/>
+        <w:rPr>
+          <w:rFonts w:asciiTheme="majorBidi" w:hAnsiTheme="majorBidi" w:cstheme="majorBidi"/>
+        </w:rPr>
+      </w:pPr>
+      <w:r>
+        <w:rPr>
+          <w:rFonts w:asciiTheme="majorBidi" w:hAnsiTheme="majorBidi" w:cstheme="majorBidi"/>
+        </w:rPr>
+        <w:t>● Authenticate via Google:</w:t>
+      </w:r>
+    </w:p>
+    <w:p>
+      <w:pPr>
+        <w:spacing w:after="0" w:line="240" w:lineRule="auto"/>
+        <w:ind w:left="1440"/>
+        <w:jc w:val="both"/>
+        <w:rPr>
+          <w:rFonts w:asciiTheme="majorBidi" w:hAnsiTheme="majorBidi" w:cstheme="majorBidi"/>
+        </w:rPr>
+      </w:pPr>
+      <w:r>
+        <w:rPr>
+          <w:rFonts w:asciiTheme="majorBidi" w:hAnsiTheme="majorBidi" w:cstheme="majorBidi"/>
+        </w:rPr>
+        <w:t>Provides an alternative login/registration method using the Google Authentication Service.</w:t>
+      </w:r>
+    </w:p>
+    <w:p>
+      <w:pPr>
+        <w:spacing w:after="0" w:line="240" w:lineRule="auto"/>
+        <w:ind w:left="1440"/>
+        <w:jc w:val="both"/>
+        <w:rPr>
+          <w:rFonts w:asciiTheme="majorBidi" w:hAnsiTheme="majorBidi" w:cstheme="majorBidi"/>
+        </w:rPr>
+      </w:pPr>
+      <w:r>
+        <w:rPr>
+          <w:rFonts w:asciiTheme="majorBidi" w:hAnsiTheme="majorBidi" w:cstheme="majorBidi"/>
+        </w:rPr>
+        <w:t>Relationships:</w:t>
+      </w:r>
+    </w:p>
+    <w:p>
+      <w:pPr>
+        <w:spacing w:after="0" w:line="240" w:lineRule="auto"/>
+        <w:ind w:left="1440"/>
+        <w:jc w:val="both"/>
+        <w:rPr>
+          <w:rFonts w:asciiTheme="majorBidi" w:hAnsiTheme="majorBidi" w:cstheme="majorBidi"/>
+        </w:rPr>
+      </w:pPr>
+      <w:r>
+        <w:rPr>
+          <w:rFonts w:asciiTheme="majorBidi" w:hAnsiTheme="majorBidi" w:cstheme="majorBidi"/>
+        </w:rPr>
+        <w:t>– Initiated by User (General).</w:t>
+      </w:r>
+    </w:p>
+    <w:p>
+      <w:pPr>
+        <w:spacing w:after="0" w:line="240" w:lineRule="auto"/>
+        <w:ind w:left="1440"/>
+        <w:jc w:val="both"/>
+        <w:rPr>
+          <w:rFonts w:asciiTheme="majorBidi" w:hAnsiTheme="majorBidi" w:cstheme="majorBidi"/>
+        </w:rPr>
+      </w:pPr>
+      <w:r>
+        <w:rPr>
+          <w:rFonts w:asciiTheme="majorBidi" w:hAnsiTheme="majorBidi" w:cstheme="majorBidi"/>
+        </w:rPr>
+        <w:t>– Interacts with the external Google Authentication Service actor.</w:t>
+      </w:r>
+    </w:p>
+    <w:p>
+      <w:pPr>
+        <w:spacing w:after="0" w:line="240" w:lineRule="auto"/>
+        <w:ind w:left="720"/>
+        <w:jc w:val="both"/>
+        <w:rPr>
+          <w:rFonts w:asciiTheme="majorBidi" w:hAnsiTheme="majorBidi" w:cstheme="majorBidi"/>
+        </w:rPr>
+      </w:pPr>
+    </w:p>
+    <w:p>
+      <w:pPr>
+        <w:spacing w:after="0" w:line="240" w:lineRule="auto"/>
+        <w:ind w:left="720"/>
+        <w:jc w:val="both"/>
+        <w:rPr>
+          <w:rFonts w:asciiTheme="majorBidi" w:hAnsiTheme="majorBidi" w:cstheme="majorBidi"/>
+        </w:rPr>
+      </w:pPr>
+      <w:r>
+        <w:rPr>
+          <w:rFonts w:asciiTheme="majorBidi" w:hAnsiTheme="majorBidi" w:cstheme="majorBidi"/>
+        </w:rPr>
+        <w:t>● Manage Permissions:</w:t>
+      </w:r>
+    </w:p>
+    <w:p>
+      <w:pPr>
+        <w:spacing w:after="0" w:line="240" w:lineRule="auto"/>
+        <w:ind w:left="1440"/>
+        <w:jc w:val="both"/>
+        <w:rPr>
+          <w:rFonts w:asciiTheme="majorBidi" w:hAnsiTheme="majorBidi" w:cstheme="majorBidi"/>
+        </w:rPr>
+      </w:pPr>
+      <w:r>
+        <w:rPr>
+          <w:rFonts w:asciiTheme="majorBidi" w:hAnsiTheme="majorBidi" w:cstheme="majorBidi"/>
+        </w:rPr>
+        <w:t>Allows the Admin to manage and configure access rights within the system.</w:t>
+      </w:r>
+    </w:p>
+    <w:p>
+      <w:pPr>
+        <w:spacing w:after="0" w:line="240" w:lineRule="auto"/>
+        <w:ind w:left="1440"/>
+        <w:jc w:val="both"/>
+        <w:rPr>
+          <w:rFonts w:asciiTheme="majorBidi" w:hAnsiTheme="majorBidi" w:cstheme="majorBidi"/>
+        </w:rPr>
+      </w:pPr>
+      <w:r>
+        <w:rPr>
+          <w:rFonts w:asciiTheme="majorBidi" w:hAnsiTheme="majorBidi" w:cstheme="majorBidi"/>
+        </w:rPr>
+        <w:t>Relationships: Initiated by the Admin.</w:t>
+      </w:r>
+    </w:p>
+    <w:p>
+      <w:pPr>
+        <w:spacing w:after="0" w:line="240" w:lineRule="auto"/>
+        <w:ind w:left="720"/>
+        <w:jc w:val="both"/>
+        <w:rPr>
+          <w:rFonts w:asciiTheme="majorBidi" w:hAnsiTheme="majorBidi" w:cstheme="majorBidi"/>
+        </w:rPr>
+      </w:pPr>
+    </w:p>
+    <w:p>
+      <w:pPr>
+        <w:spacing w:after="0" w:line="240" w:lineRule="auto"/>
+        <w:ind w:left="720"/>
+        <w:jc w:val="both"/>
+        <w:rPr>
+          <w:rFonts w:asciiTheme="majorBidi" w:hAnsiTheme="majorBidi" w:cstheme="majorBidi"/>
+        </w:rPr>
+      </w:pPr>
+      <w:r>
+        <w:rPr>
+          <w:rFonts w:asciiTheme="majorBidi" w:hAnsiTheme="majorBidi" w:cstheme="majorBidi"/>
+        </w:rPr>
+        <w:t>● Assign Roles:</w:t>
+      </w:r>
+    </w:p>
+    <w:p>
+      <w:pPr>
+        <w:spacing w:after="0" w:line="240" w:lineRule="auto"/>
+        <w:ind w:left="1440"/>
+        <w:jc w:val="both"/>
+        <w:rPr>
+          <w:rFonts w:asciiTheme="majorBidi" w:hAnsiTheme="majorBidi" w:cstheme="majorBidi"/>
+        </w:rPr>
+      </w:pPr>
+      <w:r>
+        <w:rPr>
+          <w:rFonts w:asciiTheme="majorBidi" w:hAnsiTheme="majorBidi" w:cstheme="majorBidi"/>
+        </w:rPr>
+        <w:t>Enables the Admin to assign predefined roles (Team Member, Client, Project Manager, Admin) to users.</w:t>
+      </w:r>
+    </w:p>
+    <w:p>
+      <w:pPr>
+        <w:spacing w:after="0" w:line="240" w:lineRule="auto"/>
+        <w:ind w:left="1440"/>
+        <w:jc w:val="both"/>
+        <w:rPr>
+          <w:rFonts w:asciiTheme="majorBidi" w:hAnsiTheme="majorBidi" w:cstheme="majorBidi"/>
+        </w:rPr>
+      </w:pPr>
+      <w:r>
+        <w:rPr>
+          <w:rFonts w:asciiTheme="majorBidi" w:hAnsiTheme="majorBidi" w:cstheme="majorBidi"/>
+        </w:rPr>
+        <w:t>Relationships:</w:t>
+      </w:r>
+    </w:p>
+    <w:p>
+      <w:pPr>
+        <w:spacing w:after="0" w:line="240" w:lineRule="auto"/>
+        <w:ind w:left="1440"/>
+        <w:jc w:val="both"/>
+        <w:rPr>
+          <w:rFonts w:asciiTheme="majorBidi" w:hAnsiTheme="majorBidi" w:cstheme="majorBidi"/>
+        </w:rPr>
+      </w:pPr>
+      <w:r>
+        <w:rPr>
+          <w:rFonts w:asciiTheme="majorBidi" w:hAnsiTheme="majorBidi" w:cstheme="majorBidi"/>
+        </w:rPr>
+        <w:t>– Initiated by Admin.</w:t>
+      </w:r>
+    </w:p>
+    <w:p>
+      <w:pPr>
+        <w:spacing w:after="0" w:line="240" w:lineRule="auto"/>
+        <w:ind w:left="1440"/>
+        <w:jc w:val="both"/>
+        <w:rPr>
+          <w:rFonts w:asciiTheme="majorBidi" w:hAnsiTheme="majorBidi" w:cstheme="majorBidi"/>
+        </w:rPr>
+      </w:pPr>
+      <w:r>
+        <w:rPr>
+          <w:rFonts w:asciiTheme="majorBidi" w:hAnsiTheme="majorBidi" w:cstheme="majorBidi"/>
+        </w:rPr>
+        <w:t>– Included in Manage Permissions (&lt;&lt;include&gt;&gt;).</w:t>
+      </w:r>
+    </w:p>
+    <w:p>
+      <w:pPr>
+        <w:spacing w:after="0" w:line="240" w:lineRule="auto"/>
+        <w:ind w:left="720"/>
+        <w:jc w:val="both"/>
+        <w:rPr>
+          <w:rFonts w:asciiTheme="majorBidi" w:hAnsiTheme="majorBidi" w:cstheme="majorBidi"/>
+        </w:rPr>
+      </w:pPr>
+    </w:p>
+    <w:p>
+      <w:pPr>
+        <w:spacing w:after="0" w:line="240" w:lineRule="auto"/>
+        <w:ind w:left="1440"/>
+        <w:jc w:val="both"/>
+        <w:rPr>
+          <w:rFonts w:asciiTheme="majorBidi" w:hAnsiTheme="majorBidi" w:cstheme="majorBidi"/>
+        </w:rPr>
+      </w:pPr>
+      <w:r>
+        <w:rPr>
+          <w:rFonts w:asciiTheme="majorBidi" w:hAnsiTheme="majorBidi" w:cstheme="majorBidi"/>
+        </w:rPr>
+        <w:t>● Invite Users:</w:t>
+      </w:r>
+    </w:p>
+    <w:p>
+      <w:pPr>
+        <w:spacing w:after="0" w:line="240" w:lineRule="auto"/>
+        <w:ind w:left="2160"/>
+        <w:jc w:val="both"/>
+        <w:rPr>
+          <w:rFonts w:asciiTheme="majorBidi" w:hAnsiTheme="majorBidi" w:cstheme="majorBidi"/>
+        </w:rPr>
+      </w:pPr>
+      <w:r>
+        <w:rPr>
+          <w:rFonts w:asciiTheme="majorBidi" w:hAnsiTheme="majorBidi" w:cstheme="majorBidi"/>
+        </w:rPr>
+        <w:t>Allows a Project Manager to invite new or existing individuals to join the system or a project.</w:t>
+      </w:r>
+    </w:p>
+    <w:p>
+      <w:pPr>
+        <w:spacing w:after="0" w:line="240" w:lineRule="auto"/>
+        <w:ind w:left="2160"/>
+        <w:jc w:val="both"/>
+        <w:rPr>
+          <w:rFonts w:asciiTheme="majorBidi" w:hAnsiTheme="majorBidi" w:cstheme="majorBidi"/>
+        </w:rPr>
+      </w:pPr>
+      <w:r>
+        <w:rPr>
+          <w:rFonts w:asciiTheme="majorBidi" w:hAnsiTheme="majorBidi" w:cstheme="majorBidi"/>
+        </w:rPr>
+        <w:t>Relationships: Initiated by Project Manager.</w:t>
+      </w:r>
+    </w:p>
+    <w:p>
+      <w:pPr>
+        <w:spacing w:after="0" w:line="240" w:lineRule="auto"/>
+        <w:ind w:left="1440"/>
+        <w:jc w:val="both"/>
+        <w:rPr>
+          <w:rFonts w:asciiTheme="majorBidi" w:hAnsiTheme="majorBidi" w:cstheme="majorBidi"/>
+        </w:rPr>
+      </w:pPr>
+    </w:p>
+    <w:p>
+      <w:pPr>
+        <w:spacing w:after="0" w:line="240" w:lineRule="auto"/>
+        <w:ind w:left="1440"/>
+        <w:jc w:val="both"/>
+        <w:rPr>
+          <w:rFonts w:asciiTheme="majorBidi" w:hAnsiTheme="majorBidi" w:cstheme="majorBidi"/>
+        </w:rPr>
+      </w:pPr>
+      <w:r>
+        <w:rPr>
+          <w:rFonts w:asciiTheme="majorBidi" w:hAnsiTheme="majorBidi" w:cstheme="majorBidi"/>
+        </w:rPr>
+        <w:t>● View Reports:</w:t>
+      </w:r>
+    </w:p>
+    <w:p>
+      <w:pPr>
+        <w:spacing w:after="0" w:line="240" w:lineRule="auto"/>
+        <w:ind w:left="2160"/>
+        <w:jc w:val="both"/>
+        <w:rPr>
+          <w:rFonts w:asciiTheme="majorBidi" w:hAnsiTheme="majorBidi" w:cstheme="majorBidi"/>
+        </w:rPr>
+      </w:pPr>
+      <w:r>
+        <w:rPr>
+          <w:rFonts w:asciiTheme="majorBidi" w:hAnsiTheme="majorBidi" w:cstheme="majorBidi"/>
+        </w:rPr>
+        <w:t>Allows Admins or Project Managers to access system-level or project-level reports.</w:t>
+      </w:r>
+    </w:p>
+    <w:p>
+      <w:pPr>
+        <w:spacing w:after="0" w:line="240" w:lineRule="auto"/>
+        <w:ind w:left="2160"/>
+        <w:jc w:val="both"/>
+        <w:rPr>
+          <w:rFonts w:asciiTheme="majorBidi" w:hAnsiTheme="majorBidi" w:cstheme="majorBidi"/>
+        </w:rPr>
+      </w:pPr>
+      <w:r>
+        <w:rPr>
+          <w:rFonts w:asciiTheme="majorBidi" w:hAnsiTheme="majorBidi" w:cstheme="majorBidi"/>
+        </w:rPr>
+        <w:t>Relationships: Initiated by Admin or Project Manager.</w:t>
+      </w:r>
+    </w:p>
+    <w:bookmarkEnd w:id="0"/>
+    <w:p>
+      <w:pPr>
+        <w:spacing w:after="0" w:line="240" w:lineRule="auto"/>
+        <w:jc w:val="both"/>
+        <w:rPr>
+          <w:rFonts w:asciiTheme="majorBidi" w:hAnsiTheme="majorBidi" w:cstheme="majorBidi"/>
+          <w:b/>
+          <w:bCs/>
+          <w:lang w:val="en-US"/>
+        </w:rPr>
+      </w:pPr>
+    </w:p>
+    <w:p>
+      <w:pPr>
+        <w:spacing w:after="0" w:line="240" w:lineRule="auto"/>
+        <w:jc w:val="both"/>
+        <w:rPr>
+          <w:rFonts w:asciiTheme="majorBidi" w:hAnsiTheme="majorBidi" w:cstheme="majorBidi"/>
+          <w:b/>
+          <w:bCs/>
+        </w:rPr>
+      </w:pPr>
+      <w:r>
+        <w:rPr>
+          <w:rFonts w:asciiTheme="majorBidi" w:hAnsiTheme="majorBidi" w:cstheme="majorBidi"/>
+          <w:b/>
+          <w:bCs/>
+        </w:rPr>
+        <w:t>Diagram 2:</w:t>
+      </w:r>
+    </w:p>
+    <w:p>
+      <w:pPr>
+        <w:spacing w:after="0" w:line="240" w:lineRule="auto"/>
         <w:rPr>
           <w:rFonts w:asciiTheme="majorBidi" w:hAnsiTheme="majorBidi" w:cstheme="majorBidi"/>
         </w:rPr>
@@ -4809,198 +5539,252 @@
         <w:rPr>
           <w:rFonts w:asciiTheme="majorBidi" w:hAnsiTheme="majorBidi" w:cstheme="majorBidi"/>
         </w:rPr>
-        <w:t xml:space="preserve"> case diagram illustrates the processes involved in user authentication, registration, and high-level access control within the system. It defines the different types of users (actors) and their specific capabilities related to managing accounts and system permissions. The primary functions covered include user login/registration, integration with external authentication services (Google), and the administrative tasks of managing user roles and permissions.</w:t>
-      </w:r>
-    </w:p>
-    <w:p>
-      <w:pPr>
-        <w:spacing w:after="0" w:line="240" w:lineRule="auto"/>
-        <w:jc w:val="both"/>
-        <w:rPr>
-          <w:rFonts w:asciiTheme="majorBidi" w:hAnsiTheme="majorBidi" w:cstheme="majorBidi"/>
-        </w:rPr>
-      </w:pPr>
-      <w:r>
-        <w:rPr>
-          <w:rFonts w:asciiTheme="majorBidi" w:hAnsiTheme="majorBidi" w:cstheme="majorBidi"/>
-        </w:rPr>
-        <w:t>The following use cases are defined within this diagram:</w:t>
-      </w:r>
-    </w:p>
-    <w:p>
-      <w:pPr>
-        <w:numPr>
-          <w:ilvl w:val="0"/>
-          <w:numId w:val="53"/>
-        </w:numPr>
-        <w:spacing w:after="0" w:line="240" w:lineRule="auto"/>
-        <w:jc w:val="both"/>
-        <w:rPr>
-          <w:rFonts w:asciiTheme="majorBidi" w:hAnsiTheme="majorBidi" w:cstheme="majorBidi"/>
-        </w:rPr>
-      </w:pPr>
-      <w:r>
-        <w:rPr>
-          <w:rFonts w:asciiTheme="majorBidi" w:hAnsiTheme="majorBidi" w:cstheme="majorBidi"/>
-        </w:rPr>
-        <w:t>Register Account:</w:t>
-      </w:r>
-    </w:p>
-    <w:p>
-      <w:pPr>
-        <w:numPr>
-          <w:ilvl w:val="1"/>
-          <w:numId w:val="53"/>
-        </w:numPr>
-        <w:spacing w:after="0" w:line="240" w:lineRule="auto"/>
-        <w:jc w:val="both"/>
-        <w:rPr>
-          <w:rFonts w:asciiTheme="majorBidi" w:hAnsiTheme="majorBidi" w:cstheme="majorBidi"/>
-        </w:rPr>
-      </w:pPr>
-      <w:r>
-        <w:rPr>
-          <w:rFonts w:asciiTheme="majorBidi" w:hAnsiTheme="majorBidi" w:cstheme="majorBidi"/>
-        </w:rPr>
-        <w:t>Description: This use case allows a new User (General) to create a new account in the system.</w:t>
-      </w:r>
-    </w:p>
-    <w:p>
-      <w:pPr>
-        <w:numPr>
-          <w:ilvl w:val="1"/>
-          <w:numId w:val="53"/>
-        </w:numPr>
-        <w:spacing w:after="0" w:line="240" w:lineRule="auto"/>
-        <w:jc w:val="both"/>
-        <w:rPr>
-          <w:rFonts w:asciiTheme="majorBidi" w:hAnsiTheme="majorBidi" w:cstheme="majorBidi"/>
-        </w:rPr>
-      </w:pPr>
-      <w:r>
-        <w:rPr>
-          <w:rFonts w:asciiTheme="majorBidi" w:hAnsiTheme="majorBidi" w:cstheme="majorBidi"/>
-        </w:rPr>
-        <w:t>Relationships: Interacts with User (General).</w:t>
-      </w:r>
-    </w:p>
-    <w:p>
-      <w:pPr>
-        <w:numPr>
-          <w:ilvl w:val="0"/>
-          <w:numId w:val="53"/>
-        </w:numPr>
-        <w:spacing w:after="0" w:line="240" w:lineRule="auto"/>
-        <w:jc w:val="both"/>
-        <w:rPr>
-          <w:rFonts w:asciiTheme="majorBidi" w:hAnsiTheme="majorBidi" w:cstheme="majorBidi"/>
-        </w:rPr>
-      </w:pPr>
-      <w:r>
-        <w:rPr>
-          <w:rFonts w:asciiTheme="majorBidi" w:hAnsiTheme="majorBidi" w:cstheme="majorBidi"/>
-        </w:rPr>
-        <w:t>Login:</w:t>
-      </w:r>
-    </w:p>
-    <w:p>
-      <w:pPr>
-        <w:numPr>
-          <w:ilvl w:val="1"/>
-          <w:numId w:val="53"/>
-        </w:numPr>
-        <w:spacing w:after="0" w:line="240" w:lineRule="auto"/>
-        <w:jc w:val="both"/>
-        <w:rPr>
-          <w:rFonts w:asciiTheme="majorBidi" w:hAnsiTheme="majorBidi" w:cstheme="majorBidi"/>
-        </w:rPr>
-      </w:pPr>
-      <w:r>
-        <w:rPr>
-          <w:rFonts w:asciiTheme="majorBidi" w:hAnsiTheme="majorBidi" w:cstheme="majorBidi"/>
-        </w:rPr>
-        <w:t xml:space="preserve">Description: </w:t>
-      </w:r>
+        <w:t xml:space="preserve"> case diagram represents the processes involved in managing tasks and sprint activities within the system. It identifies the key actors (Project Manager, Team Member, AI Engine, GitHub, Google Drive) and their interactions with task creation, assignment, updates, sprint automation, and system integrations. The diagram also highlights AI-driven decision-making and external synchronization with GitHub and cloud storage services.</w:t>
+      </w:r>
+    </w:p>
+    <w:p>
+      <w:pPr>
+        <w:spacing w:after="0" w:line="240" w:lineRule="auto"/>
+        <w:rPr>
+          <w:rFonts w:asciiTheme="majorBidi" w:hAnsiTheme="majorBidi" w:cstheme="majorBidi"/>
+        </w:rPr>
+      </w:pPr>
+    </w:p>
+    <w:p>
+      <w:pPr>
+        <w:spacing w:after="0" w:line="240" w:lineRule="auto"/>
+        <w:rPr>
+          <w:rFonts w:asciiTheme="majorBidi" w:hAnsiTheme="majorBidi" w:cstheme="majorBidi"/>
+        </w:rPr>
+      </w:pPr>
+      <w:r>
+        <w:rPr>
+          <w:rFonts w:asciiTheme="majorBidi" w:hAnsiTheme="majorBidi" w:cstheme="majorBidi"/>
+        </w:rPr>
+        <w:t>The following use cases are defined in this diagram:</w:t>
+      </w:r>
+    </w:p>
+    <w:p>
+      <w:pPr>
+        <w:spacing w:after="0" w:line="240" w:lineRule="auto"/>
+        <w:rPr>
+          <w:rFonts w:asciiTheme="majorBidi" w:hAnsiTheme="majorBidi" w:cstheme="majorBidi"/>
+        </w:rPr>
+      </w:pPr>
+    </w:p>
+    <w:p>
+      <w:pPr>
+        <w:spacing w:after="0" w:line="240" w:lineRule="auto"/>
+        <w:ind w:left="720"/>
+        <w:rPr>
+          <w:rFonts w:asciiTheme="majorBidi" w:hAnsiTheme="majorBidi" w:cstheme="majorBidi"/>
+        </w:rPr>
+      </w:pPr>
+      <w:r>
+        <w:rPr>
+          <w:rFonts w:asciiTheme="majorBidi" w:hAnsiTheme="majorBidi" w:cstheme="majorBidi"/>
+        </w:rPr>
+        <w:t>● Create Task:</w:t>
+      </w:r>
+    </w:p>
+    <w:p>
+      <w:pPr>
+        <w:spacing w:after="0" w:line="240" w:lineRule="auto"/>
+        <w:ind w:left="1440"/>
+        <w:rPr>
+          <w:rFonts w:asciiTheme="majorBidi" w:hAnsiTheme="majorBidi" w:cstheme="majorBidi"/>
+        </w:rPr>
+      </w:pPr>
       <w:proofErr w:type="gramStart"/>
       <w:r>
         <w:rPr>
           <w:rFonts w:asciiTheme="majorBidi" w:hAnsiTheme="majorBidi" w:cstheme="majorBidi"/>
         </w:rPr>
-        <w:t>This use</w:t>
+        <w:lastRenderedPageBreak/>
+        <w:t>Allows</w:t>
       </w:r>
       <w:proofErr w:type="gramEnd"/>
       <w:r>
         <w:rPr>
           <w:rFonts w:asciiTheme="majorBidi" w:hAnsiTheme="majorBidi" w:cstheme="majorBidi"/>
         </w:rPr>
-        <w:t xml:space="preserve"> case allows an existing User (General) to gain access to the system by providing valid credentials.</w:t>
-      </w:r>
-    </w:p>
-    <w:p>
-      <w:pPr>
-        <w:numPr>
-          <w:ilvl w:val="1"/>
-          <w:numId w:val="53"/>
-        </w:numPr>
-        <w:spacing w:after="0" w:line="240" w:lineRule="auto"/>
-        <w:jc w:val="both"/>
-        <w:rPr>
-          <w:rFonts w:asciiTheme="majorBidi" w:hAnsiTheme="majorBidi" w:cstheme="majorBidi"/>
-        </w:rPr>
-      </w:pPr>
-      <w:r>
-        <w:rPr>
-          <w:rFonts w:asciiTheme="majorBidi" w:hAnsiTheme="majorBidi" w:cstheme="majorBidi"/>
-        </w:rPr>
-        <w:t>Relationships: Interacts with User (General).</w:t>
-      </w:r>
-    </w:p>
-    <w:p>
-      <w:pPr>
-        <w:numPr>
-          <w:ilvl w:val="0"/>
-          <w:numId w:val="53"/>
-        </w:numPr>
-        <w:spacing w:after="0" w:line="240" w:lineRule="auto"/>
-        <w:jc w:val="both"/>
-        <w:rPr>
-          <w:rFonts w:asciiTheme="majorBidi" w:hAnsiTheme="majorBidi" w:cstheme="majorBidi"/>
-        </w:rPr>
-      </w:pPr>
-      <w:r>
-        <w:rPr>
-          <w:rFonts w:asciiTheme="majorBidi" w:hAnsiTheme="majorBidi" w:cstheme="majorBidi"/>
-        </w:rPr>
-        <w:t>Authenticate via Google:</w:t>
-      </w:r>
-    </w:p>
-    <w:p>
-      <w:pPr>
-        <w:numPr>
-          <w:ilvl w:val="1"/>
-          <w:numId w:val="53"/>
-        </w:numPr>
-        <w:spacing w:after="0" w:line="240" w:lineRule="auto"/>
-        <w:jc w:val="both"/>
-        <w:rPr>
-          <w:rFonts w:asciiTheme="majorBidi" w:hAnsiTheme="majorBidi" w:cstheme="majorBidi"/>
-        </w:rPr>
-      </w:pPr>
-      <w:r>
-        <w:rPr>
-          <w:rFonts w:asciiTheme="majorBidi" w:hAnsiTheme="majorBidi" w:cstheme="majorBidi"/>
-        </w:rPr>
-        <w:t>Description: This use case allows a User (General) to register or log in using their existing Google account credentials. It provides an alternative to the standard email/password method.</w:t>
-      </w:r>
-    </w:p>
-    <w:p>
-      <w:pPr>
-        <w:numPr>
-          <w:ilvl w:val="1"/>
-          <w:numId w:val="53"/>
-        </w:numPr>
-        <w:spacing w:after="0" w:line="240" w:lineRule="auto"/>
-        <w:jc w:val="both"/>
+        <w:t xml:space="preserve"> the Project Manager to create a new task by defining its details, requirements, and deadlines.</w:t>
+      </w:r>
+    </w:p>
+    <w:p>
+      <w:pPr>
+        <w:spacing w:after="0" w:line="240" w:lineRule="auto"/>
+        <w:ind w:left="1440"/>
+        <w:rPr>
+          <w:rFonts w:asciiTheme="majorBidi" w:hAnsiTheme="majorBidi" w:cstheme="majorBidi"/>
+        </w:rPr>
+      </w:pPr>
+      <w:r>
+        <w:rPr>
+          <w:rFonts w:asciiTheme="majorBidi" w:hAnsiTheme="majorBidi" w:cstheme="majorBidi"/>
+        </w:rPr>
+        <w:t>Relationships: Initiated by the Project Manager.</w:t>
+      </w:r>
+    </w:p>
+    <w:p>
+      <w:pPr>
+        <w:spacing w:after="0" w:line="240" w:lineRule="auto"/>
+        <w:ind w:left="720"/>
+        <w:rPr>
+          <w:rFonts w:asciiTheme="majorBidi" w:hAnsiTheme="majorBidi" w:cstheme="majorBidi"/>
+        </w:rPr>
+      </w:pPr>
+    </w:p>
+    <w:p>
+      <w:pPr>
+        <w:spacing w:after="0" w:line="240" w:lineRule="auto"/>
+        <w:ind w:left="720"/>
+        <w:rPr>
+          <w:rFonts w:asciiTheme="majorBidi" w:hAnsiTheme="majorBidi" w:cstheme="majorBidi"/>
+        </w:rPr>
+      </w:pPr>
+      <w:r>
+        <w:rPr>
+          <w:rFonts w:asciiTheme="majorBidi" w:hAnsiTheme="majorBidi" w:cstheme="majorBidi"/>
+        </w:rPr>
+        <w:t>● Assign Tasks:</w:t>
+      </w:r>
+    </w:p>
+    <w:p>
+      <w:pPr>
+        <w:spacing w:after="0" w:line="240" w:lineRule="auto"/>
+        <w:ind w:left="1440"/>
+        <w:rPr>
+          <w:rFonts w:asciiTheme="majorBidi" w:hAnsiTheme="majorBidi" w:cstheme="majorBidi"/>
+        </w:rPr>
+      </w:pPr>
+      <w:r>
+        <w:rPr>
+          <w:rFonts w:asciiTheme="majorBidi" w:hAnsiTheme="majorBidi" w:cstheme="majorBidi"/>
+        </w:rPr>
+        <w:t>Enables the Project Manager to assign existing tasks to specific Team Members.</w:t>
+      </w:r>
+    </w:p>
+    <w:p>
+      <w:pPr>
+        <w:spacing w:after="0" w:line="240" w:lineRule="auto"/>
+        <w:ind w:left="1440"/>
+        <w:rPr>
+          <w:rFonts w:asciiTheme="majorBidi" w:hAnsiTheme="majorBidi" w:cstheme="majorBidi"/>
+        </w:rPr>
+      </w:pPr>
+      <w:r>
+        <w:rPr>
+          <w:rFonts w:asciiTheme="majorBidi" w:hAnsiTheme="majorBidi" w:cstheme="majorBidi"/>
+        </w:rPr>
+        <w:t>Relationships: Initiated by the Project Manager.</w:t>
+      </w:r>
+    </w:p>
+    <w:p>
+      <w:pPr>
+        <w:spacing w:after="0" w:line="240" w:lineRule="auto"/>
+        <w:ind w:left="720"/>
+        <w:rPr>
+          <w:rFonts w:asciiTheme="majorBidi" w:hAnsiTheme="majorBidi" w:cstheme="majorBidi"/>
+        </w:rPr>
+      </w:pPr>
+    </w:p>
+    <w:p>
+      <w:pPr>
+        <w:spacing w:after="0" w:line="240" w:lineRule="auto"/>
+        <w:ind w:left="720"/>
+        <w:rPr>
+          <w:rFonts w:asciiTheme="majorBidi" w:hAnsiTheme="majorBidi" w:cstheme="majorBidi"/>
+        </w:rPr>
+      </w:pPr>
+      <w:r>
+        <w:rPr>
+          <w:rFonts w:asciiTheme="majorBidi" w:hAnsiTheme="majorBidi" w:cstheme="majorBidi"/>
+        </w:rPr>
+        <w:t>● Update Task:</w:t>
+      </w:r>
+    </w:p>
+    <w:p>
+      <w:pPr>
+        <w:spacing w:after="0" w:line="240" w:lineRule="auto"/>
+        <w:ind w:left="1440"/>
+        <w:rPr>
+          <w:rFonts w:asciiTheme="majorBidi" w:hAnsiTheme="majorBidi" w:cstheme="majorBidi"/>
+        </w:rPr>
+      </w:pPr>
+      <w:proofErr w:type="gramStart"/>
+      <w:r>
+        <w:rPr>
+          <w:rFonts w:asciiTheme="majorBidi" w:hAnsiTheme="majorBidi" w:cstheme="majorBidi"/>
+        </w:rPr>
+        <w:t>Allows</w:t>
+      </w:r>
+      <w:proofErr w:type="gramEnd"/>
+      <w:r>
+        <w:rPr>
+          <w:rFonts w:asciiTheme="majorBidi" w:hAnsiTheme="majorBidi" w:cstheme="majorBidi"/>
+        </w:rPr>
+        <w:t xml:space="preserve"> the Project Manager to modify existing task details such as titles, descriptions, or deadlines.</w:t>
+      </w:r>
+    </w:p>
+    <w:p>
+      <w:pPr>
+        <w:spacing w:after="0" w:line="240" w:lineRule="auto"/>
+        <w:ind w:left="1440"/>
+        <w:rPr>
+          <w:rFonts w:asciiTheme="majorBidi" w:hAnsiTheme="majorBidi" w:cstheme="majorBidi"/>
+        </w:rPr>
+      </w:pPr>
+      <w:r>
+        <w:rPr>
+          <w:rFonts w:asciiTheme="majorBidi" w:hAnsiTheme="majorBidi" w:cstheme="majorBidi"/>
+        </w:rPr>
+        <w:t>Relationships: Initiated by the Project Manager.</w:t>
+      </w:r>
+    </w:p>
+    <w:p>
+      <w:pPr>
+        <w:spacing w:after="0" w:line="240" w:lineRule="auto"/>
+        <w:ind w:left="720"/>
+        <w:rPr>
+          <w:rFonts w:asciiTheme="majorBidi" w:hAnsiTheme="majorBidi" w:cstheme="majorBidi"/>
+        </w:rPr>
+      </w:pPr>
+    </w:p>
+    <w:p>
+      <w:pPr>
+        <w:spacing w:after="0" w:line="240" w:lineRule="auto"/>
+        <w:ind w:left="720"/>
+        <w:rPr>
+          <w:rFonts w:asciiTheme="majorBidi" w:hAnsiTheme="majorBidi" w:cstheme="majorBidi"/>
+        </w:rPr>
+      </w:pPr>
+      <w:r>
+        <w:rPr>
+          <w:rFonts w:asciiTheme="majorBidi" w:hAnsiTheme="majorBidi" w:cstheme="majorBidi"/>
+        </w:rPr>
+        <w:t>● Update Task Status:</w:t>
+      </w:r>
+    </w:p>
+    <w:p>
+      <w:pPr>
+        <w:spacing w:after="0" w:line="240" w:lineRule="auto"/>
+        <w:ind w:left="1440"/>
+        <w:rPr>
+          <w:rFonts w:asciiTheme="majorBidi" w:hAnsiTheme="majorBidi" w:cstheme="majorBidi"/>
+        </w:rPr>
+      </w:pPr>
+      <w:r>
+        <w:rPr>
+          <w:rFonts w:asciiTheme="majorBidi" w:hAnsiTheme="majorBidi" w:cstheme="majorBidi"/>
+        </w:rPr>
+        <w:t>Allows a Team Member to update the progress of a task (e.g., started, in progress, completed).</w:t>
+      </w:r>
+    </w:p>
+    <w:p>
+      <w:pPr>
+        <w:spacing w:after="0" w:line="240" w:lineRule="auto"/>
+        <w:ind w:left="1440"/>
         <w:rPr>
           <w:rFonts w:asciiTheme="majorBidi" w:hAnsiTheme="majorBidi" w:cstheme="majorBidi"/>
         </w:rPr>
@@ -5014,178 +5798,77 @@
     </w:p>
     <w:p>
       <w:pPr>
-        <w:numPr>
-          <w:ilvl w:val="2"/>
-          <w:numId w:val="53"/>
-        </w:numPr>
-        <w:spacing w:after="0" w:line="240" w:lineRule="auto"/>
-        <w:jc w:val="both"/>
-        <w:rPr>
-          <w:rFonts w:asciiTheme="majorBidi" w:hAnsiTheme="majorBidi" w:cstheme="majorBidi"/>
-        </w:rPr>
-      </w:pPr>
-      <w:r>
-        <w:rPr>
-          <w:rFonts w:asciiTheme="majorBidi" w:hAnsiTheme="majorBidi" w:cstheme="majorBidi"/>
-        </w:rPr>
-        <w:t>This use case is triggered during the Login or Register Account process.</w:t>
-      </w:r>
-    </w:p>
-    <w:p>
-      <w:pPr>
-        <w:numPr>
-          <w:ilvl w:val="2"/>
-          <w:numId w:val="53"/>
-        </w:numPr>
-        <w:spacing w:after="0" w:line="240" w:lineRule="auto"/>
-        <w:jc w:val="both"/>
-        <w:rPr>
-          <w:rFonts w:asciiTheme="majorBidi" w:hAnsiTheme="majorBidi" w:cstheme="majorBidi"/>
-        </w:rPr>
-      </w:pPr>
-      <w:r>
-        <w:rPr>
-          <w:rFonts w:asciiTheme="majorBidi" w:hAnsiTheme="majorBidi" w:cstheme="majorBidi"/>
-        </w:rPr>
-        <w:t>It is initiated by the User (General).</w:t>
-      </w:r>
-    </w:p>
-    <w:p>
-      <w:pPr>
-        <w:numPr>
-          <w:ilvl w:val="2"/>
-          <w:numId w:val="53"/>
-        </w:numPr>
-        <w:spacing w:after="0" w:line="240" w:lineRule="auto"/>
-        <w:jc w:val="both"/>
-        <w:rPr>
-          <w:rFonts w:asciiTheme="majorBidi" w:hAnsiTheme="majorBidi" w:cstheme="majorBidi"/>
-        </w:rPr>
-      </w:pPr>
-      <w:r>
-        <w:rPr>
-          <w:rFonts w:asciiTheme="majorBidi" w:hAnsiTheme="majorBidi" w:cstheme="majorBidi"/>
-        </w:rPr>
-        <w:t>It interacts directly with the external Google Authentication Service actor to validate the user's identity.</w:t>
-      </w:r>
-    </w:p>
-    <w:p>
-      <w:pPr>
-        <w:numPr>
-          <w:ilvl w:val="0"/>
-          <w:numId w:val="53"/>
-        </w:numPr>
-        <w:spacing w:after="0" w:line="240" w:lineRule="auto"/>
-        <w:jc w:val="both"/>
-        <w:rPr>
-          <w:rFonts w:asciiTheme="majorBidi" w:hAnsiTheme="majorBidi" w:cstheme="majorBidi"/>
-        </w:rPr>
-      </w:pPr>
-      <w:r>
-        <w:rPr>
-          <w:rFonts w:asciiTheme="majorBidi" w:hAnsiTheme="majorBidi" w:cstheme="majorBidi"/>
-        </w:rPr>
-        <w:t>Invite Users:</w:t>
-      </w:r>
-    </w:p>
-    <w:p>
-      <w:pPr>
-        <w:numPr>
-          <w:ilvl w:val="1"/>
-          <w:numId w:val="53"/>
-        </w:numPr>
-        <w:spacing w:after="0" w:line="240" w:lineRule="auto"/>
-        <w:jc w:val="both"/>
-        <w:rPr>
-          <w:rFonts w:asciiTheme="majorBidi" w:hAnsiTheme="majorBidi" w:cstheme="majorBidi"/>
-        </w:rPr>
-      </w:pPr>
-      <w:r>
-        <w:rPr>
-          <w:rFonts w:asciiTheme="majorBidi" w:hAnsiTheme="majorBidi" w:cstheme="majorBidi"/>
-        </w:rPr>
-        <w:t>Description: This use case enables a Project Manager to send invitations to new or existing individuals to join the system and be added to a project, typically as a Team Member or Client.</w:t>
-      </w:r>
-    </w:p>
-    <w:p>
-      <w:pPr>
-        <w:numPr>
-          <w:ilvl w:val="1"/>
-          <w:numId w:val="53"/>
-        </w:numPr>
-        <w:spacing w:after="0" w:line="240" w:lineRule="auto"/>
-        <w:jc w:val="both"/>
-        <w:rPr>
-          <w:rFonts w:asciiTheme="majorBidi" w:hAnsiTheme="majorBidi" w:cstheme="majorBidi"/>
-        </w:rPr>
-      </w:pPr>
-      <w:r>
-        <w:rPr>
-          <w:rFonts w:asciiTheme="majorBidi" w:hAnsiTheme="majorBidi" w:cstheme="majorBidi"/>
-        </w:rPr>
-        <w:t>Relationships: Initiated by the Project Manager.</w:t>
-      </w:r>
-    </w:p>
-    <w:p>
-      <w:pPr>
-        <w:numPr>
-          <w:ilvl w:val="0"/>
-          <w:numId w:val="53"/>
-        </w:numPr>
-        <w:spacing w:after="0" w:line="240" w:lineRule="auto"/>
-        <w:jc w:val="both"/>
-        <w:rPr>
-          <w:rFonts w:asciiTheme="majorBidi" w:hAnsiTheme="majorBidi" w:cstheme="majorBidi"/>
-        </w:rPr>
-      </w:pPr>
-      <w:r>
-        <w:rPr>
-          <w:rFonts w:asciiTheme="majorBidi" w:hAnsiTheme="majorBidi" w:cstheme="majorBidi"/>
-        </w:rPr>
-        <w:t>Manage Permissions:</w:t>
-      </w:r>
-    </w:p>
-    <w:p>
-      <w:pPr>
-        <w:numPr>
-          <w:ilvl w:val="1"/>
-          <w:numId w:val="53"/>
-        </w:numPr>
-        <w:spacing w:after="0" w:line="240" w:lineRule="auto"/>
-        <w:jc w:val="both"/>
-        <w:rPr>
-          <w:rFonts w:asciiTheme="majorBidi" w:hAnsiTheme="majorBidi" w:cstheme="majorBidi"/>
-        </w:rPr>
-      </w:pPr>
-      <w:r>
-        <w:rPr>
-          <w:rFonts w:asciiTheme="majorBidi" w:hAnsiTheme="majorBidi" w:cstheme="majorBidi"/>
-        </w:rPr>
-        <w:t xml:space="preserve">Description: This is the primary use case for </w:t>
-      </w:r>
-      <w:proofErr w:type="gramStart"/>
-      <w:r>
-        <w:rPr>
-          <w:rFonts w:asciiTheme="majorBidi" w:hAnsiTheme="majorBidi" w:cstheme="majorBidi"/>
-        </w:rPr>
-        <w:t>the Admin</w:t>
-      </w:r>
-      <w:proofErr w:type="gramEnd"/>
-      <w:r>
-        <w:rPr>
-          <w:rFonts w:asciiTheme="majorBidi" w:hAnsiTheme="majorBidi" w:cstheme="majorBidi"/>
-        </w:rPr>
-        <w:t xml:space="preserve"> to control system-wide access. It allows the Admin to define and modify what different roles (e.g., Project Manager, Team Member) can see and do within the application.</w:t>
-      </w:r>
-    </w:p>
-    <w:p>
-      <w:pPr>
-        <w:numPr>
-          <w:ilvl w:val="1"/>
-          <w:numId w:val="53"/>
-        </w:numPr>
-        <w:spacing w:after="0" w:line="240" w:lineRule="auto"/>
-        <w:jc w:val="both"/>
+        <w:spacing w:after="0" w:line="240" w:lineRule="auto"/>
+        <w:ind w:left="1440"/>
+        <w:rPr>
+          <w:rFonts w:asciiTheme="majorBidi" w:hAnsiTheme="majorBidi" w:cstheme="majorBidi"/>
+        </w:rPr>
+      </w:pPr>
+      <w:r>
+        <w:rPr>
+          <w:rFonts w:asciiTheme="majorBidi" w:hAnsiTheme="majorBidi" w:cstheme="majorBidi"/>
+        </w:rPr>
+        <w:t>– Initiated by the Team Member.</w:t>
+      </w:r>
+    </w:p>
+    <w:p>
+      <w:pPr>
+        <w:spacing w:after="0" w:line="240" w:lineRule="auto"/>
+        <w:ind w:left="1440"/>
+        <w:rPr>
+          <w:rFonts w:asciiTheme="majorBidi" w:hAnsiTheme="majorBidi" w:cstheme="majorBidi"/>
+        </w:rPr>
+      </w:pPr>
+      <w:r>
+        <w:rPr>
+          <w:rFonts w:asciiTheme="majorBidi" w:hAnsiTheme="majorBidi" w:cstheme="majorBidi"/>
+        </w:rPr>
+        <w:t>– &lt;&lt;include&gt;&gt; Sync with GitHub (status may be updated automatically based on repository activity).</w:t>
+      </w:r>
+    </w:p>
+    <w:p>
+      <w:pPr>
+        <w:spacing w:after="0" w:line="240" w:lineRule="auto"/>
+        <w:ind w:left="720"/>
+        <w:rPr>
+          <w:rFonts w:asciiTheme="majorBidi" w:hAnsiTheme="majorBidi" w:cstheme="majorBidi"/>
+        </w:rPr>
+      </w:pPr>
+    </w:p>
+    <w:p>
+      <w:pPr>
+        <w:spacing w:after="0" w:line="240" w:lineRule="auto"/>
+        <w:ind w:left="720"/>
+        <w:rPr>
+          <w:rFonts w:asciiTheme="majorBidi" w:hAnsiTheme="majorBidi" w:cstheme="majorBidi"/>
+        </w:rPr>
+      </w:pPr>
+      <w:r>
+        <w:rPr>
+          <w:rFonts w:asciiTheme="majorBidi" w:hAnsiTheme="majorBidi" w:cstheme="majorBidi"/>
+        </w:rPr>
+        <w:t>● Attach Files:</w:t>
+      </w:r>
+    </w:p>
+    <w:p>
+      <w:pPr>
+        <w:spacing w:after="0" w:line="240" w:lineRule="auto"/>
+        <w:ind w:left="1440"/>
+        <w:rPr>
+          <w:rFonts w:asciiTheme="majorBidi" w:hAnsiTheme="majorBidi" w:cstheme="majorBidi"/>
+        </w:rPr>
+      </w:pPr>
+      <w:r>
+        <w:rPr>
+          <w:rFonts w:asciiTheme="majorBidi" w:hAnsiTheme="majorBidi" w:cstheme="majorBidi"/>
+        </w:rPr>
+        <w:t>Enables a Team Member to upload and attach files to a task via integrated cloud storage.</w:t>
+      </w:r>
+    </w:p>
+    <w:p>
+      <w:pPr>
+        <w:spacing w:after="0" w:line="240" w:lineRule="auto"/>
+        <w:ind w:left="1440"/>
         <w:rPr>
           <w:rFonts w:asciiTheme="majorBidi" w:hAnsiTheme="majorBidi" w:cstheme="majorBidi"/>
         </w:rPr>
@@ -5199,69 +5882,77 @@
     </w:p>
     <w:p>
       <w:pPr>
-        <w:numPr>
-          <w:ilvl w:val="2"/>
-          <w:numId w:val="53"/>
-        </w:numPr>
-        <w:spacing w:after="0" w:line="240" w:lineRule="auto"/>
-        <w:jc w:val="both"/>
-        <w:rPr>
-          <w:rFonts w:asciiTheme="majorBidi" w:hAnsiTheme="majorBidi" w:cstheme="majorBidi"/>
-        </w:rPr>
-      </w:pPr>
-      <w:r>
-        <w:rPr>
-          <w:rFonts w:asciiTheme="majorBidi" w:hAnsiTheme="majorBidi" w:cstheme="majorBidi"/>
-        </w:rPr>
-        <w:t>Initiated by the Admin.</w:t>
-      </w:r>
-    </w:p>
-    <w:p>
-      <w:pPr>
-        <w:numPr>
-          <w:ilvl w:val="0"/>
-          <w:numId w:val="53"/>
-        </w:numPr>
-        <w:spacing w:after="0" w:line="240" w:lineRule="auto"/>
-        <w:jc w:val="both"/>
-        <w:rPr>
-          <w:rFonts w:asciiTheme="majorBidi" w:hAnsiTheme="majorBidi" w:cstheme="majorBidi"/>
-        </w:rPr>
-      </w:pPr>
-      <w:r>
-        <w:rPr>
-          <w:rFonts w:asciiTheme="majorBidi" w:hAnsiTheme="majorBidi" w:cstheme="majorBidi"/>
-        </w:rPr>
-        <w:t>Assign Roles:</w:t>
-      </w:r>
-    </w:p>
-    <w:p>
-      <w:pPr>
-        <w:numPr>
-          <w:ilvl w:val="1"/>
-          <w:numId w:val="53"/>
-        </w:numPr>
-        <w:spacing w:after="0" w:line="240" w:lineRule="auto"/>
-        <w:jc w:val="both"/>
-        <w:rPr>
-          <w:rFonts w:asciiTheme="majorBidi" w:hAnsiTheme="majorBidi" w:cstheme="majorBidi"/>
-        </w:rPr>
-      </w:pPr>
-      <w:r>
-        <w:rPr>
-          <w:rFonts w:asciiTheme="majorBidi" w:hAnsiTheme="majorBidi" w:cstheme="majorBidi"/>
-        </w:rPr>
-        <w:t>Description: This use case allows the Admin to assign a specific role (e.g., Admin, Project Manager) to a user account, thereby granting them a pre-defined set of permissions.</w:t>
-      </w:r>
-    </w:p>
-    <w:p>
-      <w:pPr>
-        <w:numPr>
-          <w:ilvl w:val="1"/>
-          <w:numId w:val="53"/>
-        </w:numPr>
-        <w:spacing w:after="0" w:line="240" w:lineRule="auto"/>
-        <w:jc w:val="both"/>
+        <w:spacing w:after="0" w:line="240" w:lineRule="auto"/>
+        <w:ind w:left="1440"/>
+        <w:rPr>
+          <w:rFonts w:asciiTheme="majorBidi" w:hAnsiTheme="majorBidi" w:cstheme="majorBidi"/>
+        </w:rPr>
+      </w:pPr>
+      <w:r>
+        <w:rPr>
+          <w:rFonts w:asciiTheme="majorBidi" w:hAnsiTheme="majorBidi" w:cstheme="majorBidi"/>
+        </w:rPr>
+        <w:t>– Initiated by the Team Member.</w:t>
+      </w:r>
+    </w:p>
+    <w:p>
+      <w:pPr>
+        <w:spacing w:after="0" w:line="240" w:lineRule="auto"/>
+        <w:ind w:left="1440"/>
+        <w:rPr>
+          <w:rFonts w:asciiTheme="majorBidi" w:hAnsiTheme="majorBidi" w:cstheme="majorBidi"/>
+        </w:rPr>
+      </w:pPr>
+      <w:r>
+        <w:rPr>
+          <w:rFonts w:asciiTheme="majorBidi" w:hAnsiTheme="majorBidi" w:cstheme="majorBidi"/>
+        </w:rPr>
+        <w:t>– Interacts with the external Google Drive actor.</w:t>
+      </w:r>
+    </w:p>
+    <w:p>
+      <w:pPr>
+        <w:spacing w:after="0" w:line="240" w:lineRule="auto"/>
+        <w:ind w:left="720"/>
+        <w:rPr>
+          <w:rFonts w:asciiTheme="majorBidi" w:hAnsiTheme="majorBidi" w:cstheme="majorBidi"/>
+        </w:rPr>
+      </w:pPr>
+    </w:p>
+    <w:p>
+      <w:pPr>
+        <w:spacing w:after="0" w:line="240" w:lineRule="auto"/>
+        <w:ind w:left="720"/>
+        <w:rPr>
+          <w:rFonts w:asciiTheme="majorBidi" w:hAnsiTheme="majorBidi" w:cstheme="majorBidi"/>
+        </w:rPr>
+      </w:pPr>
+      <w:r>
+        <w:rPr>
+          <w:rFonts w:asciiTheme="majorBidi" w:hAnsiTheme="majorBidi" w:cstheme="majorBidi"/>
+        </w:rPr>
+        <w:t>● Sync with GitHub:</w:t>
+      </w:r>
+    </w:p>
+    <w:p>
+      <w:pPr>
+        <w:spacing w:after="0" w:line="240" w:lineRule="auto"/>
+        <w:ind w:left="1440"/>
+        <w:rPr>
+          <w:rFonts w:asciiTheme="majorBidi" w:hAnsiTheme="majorBidi" w:cstheme="majorBidi"/>
+        </w:rPr>
+      </w:pPr>
+      <w:r>
+        <w:rPr>
+          <w:rFonts w:asciiTheme="majorBidi" w:hAnsiTheme="majorBidi" w:cstheme="majorBidi"/>
+        </w:rPr>
+        <w:t>Synchronizes GitHub repository activity (commits, branches, pull requests) with the task system.</w:t>
+      </w:r>
+    </w:p>
+    <w:p>
+      <w:pPr>
+        <w:spacing w:after="0" w:line="240" w:lineRule="auto"/>
+        <w:ind w:left="1440"/>
         <w:rPr>
           <w:rFonts w:asciiTheme="majorBidi" w:hAnsiTheme="majorBidi" w:cstheme="majorBidi"/>
         </w:rPr>
@@ -5275,31 +5966,176 @@
     </w:p>
     <w:p>
       <w:pPr>
-        <w:numPr>
-          <w:ilvl w:val="2"/>
-          <w:numId w:val="53"/>
-        </w:numPr>
-        <w:spacing w:after="0" w:line="240" w:lineRule="auto"/>
-        <w:jc w:val="both"/>
-        <w:rPr>
-          <w:rFonts w:asciiTheme="majorBidi" w:hAnsiTheme="majorBidi" w:cstheme="majorBidi"/>
-        </w:rPr>
-      </w:pPr>
-      <w:r>
-        <w:rPr>
-          <w:rFonts w:asciiTheme="majorBidi" w:hAnsiTheme="majorBidi" w:cstheme="majorBidi"/>
-        </w:rPr>
-        <w:t>Initiated by the Admin.</w:t>
-      </w:r>
-    </w:p>
-    <w:p>
-      <w:pPr>
-        <w:numPr>
-          <w:ilvl w:val="2"/>
-          <w:numId w:val="53"/>
-        </w:numPr>
-        <w:spacing w:after="0" w:line="240" w:lineRule="auto"/>
-        <w:jc w:val="both"/>
+        <w:spacing w:after="0" w:line="240" w:lineRule="auto"/>
+        <w:ind w:left="1440"/>
+        <w:rPr>
+          <w:rFonts w:asciiTheme="majorBidi" w:hAnsiTheme="majorBidi" w:cstheme="majorBidi"/>
+        </w:rPr>
+      </w:pPr>
+      <w:r>
+        <w:rPr>
+          <w:rFonts w:asciiTheme="majorBidi" w:hAnsiTheme="majorBidi" w:cstheme="majorBidi"/>
+        </w:rPr>
+        <w:t>– Initiated by GitHub (external system).</w:t>
+      </w:r>
+    </w:p>
+    <w:p>
+      <w:pPr>
+        <w:spacing w:after="0" w:line="240" w:lineRule="auto"/>
+        <w:ind w:left="1440"/>
+        <w:rPr>
+          <w:rFonts w:asciiTheme="majorBidi" w:hAnsiTheme="majorBidi" w:cstheme="majorBidi"/>
+        </w:rPr>
+      </w:pPr>
+      <w:r>
+        <w:rPr>
+          <w:rFonts w:asciiTheme="majorBidi" w:hAnsiTheme="majorBidi" w:cstheme="majorBidi"/>
+        </w:rPr>
+        <w:t>– Included in Update Task Status (&lt;&lt;include&gt;&gt;).</w:t>
+      </w:r>
+    </w:p>
+    <w:p>
+      <w:pPr>
+        <w:spacing w:after="0" w:line="240" w:lineRule="auto"/>
+        <w:ind w:left="720"/>
+        <w:rPr>
+          <w:rFonts w:asciiTheme="majorBidi" w:hAnsiTheme="majorBidi" w:cstheme="majorBidi"/>
+        </w:rPr>
+      </w:pPr>
+    </w:p>
+    <w:p>
+      <w:pPr>
+        <w:spacing w:after="0" w:line="240" w:lineRule="auto"/>
+        <w:ind w:left="720"/>
+        <w:rPr>
+          <w:rFonts w:asciiTheme="majorBidi" w:hAnsiTheme="majorBidi" w:cstheme="majorBidi"/>
+        </w:rPr>
+      </w:pPr>
+      <w:r>
+        <w:rPr>
+          <w:rFonts w:asciiTheme="majorBidi" w:hAnsiTheme="majorBidi" w:cstheme="majorBidi"/>
+        </w:rPr>
+        <w:t>● Adjust Sprint Automatically:</w:t>
+      </w:r>
+    </w:p>
+    <w:p>
+      <w:pPr>
+        <w:spacing w:after="0" w:line="240" w:lineRule="auto"/>
+        <w:ind w:left="1440"/>
+        <w:rPr>
+          <w:rFonts w:asciiTheme="majorBidi" w:hAnsiTheme="majorBidi" w:cstheme="majorBidi"/>
+        </w:rPr>
+      </w:pPr>
+      <w:r>
+        <w:rPr>
+          <w:rFonts w:asciiTheme="majorBidi" w:hAnsiTheme="majorBidi" w:cstheme="majorBidi"/>
+        </w:rPr>
+        <w:t>Uses AI insights to automatically adjust sprint timelines, workloads, or priorities.</w:t>
+      </w:r>
+    </w:p>
+    <w:p>
+      <w:pPr>
+        <w:spacing w:after="0" w:line="240" w:lineRule="auto"/>
+        <w:ind w:left="1440"/>
+        <w:rPr>
+          <w:rFonts w:asciiTheme="majorBidi" w:hAnsiTheme="majorBidi" w:cstheme="majorBidi"/>
+        </w:rPr>
+      </w:pPr>
+      <w:r>
+        <w:rPr>
+          <w:rFonts w:asciiTheme="majorBidi" w:hAnsiTheme="majorBidi" w:cstheme="majorBidi"/>
+        </w:rPr>
+        <w:t>Relationships:</w:t>
+      </w:r>
+    </w:p>
+    <w:p>
+      <w:pPr>
+        <w:spacing w:after="0" w:line="240" w:lineRule="auto"/>
+        <w:ind w:left="1440"/>
+        <w:rPr>
+          <w:rFonts w:asciiTheme="majorBidi" w:hAnsiTheme="majorBidi" w:cstheme="majorBidi"/>
+        </w:rPr>
+      </w:pPr>
+      <w:r>
+        <w:rPr>
+          <w:rFonts w:asciiTheme="majorBidi" w:hAnsiTheme="majorBidi" w:cstheme="majorBidi"/>
+        </w:rPr>
+        <w:t>– Initiated by the AI Engine.</w:t>
+      </w:r>
+    </w:p>
+    <w:p>
+      <w:pPr>
+        <w:spacing w:after="0" w:line="240" w:lineRule="auto"/>
+        <w:ind w:left="1440"/>
+        <w:rPr>
+          <w:rFonts w:asciiTheme="majorBidi" w:hAnsiTheme="majorBidi" w:cstheme="majorBidi"/>
+        </w:rPr>
+      </w:pPr>
+      <w:r>
+        <w:rPr>
+          <w:rFonts w:asciiTheme="majorBidi" w:hAnsiTheme="majorBidi" w:cstheme="majorBidi"/>
+        </w:rPr>
+        <w:t>– &lt;&lt;include&gt;&gt; Predict Deadlines.</w:t>
+      </w:r>
+    </w:p>
+    <w:p>
+      <w:pPr>
+        <w:spacing w:after="0" w:line="240" w:lineRule="auto"/>
+        <w:ind w:left="1440"/>
+        <w:rPr>
+          <w:rFonts w:asciiTheme="majorBidi" w:hAnsiTheme="majorBidi" w:cstheme="majorBidi"/>
+        </w:rPr>
+      </w:pPr>
+      <w:r>
+        <w:rPr>
+          <w:rFonts w:asciiTheme="majorBidi" w:hAnsiTheme="majorBidi" w:cstheme="majorBidi"/>
+        </w:rPr>
+        <w:t>– &lt;&lt;extend&gt;&gt; Reassign Resources (AI may optionally reallocate workloads if needed).</w:t>
+      </w:r>
+    </w:p>
+    <w:p>
+      <w:pPr>
+        <w:spacing w:after="0" w:line="240" w:lineRule="auto"/>
+        <w:ind w:left="720"/>
+        <w:rPr>
+          <w:rFonts w:asciiTheme="majorBidi" w:hAnsiTheme="majorBidi" w:cstheme="majorBidi"/>
+        </w:rPr>
+      </w:pPr>
+    </w:p>
+    <w:p>
+      <w:pPr>
+        <w:spacing w:after="0" w:line="240" w:lineRule="auto"/>
+        <w:ind w:left="720"/>
+        <w:rPr>
+          <w:rFonts w:asciiTheme="majorBidi" w:hAnsiTheme="majorBidi" w:cstheme="majorBidi"/>
+        </w:rPr>
+      </w:pPr>
+      <w:r>
+        <w:rPr>
+          <w:rFonts w:asciiTheme="majorBidi" w:hAnsiTheme="majorBidi" w:cstheme="majorBidi"/>
+        </w:rPr>
+        <w:t>● Predict Deadlines:</w:t>
+      </w:r>
+    </w:p>
+    <w:p>
+      <w:pPr>
+        <w:spacing w:after="0" w:line="240" w:lineRule="auto"/>
+        <w:ind w:left="1440"/>
+        <w:rPr>
+          <w:rFonts w:asciiTheme="majorBidi" w:hAnsiTheme="majorBidi" w:cstheme="majorBidi"/>
+        </w:rPr>
+      </w:pPr>
+      <w:r>
+        <w:rPr>
+          <w:rFonts w:asciiTheme="majorBidi" w:hAnsiTheme="majorBidi" w:cstheme="majorBidi"/>
+        </w:rPr>
+        <w:t>Generates AI-based predictions for task and sprint deadlines using system analytics.</w:t>
+      </w:r>
+    </w:p>
+    <w:p>
+      <w:pPr>
+        <w:spacing w:after="0" w:line="240" w:lineRule="auto"/>
+        <w:ind w:left="1440"/>
         <w:rPr>
           <w:rFonts w:asciiTheme="majorBidi" w:hAnsiTheme="majorBidi" w:cstheme="majorBidi"/>
         </w:rPr>
@@ -5309,1414 +6145,135 @@
           <w:rFonts w:asciiTheme="majorBidi" w:hAnsiTheme="majorBidi" w:cstheme="majorBidi"/>
         </w:rPr>
         <w:lastRenderedPageBreak/>
-        <w:t>&lt;&lt;include&gt;&gt;: This functionality is included as a mandatory part of the Manage Permissions use case. An Admin must be able to assign roles to effectively manage permissions.</w:t>
-      </w:r>
-    </w:p>
-    <w:p>
-      <w:pPr>
-        <w:numPr>
-          <w:ilvl w:val="0"/>
-          <w:numId w:val="53"/>
-        </w:numPr>
-        <w:spacing w:after="0" w:line="240" w:lineRule="auto"/>
-        <w:jc w:val="both"/>
-        <w:rPr>
-          <w:rFonts w:asciiTheme="majorBidi" w:hAnsiTheme="majorBidi" w:cstheme="majorBidi"/>
-        </w:rPr>
-      </w:pPr>
-      <w:r>
-        <w:rPr>
-          <w:rFonts w:asciiTheme="majorBidi" w:hAnsiTheme="majorBidi" w:cstheme="majorBidi"/>
-        </w:rPr>
-        <w:t>Restrict Access:</w:t>
-      </w:r>
-    </w:p>
-    <w:p>
-      <w:pPr>
-        <w:numPr>
-          <w:ilvl w:val="1"/>
-          <w:numId w:val="53"/>
-        </w:numPr>
-        <w:spacing w:after="0" w:line="240" w:lineRule="auto"/>
-        <w:jc w:val="both"/>
-        <w:rPr>
-          <w:rFonts w:asciiTheme="majorBidi" w:hAnsiTheme="majorBidi" w:cstheme="majorBidi"/>
-        </w:rPr>
-      </w:pPr>
-      <w:r>
-        <w:rPr>
-          <w:rFonts w:asciiTheme="majorBidi" w:hAnsiTheme="majorBidi" w:cstheme="majorBidi"/>
-        </w:rPr>
-        <w:t>Description: This use case allows an Admin to apply specific, granular restrictions to a user or role, overriding default permissions. This is used for exceptional cases where access needs to be limited.</w:t>
-      </w:r>
-    </w:p>
-    <w:p>
-      <w:pPr>
-        <w:numPr>
-          <w:ilvl w:val="1"/>
-          <w:numId w:val="53"/>
-        </w:numPr>
-        <w:spacing w:after="0" w:line="240" w:lineRule="auto"/>
-        <w:jc w:val="both"/>
-        <w:rPr>
-          <w:rFonts w:asciiTheme="majorBidi" w:hAnsiTheme="majorBidi" w:cstheme="majorBidi"/>
-        </w:rPr>
-      </w:pPr>
-      <w:r>
-        <w:rPr>
-          <w:rFonts w:asciiTheme="majorBidi" w:hAnsiTheme="majorBidi" w:cstheme="majorBidi"/>
-        </w:rPr>
         <w:t>Relationships:</w:t>
       </w:r>
     </w:p>
     <w:p>
       <w:pPr>
-        <w:numPr>
-          <w:ilvl w:val="2"/>
-          <w:numId w:val="53"/>
-        </w:numPr>
-        <w:spacing w:after="0" w:line="240" w:lineRule="auto"/>
-        <w:jc w:val="both"/>
-        <w:rPr>
-          <w:rFonts w:asciiTheme="majorBidi" w:hAnsiTheme="majorBidi" w:cstheme="majorBidi"/>
-        </w:rPr>
-      </w:pPr>
-      <w:r>
-        <w:rPr>
-          <w:rFonts w:asciiTheme="majorBidi" w:hAnsiTheme="majorBidi" w:cstheme="majorBidi"/>
-        </w:rPr>
-        <w:t>Initiated by the Admin.</w:t>
-      </w:r>
-    </w:p>
-    <w:p>
-      <w:pPr>
-        <w:numPr>
-          <w:ilvl w:val="2"/>
-          <w:numId w:val="53"/>
-        </w:numPr>
-        <w:spacing w:after="0" w:line="240" w:lineRule="auto"/>
-        <w:jc w:val="both"/>
-        <w:rPr>
-          <w:rFonts w:asciiTheme="majorBidi" w:hAnsiTheme="majorBidi" w:cstheme="majorBidi"/>
-        </w:rPr>
-      </w:pPr>
-      <w:r>
-        <w:rPr>
-          <w:rFonts w:asciiTheme="majorBidi" w:hAnsiTheme="majorBidi" w:cstheme="majorBidi"/>
-        </w:rPr>
-        <w:t>&lt;&lt;extend&gt;&gt;: This is an optional extension of the Manage Permissions use case. The admin may choose to perform this action while managing permissions, but it is not a mandatory step.</w:t>
-      </w:r>
-    </w:p>
-    <w:p>
-      <w:pPr>
-        <w:spacing w:after="0" w:line="240" w:lineRule="auto"/>
-        <w:jc w:val="both"/>
-        <w:rPr>
-          <w:rFonts w:asciiTheme="majorBidi" w:hAnsiTheme="majorBidi" w:cstheme="majorBidi"/>
-          <w:b/>
-          <w:bCs/>
-        </w:rPr>
-      </w:pPr>
-    </w:p>
-    <w:p>
-      <w:pPr>
-        <w:spacing w:after="0" w:line="240" w:lineRule="auto"/>
-        <w:jc w:val="both"/>
-        <w:rPr>
-          <w:rFonts w:asciiTheme="majorBidi" w:hAnsiTheme="majorBidi" w:cstheme="majorBidi"/>
-          <w:b/>
-          <w:bCs/>
-        </w:rPr>
-      </w:pPr>
-      <w:r>
-        <w:rPr>
-          <w:rFonts w:asciiTheme="majorBidi" w:hAnsiTheme="majorBidi" w:cstheme="majorBidi"/>
-          <w:b/>
-          <w:bCs/>
-        </w:rPr>
-        <w:t>Diagram 2:</w:t>
-      </w:r>
-    </w:p>
-    <w:p>
-      <w:pPr>
-        <w:spacing w:after="0" w:line="240" w:lineRule="auto"/>
-        <w:jc w:val="both"/>
-        <w:rPr>
-          <w:rFonts w:asciiTheme="majorBidi" w:hAnsiTheme="majorBidi" w:cstheme="majorBidi"/>
-        </w:rPr>
-      </w:pPr>
-      <w:r>
-        <w:rPr>
-          <w:rFonts w:asciiTheme="majorBidi" w:hAnsiTheme="majorBidi" w:cstheme="majorBidi"/>
-        </w:rPr>
-        <w:t xml:space="preserve">This case diagram illustrates the processes for an </w:t>
-      </w:r>
-      <w:r>
-        <w:rPr>
-          <w:rFonts w:asciiTheme="majorBidi" w:hAnsiTheme="majorBidi" w:cstheme="majorBidi"/>
-          <w:b/>
-        </w:rPr>
-        <w:t>AI Reporting System</w:t>
-      </w:r>
-      <w:r>
-        <w:rPr>
-          <w:rFonts w:asciiTheme="majorBidi" w:hAnsiTheme="majorBidi" w:cstheme="majorBidi"/>
-        </w:rPr>
-        <w:t>. It defines the different types of users (actors) and their specific capabilities related to generating, viewing, and managing automated reports. The primary functions covered include report generation, data summarization, compliance checks, and system notifications.</w:t>
-      </w:r>
-    </w:p>
-    <w:p>
-      <w:pPr>
-        <w:spacing w:after="0" w:line="240" w:lineRule="auto"/>
-        <w:jc w:val="both"/>
-        <w:rPr>
-          <w:rFonts w:asciiTheme="majorBidi" w:hAnsiTheme="majorBidi" w:cstheme="majorBidi"/>
-        </w:rPr>
-      </w:pPr>
-      <w:r>
-        <w:rPr>
-          <w:rFonts w:asciiTheme="majorBidi" w:hAnsiTheme="majorBidi" w:cstheme="majorBidi"/>
-        </w:rPr>
-        <w:t>The following use cases are defined within this diagram:</w:t>
-      </w:r>
-    </w:p>
-    <w:p>
-      <w:pPr>
-        <w:spacing w:after="0" w:line="240" w:lineRule="auto"/>
-        <w:jc w:val="both"/>
-        <w:rPr>
-          <w:rFonts w:asciiTheme="majorBidi" w:hAnsiTheme="majorBidi" w:cstheme="majorBidi"/>
-          <w:b/>
-        </w:rPr>
-      </w:pPr>
-      <w:r>
-        <w:rPr>
-          <w:rFonts w:asciiTheme="majorBidi" w:hAnsiTheme="majorBidi" w:cstheme="majorBidi"/>
-          <w:b/>
-        </w:rPr>
-        <w:t>Generate AI Reports</w:t>
-      </w:r>
-    </w:p>
-    <w:p>
-      <w:pPr>
-        <w:numPr>
-          <w:ilvl w:val="0"/>
-          <w:numId w:val="54"/>
-        </w:numPr>
-        <w:spacing w:after="0" w:line="240" w:lineRule="auto"/>
-        <w:jc w:val="both"/>
-        <w:rPr>
-          <w:rFonts w:asciiTheme="majorBidi" w:hAnsiTheme="majorBidi" w:cstheme="majorBidi"/>
-        </w:rPr>
-      </w:pPr>
-      <w:r>
-        <w:rPr>
-          <w:rFonts w:asciiTheme="majorBidi" w:hAnsiTheme="majorBidi" w:cstheme="majorBidi"/>
-          <w:b/>
-        </w:rPr>
-        <w:t>Description:</w:t>
-      </w:r>
-      <w:r>
-        <w:rPr>
-          <w:rFonts w:asciiTheme="majorBidi" w:hAnsiTheme="majorBidi" w:cstheme="majorBidi"/>
-        </w:rPr>
-        <w:t xml:space="preserve"> This is the central use case of the system. It allows a user to create complex reports based on data provided by the AI Engine.</w:t>
-      </w:r>
-    </w:p>
-    <w:p>
-      <w:pPr>
-        <w:numPr>
-          <w:ilvl w:val="0"/>
-          <w:numId w:val="54"/>
-        </w:numPr>
-        <w:spacing w:after="0" w:line="240" w:lineRule="auto"/>
-        <w:jc w:val="both"/>
-        <w:rPr>
-          <w:rFonts w:asciiTheme="majorBidi" w:hAnsiTheme="majorBidi" w:cstheme="majorBidi"/>
-        </w:rPr>
-      </w:pPr>
-      <w:r>
-        <w:rPr>
-          <w:rFonts w:asciiTheme="majorBidi" w:hAnsiTheme="majorBidi" w:cstheme="majorBidi"/>
-          <w:b/>
+        <w:spacing w:after="0" w:line="240" w:lineRule="auto"/>
+        <w:ind w:left="1440"/>
+        <w:rPr>
+          <w:rFonts w:asciiTheme="majorBidi" w:hAnsiTheme="majorBidi" w:cstheme="majorBidi"/>
+        </w:rPr>
+      </w:pPr>
+      <w:r>
+        <w:rPr>
+          <w:rFonts w:asciiTheme="majorBidi" w:hAnsiTheme="majorBidi" w:cstheme="majorBidi"/>
+        </w:rPr>
+        <w:t>– Initiated by the AI Engine.</w:t>
+      </w:r>
+    </w:p>
+    <w:p>
+      <w:pPr>
+        <w:spacing w:after="0" w:line="240" w:lineRule="auto"/>
+        <w:ind w:left="1440"/>
+        <w:rPr>
+          <w:rFonts w:asciiTheme="majorBidi" w:hAnsiTheme="majorBidi" w:cstheme="majorBidi"/>
+        </w:rPr>
+      </w:pPr>
+      <w:r>
+        <w:rPr>
+          <w:rFonts w:asciiTheme="majorBidi" w:hAnsiTheme="majorBidi" w:cstheme="majorBidi"/>
+        </w:rPr>
+        <w:t>– Included in Adjust Sprint Automatically (&lt;&lt;include&gt;&gt;).</w:t>
+      </w:r>
+    </w:p>
+    <w:p>
+      <w:pPr>
+        <w:spacing w:after="0" w:line="240" w:lineRule="auto"/>
+        <w:ind w:left="720"/>
+        <w:rPr>
+          <w:rFonts w:asciiTheme="majorBidi" w:hAnsiTheme="majorBidi" w:cstheme="majorBidi"/>
+        </w:rPr>
+      </w:pPr>
+    </w:p>
+    <w:p>
+      <w:pPr>
+        <w:spacing w:after="0" w:line="240" w:lineRule="auto"/>
+        <w:ind w:left="720"/>
+        <w:rPr>
+          <w:rFonts w:asciiTheme="majorBidi" w:hAnsiTheme="majorBidi" w:cstheme="majorBidi"/>
+        </w:rPr>
+      </w:pPr>
+      <w:r>
+        <w:rPr>
+          <w:rFonts w:asciiTheme="majorBidi" w:hAnsiTheme="majorBidi" w:cstheme="majorBidi"/>
+        </w:rPr>
+        <w:t>● Reassign Resources:</w:t>
+      </w:r>
+    </w:p>
+    <w:p>
+      <w:pPr>
+        <w:spacing w:after="0" w:line="240" w:lineRule="auto"/>
+        <w:ind w:left="1440"/>
+        <w:rPr>
+          <w:rFonts w:asciiTheme="majorBidi" w:hAnsiTheme="majorBidi" w:cstheme="majorBidi"/>
+        </w:rPr>
+      </w:pPr>
+      <w:r>
+        <w:rPr>
+          <w:rFonts w:asciiTheme="majorBidi" w:hAnsiTheme="majorBidi" w:cstheme="majorBidi"/>
+        </w:rPr>
+        <w:t>Automatically reallocates team members or workload when sprint conditions require adjustment.</w:t>
+      </w:r>
+    </w:p>
+    <w:p>
+      <w:pPr>
+        <w:spacing w:after="0" w:line="240" w:lineRule="auto"/>
+        <w:ind w:left="1440"/>
+        <w:rPr>
+          <w:rFonts w:asciiTheme="majorBidi" w:hAnsiTheme="majorBidi" w:cstheme="majorBidi"/>
+        </w:rPr>
+      </w:pPr>
+      <w:r>
+        <w:rPr>
+          <w:rFonts w:asciiTheme="majorBidi" w:hAnsiTheme="majorBidi" w:cstheme="majorBidi"/>
         </w:rPr>
         <w:t>Relationships:</w:t>
       </w:r>
     </w:p>
     <w:p>
       <w:pPr>
-        <w:numPr>
-          <w:ilvl w:val="1"/>
-          <w:numId w:val="54"/>
-        </w:numPr>
-        <w:spacing w:after="0" w:line="240" w:lineRule="auto"/>
-        <w:jc w:val="both"/>
-        <w:rPr>
-          <w:rFonts w:asciiTheme="majorBidi" w:hAnsiTheme="majorBidi" w:cstheme="majorBidi"/>
-        </w:rPr>
-      </w:pPr>
-      <w:r>
-        <w:rPr>
-          <w:rFonts w:asciiTheme="majorBidi" w:hAnsiTheme="majorBidi" w:cstheme="majorBidi"/>
-        </w:rPr>
-        <w:t xml:space="preserve">Initiated by the </w:t>
-      </w:r>
-      <w:r>
-        <w:rPr>
-          <w:rFonts w:asciiTheme="majorBidi" w:hAnsiTheme="majorBidi" w:cstheme="majorBidi"/>
-          <w:b/>
-        </w:rPr>
-        <w:t>Project Manager</w:t>
-      </w:r>
-      <w:r>
-        <w:rPr>
-          <w:rFonts w:asciiTheme="majorBidi" w:hAnsiTheme="majorBidi" w:cstheme="majorBidi"/>
-        </w:rPr>
-        <w:t>.</w:t>
-      </w:r>
-    </w:p>
-    <w:p>
-      <w:pPr>
-        <w:numPr>
-          <w:ilvl w:val="1"/>
-          <w:numId w:val="54"/>
-        </w:numPr>
-        <w:spacing w:after="0" w:line="240" w:lineRule="auto"/>
-        <w:jc w:val="both"/>
-        <w:rPr>
-          <w:rFonts w:asciiTheme="majorBidi" w:hAnsiTheme="majorBidi" w:cstheme="majorBidi"/>
-        </w:rPr>
-      </w:pPr>
-      <w:r>
-        <w:rPr>
-          <w:rFonts w:asciiTheme="majorBidi" w:hAnsiTheme="majorBidi" w:cstheme="majorBidi"/>
-        </w:rPr>
-        <w:t xml:space="preserve">Interacts with the </w:t>
-      </w:r>
-      <w:r>
-        <w:rPr>
-          <w:rFonts w:asciiTheme="majorBidi" w:hAnsiTheme="majorBidi" w:cstheme="majorBidi"/>
-          <w:b/>
-        </w:rPr>
-        <w:t>AI Engine</w:t>
-      </w:r>
-      <w:r>
-        <w:rPr>
-          <w:rFonts w:asciiTheme="majorBidi" w:hAnsiTheme="majorBidi" w:cstheme="majorBidi"/>
-        </w:rPr>
-        <w:t xml:space="preserve"> (actor), which provides the data for the report.</w:t>
-      </w:r>
-    </w:p>
-    <w:p>
-      <w:pPr>
-        <w:numPr>
-          <w:ilvl w:val="1"/>
-          <w:numId w:val="54"/>
-        </w:numPr>
-        <w:spacing w:after="0" w:line="240" w:lineRule="auto"/>
-        <w:jc w:val="both"/>
-        <w:rPr>
-          <w:rFonts w:asciiTheme="majorBidi" w:hAnsiTheme="majorBidi" w:cstheme="majorBidi"/>
-        </w:rPr>
-      </w:pPr>
-      <w:r>
-        <w:rPr>
-          <w:rFonts w:asciiTheme="majorBidi" w:hAnsiTheme="majorBidi" w:cstheme="majorBidi"/>
-        </w:rPr>
-        <w:t xml:space="preserve">Can be optionally extended by the </w:t>
-      </w:r>
-      <w:r>
-        <w:rPr>
-          <w:rFonts w:asciiTheme="majorBidi" w:hAnsiTheme="majorBidi" w:cstheme="majorBidi"/>
-          <w:b/>
-        </w:rPr>
-        <w:t>Auto Summary</w:t>
-      </w:r>
-      <w:r>
-        <w:rPr>
-          <w:rFonts w:asciiTheme="majorBidi" w:hAnsiTheme="majorBidi" w:cstheme="majorBidi"/>
-        </w:rPr>
-        <w:t xml:space="preserve"> use case.</w:t>
-      </w:r>
-    </w:p>
-    <w:p>
-      <w:pPr>
-        <w:numPr>
-          <w:ilvl w:val="1"/>
-          <w:numId w:val="54"/>
-        </w:numPr>
-        <w:spacing w:after="0" w:line="240" w:lineRule="auto"/>
-        <w:jc w:val="both"/>
-        <w:rPr>
-          <w:rFonts w:asciiTheme="majorBidi" w:hAnsiTheme="majorBidi" w:cstheme="majorBidi"/>
-        </w:rPr>
-      </w:pPr>
-      <w:r>
-        <w:rPr>
-          <w:rFonts w:asciiTheme="majorBidi" w:hAnsiTheme="majorBidi" w:cstheme="majorBidi"/>
-        </w:rPr>
-        <w:t xml:space="preserve">Can be optionally extended by the </w:t>
-      </w:r>
-      <w:r>
-        <w:rPr>
-          <w:rFonts w:asciiTheme="majorBidi" w:hAnsiTheme="majorBidi" w:cstheme="majorBidi"/>
-          <w:b/>
-        </w:rPr>
-        <w:t>Compliance Check</w:t>
-      </w:r>
-      <w:r>
-        <w:rPr>
-          <w:rFonts w:asciiTheme="majorBidi" w:hAnsiTheme="majorBidi" w:cstheme="majorBidi"/>
-        </w:rPr>
-        <w:t xml:space="preserve"> use case.</w:t>
-      </w:r>
-    </w:p>
-    <w:p>
-      <w:pPr>
-        <w:spacing w:after="0" w:line="240" w:lineRule="auto"/>
-        <w:jc w:val="both"/>
-        <w:rPr>
-          <w:rFonts w:asciiTheme="majorBidi" w:hAnsiTheme="majorBidi" w:cstheme="majorBidi"/>
-          <w:b/>
-        </w:rPr>
-      </w:pPr>
-      <w:r>
-        <w:rPr>
-          <w:rFonts w:asciiTheme="majorBidi" w:hAnsiTheme="majorBidi" w:cstheme="majorBidi"/>
-          <w:b/>
-        </w:rPr>
-        <w:t>View Reports</w:t>
-      </w:r>
-    </w:p>
-    <w:p>
-      <w:pPr>
-        <w:numPr>
-          <w:ilvl w:val="0"/>
-          <w:numId w:val="55"/>
-        </w:numPr>
-        <w:spacing w:after="0" w:line="240" w:lineRule="auto"/>
-        <w:jc w:val="both"/>
-        <w:rPr>
-          <w:rFonts w:asciiTheme="majorBidi" w:hAnsiTheme="majorBidi" w:cstheme="majorBidi"/>
-        </w:rPr>
-      </w:pPr>
-      <w:r>
-        <w:rPr>
-          <w:rFonts w:asciiTheme="majorBidi" w:hAnsiTheme="majorBidi" w:cstheme="majorBidi"/>
-          <w:b/>
-        </w:rPr>
-        <w:t>Description:</w:t>
-      </w:r>
-      <w:r>
-        <w:rPr>
-          <w:rFonts w:asciiTheme="majorBidi" w:hAnsiTheme="majorBidi" w:cstheme="majorBidi"/>
-        </w:rPr>
-        <w:t xml:space="preserve"> This use case allows users to access and read generated reports within the system.</w:t>
-      </w:r>
-    </w:p>
-    <w:p>
-      <w:pPr>
-        <w:numPr>
-          <w:ilvl w:val="0"/>
-          <w:numId w:val="55"/>
-        </w:numPr>
-        <w:spacing w:after="0" w:line="240" w:lineRule="auto"/>
-        <w:jc w:val="both"/>
-        <w:rPr>
-          <w:rFonts w:asciiTheme="majorBidi" w:hAnsiTheme="majorBidi" w:cstheme="majorBidi"/>
-        </w:rPr>
-      </w:pPr>
-      <w:r>
-        <w:rPr>
-          <w:rFonts w:asciiTheme="majorBidi" w:hAnsiTheme="majorBidi" w:cstheme="majorBidi"/>
-          <w:b/>
-        </w:rPr>
-        <w:t>Relationships:</w:t>
-      </w:r>
-    </w:p>
-    <w:p>
-      <w:pPr>
-        <w:numPr>
-          <w:ilvl w:val="1"/>
-          <w:numId w:val="55"/>
-        </w:numPr>
-        <w:spacing w:after="0" w:line="240" w:lineRule="auto"/>
-        <w:jc w:val="both"/>
-        <w:rPr>
-          <w:rFonts w:asciiTheme="majorBidi" w:hAnsiTheme="majorBidi" w:cstheme="majorBidi"/>
-        </w:rPr>
-      </w:pPr>
-      <w:r>
-        <w:rPr>
-          <w:rFonts w:asciiTheme="majorBidi" w:hAnsiTheme="majorBidi" w:cstheme="majorBidi"/>
-        </w:rPr>
-        <w:t xml:space="preserve">Initiated by the </w:t>
-      </w:r>
-      <w:r>
-        <w:rPr>
-          <w:rFonts w:asciiTheme="majorBidi" w:hAnsiTheme="majorBidi" w:cstheme="majorBidi"/>
-          <w:b/>
-        </w:rPr>
-        <w:t>Project Manager</w:t>
-      </w:r>
-      <w:r>
-        <w:rPr>
-          <w:rFonts w:asciiTheme="majorBidi" w:hAnsiTheme="majorBidi" w:cstheme="majorBidi"/>
-        </w:rPr>
-        <w:t>.</w:t>
-      </w:r>
-    </w:p>
-    <w:p>
-      <w:pPr>
-        <w:numPr>
-          <w:ilvl w:val="1"/>
-          <w:numId w:val="55"/>
-        </w:numPr>
-        <w:spacing w:after="0" w:line="240" w:lineRule="auto"/>
-        <w:jc w:val="both"/>
-        <w:rPr>
-          <w:rFonts w:asciiTheme="majorBidi" w:hAnsiTheme="majorBidi" w:cstheme="majorBidi"/>
-        </w:rPr>
-      </w:pPr>
-      <w:r>
-        <w:rPr>
-          <w:rFonts w:asciiTheme="majorBidi" w:hAnsiTheme="majorBidi" w:cstheme="majorBidi"/>
-        </w:rPr>
-        <w:t xml:space="preserve">Also initiated by the </w:t>
-      </w:r>
-      <w:r>
-        <w:rPr>
-          <w:rFonts w:asciiTheme="majorBidi" w:hAnsiTheme="majorBidi" w:cstheme="majorBidi"/>
-          <w:b/>
-        </w:rPr>
-        <w:t>Client</w:t>
-      </w:r>
-      <w:r>
-        <w:rPr>
-          <w:rFonts w:asciiTheme="majorBidi" w:hAnsiTheme="majorBidi" w:cstheme="majorBidi"/>
-        </w:rPr>
-        <w:t>.</w:t>
-      </w:r>
-    </w:p>
-    <w:p>
-      <w:pPr>
-        <w:numPr>
-          <w:ilvl w:val="1"/>
-          <w:numId w:val="55"/>
-        </w:numPr>
-        <w:spacing w:after="0" w:line="240" w:lineRule="auto"/>
-        <w:jc w:val="both"/>
-        <w:rPr>
-          <w:rFonts w:asciiTheme="majorBidi" w:hAnsiTheme="majorBidi" w:cstheme="majorBidi"/>
-        </w:rPr>
-      </w:pPr>
-      <w:r>
-        <w:rPr>
-          <w:rFonts w:asciiTheme="majorBidi" w:hAnsiTheme="majorBidi" w:cstheme="majorBidi"/>
-        </w:rPr>
-        <w:t xml:space="preserve">&lt;&lt;include&gt;&gt;: This functionality is included as a mandatory part of the </w:t>
-      </w:r>
-      <w:r>
-        <w:rPr>
-          <w:rFonts w:asciiTheme="majorBidi" w:hAnsiTheme="majorBidi" w:cstheme="majorBidi"/>
-          <w:b/>
-        </w:rPr>
-        <w:t>Export Reports</w:t>
-      </w:r>
-      <w:r>
-        <w:rPr>
-          <w:rFonts w:asciiTheme="majorBidi" w:hAnsiTheme="majorBidi" w:cstheme="majorBidi"/>
-        </w:rPr>
-        <w:t xml:space="preserve"> use case.</w:t>
-      </w:r>
-    </w:p>
-    <w:p>
-      <w:pPr>
-        <w:spacing w:after="0" w:line="240" w:lineRule="auto"/>
-        <w:jc w:val="both"/>
-        <w:rPr>
-          <w:rFonts w:asciiTheme="majorBidi" w:hAnsiTheme="majorBidi" w:cstheme="majorBidi"/>
-          <w:b/>
-        </w:rPr>
-      </w:pPr>
-      <w:r>
-        <w:rPr>
-          <w:rFonts w:asciiTheme="majorBidi" w:hAnsiTheme="majorBidi" w:cstheme="majorBidi"/>
-          <w:b/>
-        </w:rPr>
-        <w:t>Auto Summary</w:t>
-      </w:r>
-    </w:p>
-    <w:p>
-      <w:pPr>
-        <w:numPr>
-          <w:ilvl w:val="0"/>
-          <w:numId w:val="56"/>
-        </w:numPr>
-        <w:spacing w:after="0" w:line="240" w:lineRule="auto"/>
-        <w:jc w:val="both"/>
-        <w:rPr>
-          <w:rFonts w:asciiTheme="majorBidi" w:hAnsiTheme="majorBidi" w:cstheme="majorBidi"/>
-        </w:rPr>
-      </w:pPr>
-      <w:r>
-        <w:rPr>
-          <w:rFonts w:asciiTheme="majorBidi" w:hAnsiTheme="majorBidi" w:cstheme="majorBidi"/>
-          <w:b/>
-        </w:rPr>
-        <w:t>Description:</w:t>
-      </w:r>
-      <w:r>
-        <w:rPr>
-          <w:rFonts w:asciiTheme="majorBidi" w:hAnsiTheme="majorBidi" w:cstheme="majorBidi"/>
-        </w:rPr>
-        <w:t xml:space="preserve"> </w:t>
-      </w:r>
-      <w:proofErr w:type="gramStart"/>
-      <w:r>
-        <w:rPr>
-          <w:rFonts w:asciiTheme="majorBidi" w:hAnsiTheme="majorBidi" w:cstheme="majorBidi"/>
-        </w:rPr>
-        <w:t>This use</w:t>
-      </w:r>
-      <w:proofErr w:type="gramEnd"/>
-      <w:r>
-        <w:rPr>
-          <w:rFonts w:asciiTheme="majorBidi" w:hAnsiTheme="majorBidi" w:cstheme="majorBidi"/>
-        </w:rPr>
-        <w:t xml:space="preserve"> case creates a condensed, high-level summary of a full report.</w:t>
-      </w:r>
-    </w:p>
-    <w:p>
-      <w:pPr>
-        <w:numPr>
-          <w:ilvl w:val="0"/>
-          <w:numId w:val="56"/>
-        </w:numPr>
-        <w:spacing w:after="0" w:line="240" w:lineRule="auto"/>
-        <w:jc w:val="both"/>
-        <w:rPr>
-          <w:rFonts w:asciiTheme="majorBidi" w:hAnsiTheme="majorBidi" w:cstheme="majorBidi"/>
-        </w:rPr>
-      </w:pPr>
-      <w:r>
-        <w:rPr>
-          <w:rFonts w:asciiTheme="majorBidi" w:hAnsiTheme="majorBidi" w:cstheme="majorBidi"/>
-          <w:b/>
-        </w:rPr>
-        <w:t>Relationships:</w:t>
-      </w:r>
-    </w:p>
-    <w:p>
-      <w:pPr>
-        <w:numPr>
-          <w:ilvl w:val="1"/>
-          <w:numId w:val="56"/>
-        </w:numPr>
-        <w:spacing w:after="0" w:line="240" w:lineRule="auto"/>
-        <w:jc w:val="both"/>
-        <w:rPr>
-          <w:rFonts w:asciiTheme="majorBidi" w:hAnsiTheme="majorBidi" w:cstheme="majorBidi"/>
-        </w:rPr>
-      </w:pPr>
-      <w:r>
-        <w:rPr>
-          <w:rFonts w:asciiTheme="majorBidi" w:hAnsiTheme="majorBidi" w:cstheme="majorBidi"/>
-        </w:rPr>
-        <w:t xml:space="preserve">Initiated by the </w:t>
-      </w:r>
-      <w:r>
-        <w:rPr>
-          <w:rFonts w:asciiTheme="majorBidi" w:hAnsiTheme="majorBidi" w:cstheme="majorBidi"/>
-          <w:b/>
-        </w:rPr>
-        <w:t>Project Manager</w:t>
-      </w:r>
-      <w:r>
-        <w:rPr>
-          <w:rFonts w:asciiTheme="majorBidi" w:hAnsiTheme="majorBidi" w:cstheme="majorBidi"/>
-        </w:rPr>
-        <w:t>.</w:t>
-      </w:r>
-    </w:p>
-    <w:p>
-      <w:pPr>
-        <w:numPr>
-          <w:ilvl w:val="1"/>
-          <w:numId w:val="56"/>
-        </w:numPr>
-        <w:spacing w:after="0" w:line="240" w:lineRule="auto"/>
-        <w:jc w:val="both"/>
-        <w:rPr>
-          <w:rFonts w:asciiTheme="majorBidi" w:hAnsiTheme="majorBidi" w:cstheme="majorBidi"/>
-        </w:rPr>
-      </w:pPr>
-      <w:r>
-        <w:rPr>
-          <w:rFonts w:asciiTheme="majorBidi" w:hAnsiTheme="majorBidi" w:cstheme="majorBidi"/>
-        </w:rPr>
-        <w:t xml:space="preserve">&lt;&lt;extend&gt;&gt;: This is an optional extension of the </w:t>
-      </w:r>
-      <w:r>
-        <w:rPr>
-          <w:rFonts w:asciiTheme="majorBidi" w:hAnsiTheme="majorBidi" w:cstheme="majorBidi"/>
-          <w:b/>
-        </w:rPr>
-        <w:t>Generate AI Reports</w:t>
-      </w:r>
-      <w:r>
-        <w:rPr>
-          <w:rFonts w:asciiTheme="majorBidi" w:hAnsiTheme="majorBidi" w:cstheme="majorBidi"/>
-        </w:rPr>
-        <w:t xml:space="preserve"> use case. The Project Manager may choose to add a summary during report generation, but it is not a mandatory step.</w:t>
-      </w:r>
-    </w:p>
-    <w:p>
-      <w:pPr>
-        <w:numPr>
-          <w:ilvl w:val="1"/>
-          <w:numId w:val="56"/>
-        </w:numPr>
-        <w:spacing w:after="0" w:line="240" w:lineRule="auto"/>
-        <w:jc w:val="both"/>
-        <w:rPr>
-          <w:rFonts w:asciiTheme="majorBidi" w:hAnsiTheme="majorBidi" w:cstheme="majorBidi"/>
-        </w:rPr>
-      </w:pPr>
-      <w:r>
-        <w:rPr>
-          <w:rFonts w:asciiTheme="majorBidi" w:hAnsiTheme="majorBidi" w:cstheme="majorBidi"/>
-        </w:rPr>
-        <w:t xml:space="preserve">&lt;&lt;include&gt;&gt;: This functionality is included as a mandatory part of the </w:t>
-      </w:r>
-      <w:r>
-        <w:rPr>
-          <w:rFonts w:asciiTheme="majorBidi" w:hAnsiTheme="majorBidi" w:cstheme="majorBidi"/>
-          <w:b/>
-        </w:rPr>
-        <w:t>Auto-Generated Docs</w:t>
-      </w:r>
-      <w:r>
-        <w:rPr>
-          <w:rFonts w:asciiTheme="majorBidi" w:hAnsiTheme="majorBidi" w:cstheme="majorBidi"/>
-        </w:rPr>
-        <w:t xml:space="preserve"> use case.</w:t>
-      </w:r>
-    </w:p>
-    <w:p>
-      <w:pPr>
-        <w:spacing w:after="0" w:line="240" w:lineRule="auto"/>
-        <w:jc w:val="both"/>
-        <w:rPr>
-          <w:rFonts w:asciiTheme="majorBidi" w:hAnsiTheme="majorBidi" w:cstheme="majorBidi"/>
-          <w:b/>
-        </w:rPr>
-      </w:pPr>
-      <w:r>
-        <w:rPr>
-          <w:rFonts w:asciiTheme="majorBidi" w:hAnsiTheme="majorBidi" w:cstheme="majorBidi"/>
-          <w:b/>
-        </w:rPr>
-        <w:t>Auto-Generated Docs</w:t>
-      </w:r>
-    </w:p>
-    <w:p>
-      <w:pPr>
-        <w:numPr>
-          <w:ilvl w:val="0"/>
-          <w:numId w:val="58"/>
-        </w:numPr>
-        <w:spacing w:after="0" w:line="240" w:lineRule="auto"/>
-        <w:jc w:val="both"/>
-        <w:rPr>
-          <w:rFonts w:asciiTheme="majorBidi" w:hAnsiTheme="majorBidi" w:cstheme="majorBidi"/>
-        </w:rPr>
-      </w:pPr>
-      <w:r>
-        <w:rPr>
-          <w:rFonts w:asciiTheme="majorBidi" w:hAnsiTheme="majorBidi" w:cstheme="majorBidi"/>
-          <w:b/>
-        </w:rPr>
-        <w:lastRenderedPageBreak/>
-        <w:t>Description:</w:t>
-      </w:r>
-      <w:r>
-        <w:rPr>
-          <w:rFonts w:asciiTheme="majorBidi" w:hAnsiTheme="majorBidi" w:cstheme="majorBidi"/>
-        </w:rPr>
-        <w:t xml:space="preserve"> This use case involves creating a full documentation set automatically, based on the report data.</w:t>
-      </w:r>
-    </w:p>
-    <w:p>
-      <w:pPr>
-        <w:numPr>
-          <w:ilvl w:val="0"/>
-          <w:numId w:val="58"/>
-        </w:numPr>
-        <w:spacing w:after="0" w:line="240" w:lineRule="auto"/>
-        <w:jc w:val="both"/>
-        <w:rPr>
-          <w:rFonts w:asciiTheme="majorBidi" w:hAnsiTheme="majorBidi" w:cstheme="majorBidi"/>
-        </w:rPr>
-      </w:pPr>
-      <w:r>
-        <w:rPr>
-          <w:rFonts w:asciiTheme="majorBidi" w:hAnsiTheme="majorBidi" w:cstheme="majorBidi"/>
-          <w:b/>
-        </w:rPr>
-        <w:t>Relationships:</w:t>
-      </w:r>
-    </w:p>
-    <w:p>
-      <w:pPr>
-        <w:numPr>
-          <w:ilvl w:val="1"/>
-          <w:numId w:val="58"/>
-        </w:numPr>
-        <w:spacing w:after="0" w:line="240" w:lineRule="auto"/>
-        <w:jc w:val="both"/>
-        <w:rPr>
-          <w:rFonts w:asciiTheme="majorBidi" w:hAnsiTheme="majorBidi" w:cstheme="majorBidi"/>
-        </w:rPr>
-      </w:pPr>
-      <w:r>
-        <w:rPr>
-          <w:rFonts w:asciiTheme="majorBidi" w:hAnsiTheme="majorBidi" w:cstheme="majorBidi"/>
-        </w:rPr>
-        <w:t xml:space="preserve">&lt;&lt;include&gt;&gt;: This use case </w:t>
-      </w:r>
-      <w:r>
-        <w:rPr>
-          <w:rFonts w:asciiTheme="majorBidi" w:hAnsiTheme="majorBidi" w:cstheme="majorBidi"/>
-          <w:i/>
-        </w:rPr>
-        <w:t>must</w:t>
-      </w:r>
-      <w:r>
-        <w:rPr>
-          <w:rFonts w:asciiTheme="majorBidi" w:hAnsiTheme="majorBidi" w:cstheme="majorBidi"/>
-        </w:rPr>
-        <w:t xml:space="preserve"> include the functionality of </w:t>
-      </w:r>
-      <w:r>
-        <w:rPr>
-          <w:rFonts w:asciiTheme="majorBidi" w:hAnsiTheme="majorBidi" w:cstheme="majorBidi"/>
-          <w:b/>
-        </w:rPr>
-        <w:t>Auto Summary</w:t>
-      </w:r>
-      <w:r>
-        <w:rPr>
-          <w:rFonts w:asciiTheme="majorBidi" w:hAnsiTheme="majorBidi" w:cstheme="majorBidi"/>
-        </w:rPr>
-        <w:t xml:space="preserve"> as part of its process.</w:t>
-      </w:r>
-    </w:p>
-    <w:p>
-      <w:pPr>
-        <w:numPr>
-          <w:ilvl w:val="1"/>
-          <w:numId w:val="58"/>
-        </w:numPr>
-        <w:spacing w:after="0" w:line="240" w:lineRule="auto"/>
-        <w:jc w:val="both"/>
-        <w:rPr>
-          <w:rFonts w:asciiTheme="majorBidi" w:hAnsiTheme="majorBidi" w:cstheme="majorBidi"/>
-        </w:rPr>
-      </w:pPr>
-      <w:r>
-        <w:rPr>
-          <w:rFonts w:asciiTheme="majorBidi" w:hAnsiTheme="majorBidi" w:cstheme="majorBidi"/>
-        </w:rPr>
-        <w:t xml:space="preserve">(This use case is initiated through its relationship with </w:t>
-      </w:r>
-      <w:r>
-        <w:rPr>
-          <w:rFonts w:asciiTheme="majorBidi" w:hAnsiTheme="majorBidi" w:cstheme="majorBidi"/>
-          <w:b/>
-        </w:rPr>
-        <w:t>Auto Summary</w:t>
-      </w:r>
-      <w:r>
-        <w:rPr>
-          <w:rFonts w:asciiTheme="majorBidi" w:hAnsiTheme="majorBidi" w:cstheme="majorBidi"/>
-        </w:rPr>
-        <w:t>).</w:t>
-      </w:r>
-    </w:p>
-    <w:p>
-      <w:pPr>
-        <w:spacing w:after="0" w:line="240" w:lineRule="auto"/>
-        <w:jc w:val="both"/>
-        <w:rPr>
-          <w:rFonts w:asciiTheme="majorBidi" w:hAnsiTheme="majorBidi" w:cstheme="majorBidi"/>
-          <w:b/>
-        </w:rPr>
-      </w:pPr>
-      <w:r>
-        <w:rPr>
-          <w:rFonts w:asciiTheme="majorBidi" w:hAnsiTheme="majorBidi" w:cstheme="majorBidi"/>
-          <w:b/>
-        </w:rPr>
-        <w:t>Export Reports (PDF/Excel)</w:t>
-      </w:r>
-    </w:p>
-    <w:p>
-      <w:pPr>
-        <w:numPr>
-          <w:ilvl w:val="0"/>
-          <w:numId w:val="59"/>
-        </w:numPr>
-        <w:spacing w:after="0" w:line="240" w:lineRule="auto"/>
-        <w:jc w:val="both"/>
-        <w:rPr>
-          <w:rFonts w:asciiTheme="majorBidi" w:hAnsiTheme="majorBidi" w:cstheme="majorBidi"/>
-        </w:rPr>
-      </w:pPr>
-      <w:r>
-        <w:rPr>
-          <w:rFonts w:asciiTheme="majorBidi" w:hAnsiTheme="majorBidi" w:cstheme="majorBidi"/>
-          <w:b/>
-        </w:rPr>
-        <w:t>Description:</w:t>
-      </w:r>
-      <w:r>
-        <w:rPr>
-          <w:rFonts w:asciiTheme="majorBidi" w:hAnsiTheme="majorBidi" w:cstheme="majorBidi"/>
-        </w:rPr>
-        <w:t xml:space="preserve"> This use case allows a user to download a report in a specific file format, such as PDF or Excel.</w:t>
-      </w:r>
-    </w:p>
-    <w:p>
-      <w:pPr>
-        <w:numPr>
-          <w:ilvl w:val="0"/>
-          <w:numId w:val="59"/>
-        </w:numPr>
-        <w:spacing w:after="0" w:line="240" w:lineRule="auto"/>
-        <w:jc w:val="both"/>
-        <w:rPr>
-          <w:rFonts w:asciiTheme="majorBidi" w:hAnsiTheme="majorBidi" w:cstheme="majorBidi"/>
-        </w:rPr>
-      </w:pPr>
-      <w:r>
-        <w:rPr>
-          <w:rFonts w:asciiTheme="majorBidi" w:hAnsiTheme="majorBidi" w:cstheme="majorBidi"/>
-          <w:b/>
-        </w:rPr>
-        <w:t>Relationships:</w:t>
-      </w:r>
-    </w:p>
-    <w:p>
-      <w:pPr>
-        <w:numPr>
-          <w:ilvl w:val="1"/>
-          <w:numId w:val="59"/>
-        </w:numPr>
-        <w:spacing w:after="0" w:line="240" w:lineRule="auto"/>
-        <w:jc w:val="both"/>
-        <w:rPr>
-          <w:rFonts w:asciiTheme="majorBidi" w:hAnsiTheme="majorBidi" w:cstheme="majorBidi"/>
-        </w:rPr>
-      </w:pPr>
-      <w:r>
-        <w:rPr>
-          <w:rFonts w:asciiTheme="majorBidi" w:hAnsiTheme="majorBidi" w:cstheme="majorBidi"/>
-        </w:rPr>
-        <w:t xml:space="preserve">&lt;&lt;include&gt;&gt;: This use case </w:t>
-      </w:r>
-      <w:r>
-        <w:rPr>
-          <w:rFonts w:asciiTheme="majorBidi" w:hAnsiTheme="majorBidi" w:cstheme="majorBidi"/>
-          <w:i/>
-        </w:rPr>
-        <w:t>must</w:t>
-      </w:r>
-      <w:r>
-        <w:rPr>
-          <w:rFonts w:asciiTheme="majorBidi" w:hAnsiTheme="majorBidi" w:cstheme="majorBidi"/>
-        </w:rPr>
-        <w:t xml:space="preserve"> include the functionality of </w:t>
-      </w:r>
-      <w:r>
-        <w:rPr>
-          <w:rFonts w:asciiTheme="majorBidi" w:hAnsiTheme="majorBidi" w:cstheme="majorBidi"/>
-          <w:b/>
-        </w:rPr>
-        <w:t>View Reports</w:t>
-      </w:r>
-      <w:r>
-        <w:rPr>
-          <w:rFonts w:asciiTheme="majorBidi" w:hAnsiTheme="majorBidi" w:cstheme="majorBidi"/>
-        </w:rPr>
-        <w:t xml:space="preserve"> (a user must view or access a report to export it).</w:t>
-      </w:r>
-    </w:p>
-    <w:p>
-      <w:pPr>
-        <w:numPr>
-          <w:ilvl w:val="1"/>
-          <w:numId w:val="59"/>
-        </w:numPr>
-        <w:spacing w:after="0" w:line="240" w:lineRule="auto"/>
-        <w:jc w:val="both"/>
-        <w:rPr>
-          <w:rFonts w:asciiTheme="majorBidi" w:hAnsiTheme="majorBidi" w:cstheme="majorBidi"/>
-        </w:rPr>
-      </w:pPr>
-      <w:r>
-        <w:rPr>
-          <w:rFonts w:asciiTheme="majorBidi" w:hAnsiTheme="majorBidi" w:cstheme="majorBidi"/>
-        </w:rPr>
-        <w:t xml:space="preserve">(This use case is initiated by a user who can </w:t>
-      </w:r>
-      <w:r>
-        <w:rPr>
-          <w:rFonts w:asciiTheme="majorBidi" w:hAnsiTheme="majorBidi" w:cstheme="majorBidi"/>
-          <w:b/>
-        </w:rPr>
-        <w:t>View Reports</w:t>
-      </w:r>
-      <w:r>
-        <w:rPr>
-          <w:rFonts w:asciiTheme="majorBidi" w:hAnsiTheme="majorBidi" w:cstheme="majorBidi"/>
-        </w:rPr>
-        <w:t xml:space="preserve">, i.e., a </w:t>
-      </w:r>
-      <w:r>
-        <w:rPr>
-          <w:rFonts w:asciiTheme="majorBidi" w:hAnsiTheme="majorBidi" w:cstheme="majorBidi"/>
-          <w:b/>
-        </w:rPr>
-        <w:t>Project Manager</w:t>
-      </w:r>
-      <w:r>
-        <w:rPr>
-          <w:rFonts w:asciiTheme="majorBidi" w:hAnsiTheme="majorBidi" w:cstheme="majorBidi"/>
-        </w:rPr>
-        <w:t xml:space="preserve"> or </w:t>
-      </w:r>
-      <w:r>
-        <w:rPr>
-          <w:rFonts w:asciiTheme="majorBidi" w:hAnsiTheme="majorBidi" w:cstheme="majorBidi"/>
-          <w:b/>
-        </w:rPr>
-        <w:t>Client</w:t>
-      </w:r>
-      <w:r>
-        <w:rPr>
-          <w:rFonts w:asciiTheme="majorBidi" w:hAnsiTheme="majorBidi" w:cstheme="majorBidi"/>
-        </w:rPr>
-        <w:t>).</w:t>
-      </w:r>
-    </w:p>
-    <w:p>
-      <w:pPr>
-        <w:spacing w:after="0" w:line="240" w:lineRule="auto"/>
-        <w:jc w:val="both"/>
-        <w:rPr>
-          <w:rFonts w:asciiTheme="majorBidi" w:hAnsiTheme="majorBidi" w:cstheme="majorBidi"/>
-          <w:b/>
-        </w:rPr>
-      </w:pPr>
-      <w:r>
-        <w:rPr>
-          <w:rFonts w:asciiTheme="majorBidi" w:hAnsiTheme="majorBidi" w:cstheme="majorBidi"/>
-          <w:b/>
-        </w:rPr>
-        <w:t>Compliance Check</w:t>
-      </w:r>
-    </w:p>
-    <w:p>
-      <w:pPr>
-        <w:numPr>
-          <w:ilvl w:val="0"/>
-          <w:numId w:val="60"/>
-        </w:numPr>
-        <w:spacing w:after="0" w:line="240" w:lineRule="auto"/>
-        <w:jc w:val="both"/>
-        <w:rPr>
-          <w:rFonts w:asciiTheme="majorBidi" w:hAnsiTheme="majorBidi" w:cstheme="majorBidi"/>
-        </w:rPr>
-      </w:pPr>
-      <w:r>
-        <w:rPr>
-          <w:rFonts w:asciiTheme="majorBidi" w:hAnsiTheme="majorBidi" w:cstheme="majorBidi"/>
-          <w:b/>
-        </w:rPr>
-        <w:t>Description:</w:t>
-      </w:r>
-      <w:r>
-        <w:rPr>
-          <w:rFonts w:asciiTheme="majorBidi" w:hAnsiTheme="majorBidi" w:cstheme="majorBidi"/>
-        </w:rPr>
-        <w:t xml:space="preserve"> This use case allows an Admin to run a check against a report to ensure it meets specific compliance standards or regulations.</w:t>
-      </w:r>
-    </w:p>
-    <w:p>
-      <w:pPr>
-        <w:numPr>
-          <w:ilvl w:val="0"/>
-          <w:numId w:val="60"/>
-        </w:numPr>
-        <w:spacing w:after="0" w:line="240" w:lineRule="auto"/>
-        <w:jc w:val="both"/>
-        <w:rPr>
-          <w:rFonts w:asciiTheme="majorBidi" w:hAnsiTheme="majorBidi" w:cstheme="majorBidi"/>
-        </w:rPr>
-      </w:pPr>
-      <w:r>
-        <w:rPr>
-          <w:rFonts w:asciiTheme="majorBidi" w:hAnsiTheme="majorBidi" w:cstheme="majorBidi"/>
-          <w:b/>
-        </w:rPr>
-        <w:t>Relationships:</w:t>
-      </w:r>
-    </w:p>
-    <w:p>
-      <w:pPr>
-        <w:numPr>
-          <w:ilvl w:val="1"/>
-          <w:numId w:val="60"/>
-        </w:numPr>
-        <w:spacing w:after="0" w:line="240" w:lineRule="auto"/>
-        <w:jc w:val="both"/>
-        <w:rPr>
-          <w:rFonts w:asciiTheme="majorBidi" w:hAnsiTheme="majorBidi" w:cstheme="majorBidi"/>
-        </w:rPr>
-      </w:pPr>
-      <w:r>
-        <w:rPr>
-          <w:rFonts w:asciiTheme="majorBidi" w:hAnsiTheme="majorBidi" w:cstheme="majorBidi"/>
-        </w:rPr>
-        <w:t xml:space="preserve">Initiated by the </w:t>
-      </w:r>
-      <w:r>
-        <w:rPr>
-          <w:rFonts w:asciiTheme="majorBidi" w:hAnsiTheme="majorBidi" w:cstheme="majorBidi"/>
-          <w:b/>
-        </w:rPr>
-        <w:t>Admin</w:t>
-      </w:r>
-      <w:r>
-        <w:rPr>
-          <w:rFonts w:asciiTheme="majorBidi" w:hAnsiTheme="majorBidi" w:cstheme="majorBidi"/>
-        </w:rPr>
-        <w:t>.</w:t>
-      </w:r>
-    </w:p>
-    <w:p>
-      <w:pPr>
-        <w:numPr>
-          <w:ilvl w:val="1"/>
-          <w:numId w:val="60"/>
-        </w:numPr>
-        <w:spacing w:after="0" w:line="240" w:lineRule="auto"/>
-        <w:jc w:val="both"/>
-        <w:rPr>
-          <w:rFonts w:asciiTheme="majorBidi" w:hAnsiTheme="majorBidi" w:cstheme="majorBidi"/>
-        </w:rPr>
-      </w:pPr>
-      <w:r>
-        <w:rPr>
-          <w:rFonts w:asciiTheme="majorBidi" w:hAnsiTheme="majorBidi" w:cstheme="majorBidi"/>
-        </w:rPr>
-        <w:t xml:space="preserve">&lt;&lt;extend&gt;&gt;: This is an optional extension of the </w:t>
-      </w:r>
-      <w:r>
-        <w:rPr>
-          <w:rFonts w:asciiTheme="majorBidi" w:hAnsiTheme="majorBidi" w:cstheme="majorBidi"/>
-          <w:b/>
-        </w:rPr>
-        <w:t>Generate AI Reports</w:t>
-      </w:r>
-      <w:r>
-        <w:rPr>
-          <w:rFonts w:asciiTheme="majorBidi" w:hAnsiTheme="majorBidi" w:cstheme="majorBidi"/>
-        </w:rPr>
-        <w:t xml:space="preserve"> use case. An Admin may choose to run this check, but it is not a mandatory part of report generation.</w:t>
-      </w:r>
-    </w:p>
-    <w:p>
-      <w:pPr>
-        <w:spacing w:after="0" w:line="240" w:lineRule="auto"/>
-        <w:jc w:val="both"/>
-        <w:rPr>
-          <w:rFonts w:asciiTheme="majorBidi" w:hAnsiTheme="majorBidi" w:cstheme="majorBidi"/>
-          <w:b/>
-        </w:rPr>
-      </w:pPr>
-      <w:r>
-        <w:rPr>
-          <w:rFonts w:asciiTheme="majorBidi" w:hAnsiTheme="majorBidi" w:cstheme="majorBidi"/>
-          <w:b/>
-        </w:rPr>
-        <w:t>Sync Integrations</w:t>
-      </w:r>
-    </w:p>
-    <w:p>
-      <w:pPr>
-        <w:numPr>
-          <w:ilvl w:val="0"/>
-          <w:numId w:val="61"/>
-        </w:numPr>
-        <w:spacing w:after="0" w:line="240" w:lineRule="auto"/>
-        <w:jc w:val="both"/>
-        <w:rPr>
-          <w:rFonts w:asciiTheme="majorBidi" w:hAnsiTheme="majorBidi" w:cstheme="majorBidi"/>
-        </w:rPr>
-      </w:pPr>
-      <w:r>
-        <w:rPr>
-          <w:rFonts w:asciiTheme="majorBidi" w:hAnsiTheme="majorBidi" w:cstheme="majorBidi"/>
-          <w:b/>
-        </w:rPr>
-        <w:t>Description:</w:t>
-      </w:r>
-      <w:r>
-        <w:rPr>
-          <w:rFonts w:asciiTheme="majorBidi" w:hAnsiTheme="majorBidi" w:cstheme="majorBidi"/>
-        </w:rPr>
-        <w:t xml:space="preserve"> </w:t>
-      </w:r>
-      <w:proofErr w:type="gramStart"/>
-      <w:r>
-        <w:rPr>
-          <w:rFonts w:asciiTheme="majorBidi" w:hAnsiTheme="majorBidi" w:cstheme="majorBidi"/>
-        </w:rPr>
-        <w:t>This use</w:t>
-      </w:r>
-      <w:proofErr w:type="gramEnd"/>
-      <w:r>
-        <w:rPr>
-          <w:rFonts w:asciiTheme="majorBidi" w:hAnsiTheme="majorBidi" w:cstheme="majorBidi"/>
-        </w:rPr>
-        <w:t xml:space="preserve"> case allows an Admin to manage and authenticate the connections to third-party services, such as Slack or email clients.</w:t>
-      </w:r>
-    </w:p>
-    <w:p>
-      <w:pPr>
-        <w:numPr>
-          <w:ilvl w:val="0"/>
-          <w:numId w:val="61"/>
-        </w:numPr>
-        <w:spacing w:after="0" w:line="240" w:lineRule="auto"/>
-        <w:jc w:val="both"/>
-        <w:rPr>
-          <w:rFonts w:asciiTheme="majorBidi" w:hAnsiTheme="majorBidi" w:cstheme="majorBidi"/>
-        </w:rPr>
-      </w:pPr>
-      <w:r>
-        <w:rPr>
-          <w:rFonts w:asciiTheme="majorBidi" w:hAnsiTheme="majorBidi" w:cstheme="majorBidi"/>
-          <w:b/>
-        </w:rPr>
-        <w:t>Relationships:</w:t>
-      </w:r>
-    </w:p>
-    <w:p>
-      <w:pPr>
-        <w:numPr>
-          <w:ilvl w:val="1"/>
-          <w:numId w:val="61"/>
-        </w:numPr>
-        <w:spacing w:after="0" w:line="240" w:lineRule="auto"/>
-        <w:jc w:val="both"/>
-        <w:rPr>
-          <w:rFonts w:asciiTheme="majorBidi" w:hAnsiTheme="majorBidi" w:cstheme="majorBidi"/>
-        </w:rPr>
-      </w:pPr>
-      <w:r>
-        <w:rPr>
-          <w:rFonts w:asciiTheme="majorBidi" w:hAnsiTheme="majorBidi" w:cstheme="majorBidi"/>
-        </w:rPr>
-        <w:t xml:space="preserve">Initiated by the </w:t>
-      </w:r>
-      <w:r>
-        <w:rPr>
-          <w:rFonts w:asciiTheme="majorBidi" w:hAnsiTheme="majorBidi" w:cstheme="majorBidi"/>
-          <w:b/>
-        </w:rPr>
-        <w:t>Admin</w:t>
-      </w:r>
-      <w:r>
-        <w:rPr>
-          <w:rFonts w:asciiTheme="majorBidi" w:hAnsiTheme="majorBidi" w:cstheme="majorBidi"/>
-        </w:rPr>
-        <w:t>.</w:t>
-      </w:r>
-    </w:p>
-    <w:p>
-      <w:pPr>
-        <w:numPr>
-          <w:ilvl w:val="1"/>
-          <w:numId w:val="61"/>
-        </w:numPr>
-        <w:spacing w:after="0" w:line="240" w:lineRule="auto"/>
-        <w:jc w:val="both"/>
-        <w:rPr>
-          <w:rFonts w:asciiTheme="majorBidi" w:hAnsiTheme="majorBidi" w:cstheme="majorBidi"/>
-        </w:rPr>
-      </w:pPr>
-      <w:r>
-        <w:rPr>
-          <w:rFonts w:asciiTheme="majorBidi" w:hAnsiTheme="majorBidi" w:cstheme="majorBidi"/>
-        </w:rPr>
-        <w:t xml:space="preserve">&lt;&lt;include&gt;&gt;: This functionality is included as a mandatory part of the </w:t>
-      </w:r>
-      <w:r>
-        <w:rPr>
-          <w:rFonts w:asciiTheme="majorBidi" w:hAnsiTheme="majorBidi" w:cstheme="majorBidi"/>
-          <w:b/>
-        </w:rPr>
-        <w:t>Send Notifications</w:t>
-      </w:r>
-      <w:r>
-        <w:rPr>
-          <w:rFonts w:asciiTheme="majorBidi" w:hAnsiTheme="majorBidi" w:cstheme="majorBidi"/>
-        </w:rPr>
-        <w:t xml:space="preserve"> use case.</w:t>
-      </w:r>
-    </w:p>
-    <w:p>
-      <w:pPr>
-        <w:spacing w:after="0" w:line="240" w:lineRule="auto"/>
-        <w:jc w:val="both"/>
-        <w:rPr>
-          <w:rFonts w:asciiTheme="majorBidi" w:hAnsiTheme="majorBidi" w:cstheme="majorBidi"/>
-          <w:b/>
-        </w:rPr>
-      </w:pPr>
-      <w:r>
-        <w:rPr>
-          <w:rFonts w:asciiTheme="majorBidi" w:hAnsiTheme="majorBidi" w:cstheme="majorBidi"/>
-          <w:b/>
-        </w:rPr>
-        <w:t>Send Notifications (Slack/Email)</w:t>
-      </w:r>
-    </w:p>
-    <w:p>
-      <w:pPr>
-        <w:numPr>
-          <w:ilvl w:val="0"/>
-          <w:numId w:val="62"/>
-        </w:numPr>
-        <w:spacing w:after="0" w:line="240" w:lineRule="auto"/>
-        <w:jc w:val="both"/>
-        <w:rPr>
-          <w:rFonts w:asciiTheme="majorBidi" w:hAnsiTheme="majorBidi" w:cstheme="majorBidi"/>
-        </w:rPr>
-      </w:pPr>
-      <w:r>
-        <w:rPr>
-          <w:rFonts w:asciiTheme="majorBidi" w:hAnsiTheme="majorBidi" w:cstheme="majorBidi"/>
-          <w:b/>
-        </w:rPr>
-        <w:t>Description:</w:t>
-      </w:r>
-      <w:r>
-        <w:rPr>
-          <w:rFonts w:asciiTheme="majorBidi" w:hAnsiTheme="majorBidi" w:cstheme="majorBidi"/>
-        </w:rPr>
-        <w:t xml:space="preserve"> This use case allows the Admin to configure and send out system notifications, such as when a report is ready or a check is complete.</w:t>
-      </w:r>
-    </w:p>
-    <w:p>
-      <w:pPr>
-        <w:numPr>
-          <w:ilvl w:val="0"/>
-          <w:numId w:val="62"/>
-        </w:numPr>
-        <w:spacing w:after="0" w:line="240" w:lineRule="auto"/>
-        <w:jc w:val="both"/>
-        <w:rPr>
-          <w:rFonts w:asciiTheme="majorBidi" w:hAnsiTheme="majorBidi" w:cstheme="majorBidi"/>
-        </w:rPr>
-      </w:pPr>
-      <w:r>
-        <w:rPr>
-          <w:rFonts w:asciiTheme="majorBidi" w:hAnsiTheme="majorBidi" w:cstheme="majorBidi"/>
-          <w:b/>
-        </w:rPr>
-        <w:t>Relationships:</w:t>
-      </w:r>
-    </w:p>
-    <w:p>
-      <w:pPr>
-        <w:numPr>
-          <w:ilvl w:val="1"/>
-          <w:numId w:val="62"/>
-        </w:numPr>
-        <w:spacing w:after="0" w:line="240" w:lineRule="auto"/>
-        <w:jc w:val="both"/>
-        <w:rPr>
-          <w:rFonts w:asciiTheme="majorBidi" w:hAnsiTheme="majorBidi" w:cstheme="majorBidi"/>
-        </w:rPr>
-      </w:pPr>
-      <w:r>
-        <w:rPr>
-          <w:rFonts w:asciiTheme="majorBidi" w:hAnsiTheme="majorBidi" w:cstheme="majorBidi"/>
-        </w:rPr>
-        <w:t xml:space="preserve">Initiated by the </w:t>
-      </w:r>
-      <w:r>
-        <w:rPr>
-          <w:rFonts w:asciiTheme="majorBidi" w:hAnsiTheme="majorBidi" w:cstheme="majorBidi"/>
-          <w:b/>
-        </w:rPr>
-        <w:t>Admin</w:t>
-      </w:r>
-      <w:r>
-        <w:rPr>
-          <w:rFonts w:asciiTheme="majorBidi" w:hAnsiTheme="majorBidi" w:cstheme="majorBidi"/>
-        </w:rPr>
-        <w:t>.</w:t>
-      </w:r>
-    </w:p>
-    <w:p>
-      <w:pPr>
-        <w:numPr>
-          <w:ilvl w:val="1"/>
-          <w:numId w:val="62"/>
-        </w:numPr>
-        <w:spacing w:after="0" w:line="240" w:lineRule="auto"/>
-        <w:jc w:val="both"/>
-        <w:rPr>
-          <w:rFonts w:asciiTheme="majorBidi" w:hAnsiTheme="majorBidi" w:cstheme="majorBidi"/>
-        </w:rPr>
-      </w:pPr>
-      <w:r>
-        <w:rPr>
-          <w:rFonts w:asciiTheme="majorBidi" w:hAnsiTheme="majorBidi" w:cstheme="majorBidi"/>
-        </w:rPr>
-        <w:t xml:space="preserve">&lt;&lt;include&gt;&gt;: This use case </w:t>
-      </w:r>
-      <w:r>
-        <w:rPr>
-          <w:rFonts w:asciiTheme="majorBidi" w:hAnsiTheme="majorBidi" w:cstheme="majorBidi"/>
-          <w:i/>
-        </w:rPr>
-        <w:t>must</w:t>
-      </w:r>
-      <w:r>
-        <w:rPr>
-          <w:rFonts w:asciiTheme="majorBidi" w:hAnsiTheme="majorBidi" w:cstheme="majorBidi"/>
-        </w:rPr>
-        <w:t xml:space="preserve"> include the </w:t>
-      </w:r>
-      <w:r>
-        <w:rPr>
-          <w:rFonts w:asciiTheme="majorBidi" w:hAnsiTheme="majorBidi" w:cstheme="majorBidi"/>
-          <w:b/>
-        </w:rPr>
-        <w:t>Sync Integrations</w:t>
-      </w:r>
-      <w:r>
-        <w:rPr>
-          <w:rFonts w:asciiTheme="majorBidi" w:hAnsiTheme="majorBidi" w:cstheme="majorBidi"/>
-        </w:rPr>
-        <w:t xml:space="preserve"> functionality to know where and how to send the notifications.</w:t>
-      </w:r>
+        <w:spacing w:after="0" w:line="240" w:lineRule="auto"/>
+        <w:ind w:left="1440"/>
+        <w:rPr>
+          <w:rFonts w:asciiTheme="majorBidi" w:hAnsiTheme="majorBidi" w:cstheme="majorBidi"/>
+        </w:rPr>
+      </w:pPr>
+      <w:r>
+        <w:rPr>
+          <w:rFonts w:asciiTheme="majorBidi" w:hAnsiTheme="majorBidi" w:cstheme="majorBidi"/>
+        </w:rPr>
+        <w:t>– Initiated indirectly through Adjust Sprint Automatically.</w:t>
+      </w:r>
+    </w:p>
+    <w:p>
+      <w:pPr>
+        <w:spacing w:after="0" w:line="240" w:lineRule="auto"/>
+        <w:ind w:left="1440"/>
+        <w:jc w:val="both"/>
+        <w:rPr>
+          <w:rFonts w:asciiTheme="majorBidi" w:hAnsiTheme="majorBidi" w:cstheme="majorBidi"/>
+          <w:rtl/>
+        </w:rPr>
+      </w:pPr>
+      <w:r>
+        <w:rPr>
+          <w:rFonts w:asciiTheme="majorBidi" w:hAnsiTheme="majorBidi" w:cstheme="majorBidi"/>
+        </w:rPr>
+        <w:t>– Extends Adjust Sprint Automatically (&lt;&lt;extend&gt;&gt;).</w:t>
+      </w:r>
+    </w:p>
+    <w:p>
+      <w:pPr>
+        <w:spacing w:after="0" w:line="240" w:lineRule="auto"/>
+        <w:jc w:val="both"/>
+        <w:rPr>
+          <w:rFonts w:asciiTheme="majorBidi" w:hAnsiTheme="majorBidi" w:cstheme="majorBidi"/>
+          <w:rtl/>
+          <w:lang w:val="en-US"/>
+        </w:rPr>
+      </w:pPr>
     </w:p>
     <w:p>
       <w:pPr>
@@ -6793,8 +6350,8 @@
           <w:szCs w:val="26"/>
         </w:rPr>
       </w:pPr>
-      <w:bookmarkStart w:id="0" w:name="_8pv3ji84mghw" w:colFirst="0" w:colLast="0"/>
-      <w:bookmarkEnd w:id="0"/>
+      <w:bookmarkStart w:id="1" w:name="_8pv3ji84mghw" w:colFirst="0" w:colLast="0"/>
+      <w:bookmarkEnd w:id="1"/>
       <w:r>
         <w:rPr>
           <w:rFonts w:asciiTheme="majorBidi" w:hAnsiTheme="majorBidi" w:cstheme="majorBidi"/>
@@ -6805,8 +6362,8 @@
         </w:rPr>
         <w:t>Defined Use Cases</w:t>
       </w:r>
-      <w:bookmarkStart w:id="1" w:name="_bpzfyyngpp2f" w:colFirst="0" w:colLast="0"/>
-      <w:bookmarkEnd w:id="1"/>
+      <w:bookmarkStart w:id="2" w:name="_bpzfyyngpp2f" w:colFirst="0" w:colLast="0"/>
+      <w:bookmarkEnd w:id="2"/>
     </w:p>
     <w:p>
       <w:pPr>
@@ -6831,7 +6388,6 @@
           <w:sz w:val="22"/>
           <w:szCs w:val="22"/>
         </w:rPr>
-        <w:lastRenderedPageBreak/>
         <w:t>Create / Edit Task</w:t>
       </w:r>
     </w:p>
@@ -6971,8 +6527,8 @@
           <w:szCs w:val="22"/>
         </w:rPr>
       </w:pPr>
-      <w:bookmarkStart w:id="2" w:name="_t1islkogduzz" w:colFirst="0" w:colLast="0"/>
-      <w:bookmarkEnd w:id="2"/>
+      <w:bookmarkStart w:id="3" w:name="_t1islkogduzz" w:colFirst="0" w:colLast="0"/>
+      <w:bookmarkEnd w:id="3"/>
       <w:r>
         <w:rPr>
           <w:rFonts w:asciiTheme="majorBidi" w:hAnsiTheme="majorBidi" w:cstheme="majorBidi"/>
@@ -7091,8 +6647,8 @@
           <w:szCs w:val="22"/>
         </w:rPr>
       </w:pPr>
-      <w:bookmarkStart w:id="3" w:name="_i1465xp0iut1" w:colFirst="0" w:colLast="0"/>
-      <w:bookmarkEnd w:id="3"/>
+      <w:bookmarkStart w:id="4" w:name="_i1465xp0iut1" w:colFirst="0" w:colLast="0"/>
+      <w:bookmarkEnd w:id="4"/>
       <w:r>
         <w:rPr>
           <w:rFonts w:asciiTheme="majorBidi" w:hAnsiTheme="majorBidi" w:cstheme="majorBidi"/>
@@ -7135,7 +6691,14 @@
         <w:rPr>
           <w:rFonts w:asciiTheme="majorBidi" w:hAnsiTheme="majorBidi" w:cstheme="majorBidi"/>
         </w:rPr>
-        <w:t xml:space="preserve"> This use case allows Team Members to update the progress of their assigned tasks (e.g., from “To Do” to “In Progress” or “Completed”).</w:t>
+        <w:t xml:space="preserve"> This use case allows Team Members to update the progress of their assigned tasks (e.g., from “To </w:t>
+      </w:r>
+      <w:r>
+        <w:rPr>
+          <w:rFonts w:asciiTheme="majorBidi" w:hAnsiTheme="majorBidi" w:cstheme="majorBidi"/>
+        </w:rPr>
+        <w:lastRenderedPageBreak/>
+        <w:t>Do” to “In Progress” or “Completed”).</w:t>
       </w:r>
       <w:r>
         <w:rPr>
@@ -7235,8 +6798,8 @@
           <w:szCs w:val="22"/>
         </w:rPr>
       </w:pPr>
-      <w:bookmarkStart w:id="4" w:name="_ad6vj77ywo5v" w:colFirst="0" w:colLast="0"/>
-      <w:bookmarkEnd w:id="4"/>
+      <w:bookmarkStart w:id="5" w:name="_ad6vj77ywo5v" w:colFirst="0" w:colLast="0"/>
+      <w:bookmarkEnd w:id="5"/>
       <w:r>
         <w:rPr>
           <w:rFonts w:asciiTheme="majorBidi" w:hAnsiTheme="majorBidi" w:cstheme="majorBidi"/>
@@ -7412,8 +6975,8 @@
           <w:szCs w:val="22"/>
         </w:rPr>
       </w:pPr>
-      <w:bookmarkStart w:id="5" w:name="_5zigsad5nldn" w:colFirst="0" w:colLast="0"/>
-      <w:bookmarkEnd w:id="5"/>
+      <w:bookmarkStart w:id="6" w:name="_5zigsad5nldn" w:colFirst="0" w:colLast="0"/>
+      <w:bookmarkEnd w:id="6"/>
       <w:r>
         <w:rPr>
           <w:rFonts w:asciiTheme="majorBidi" w:hAnsiTheme="majorBidi" w:cstheme="majorBidi"/>
@@ -7442,7 +7005,6 @@
           <w:sz w:val="22"/>
           <w:szCs w:val="22"/>
         </w:rPr>
-        <w:lastRenderedPageBreak/>
         <w:t>Description:</w:t>
       </w:r>
       <w:r>
@@ -7590,8 +7152,8 @@
           <w:szCs w:val="22"/>
         </w:rPr>
       </w:pPr>
-      <w:bookmarkStart w:id="6" w:name="_65rmw18a7npt" w:colFirst="0" w:colLast="0"/>
-      <w:bookmarkEnd w:id="6"/>
+      <w:bookmarkStart w:id="7" w:name="_65rmw18a7npt" w:colFirst="0" w:colLast="0"/>
+      <w:bookmarkEnd w:id="7"/>
       <w:r>
         <w:rPr>
           <w:rFonts w:asciiTheme="majorBidi" w:hAnsiTheme="majorBidi" w:cstheme="majorBidi"/>
@@ -7777,8 +7339,8 @@
           <w:szCs w:val="22"/>
         </w:rPr>
       </w:pPr>
-      <w:bookmarkStart w:id="7" w:name="_7ntfsvtm9meb" w:colFirst="0" w:colLast="0"/>
-      <w:bookmarkEnd w:id="7"/>
+      <w:bookmarkStart w:id="8" w:name="_7ntfsvtm9meb" w:colFirst="0" w:colLast="0"/>
+      <w:bookmarkEnd w:id="8"/>
       <w:r>
         <w:rPr>
           <w:rFonts w:asciiTheme="majorBidi" w:hAnsiTheme="majorBidi" w:cstheme="majorBidi"/>
@@ -7822,7 +7384,14 @@
         <w:rPr>
           <w:rFonts w:asciiTheme="majorBidi" w:hAnsiTheme="majorBidi" w:cstheme="majorBidi"/>
         </w:rPr>
-        <w:t xml:space="preserve"> This use case allows the AI Engine to analyze task data and historical patterns to predict realistic completion dates for tasks or entire sprints.</w:t>
+        <w:t xml:space="preserve"> This use case allows the AI Engine to analyze task data and historical patterns to predict realistic </w:t>
+      </w:r>
+      <w:r>
+        <w:rPr>
+          <w:rFonts w:asciiTheme="majorBidi" w:hAnsiTheme="majorBidi" w:cstheme="majorBidi"/>
+        </w:rPr>
+        <w:lastRenderedPageBreak/>
+        <w:t>completion dates for tasks or entire sprints.</w:t>
       </w:r>
       <w:r>
         <w:rPr>
@@ -7897,8 +7466,8 @@
           <w:szCs w:val="22"/>
         </w:rPr>
       </w:pPr>
-      <w:bookmarkStart w:id="8" w:name="_tkxsfb2jc0ih" w:colFirst="0" w:colLast="0"/>
-      <w:bookmarkEnd w:id="8"/>
+      <w:bookmarkStart w:id="9" w:name="_tkxsfb2jc0ih" w:colFirst="0" w:colLast="0"/>
+      <w:bookmarkEnd w:id="9"/>
       <w:r>
         <w:rPr>
           <w:rFonts w:asciiTheme="majorBidi" w:hAnsiTheme="majorBidi" w:cstheme="majorBidi"/>
@@ -8023,8 +7592,8 @@
           <w:szCs w:val="22"/>
         </w:rPr>
       </w:pPr>
-      <w:bookmarkStart w:id="9" w:name="_8brbq6fogq5" w:colFirst="0" w:colLast="0"/>
-      <w:bookmarkEnd w:id="9"/>
+      <w:bookmarkStart w:id="10" w:name="_8brbq6fogq5" w:colFirst="0" w:colLast="0"/>
+      <w:bookmarkEnd w:id="10"/>
       <w:r>
         <w:rPr>
           <w:rFonts w:asciiTheme="majorBidi" w:hAnsiTheme="majorBidi" w:cstheme="majorBidi"/>
@@ -8068,14 +7637,7 @@
         <w:rPr>
           <w:rFonts w:asciiTheme="majorBidi" w:hAnsiTheme="majorBidi" w:cstheme="majorBidi"/>
         </w:rPr>
-        <w:t xml:space="preserve"> This use case allows the Project Manager to generate detailed sprint performance reports. Reports </w:t>
-      </w:r>
-      <w:r>
-        <w:rPr>
-          <w:rFonts w:asciiTheme="majorBidi" w:hAnsiTheme="majorBidi" w:cstheme="majorBidi"/>
-        </w:rPr>
-        <w:lastRenderedPageBreak/>
-        <w:t>may include completed tasks, pending issues, and time efficiency analytics.</w:t>
+        <w:t xml:space="preserve"> This use case allows the Project Manager to generate detailed sprint performance reports. Reports may include completed tasks, pending issues, and time efficiency analytics.</w:t>
       </w:r>
       <w:r>
         <w:rPr>
@@ -8173,6 +7735,7 @@
           <w:sz w:val="28"/>
           <w:szCs w:val="28"/>
         </w:rPr>
+        <w:lastRenderedPageBreak/>
         <w:t>3.3.1 Conceptual Class Diagram</w:t>
       </w:r>
       <w:r>
@@ -8600,7 +8163,6 @@
         <w:rPr>
           <w:rFonts w:asciiTheme="majorBidi" w:hAnsiTheme="majorBidi" w:cstheme="majorBidi"/>
         </w:rPr>
-        <w:lastRenderedPageBreak/>
         <w:t>Methods:</w:t>
       </w:r>
     </w:p>
@@ -8762,6 +8324,7 @@
         <w:rPr>
           <w:rFonts w:asciiTheme="majorBidi" w:hAnsiTheme="majorBidi" w:cstheme="majorBidi"/>
         </w:rPr>
+        <w:lastRenderedPageBreak/>
         <w:t>1 association with Notification (user receives notifications).</w:t>
       </w:r>
     </w:p>
@@ -9023,6 +8586,7 @@
         </w:rPr>
       </w:pPr>
       <w:proofErr w:type="spellStart"/>
+      <w:proofErr w:type="gramStart"/>
       <w:r>
         <w:rPr>
           <w:rFonts w:asciiTheme="majorBidi" w:hAnsiTheme="majorBidi" w:cstheme="majorBidi"/>
@@ -9034,7 +8598,14 @@
         <w:rPr>
           <w:rFonts w:asciiTheme="majorBidi" w:hAnsiTheme="majorBidi" w:cstheme="majorBidi"/>
         </w:rPr>
-        <w:t xml:space="preserve">() — Syncs </w:t>
+        <w:t>(</w:t>
+      </w:r>
+      <w:proofErr w:type="gramEnd"/>
+      <w:r>
+        <w:rPr>
+          <w:rFonts w:asciiTheme="majorBidi" w:hAnsiTheme="majorBidi" w:cstheme="majorBidi"/>
+        </w:rPr>
+        <w:t xml:space="preserve">) — Syncs </w:t>
       </w:r>
       <w:proofErr w:type="gramStart"/>
       <w:r>
@@ -9494,7 +9065,6 @@
           <w:rFonts w:asciiTheme="majorBidi" w:hAnsiTheme="majorBidi" w:cstheme="majorBidi"/>
           <w:b/>
         </w:rPr>
-        <w:lastRenderedPageBreak/>
         <w:t>4. Project</w:t>
       </w:r>
     </w:p>
@@ -9597,6 +9167,7 @@
         <w:rPr>
           <w:rFonts w:asciiTheme="majorBidi" w:hAnsiTheme="majorBidi" w:cstheme="majorBidi"/>
         </w:rPr>
+        <w:lastRenderedPageBreak/>
         <w:t>description : string — Summary of the project scope and goals.</w:t>
       </w:r>
     </w:p>
@@ -10326,7 +9897,6 @@
         <w:rPr>
           <w:rFonts w:asciiTheme="majorBidi" w:hAnsiTheme="majorBidi" w:cstheme="majorBidi"/>
         </w:rPr>
-        <w:lastRenderedPageBreak/>
         <w:t>1..* association with Sprint and Task (analyzes both).</w:t>
       </w:r>
     </w:p>
@@ -10420,6 +9990,7 @@
         <w:rPr>
           <w:rFonts w:asciiTheme="majorBidi" w:hAnsiTheme="majorBidi" w:cstheme="majorBidi"/>
         </w:rPr>
+        <w:lastRenderedPageBreak/>
         <w:t>integrationID</w:t>
       </w:r>
       <w:proofErr w:type="spellEnd"/>
@@ -11181,7 +10752,6 @@
         <w:rPr>
           <w:rFonts w:asciiTheme="majorBidi" w:hAnsiTheme="majorBidi" w:cstheme="majorBidi"/>
         </w:rPr>
-        <w:lastRenderedPageBreak/>
         <w:t>1 dependency with Integration (uses third-party channels).</w:t>
       </w:r>
     </w:p>
@@ -11191,7 +10761,7 @@
         <w:ind w:left="360"/>
         <w:jc w:val="both"/>
         <w:rPr>
-          <w:rFonts w:asciiTheme="majorBidi" w:hAnsiTheme="majorBidi" w:cstheme="majorBidi" w:hint="cs"/>
+          <w:rFonts w:asciiTheme="majorBidi" w:hAnsiTheme="majorBidi" w:cstheme="majorBidi"/>
           <w:rtl/>
           <w:lang w:bidi="ar-EG"/>
         </w:rPr>
@@ -11267,6 +10837,7 @@
                 <w:rFonts w:asciiTheme="majorBidi" w:hAnsiTheme="majorBidi" w:cstheme="majorBidi"/>
                 <w:b/>
               </w:rPr>
+              <w:lastRenderedPageBreak/>
               <w:t>ID</w:t>
             </w:r>
           </w:p>
@@ -11903,7 +11474,6 @@
           <w:sz w:val="28"/>
           <w:szCs w:val="28"/>
         </w:rPr>
-        <w:lastRenderedPageBreak/>
         <w:t>3.5 External Interface Requirements</w:t>
       </w:r>
     </w:p>
@@ -11952,6 +11522,7 @@
           <w:rFonts w:asciiTheme="majorBidi" w:eastAsia="Times New Roman" w:hAnsiTheme="majorBidi" w:cstheme="majorBidi"/>
           <w:color w:val="000000"/>
         </w:rPr>
+        <w:lastRenderedPageBreak/>
         <w:t>Simple dashboard layout.</w:t>
       </w:r>
     </w:p>
@@ -12418,7 +11989,6 @@
           <w:sz w:val="28"/>
           <w:szCs w:val="28"/>
         </w:rPr>
-        <w:lastRenderedPageBreak/>
         <w:t>4. Appendices</w:t>
       </w:r>
     </w:p>
@@ -12483,6 +12053,7 @@
               <w:rPr>
                 <w:rFonts w:asciiTheme="majorBidi" w:hAnsiTheme="majorBidi" w:cstheme="majorBidi"/>
               </w:rPr>
+              <w:lastRenderedPageBreak/>
               <w:t>Field</w:t>
             </w:r>
           </w:p>
@@ -22243,7 +21814,6 @@
   <w:style w:type="character" w:default="1" w:styleId="DefaultParagraphFont">
     <w:name w:val="Default Paragraph Font"/>
     <w:uiPriority w:val="1"/>
-    <w:semiHidden/>
     <w:unhideWhenUsed/>
   </w:style>
   <w:style w:type="table" w:default="1" w:styleId="TableNormal">
@@ -22534,6 +22104,29 @@
         <w:shd w:val="clear" w:color="auto" w:fill="C1E4F5"/>
       </w:tcPr>
     </w:tblStylePr>
+  </w:style>
+  <w:style w:type="character" w:styleId="Hyperlink">
+    <w:name w:val="Hyperlink"/>
+    <w:basedOn w:val="DefaultParagraphFont"/>
+    <w:uiPriority w:val="99"/>
+    <w:unhideWhenUsed/>
+    <w:rsid w:val="00267970"/>
+    <w:rPr>
+      <w:color w:val="0000FF" w:themeColor="hyperlink"/>
+      <w:u w:val="single"/>
+    </w:rPr>
+  </w:style>
+  <w:style w:type="character" w:styleId="UnresolvedMention">
+    <w:name w:val="Unresolved Mention"/>
+    <w:basedOn w:val="DefaultParagraphFont"/>
+    <w:uiPriority w:val="99"/>
+    <w:semiHidden/>
+    <w:unhideWhenUsed/>
+    <w:rsid w:val="00267970"/>
+    <w:rPr>
+      <w:color w:val="605E5C"/>
+      <w:shd w:val="clear" w:color="auto" w:fill="E1DFDD"/>
+    </w:rPr>
   </w:style>
 </w:styles>
 </file>
